--- a/assets/routes/route-kort-woensdag.docx
+++ b/assets/routes/route-kort-woensdag.docx
@@ -28,7 +28,6 @@
           <w:color w:val="000000"/>
           <w:sz w:val="26"/>
           <w:szCs w:val="24"/>
-          <w:lang/>
         </w:rPr>
         <w:drawing>
           <wp:inline distT="0" distB="0" distL="0" distR="0" wp14:anchorId="603A3653" wp14:editId="3442EEBC">
@@ -85,7 +84,6 @@
           <w:color w:val="000000"/>
           <w:sz w:val="18"/>
           <w:szCs w:val="24"/>
-          <w:lang/>
         </w:rPr>
       </w:pPr>
       <w:r>
@@ -95,7 +93,7 @@
           <w:color w:val="000000"/>
           <w:sz w:val="26"/>
           <w:szCs w:val="24"/>
-          <w:lang w:val="en-US"/>
+          <w:lang w:val="nl-NL"/>
         </w:rPr>
         <w:t>Woensdag</w:t>
       </w:r>
@@ -106,7 +104,6 @@
           <w:color w:val="000000"/>
           <w:sz w:val="26"/>
           <w:szCs w:val="24"/>
-          <w:lang/>
         </w:rPr>
         <w:t xml:space="preserve"> </w:t>
       </w:r>
@@ -117,7 +114,7 @@
           <w:color w:val="000000"/>
           <w:sz w:val="26"/>
           <w:szCs w:val="24"/>
-          <w:lang w:val="en-US"/>
+          <w:lang w:val="nl-NL"/>
         </w:rPr>
         <w:t>2</w:t>
       </w:r>
@@ -128,7 +125,7 @@
           <w:color w:val="000000"/>
           <w:sz w:val="26"/>
           <w:szCs w:val="24"/>
-          <w:lang w:val="en-US"/>
+          <w:lang w:val="nl-NL"/>
         </w:rPr>
         <w:t>2</w:t>
       </w:r>
@@ -139,7 +136,6 @@
           <w:color w:val="000000"/>
           <w:sz w:val="26"/>
           <w:szCs w:val="24"/>
-          <w:lang/>
         </w:rPr>
         <w:t xml:space="preserve"> mei</w:t>
       </w:r>
@@ -150,7 +146,7 @@
           <w:color w:val="000000"/>
           <w:sz w:val="26"/>
           <w:szCs w:val="24"/>
-          <w:lang w:val="en-US"/>
+          <w:lang w:val="nl-NL"/>
         </w:rPr>
         <w:tab/>
       </w:r>
@@ -161,7 +157,7 @@
           <w:color w:val="000000"/>
           <w:sz w:val="26"/>
           <w:szCs w:val="24"/>
-          <w:lang w:val="en-US"/>
+          <w:lang w:val="nl-NL"/>
         </w:rPr>
         <w:t>Korte</w:t>
       </w:r>
@@ -172,7 +168,6 @@
           <w:color w:val="000000"/>
           <w:sz w:val="26"/>
           <w:szCs w:val="24"/>
-          <w:lang/>
         </w:rPr>
         <w:t xml:space="preserve"> Route  </w:t>
       </w:r>
@@ -187,7 +182,7 @@
           <w:color w:val="000000"/>
           <w:sz w:val="18"/>
           <w:szCs w:val="24"/>
-          <w:lang w:val="en-US"/>
+          <w:lang w:val="nl-NL"/>
         </w:rPr>
       </w:pPr>
       <w:r>
@@ -197,7 +192,7 @@
           <w:color w:val="000000"/>
           <w:sz w:val="26"/>
           <w:szCs w:val="24"/>
-          <w:lang w:val="en-US"/>
+          <w:lang w:val="nl-NL"/>
         </w:rPr>
         <w:t>Hulsbeekroute</w:t>
       </w:r>
@@ -212,7 +207,6 @@
           <w:color w:val="000000"/>
           <w:sz w:val="18"/>
           <w:szCs w:val="24"/>
-          <w:lang/>
         </w:rPr>
       </w:pPr>
       <w:r>
@@ -220,7 +214,6 @@
           <w:rFonts w:ascii="Calibri" w:eastAsia="Calibri" w:hAnsi="Calibri" w:cs="Calibri"/>
           <w:color w:val="222222"/>
           <w:szCs w:val="24"/>
-          <w:lang/>
         </w:rPr>
         <w:t>Hulsbeek P1, Oude Almeloseweg, 7576 PE Oldenzaal</w:t>
       </w:r>
@@ -229,7 +222,6 @@
           <w:rFonts w:ascii="Calibri" w:eastAsia="Calibri" w:hAnsi="Calibri" w:cs="Calibri"/>
           <w:color w:val="222222"/>
           <w:szCs w:val="24"/>
-          <w:lang/>
         </w:rPr>
         <w:t xml:space="preserve"> </w:t>
       </w:r>
@@ -251,7 +243,6 @@
           <w:rFonts w:ascii="Calibri" w:eastAsia="Calibri" w:hAnsi="Calibri" w:cs="Calibri"/>
           <w:color w:val="000000"/>
           <w:szCs w:val="24"/>
-          <w:lang/>
         </w:rPr>
         <w:t>Starten tussen 1</w:t>
       </w:r>
@@ -269,7 +260,6 @@
           <w:rFonts w:ascii="Calibri" w:eastAsia="Calibri" w:hAnsi="Calibri" w:cs="Calibri"/>
           <w:color w:val="000000"/>
           <w:szCs w:val="24"/>
-          <w:lang/>
         </w:rPr>
         <w:t>:</w:t>
       </w:r>
@@ -287,7 +277,6 @@
           <w:rFonts w:ascii="Calibri" w:eastAsia="Calibri" w:hAnsi="Calibri" w:cs="Calibri"/>
           <w:color w:val="000000"/>
           <w:szCs w:val="24"/>
-          <w:lang/>
         </w:rPr>
         <w:t xml:space="preserve"> en 1</w:t>
       </w:r>
@@ -305,7 +294,6 @@
           <w:rFonts w:ascii="Calibri" w:eastAsia="Calibri" w:hAnsi="Calibri" w:cs="Calibri"/>
           <w:color w:val="000000"/>
           <w:szCs w:val="24"/>
-          <w:lang/>
         </w:rPr>
         <w:t>:</w:t>
       </w:r>
@@ -323,7 +311,6 @@
           <w:rFonts w:ascii="Calibri" w:eastAsia="Calibri" w:hAnsi="Calibri" w:cs="Calibri"/>
           <w:color w:val="000000"/>
           <w:szCs w:val="24"/>
-          <w:lang/>
         </w:rPr>
         <w:t>0</w:t>
       </w:r>
@@ -783,7 +770,23 @@
           <w:color w:val="000000"/>
           <w:lang w:val="nl-NL"/>
         </w:rPr>
-        <w:t xml:space="preserve">Sla bij Q17 rechtsaf. </w:t>
+        <w:t xml:space="preserve">Sla bij </w:t>
+      </w:r>
+      <w:r>
+        <w:rPr>
+          <w:rFonts w:ascii="Calibri" w:eastAsia="Calibri" w:hAnsi="Calibri" w:cs="Calibri"/>
+          <w:color w:val="000000"/>
+          <w:lang w:val="nl-NL"/>
+        </w:rPr>
+        <w:t>R14</w:t>
+      </w:r>
+      <w:r>
+        <w:rPr>
+          <w:rFonts w:ascii="Calibri" w:eastAsia="Calibri" w:hAnsi="Calibri" w:cs="Calibri"/>
+          <w:color w:val="000000"/>
+          <w:lang w:val="nl-NL"/>
+        </w:rPr>
+        <w:t xml:space="preserve"> rechtsaf. </w:t>
       </w:r>
     </w:p>
     <w:p>
@@ -805,7 +808,15 @@
           <w:color w:val="000000"/>
           <w:lang w:val="nl-NL"/>
         </w:rPr>
-        <w:t xml:space="preserve">Blijf het pad volgen tot u weer bij het startpunt bent aangekomen </w:t>
+        <w:t>Blijf het pad volgen tot u weer bij het startpunt bent aangekomen</w:t>
+      </w:r>
+      <w:r>
+        <w:rPr>
+          <w:rFonts w:ascii="Calibri" w:eastAsia="Calibri" w:hAnsi="Calibri" w:cs="Calibri"/>
+          <w:color w:val="000000"/>
+          <w:lang w:val="nl-NL"/>
+        </w:rPr>
+        <w:t>.</w:t>
       </w:r>
     </w:p>
     <w:p>
@@ -819,7 +830,6 @@
         <w:rPr>
           <w:rFonts w:ascii="Calibri" w:eastAsia="Calibri" w:hAnsi="Calibri" w:cs="Calibri"/>
           <w:color w:val="000000"/>
-          <w:lang/>
         </w:rPr>
       </w:pPr>
       <w:r>
@@ -828,7 +838,6 @@
           <w:color w:val="000000"/>
           <w:sz w:val="18"/>
           <w:szCs w:val="24"/>
-          <w:lang/>
         </w:rPr>
         <w:br w:type="page"/>
       </w:r>
@@ -842,7 +851,6 @@
           <w:color w:val="000000"/>
           <w:sz w:val="18"/>
           <w:szCs w:val="24"/>
-          <w:lang/>
         </w:rPr>
       </w:pPr>
       <w:r>
@@ -851,7 +859,6 @@
           <w:color w:val="000000"/>
           <w:sz w:val="18"/>
           <w:szCs w:val="24"/>
-          <w:lang/>
         </w:rPr>
         <w:lastRenderedPageBreak/>
         <w:t xml:space="preserve"> </w:t>
@@ -872,15 +879,13 @@
           <w:color w:val="000000"/>
           <w:sz w:val="18"/>
           <w:szCs w:val="24"/>
-          <w:lang/>
-        </w:rPr>
-      </w:pPr>
-      <w:r>
-        <w:rPr>
-          <w:rFonts w:ascii="Calibri" w:eastAsia="Calibri" w:hAnsi="Calibri" w:cs="Calibri"/>
-          <w:color w:val="000000"/>
-          <w:szCs w:val="24"/>
-          <w:lang/>
+        </w:rPr>
+      </w:pPr>
+      <w:r>
+        <w:rPr>
+          <w:rFonts w:ascii="Calibri" w:eastAsia="Calibri" w:hAnsi="Calibri" w:cs="Calibri"/>
+          <w:color w:val="000000"/>
+          <w:szCs w:val="24"/>
         </w:rPr>
         <w:tab/>
       </w:r>
@@ -902,7 +907,6 @@
           <w:color w:val="000000"/>
           <w:sz w:val="26"/>
           <w:szCs w:val="24"/>
-          <w:lang/>
         </w:rPr>
         <w:t xml:space="preserve"> </w:t>
       </w:r>
@@ -935,7 +939,6 @@
           <w:color w:val="000000"/>
           <w:sz w:val="26"/>
           <w:szCs w:val="24"/>
-          <w:lang/>
         </w:rPr>
         <w:t xml:space="preserve"> mei </w:t>
       </w:r>
@@ -946,7 +949,6 @@
           <w:color w:val="000000"/>
           <w:sz w:val="26"/>
           <w:szCs w:val="24"/>
-          <w:lang/>
         </w:rPr>
         <w:tab/>
         <w:t xml:space="preserve"> </w:t>
@@ -958,7 +960,6 @@
           <w:color w:val="000000"/>
           <w:sz w:val="26"/>
           <w:szCs w:val="24"/>
-          <w:lang/>
         </w:rPr>
         <w:tab/>
         <w:t xml:space="preserve"> </w:t>
@@ -970,7 +971,6 @@
           <w:color w:val="000000"/>
           <w:sz w:val="26"/>
           <w:szCs w:val="24"/>
-          <w:lang/>
         </w:rPr>
         <w:tab/>
         <w:t xml:space="preserve"> </w:t>
@@ -982,7 +982,6 @@
           <w:color w:val="000000"/>
           <w:sz w:val="26"/>
           <w:szCs w:val="24"/>
-          <w:lang/>
         </w:rPr>
         <w:tab/>
       </w:r>
@@ -1004,7 +1003,6 @@
           <w:color w:val="000000"/>
           <w:sz w:val="26"/>
           <w:szCs w:val="24"/>
-          <w:lang/>
         </w:rPr>
         <w:t xml:space="preserve"> </w:t>
       </w:r>
@@ -1015,7 +1013,6 @@
           <w:color w:val="000000"/>
           <w:sz w:val="26"/>
           <w:szCs w:val="24"/>
-          <w:lang/>
         </w:rPr>
         <w:t xml:space="preserve">Route  </w:t>
       </w:r>
@@ -1055,7 +1052,6 @@
           <w:color w:val="000000"/>
           <w:sz w:val="18"/>
           <w:szCs w:val="24"/>
-          <w:lang/>
         </w:rPr>
       </w:pPr>
       <w:r>
@@ -1064,7 +1060,6 @@
           <w:color w:val="000000"/>
           <w:sz w:val="18"/>
           <w:szCs w:val="24"/>
-          <w:lang/>
         </w:rPr>
         <w:t xml:space="preserve"> </w:t>
       </w:r>
@@ -1077,15 +1072,13 @@
           <w:color w:val="000000"/>
           <w:sz w:val="18"/>
           <w:szCs w:val="24"/>
-          <w:lang/>
-        </w:rPr>
-      </w:pPr>
-      <w:r>
-        <w:rPr>
-          <w:rFonts w:ascii="Calibri" w:eastAsia="Calibri" w:hAnsi="Calibri" w:cs="Calibri"/>
-          <w:color w:val="000000"/>
-          <w:szCs w:val="24"/>
-          <w:lang/>
+        </w:rPr>
+      </w:pPr>
+      <w:r>
+        <w:rPr>
+          <w:rFonts w:ascii="Calibri" w:eastAsia="Calibri" w:hAnsi="Calibri" w:cs="Calibri"/>
+          <w:color w:val="000000"/>
+          <w:szCs w:val="24"/>
         </w:rPr>
         <w:t xml:space="preserve"> </w:t>
       </w:r>
@@ -2923,6 +2916,7 @@
   <w:style w:type="character" w:default="1" w:styleId="DefaultParagraphFont">
     <w:name w:val="Default Paragraph Font"/>
     <w:uiPriority w:val="1"/>
+    <w:semiHidden/>
     <w:unhideWhenUsed/>
   </w:style>
   <w:style w:type="table" w:default="1" w:styleId="TableNormal">

--- a/assets/routes/route-kort-woensdag.docx
+++ b/assets/routes/route-kort-woensdag.docx
@@ -1,6 +1,6 @@
 
 <file path=word/document.xml><?xml version="1.0" encoding="utf-8"?>
-<w:document xmlns:wpc="http://schemas.microsoft.com/office/word/2010/wordprocessingCanvas" xmlns:cx="http://schemas.microsoft.com/office/drawing/2014/chartex" xmlns:cx1="http://schemas.microsoft.com/office/drawing/2015/9/8/chartex" xmlns:cx2="http://schemas.microsoft.com/office/drawing/2015/10/21/chartex" xmlns:cx3="http://schemas.microsoft.com/office/drawing/2016/5/9/chartex" xmlns:cx4="http://schemas.microsoft.com/office/drawing/2016/5/10/chartex" xmlns:cx5="http://schemas.microsoft.com/office/drawing/2016/5/11/chartex" xmlns:cx6="http://schemas.microsoft.com/office/drawing/2016/5/12/chartex" xmlns:cx7="http://schemas.microsoft.com/office/drawing/2016/5/13/chartex" xmlns:cx8="http://schemas.microsoft.com/office/drawing/2016/5/14/chartex" xmlns:mc="http://schemas.openxmlformats.org/markup-compatibility/2006" xmlns:aink="http://schemas.microsoft.com/office/drawing/2016/ink" xmlns:am3d="http://schemas.microsoft.com/office/drawing/2017/model3d" xmlns:o="urn:schemas-microsoft-com:office:office" xmlns:oel="http://schemas.microsoft.com/office/2019/extlst" xmlns:r="http://schemas.openxmlformats.org/officeDocument/2006/relationships" xmlns:m="http://schemas.openxmlformats.org/officeDocument/2006/math" xmlns:v="urn:schemas-microsoft-com:vml" xmlns:wp14="http://schemas.microsoft.com/office/word/2010/wordprocessingDrawing" xmlns:wp="http://schemas.openxmlformats.org/drawingml/2006/wordprocessingDrawing" xmlns:w10="urn:schemas-microsoft-com:office:word" xmlns:w="http://schemas.openxmlformats.org/wordprocessingml/2006/main" xmlns:w14="http://schemas.microsoft.com/office/word/2010/wordml" xmlns:w15="http://schemas.microsoft.com/office/word/2012/wordml" xmlns:w16cex="http://schemas.microsoft.com/office/word/2018/wordml/cex" xmlns:w16cid="http://schemas.microsoft.com/office/word/2016/wordml/cid" xmlns:w16="http://schemas.microsoft.com/office/word/2018/wordml" xmlns:w16du="http://schemas.microsoft.com/office/word/2023/wordml/word16du" xmlns:w16sdtdh="http://schemas.microsoft.com/office/word/2020/wordml/sdtdatahash" xmlns:w16se="http://schemas.microsoft.com/office/word/2015/wordml/symex" xmlns:wpg="http://schemas.microsoft.com/office/word/2010/wordprocessingGroup" xmlns:wpi="http://schemas.microsoft.com/office/word/2010/wordprocessingInk" xmlns:wne="http://schemas.microsoft.com/office/word/2006/wordml" xmlns:wps="http://schemas.microsoft.com/office/word/2010/wordprocessingShape" mc:Ignorable="w14 w15 w16se w16cid w16 w16cex w16sdtdh w16du wp14">
+<w:document xmlns:wpc="http://schemas.microsoft.com/office/word/2010/wordprocessingCanvas" xmlns:cx="http://schemas.microsoft.com/office/drawing/2014/chartex" xmlns:cx1="http://schemas.microsoft.com/office/drawing/2015/9/8/chartex" xmlns:cx2="http://schemas.microsoft.com/office/drawing/2015/10/21/chartex" xmlns:cx3="http://schemas.microsoft.com/office/drawing/2016/5/9/chartex" xmlns:cx4="http://schemas.microsoft.com/office/drawing/2016/5/10/chartex" xmlns:cx5="http://schemas.microsoft.com/office/drawing/2016/5/11/chartex" xmlns:cx6="http://schemas.microsoft.com/office/drawing/2016/5/12/chartex" xmlns:cx7="http://schemas.microsoft.com/office/drawing/2016/5/13/chartex" xmlns:cx8="http://schemas.microsoft.com/office/drawing/2016/5/14/chartex" xmlns:mc="http://schemas.openxmlformats.org/markup-compatibility/2006" xmlns:aink="http://schemas.microsoft.com/office/drawing/2016/ink" xmlns:am3d="http://schemas.microsoft.com/office/drawing/2017/model3d" xmlns:o="urn:schemas-microsoft-com:office:office" xmlns:oel="http://schemas.microsoft.com/office/2019/extlst" xmlns:r="http://schemas.openxmlformats.org/officeDocument/2006/relationships" xmlns:m="http://schemas.openxmlformats.org/officeDocument/2006/math" xmlns:v="urn:schemas-microsoft-com:vml" xmlns:wp14="http://schemas.microsoft.com/office/word/2010/wordprocessingDrawing" xmlns:wp="http://schemas.openxmlformats.org/drawingml/2006/wordprocessingDrawing" xmlns:w10="urn:schemas-microsoft-com:office:word" xmlns:w="http://schemas.openxmlformats.org/wordprocessingml/2006/main" xmlns:w14="http://schemas.microsoft.com/office/word/2010/wordml" xmlns:w15="http://schemas.microsoft.com/office/word/2012/wordml" xmlns:w16cex="http://schemas.microsoft.com/office/word/2018/wordml/cex" xmlns:w16cid="http://schemas.microsoft.com/office/word/2016/wordml/cid" xmlns:w16="http://schemas.microsoft.com/office/word/2018/wordml" xmlns:w16du="http://schemas.microsoft.com/office/word/2023/wordml/word16du" xmlns:w16sdtdh="http://schemas.microsoft.com/office/word/2020/wordml/sdtdatahash" xmlns:w16sdtfl="http://schemas.microsoft.com/office/word/2024/wordml/sdtformatlock" xmlns:w16se="http://schemas.microsoft.com/office/word/2015/wordml/symex" xmlns:wpg="http://schemas.microsoft.com/office/word/2010/wordprocessingGroup" xmlns:wpi="http://schemas.microsoft.com/office/word/2010/wordprocessingInk" xmlns:wne="http://schemas.microsoft.com/office/word/2006/wordml" xmlns:wps="http://schemas.microsoft.com/office/word/2010/wordprocessingShape" mc:Ignorable="w14 w15 w16se w16cid w16 w16cex w16sdtdh w16sdtfl w16du wp14">
   <w:body>
     <w:p>
       <w:pPr>
@@ -116,7 +116,28 @@
           <w:szCs w:val="24"/>
           <w:lang w:val="nl-NL"/>
         </w:rPr>
-        <w:t>2</w:t>
+        <w:t>11</w:t>
+      </w:r>
+      <w:r>
+        <w:rPr>
+          <w:rFonts w:ascii="Calibri" w:eastAsia="Calibri" w:hAnsi="Calibri" w:cs="Calibri"/>
+          <w:b/>
+          <w:color w:val="000000"/>
+          <w:sz w:val="26"/>
+          <w:szCs w:val="24"/>
+        </w:rPr>
+        <w:t xml:space="preserve"> </w:t>
+      </w:r>
+      <w:r>
+        <w:rPr>
+          <w:rFonts w:ascii="Calibri" w:eastAsia="Calibri" w:hAnsi="Calibri" w:cs="Calibri"/>
+          <w:b/>
+          <w:color w:val="000000"/>
+          <w:sz w:val="26"/>
+          <w:szCs w:val="24"/>
+          <w:lang w:val="en-US"/>
+        </w:rPr>
+        <w:t>juni</w:t>
       </w:r>
       <w:r>
         <w:rPr>
@@ -127,17 +148,7 @@
           <w:szCs w:val="24"/>
           <w:lang w:val="nl-NL"/>
         </w:rPr>
-        <w:t>2</w:t>
-      </w:r>
-      <w:r>
-        <w:rPr>
-          <w:rFonts w:ascii="Calibri" w:eastAsia="Calibri" w:hAnsi="Calibri" w:cs="Calibri"/>
-          <w:b/>
-          <w:color w:val="000000"/>
-          <w:sz w:val="26"/>
-          <w:szCs w:val="24"/>
-        </w:rPr>
-        <w:t xml:space="preserve"> mei</w:t>
+        <w:tab/>
       </w:r>
       <w:r>
         <w:rPr>
@@ -148,8 +159,32 @@
           <w:szCs w:val="24"/>
           <w:lang w:val="nl-NL"/>
         </w:rPr>
-        <w:tab/>
-      </w:r>
+        <w:t>Korte</w:t>
+      </w:r>
+      <w:r>
+        <w:rPr>
+          <w:rFonts w:ascii="Calibri" w:eastAsia="Calibri" w:hAnsi="Calibri" w:cs="Calibri"/>
+          <w:b/>
+          <w:color w:val="000000"/>
+          <w:sz w:val="26"/>
+          <w:szCs w:val="24"/>
+        </w:rPr>
+        <w:t xml:space="preserve"> Route  </w:t>
+      </w:r>
+    </w:p>
+    <w:p>
+      <w:pPr>
+        <w:spacing w:after="136"/>
+        <w:ind w:left="831" w:hanging="10"/>
+        <w:jc w:val="center"/>
+        <w:rPr>
+          <w:rFonts w:ascii="Calibri" w:eastAsia="Calibri" w:hAnsi="Calibri" w:cs="Calibri"/>
+          <w:color w:val="000000"/>
+          <w:sz w:val="18"/>
+          <w:szCs w:val="24"/>
+          <w:lang w:val="nl-NL"/>
+        </w:rPr>
+      </w:pPr>
       <w:r>
         <w:rPr>
           <w:rFonts w:ascii="Calibri" w:eastAsia="Calibri" w:hAnsi="Calibri" w:cs="Calibri"/>
@@ -159,41 +194,6 @@
           <w:szCs w:val="24"/>
           <w:lang w:val="nl-NL"/>
         </w:rPr>
-        <w:t>Korte</w:t>
-      </w:r>
-      <w:r>
-        <w:rPr>
-          <w:rFonts w:ascii="Calibri" w:eastAsia="Calibri" w:hAnsi="Calibri" w:cs="Calibri"/>
-          <w:b/>
-          <w:color w:val="000000"/>
-          <w:sz w:val="26"/>
-          <w:szCs w:val="24"/>
-        </w:rPr>
-        <w:t xml:space="preserve"> Route  </w:t>
-      </w:r>
-    </w:p>
-    <w:p>
-      <w:pPr>
-        <w:spacing w:after="136"/>
-        <w:ind w:left="831" w:hanging="10"/>
-        <w:jc w:val="center"/>
-        <w:rPr>
-          <w:rFonts w:ascii="Calibri" w:eastAsia="Calibri" w:hAnsi="Calibri" w:cs="Calibri"/>
-          <w:color w:val="000000"/>
-          <w:sz w:val="18"/>
-          <w:szCs w:val="24"/>
-          <w:lang w:val="nl-NL"/>
-        </w:rPr>
-      </w:pPr>
-      <w:r>
-        <w:rPr>
-          <w:rFonts w:ascii="Calibri" w:eastAsia="Calibri" w:hAnsi="Calibri" w:cs="Calibri"/>
-          <w:b/>
-          <w:color w:val="000000"/>
-          <w:sz w:val="26"/>
-          <w:szCs w:val="24"/>
-          <w:lang w:val="nl-NL"/>
-        </w:rPr>
         <w:t>Hulsbeekroute</w:t>
       </w:r>
     </w:p>
@@ -313,510 +313,6 @@
           <w:szCs w:val="24"/>
         </w:rPr>
         <w:t>0</w:t>
-      </w:r>
-    </w:p>
-    <w:p>
-      <w:pPr>
-        <w:numPr>
-          <w:ilvl w:val="0"/>
-          <w:numId w:val="6"/>
-        </w:numPr>
-        <w:spacing w:after="0" w:line="257" w:lineRule="auto"/>
-        <w:rPr>
-          <w:rFonts w:ascii="Calibri" w:eastAsia="Calibri" w:hAnsi="Calibri" w:cs="Calibri"/>
-          <w:color w:val="000000"/>
-          <w:lang w:val="nl-NL"/>
-        </w:rPr>
-      </w:pPr>
-      <w:r>
-        <w:rPr>
-          <w:rFonts w:ascii="Calibri" w:eastAsia="Calibri" w:hAnsi="Calibri" w:cs="Calibri"/>
-          <w:color w:val="000000"/>
-          <w:lang w:val="nl-NL"/>
-        </w:rPr>
-        <w:t xml:space="preserve">Startpunt Hulsbeach (Strand bij betreden Hulsbeek vanaf P1) </w:t>
-      </w:r>
-    </w:p>
-    <w:p>
-      <w:pPr>
-        <w:numPr>
-          <w:ilvl w:val="0"/>
-          <w:numId w:val="6"/>
-        </w:numPr>
-        <w:spacing w:after="0" w:line="257" w:lineRule="auto"/>
-        <w:rPr>
-          <w:rFonts w:ascii="Calibri" w:eastAsia="Calibri" w:hAnsi="Calibri" w:cs="Calibri"/>
-          <w:color w:val="000000"/>
-          <w:lang w:val="nl-NL"/>
-        </w:rPr>
-      </w:pPr>
-      <w:r>
-        <w:rPr>
-          <w:rFonts w:ascii="Calibri" w:eastAsia="Calibri" w:hAnsi="Calibri" w:cs="Calibri"/>
-          <w:color w:val="000000"/>
-          <w:lang w:val="nl-NL"/>
-        </w:rPr>
-        <w:t xml:space="preserve">Loop over het pad langs het peuterbad richting toiletgebouw. </w:t>
-      </w:r>
-    </w:p>
-    <w:p>
-      <w:pPr>
-        <w:numPr>
-          <w:ilvl w:val="0"/>
-          <w:numId w:val="6"/>
-        </w:numPr>
-        <w:spacing w:after="0" w:line="257" w:lineRule="auto"/>
-        <w:rPr>
-          <w:rFonts w:ascii="Calibri" w:eastAsia="Calibri" w:hAnsi="Calibri" w:cs="Calibri"/>
-          <w:color w:val="000000"/>
-          <w:lang w:val="nl-NL"/>
-        </w:rPr>
-      </w:pPr>
-      <w:r>
-        <w:rPr>
-          <w:rFonts w:ascii="Calibri" w:eastAsia="Calibri" w:hAnsi="Calibri" w:cs="Calibri"/>
-          <w:color w:val="000000"/>
-          <w:lang w:val="nl-NL"/>
-        </w:rPr>
-        <w:t xml:space="preserve">Net na het toiletgebouw, bij wandelroutepaal Q09 linksaf de trimbaan op. </w:t>
-      </w:r>
-    </w:p>
-    <w:p>
-      <w:pPr>
-        <w:numPr>
-          <w:ilvl w:val="0"/>
-          <w:numId w:val="6"/>
-        </w:numPr>
-        <w:spacing w:after="0" w:line="257" w:lineRule="auto"/>
-        <w:rPr>
-          <w:rFonts w:ascii="Calibri" w:eastAsia="Calibri" w:hAnsi="Calibri" w:cs="Calibri"/>
-          <w:color w:val="000000"/>
-          <w:lang w:val="nl-NL"/>
-        </w:rPr>
-      </w:pPr>
-      <w:r>
-        <w:rPr>
-          <w:rFonts w:ascii="Calibri" w:eastAsia="Calibri" w:hAnsi="Calibri" w:cs="Calibri"/>
-          <w:color w:val="000000"/>
-          <w:lang w:val="nl-NL"/>
-        </w:rPr>
-        <w:t xml:space="preserve">Blijf de trimbaan zo veel mogelijk rechtdoor volgen (over de brug) tot aan de verharde weg (Binnenweg) en volg de verharde weg linksaf. </w:t>
-      </w:r>
-    </w:p>
-    <w:p>
-      <w:pPr>
-        <w:numPr>
-          <w:ilvl w:val="0"/>
-          <w:numId w:val="6"/>
-        </w:numPr>
-        <w:spacing w:after="0" w:line="257" w:lineRule="auto"/>
-        <w:rPr>
-          <w:rFonts w:ascii="Calibri" w:eastAsia="Calibri" w:hAnsi="Calibri" w:cs="Calibri"/>
-          <w:color w:val="000000"/>
-          <w:lang w:val="nl-NL"/>
-        </w:rPr>
-      </w:pPr>
-      <w:r>
-        <w:rPr>
-          <w:rFonts w:ascii="Calibri" w:eastAsia="Calibri" w:hAnsi="Calibri" w:cs="Calibri"/>
-          <w:color w:val="000000"/>
-          <w:lang w:val="nl-NL"/>
-        </w:rPr>
-        <w:t xml:space="preserve">Op de kruising oversteken, Binnenweg blijven volgen. </w:t>
-      </w:r>
-    </w:p>
-    <w:p>
-      <w:pPr>
-        <w:numPr>
-          <w:ilvl w:val="0"/>
-          <w:numId w:val="6"/>
-        </w:numPr>
-        <w:spacing w:after="0" w:line="257" w:lineRule="auto"/>
-        <w:rPr>
-          <w:rFonts w:ascii="Calibri" w:eastAsia="Calibri" w:hAnsi="Calibri" w:cs="Calibri"/>
-          <w:color w:val="000000"/>
-          <w:lang w:val="nl-NL"/>
-        </w:rPr>
-      </w:pPr>
-      <w:r>
-        <w:rPr>
-          <w:rFonts w:ascii="Calibri" w:eastAsia="Calibri" w:hAnsi="Calibri" w:cs="Calibri"/>
-          <w:color w:val="000000"/>
-          <w:lang w:val="nl-NL"/>
-        </w:rPr>
-        <w:t xml:space="preserve">Net voor het einde van de weg linksaf het wandelpad in. </w:t>
-      </w:r>
-    </w:p>
-    <w:p>
-      <w:pPr>
-        <w:numPr>
-          <w:ilvl w:val="0"/>
-          <w:numId w:val="6"/>
-        </w:numPr>
-        <w:spacing w:after="0" w:line="257" w:lineRule="auto"/>
-        <w:rPr>
-          <w:rFonts w:ascii="Calibri" w:eastAsia="Calibri" w:hAnsi="Calibri" w:cs="Calibri"/>
-          <w:color w:val="000000"/>
-          <w:lang w:val="nl-NL"/>
-        </w:rPr>
-      </w:pPr>
-      <w:r>
-        <w:rPr>
-          <w:rFonts w:ascii="Calibri" w:eastAsia="Calibri" w:hAnsi="Calibri" w:cs="Calibri"/>
-          <w:color w:val="000000"/>
-          <w:lang w:val="nl-NL"/>
-        </w:rPr>
-        <w:t xml:space="preserve">Bij R18 rechtdoor en vervolgens het pad blijven volgen. </w:t>
-      </w:r>
-    </w:p>
-    <w:p>
-      <w:pPr>
-        <w:numPr>
-          <w:ilvl w:val="0"/>
-          <w:numId w:val="6"/>
-        </w:numPr>
-        <w:spacing w:after="0" w:line="257" w:lineRule="auto"/>
-        <w:rPr>
-          <w:rFonts w:ascii="Calibri" w:eastAsia="Calibri" w:hAnsi="Calibri" w:cs="Calibri"/>
-          <w:color w:val="000000"/>
-          <w:lang w:val="nl-NL"/>
-        </w:rPr>
-      </w:pPr>
-      <w:r>
-        <w:rPr>
-          <w:rFonts w:ascii="Calibri" w:eastAsia="Calibri" w:hAnsi="Calibri" w:cs="Calibri"/>
-          <w:color w:val="000000"/>
-          <w:lang w:val="nl-NL"/>
-        </w:rPr>
-        <w:t xml:space="preserve">Bij R12 rechtdoor </w:t>
-      </w:r>
-      <w:r>
-        <w:rPr>
-          <w:rFonts w:ascii="Calibri" w:eastAsia="Calibri" w:hAnsi="Calibri" w:cs="Calibri"/>
-          <w:b/>
-          <w:bCs/>
-          <w:color w:val="000000"/>
-          <w:lang w:val="nl-NL"/>
-        </w:rPr>
-        <w:t>(lange route gaat hier links)</w:t>
-      </w:r>
-      <w:r>
-        <w:rPr>
-          <w:rFonts w:ascii="Calibri" w:eastAsia="Calibri" w:hAnsi="Calibri" w:cs="Calibri"/>
-          <w:color w:val="000000"/>
-          <w:lang w:val="nl-NL"/>
-        </w:rPr>
-        <w:t xml:space="preserve">, onverharde weg oversteken en rechtdoor het bospad volgen  </w:t>
-      </w:r>
-    </w:p>
-    <w:p>
-      <w:pPr>
-        <w:numPr>
-          <w:ilvl w:val="0"/>
-          <w:numId w:val="6"/>
-        </w:numPr>
-        <w:spacing w:after="0" w:line="257" w:lineRule="auto"/>
-        <w:rPr>
-          <w:rFonts w:ascii="Calibri" w:eastAsia="Calibri" w:hAnsi="Calibri" w:cs="Calibri"/>
-          <w:color w:val="000000"/>
-          <w:lang w:val="nl-NL"/>
-        </w:rPr>
-      </w:pPr>
-      <w:r>
-        <w:rPr>
-          <w:rFonts w:ascii="Calibri" w:eastAsia="Calibri" w:hAnsi="Calibri" w:cs="Calibri"/>
-          <w:color w:val="000000"/>
-          <w:lang w:val="nl-NL"/>
-        </w:rPr>
-        <w:t xml:space="preserve">Bij R25 rechtdoor, en voorbij de beek rechts aanhouden. </w:t>
-      </w:r>
-    </w:p>
-    <w:p>
-      <w:pPr>
-        <w:numPr>
-          <w:ilvl w:val="0"/>
-          <w:numId w:val="6"/>
-        </w:numPr>
-        <w:spacing w:after="0" w:line="257" w:lineRule="auto"/>
-        <w:rPr>
-          <w:rFonts w:ascii="Calibri" w:eastAsia="Calibri" w:hAnsi="Calibri" w:cs="Calibri"/>
-          <w:color w:val="000000"/>
-          <w:lang w:val="nl-NL"/>
-        </w:rPr>
-      </w:pPr>
-      <w:r>
-        <w:rPr>
-          <w:rFonts w:ascii="Calibri" w:eastAsia="Calibri" w:hAnsi="Calibri" w:cs="Calibri"/>
-          <w:color w:val="000000"/>
-          <w:lang w:val="nl-NL"/>
-        </w:rPr>
-        <w:t xml:space="preserve">Ga door het hek, en daarna rechtdoor de klootschietersbaan oversteken. </w:t>
-      </w:r>
-    </w:p>
-    <w:p>
-      <w:pPr>
-        <w:numPr>
-          <w:ilvl w:val="0"/>
-          <w:numId w:val="6"/>
-        </w:numPr>
-        <w:spacing w:after="0" w:line="257" w:lineRule="auto"/>
-        <w:rPr>
-          <w:rFonts w:ascii="Calibri" w:eastAsia="Calibri" w:hAnsi="Calibri" w:cs="Calibri"/>
-          <w:color w:val="000000"/>
-          <w:lang w:val="nl-NL"/>
-        </w:rPr>
-      </w:pPr>
-      <w:r>
-        <w:rPr>
-          <w:rFonts w:ascii="Calibri" w:eastAsia="Calibri" w:hAnsi="Calibri" w:cs="Calibri"/>
-          <w:color w:val="000000"/>
-          <w:lang w:val="nl-NL"/>
-        </w:rPr>
-        <w:t xml:space="preserve">Aan het einde van het heideveld links en waar het hek aan linkerzijde eindigt weer links aanhouden. </w:t>
-      </w:r>
-    </w:p>
-    <w:p>
-      <w:pPr>
-        <w:numPr>
-          <w:ilvl w:val="0"/>
-          <w:numId w:val="6"/>
-        </w:numPr>
-        <w:spacing w:after="0" w:line="257" w:lineRule="auto"/>
-        <w:rPr>
-          <w:rFonts w:ascii="Calibri" w:eastAsia="Calibri" w:hAnsi="Calibri" w:cs="Calibri"/>
-          <w:color w:val="000000"/>
-          <w:lang w:val="nl-NL"/>
-        </w:rPr>
-      </w:pPr>
-      <w:r>
-        <w:rPr>
-          <w:rFonts w:ascii="Calibri" w:eastAsia="Calibri" w:hAnsi="Calibri" w:cs="Calibri"/>
-          <w:color w:val="000000"/>
-          <w:lang w:val="nl-NL"/>
-        </w:rPr>
-        <w:t xml:space="preserve">Volg het pad en neem het 1e pad rechts het bos in. </w:t>
-      </w:r>
-    </w:p>
-    <w:p>
-      <w:pPr>
-        <w:numPr>
-          <w:ilvl w:val="0"/>
-          <w:numId w:val="6"/>
-        </w:numPr>
-        <w:spacing w:after="0" w:line="257" w:lineRule="auto"/>
-        <w:rPr>
-          <w:rFonts w:ascii="Calibri" w:eastAsia="Calibri" w:hAnsi="Calibri" w:cs="Calibri"/>
-          <w:color w:val="000000"/>
-          <w:lang w:val="nl-NL"/>
-        </w:rPr>
-      </w:pPr>
-      <w:r>
-        <w:rPr>
-          <w:rFonts w:ascii="Calibri" w:eastAsia="Calibri" w:hAnsi="Calibri" w:cs="Calibri"/>
-          <w:color w:val="000000"/>
-          <w:lang w:val="nl-NL"/>
-        </w:rPr>
-        <w:t xml:space="preserve">Blijf dit pad helemaal volgen tot het einde en sla dan linksaf. </w:t>
-      </w:r>
-    </w:p>
-    <w:p>
-      <w:pPr>
-        <w:numPr>
-          <w:ilvl w:val="0"/>
-          <w:numId w:val="6"/>
-        </w:numPr>
-        <w:spacing w:after="0" w:line="257" w:lineRule="auto"/>
-        <w:rPr>
-          <w:rFonts w:ascii="Calibri" w:eastAsia="Calibri" w:hAnsi="Calibri" w:cs="Calibri"/>
-          <w:color w:val="000000"/>
-          <w:lang w:val="nl-NL"/>
-        </w:rPr>
-      </w:pPr>
-      <w:r>
-        <w:rPr>
-          <w:rFonts w:ascii="Calibri" w:eastAsia="Calibri" w:hAnsi="Calibri" w:cs="Calibri"/>
-          <w:color w:val="000000"/>
-          <w:lang w:val="nl-NL"/>
-        </w:rPr>
-        <w:t xml:space="preserve">Ga langs het hek en net voor de verharde weg linksaf het fietspad op.  </w:t>
-      </w:r>
-    </w:p>
-    <w:p>
-      <w:pPr>
-        <w:numPr>
-          <w:ilvl w:val="0"/>
-          <w:numId w:val="6"/>
-        </w:numPr>
-        <w:spacing w:after="0" w:line="257" w:lineRule="auto"/>
-        <w:rPr>
-          <w:rFonts w:ascii="Calibri" w:eastAsia="Calibri" w:hAnsi="Calibri" w:cs="Calibri"/>
-          <w:color w:val="000000"/>
-          <w:lang w:val="nl-NL"/>
-        </w:rPr>
-      </w:pPr>
-      <w:r>
-        <w:rPr>
-          <w:rFonts w:ascii="Calibri" w:eastAsia="Calibri" w:hAnsi="Calibri" w:cs="Calibri"/>
-          <w:color w:val="000000"/>
-          <w:lang w:val="nl-NL"/>
-        </w:rPr>
-        <w:t xml:space="preserve">Blijf het fietspad volgen tot aan de oversteekplaats en steek de verharde weg over. </w:t>
-      </w:r>
-    </w:p>
-    <w:p>
-      <w:pPr>
-        <w:numPr>
-          <w:ilvl w:val="0"/>
-          <w:numId w:val="6"/>
-        </w:numPr>
-        <w:spacing w:after="0" w:line="257" w:lineRule="auto"/>
-        <w:rPr>
-          <w:rFonts w:ascii="Calibri" w:eastAsia="Calibri" w:hAnsi="Calibri" w:cs="Calibri"/>
-          <w:color w:val="000000"/>
-          <w:lang w:val="nl-NL"/>
-        </w:rPr>
-      </w:pPr>
-      <w:r>
-        <w:rPr>
-          <w:rFonts w:ascii="Calibri" w:eastAsia="Calibri" w:hAnsi="Calibri" w:cs="Calibri"/>
-          <w:color w:val="000000"/>
-          <w:lang w:val="nl-NL"/>
-        </w:rPr>
-        <w:t xml:space="preserve">Neem het rode fietspad naar links. </w:t>
-      </w:r>
-    </w:p>
-    <w:p>
-      <w:pPr>
-        <w:numPr>
-          <w:ilvl w:val="0"/>
-          <w:numId w:val="6"/>
-        </w:numPr>
-        <w:spacing w:after="0" w:line="257" w:lineRule="auto"/>
-        <w:rPr>
-          <w:rFonts w:ascii="Calibri" w:eastAsia="Calibri" w:hAnsi="Calibri" w:cs="Calibri"/>
-          <w:color w:val="000000"/>
-          <w:lang w:val="nl-NL"/>
-        </w:rPr>
-      </w:pPr>
-      <w:r>
-        <w:rPr>
-          <w:rFonts w:ascii="Calibri" w:eastAsia="Calibri" w:hAnsi="Calibri" w:cs="Calibri"/>
-          <w:color w:val="000000"/>
-          <w:lang w:val="nl-NL"/>
-        </w:rPr>
-        <w:t xml:space="preserve">Blijf het fietspad volgen tot wandelroutepaal R19 en sla daar rechtsaf. </w:t>
-      </w:r>
-    </w:p>
-    <w:p>
-      <w:pPr>
-        <w:numPr>
-          <w:ilvl w:val="0"/>
-          <w:numId w:val="6"/>
-        </w:numPr>
-        <w:spacing w:after="0" w:line="257" w:lineRule="auto"/>
-        <w:rPr>
-          <w:rFonts w:ascii="Calibri" w:eastAsia="Calibri" w:hAnsi="Calibri" w:cs="Calibri"/>
-          <w:color w:val="000000"/>
-          <w:lang w:val="nl-NL"/>
-        </w:rPr>
-      </w:pPr>
-      <w:r>
-        <w:rPr>
-          <w:rFonts w:ascii="Calibri" w:eastAsia="Calibri" w:hAnsi="Calibri" w:cs="Calibri"/>
-          <w:color w:val="000000"/>
-          <w:lang w:val="nl-NL"/>
-        </w:rPr>
-        <w:t xml:space="preserve">Volg het pad tot aan het hek en sla net voor het hek bij wandelroutepaaltje Q07 linksaf(rood/groen/blauwe route volgen) </w:t>
-      </w:r>
-    </w:p>
-    <w:p>
-      <w:pPr>
-        <w:numPr>
-          <w:ilvl w:val="0"/>
-          <w:numId w:val="6"/>
-        </w:numPr>
-        <w:spacing w:after="0" w:line="257" w:lineRule="auto"/>
-        <w:rPr>
-          <w:rFonts w:ascii="Calibri" w:eastAsia="Calibri" w:hAnsi="Calibri" w:cs="Calibri"/>
-          <w:color w:val="000000"/>
-          <w:lang w:val="nl-NL"/>
-        </w:rPr>
-      </w:pPr>
-      <w:r>
-        <w:rPr>
-          <w:rFonts w:ascii="Calibri" w:eastAsia="Calibri" w:hAnsi="Calibri" w:cs="Calibri"/>
-          <w:color w:val="000000"/>
-          <w:lang w:val="nl-NL"/>
-        </w:rPr>
-        <w:t xml:space="preserve">Blijf het pad helemaal rechtdoor volgen tot aan het einde en sla dan rechtsaf. </w:t>
-      </w:r>
-    </w:p>
-    <w:p>
-      <w:pPr>
-        <w:numPr>
-          <w:ilvl w:val="0"/>
-          <w:numId w:val="6"/>
-        </w:numPr>
-        <w:spacing w:after="0" w:line="257" w:lineRule="auto"/>
-        <w:rPr>
-          <w:rFonts w:ascii="Calibri" w:eastAsia="Calibri" w:hAnsi="Calibri" w:cs="Calibri"/>
-          <w:color w:val="000000"/>
-          <w:lang w:val="nl-NL"/>
-        </w:rPr>
-      </w:pPr>
-      <w:r>
-        <w:rPr>
-          <w:rFonts w:ascii="Calibri" w:eastAsia="Calibri" w:hAnsi="Calibri" w:cs="Calibri"/>
-          <w:color w:val="000000"/>
-          <w:lang w:val="nl-NL"/>
-        </w:rPr>
-        <w:t xml:space="preserve">Sla bij </w:t>
-      </w:r>
-      <w:r>
-        <w:rPr>
-          <w:rFonts w:ascii="Calibri" w:eastAsia="Calibri" w:hAnsi="Calibri" w:cs="Calibri"/>
-          <w:color w:val="000000"/>
-          <w:lang w:val="nl-NL"/>
-        </w:rPr>
-        <w:t>R14</w:t>
-      </w:r>
-      <w:r>
-        <w:rPr>
-          <w:rFonts w:ascii="Calibri" w:eastAsia="Calibri" w:hAnsi="Calibri" w:cs="Calibri"/>
-          <w:color w:val="000000"/>
-          <w:lang w:val="nl-NL"/>
-        </w:rPr>
-        <w:t xml:space="preserve"> rechtsaf. </w:t>
-      </w:r>
-    </w:p>
-    <w:p>
-      <w:pPr>
-        <w:numPr>
-          <w:ilvl w:val="0"/>
-          <w:numId w:val="6"/>
-        </w:numPr>
-        <w:spacing w:after="0" w:line="257" w:lineRule="auto"/>
-        <w:rPr>
-          <w:rFonts w:ascii="Calibri" w:eastAsia="Calibri" w:hAnsi="Calibri" w:cs="Calibri"/>
-          <w:color w:val="000000"/>
-          <w:lang w:val="nl-NL"/>
-        </w:rPr>
-      </w:pPr>
-      <w:r>
-        <w:rPr>
-          <w:rFonts w:ascii="Calibri" w:eastAsia="Calibri" w:hAnsi="Calibri" w:cs="Calibri"/>
-          <w:color w:val="000000"/>
-          <w:lang w:val="nl-NL"/>
-        </w:rPr>
-        <w:t>Blijf het pad volgen tot u weer bij het startpunt bent aangekomen</w:t>
-      </w:r>
-      <w:r>
-        <w:rPr>
-          <w:rFonts w:ascii="Calibri" w:eastAsia="Calibri" w:hAnsi="Calibri" w:cs="Calibri"/>
-          <w:color w:val="000000"/>
-          <w:lang w:val="nl-NL"/>
-        </w:rPr>
-        <w:t>.</w:t>
       </w:r>
     </w:p>
     <w:p>
@@ -836,6 +332,694 @@
         <w:rPr>
           <w:rFonts w:ascii="Calibri" w:eastAsia="Calibri" w:hAnsi="Calibri" w:cs="Calibri"/>
           <w:color w:val="000000"/>
+          <w:lang w:val="nl-NL"/>
+        </w:rPr>
+        <w:t>Startpunt Hulsbeach (Strand bij betreden Hulsbeek vanaf P1)</w:t>
+      </w:r>
+      <w:r>
+        <w:rPr>
+          <w:rFonts w:ascii="Calibri" w:eastAsia="Calibri" w:hAnsi="Calibri" w:cs="Calibri"/>
+          <w:color w:val="000000"/>
+        </w:rPr>
+        <w:t> </w:t>
+      </w:r>
+    </w:p>
+    <w:p>
+      <w:pPr>
+        <w:numPr>
+          <w:ilvl w:val="0"/>
+          <w:numId w:val="6"/>
+        </w:numPr>
+        <w:spacing w:after="0" w:line="257" w:lineRule="auto"/>
+        <w:ind w:left="720"/>
+        <w:rPr>
+          <w:rFonts w:ascii="Calibri" w:eastAsia="Calibri" w:hAnsi="Calibri" w:cs="Calibri"/>
+          <w:color w:val="000000"/>
+        </w:rPr>
+      </w:pPr>
+      <w:r>
+        <w:rPr>
+          <w:rFonts w:ascii="Calibri" w:eastAsia="Calibri" w:hAnsi="Calibri" w:cs="Calibri"/>
+          <w:color w:val="000000"/>
+          <w:lang w:val="nl-NL"/>
+        </w:rPr>
+        <w:t>Loop over het pad langs het peuterbad richting toiletgebouw.</w:t>
+      </w:r>
+      <w:r>
+        <w:rPr>
+          <w:rFonts w:ascii="Calibri" w:eastAsia="Calibri" w:hAnsi="Calibri" w:cs="Calibri"/>
+          <w:color w:val="000000"/>
+        </w:rPr>
+        <w:t> </w:t>
+      </w:r>
+    </w:p>
+    <w:p>
+      <w:pPr>
+        <w:numPr>
+          <w:ilvl w:val="0"/>
+          <w:numId w:val="6"/>
+        </w:numPr>
+        <w:spacing w:after="0" w:line="257" w:lineRule="auto"/>
+        <w:ind w:left="720"/>
+        <w:rPr>
+          <w:rFonts w:ascii="Calibri" w:eastAsia="Calibri" w:hAnsi="Calibri" w:cs="Calibri"/>
+          <w:color w:val="000000"/>
+        </w:rPr>
+      </w:pPr>
+      <w:r>
+        <w:rPr>
+          <w:rFonts w:ascii="Calibri" w:eastAsia="Calibri" w:hAnsi="Calibri" w:cs="Calibri"/>
+          <w:color w:val="000000"/>
+          <w:lang w:val="nl-NL"/>
+        </w:rPr>
+        <w:t>Net na het toiletgebouw, bij wandelroutepaal Q09 linksaf de trimbaan op.</w:t>
+      </w:r>
+      <w:r>
+        <w:rPr>
+          <w:rFonts w:ascii="Calibri" w:eastAsia="Calibri" w:hAnsi="Calibri" w:cs="Calibri"/>
+          <w:color w:val="000000"/>
+        </w:rPr>
+        <w:t> </w:t>
+      </w:r>
+    </w:p>
+    <w:p>
+      <w:pPr>
+        <w:numPr>
+          <w:ilvl w:val="0"/>
+          <w:numId w:val="6"/>
+        </w:numPr>
+        <w:spacing w:after="0" w:line="257" w:lineRule="auto"/>
+        <w:ind w:left="720"/>
+        <w:rPr>
+          <w:rFonts w:ascii="Calibri" w:eastAsia="Calibri" w:hAnsi="Calibri" w:cs="Calibri"/>
+          <w:color w:val="000000"/>
+        </w:rPr>
+      </w:pPr>
+      <w:r>
+        <w:rPr>
+          <w:rFonts w:ascii="Calibri" w:eastAsia="Calibri" w:hAnsi="Calibri" w:cs="Calibri"/>
+          <w:color w:val="000000"/>
+          <w:lang w:val="nl-NL"/>
+        </w:rPr>
+        <w:t>Blijf de trimbaan zo veel mogelijk rechtdoor volgen (over de brug) tot aan de verharde weg (Binnenweg) en volg de verharde weg linksaf.</w:t>
+      </w:r>
+      <w:r>
+        <w:rPr>
+          <w:rFonts w:ascii="Calibri" w:eastAsia="Calibri" w:hAnsi="Calibri" w:cs="Calibri"/>
+          <w:color w:val="000000"/>
+        </w:rPr>
+        <w:t> </w:t>
+      </w:r>
+    </w:p>
+    <w:p>
+      <w:pPr>
+        <w:numPr>
+          <w:ilvl w:val="0"/>
+          <w:numId w:val="6"/>
+        </w:numPr>
+        <w:spacing w:after="0" w:line="257" w:lineRule="auto"/>
+        <w:ind w:left="720"/>
+        <w:rPr>
+          <w:rFonts w:ascii="Calibri" w:eastAsia="Calibri" w:hAnsi="Calibri" w:cs="Calibri"/>
+          <w:color w:val="000000"/>
+        </w:rPr>
+      </w:pPr>
+      <w:r>
+        <w:rPr>
+          <w:rFonts w:ascii="Calibri" w:eastAsia="Calibri" w:hAnsi="Calibri" w:cs="Calibri"/>
+          <w:color w:val="000000"/>
+          <w:lang w:val="nl-NL"/>
+        </w:rPr>
+        <w:t>Op de kruising oversteken, Binnenweg blijven volgen.</w:t>
+      </w:r>
+      <w:r>
+        <w:rPr>
+          <w:rFonts w:ascii="Calibri" w:eastAsia="Calibri" w:hAnsi="Calibri" w:cs="Calibri"/>
+          <w:color w:val="000000"/>
+        </w:rPr>
+        <w:t> </w:t>
+      </w:r>
+    </w:p>
+    <w:p>
+      <w:pPr>
+        <w:numPr>
+          <w:ilvl w:val="0"/>
+          <w:numId w:val="6"/>
+        </w:numPr>
+        <w:tabs>
+          <w:tab w:val="num" w:pos="720"/>
+        </w:tabs>
+        <w:spacing w:after="0" w:line="257" w:lineRule="auto"/>
+        <w:ind w:left="720"/>
+        <w:rPr>
+          <w:rFonts w:ascii="Calibri" w:eastAsia="Calibri" w:hAnsi="Calibri" w:cs="Calibri"/>
+          <w:color w:val="000000"/>
+        </w:rPr>
+      </w:pPr>
+      <w:r>
+        <w:rPr>
+          <w:rFonts w:ascii="Calibri" w:eastAsia="Calibri" w:hAnsi="Calibri" w:cs="Calibri"/>
+          <w:color w:val="000000"/>
+          <w:lang w:val="nl-NL"/>
+        </w:rPr>
+        <w:t>Net voor het einde van de weg linksaf het wandelpad in.</w:t>
+      </w:r>
+      <w:r>
+        <w:rPr>
+          <w:rFonts w:ascii="Calibri" w:eastAsia="Calibri" w:hAnsi="Calibri" w:cs="Calibri"/>
+          <w:color w:val="000000"/>
+        </w:rPr>
+        <w:t> </w:t>
+      </w:r>
+    </w:p>
+    <w:p>
+      <w:pPr>
+        <w:numPr>
+          <w:ilvl w:val="0"/>
+          <w:numId w:val="6"/>
+        </w:numPr>
+        <w:spacing w:after="0" w:line="257" w:lineRule="auto"/>
+        <w:ind w:left="720"/>
+        <w:rPr>
+          <w:rFonts w:ascii="Calibri" w:eastAsia="Calibri" w:hAnsi="Calibri" w:cs="Calibri"/>
+          <w:color w:val="000000"/>
+        </w:rPr>
+      </w:pPr>
+      <w:r>
+        <w:rPr>
+          <w:rFonts w:ascii="Calibri" w:eastAsia="Calibri" w:hAnsi="Calibri" w:cs="Calibri"/>
+          <w:color w:val="000000"/>
+          <w:lang w:val="nl-NL"/>
+        </w:rPr>
+        <w:t>Bij R18 rechtdoor en vervolgens het pad blijven volgen.</w:t>
+      </w:r>
+      <w:r>
+        <w:rPr>
+          <w:rFonts w:ascii="Calibri" w:eastAsia="Calibri" w:hAnsi="Calibri" w:cs="Calibri"/>
+          <w:color w:val="000000"/>
+        </w:rPr>
+        <w:t> </w:t>
+      </w:r>
+    </w:p>
+    <w:p>
+      <w:pPr>
+        <w:numPr>
+          <w:ilvl w:val="0"/>
+          <w:numId w:val="6"/>
+        </w:numPr>
+        <w:spacing w:after="0" w:line="257" w:lineRule="auto"/>
+        <w:ind w:left="720"/>
+        <w:rPr>
+          <w:rFonts w:ascii="Calibri" w:eastAsia="Calibri" w:hAnsi="Calibri" w:cs="Calibri"/>
+          <w:color w:val="000000"/>
+        </w:rPr>
+      </w:pPr>
+      <w:r>
+        <w:rPr>
+          <w:rFonts w:ascii="Calibri" w:eastAsia="Calibri" w:hAnsi="Calibri" w:cs="Calibri"/>
+          <w:color w:val="000000"/>
+          <w:lang w:val="nl-NL"/>
+        </w:rPr>
+        <w:t xml:space="preserve">Bij R12 rechtdoor </w:t>
+      </w:r>
+      <w:r>
+        <w:rPr>
+          <w:rFonts w:ascii="Calibri" w:eastAsia="Calibri" w:hAnsi="Calibri" w:cs="Calibri"/>
+          <w:b/>
+          <w:bCs/>
+          <w:color w:val="000000"/>
+          <w:lang w:val="nl-NL"/>
+        </w:rPr>
+        <w:t>(lange route gaat hier rechts)</w:t>
+      </w:r>
+      <w:r>
+        <w:rPr>
+          <w:rFonts w:ascii="Calibri" w:eastAsia="Calibri" w:hAnsi="Calibri" w:cs="Calibri"/>
+          <w:color w:val="000000"/>
+          <w:lang w:val="nl-NL"/>
+        </w:rPr>
+        <w:t>, onverharde weg oversteken en rechtdoor het bospad volgen </w:t>
+      </w:r>
+      <w:r>
+        <w:rPr>
+          <w:rFonts w:ascii="Calibri" w:eastAsia="Calibri" w:hAnsi="Calibri" w:cs="Calibri"/>
+          <w:color w:val="000000"/>
+        </w:rPr>
+        <w:t> </w:t>
+      </w:r>
+    </w:p>
+    <w:p>
+      <w:pPr>
+        <w:numPr>
+          <w:ilvl w:val="0"/>
+          <w:numId w:val="6"/>
+        </w:numPr>
+        <w:tabs>
+          <w:tab w:val="num" w:pos="720"/>
+        </w:tabs>
+        <w:spacing w:after="0" w:line="257" w:lineRule="auto"/>
+        <w:ind w:left="720"/>
+        <w:rPr>
+          <w:rFonts w:ascii="Calibri" w:eastAsia="Calibri" w:hAnsi="Calibri" w:cs="Calibri"/>
+          <w:color w:val="000000"/>
+        </w:rPr>
+      </w:pPr>
+      <w:r>
+        <w:rPr>
+          <w:rFonts w:ascii="Calibri" w:eastAsia="Calibri" w:hAnsi="Calibri" w:cs="Calibri"/>
+          <w:color w:val="000000"/>
+          <w:lang w:val="nl-NL"/>
+        </w:rPr>
+        <w:t>Bij R25 rechtdoor, en voorbij de beek rechts aanhouden.</w:t>
+      </w:r>
+      <w:r>
+        <w:rPr>
+          <w:rFonts w:ascii="Calibri" w:eastAsia="Calibri" w:hAnsi="Calibri" w:cs="Calibri"/>
+          <w:color w:val="000000"/>
+        </w:rPr>
+        <w:t> </w:t>
+      </w:r>
+    </w:p>
+    <w:p>
+      <w:pPr>
+        <w:numPr>
+          <w:ilvl w:val="0"/>
+          <w:numId w:val="6"/>
+        </w:numPr>
+        <w:tabs>
+          <w:tab w:val="num" w:pos="720"/>
+        </w:tabs>
+        <w:spacing w:after="0" w:line="257" w:lineRule="auto"/>
+        <w:ind w:left="720"/>
+        <w:rPr>
+          <w:rFonts w:ascii="Calibri" w:eastAsia="Calibri" w:hAnsi="Calibri" w:cs="Calibri"/>
+          <w:color w:val="000000"/>
+        </w:rPr>
+      </w:pPr>
+      <w:r>
+        <w:rPr>
+          <w:rFonts w:ascii="Calibri" w:eastAsia="Calibri" w:hAnsi="Calibri" w:cs="Calibri"/>
+          <w:color w:val="000000"/>
+          <w:lang w:val="nl-NL"/>
+        </w:rPr>
+        <w:t>Ga door het hek,  en daarna rechtdoor de klootschietersbaan oversteken.</w:t>
+      </w:r>
+      <w:r>
+        <w:rPr>
+          <w:rFonts w:ascii="Calibri" w:eastAsia="Calibri" w:hAnsi="Calibri" w:cs="Calibri"/>
+          <w:color w:val="000000"/>
+        </w:rPr>
+        <w:t> </w:t>
+      </w:r>
+    </w:p>
+    <w:p>
+      <w:pPr>
+        <w:numPr>
+          <w:ilvl w:val="0"/>
+          <w:numId w:val="6"/>
+        </w:numPr>
+        <w:tabs>
+          <w:tab w:val="num" w:pos="720"/>
+        </w:tabs>
+        <w:spacing w:after="0" w:line="257" w:lineRule="auto"/>
+        <w:ind w:left="720"/>
+        <w:rPr>
+          <w:rFonts w:ascii="Calibri" w:eastAsia="Calibri" w:hAnsi="Calibri" w:cs="Calibri"/>
+          <w:color w:val="000000"/>
+        </w:rPr>
+      </w:pPr>
+      <w:r>
+        <w:rPr>
+          <w:rFonts w:ascii="Calibri" w:eastAsia="Calibri" w:hAnsi="Calibri" w:cs="Calibri"/>
+          <w:color w:val="000000"/>
+          <w:lang w:val="nl-NL"/>
+        </w:rPr>
+        <w:t>Aan het einde van het heideveld links en waar het hek aan linkerzijde eindigt weer links aanhouden.</w:t>
+      </w:r>
+      <w:r>
+        <w:rPr>
+          <w:rFonts w:ascii="Calibri" w:eastAsia="Calibri" w:hAnsi="Calibri" w:cs="Calibri"/>
+          <w:color w:val="000000"/>
+        </w:rPr>
+        <w:t> </w:t>
+      </w:r>
+    </w:p>
+    <w:p>
+      <w:pPr>
+        <w:numPr>
+          <w:ilvl w:val="0"/>
+          <w:numId w:val="6"/>
+        </w:numPr>
+        <w:tabs>
+          <w:tab w:val="num" w:pos="720"/>
+        </w:tabs>
+        <w:spacing w:after="0" w:line="257" w:lineRule="auto"/>
+        <w:ind w:left="720"/>
+        <w:rPr>
+          <w:rFonts w:ascii="Calibri" w:eastAsia="Calibri" w:hAnsi="Calibri" w:cs="Calibri"/>
+          <w:color w:val="000000"/>
+        </w:rPr>
+      </w:pPr>
+      <w:r>
+        <w:rPr>
+          <w:rFonts w:ascii="Calibri" w:eastAsia="Calibri" w:hAnsi="Calibri" w:cs="Calibri"/>
+          <w:color w:val="000000"/>
+          <w:lang w:val="nl-NL"/>
+        </w:rPr>
+        <w:t>Volg het pad en neem het 1</w:t>
+      </w:r>
+      <w:r>
+        <w:rPr>
+          <w:rFonts w:ascii="Calibri" w:eastAsia="Calibri" w:hAnsi="Calibri" w:cs="Calibri"/>
+          <w:color w:val="000000"/>
+          <w:vertAlign w:val="superscript"/>
+          <w:lang w:val="nl-NL"/>
+        </w:rPr>
+        <w:t>e</w:t>
+      </w:r>
+      <w:r>
+        <w:rPr>
+          <w:rFonts w:ascii="Calibri" w:eastAsia="Calibri" w:hAnsi="Calibri" w:cs="Calibri"/>
+          <w:color w:val="000000"/>
+          <w:lang w:val="nl-NL"/>
+        </w:rPr>
+        <w:t xml:space="preserve"> pad rechts het bos in.</w:t>
+      </w:r>
+      <w:r>
+        <w:rPr>
+          <w:rFonts w:ascii="Calibri" w:eastAsia="Calibri" w:hAnsi="Calibri" w:cs="Calibri"/>
+          <w:color w:val="000000"/>
+        </w:rPr>
+        <w:t> </w:t>
+      </w:r>
+    </w:p>
+    <w:p>
+      <w:pPr>
+        <w:numPr>
+          <w:ilvl w:val="0"/>
+          <w:numId w:val="6"/>
+        </w:numPr>
+        <w:tabs>
+          <w:tab w:val="num" w:pos="720"/>
+        </w:tabs>
+        <w:spacing w:after="0" w:line="257" w:lineRule="auto"/>
+        <w:ind w:left="720"/>
+        <w:rPr>
+          <w:rFonts w:ascii="Calibri" w:eastAsia="Calibri" w:hAnsi="Calibri" w:cs="Calibri"/>
+          <w:color w:val="000000"/>
+        </w:rPr>
+      </w:pPr>
+      <w:r>
+        <w:rPr>
+          <w:rFonts w:ascii="Calibri" w:eastAsia="Calibri" w:hAnsi="Calibri" w:cs="Calibri"/>
+          <w:color w:val="000000"/>
+          <w:lang w:val="nl-NL"/>
+        </w:rPr>
+        <w:t>Blijf dit pad helemaal volgen tot het einde en sla dan linksaf.</w:t>
+      </w:r>
+      <w:r>
+        <w:rPr>
+          <w:rFonts w:ascii="Calibri" w:eastAsia="Calibri" w:hAnsi="Calibri" w:cs="Calibri"/>
+          <w:color w:val="000000"/>
+        </w:rPr>
+        <w:t> </w:t>
+      </w:r>
+    </w:p>
+    <w:p>
+      <w:pPr>
+        <w:numPr>
+          <w:ilvl w:val="0"/>
+          <w:numId w:val="6"/>
+        </w:numPr>
+        <w:tabs>
+          <w:tab w:val="num" w:pos="720"/>
+        </w:tabs>
+        <w:spacing w:after="0" w:line="257" w:lineRule="auto"/>
+        <w:ind w:left="720"/>
+        <w:rPr>
+          <w:rFonts w:ascii="Calibri" w:eastAsia="Calibri" w:hAnsi="Calibri" w:cs="Calibri"/>
+          <w:color w:val="000000"/>
+        </w:rPr>
+      </w:pPr>
+      <w:r>
+        <w:rPr>
+          <w:rFonts w:ascii="Calibri" w:eastAsia="Calibri" w:hAnsi="Calibri" w:cs="Calibri"/>
+          <w:color w:val="000000"/>
+          <w:lang w:val="nl-NL"/>
+        </w:rPr>
+        <w:t>Ga langs het hek en net voor de verharde weg linksaf het fietspad op.</w:t>
+      </w:r>
+      <w:r>
+        <w:rPr>
+          <w:rFonts w:ascii="Calibri" w:eastAsia="Calibri" w:hAnsi="Calibri" w:cs="Calibri"/>
+          <w:b/>
+          <w:bCs/>
+          <w:color w:val="000000"/>
+          <w:lang w:val="nl-NL"/>
+        </w:rPr>
+        <w:t> </w:t>
+      </w:r>
+      <w:r>
+        <w:rPr>
+          <w:rFonts w:ascii="Calibri" w:eastAsia="Calibri" w:hAnsi="Calibri" w:cs="Calibri"/>
+          <w:color w:val="000000"/>
+        </w:rPr>
+        <w:t> </w:t>
+      </w:r>
+    </w:p>
+    <w:p>
+      <w:pPr>
+        <w:numPr>
+          <w:ilvl w:val="0"/>
+          <w:numId w:val="6"/>
+        </w:numPr>
+        <w:tabs>
+          <w:tab w:val="num" w:pos="720"/>
+        </w:tabs>
+        <w:spacing w:after="0" w:line="257" w:lineRule="auto"/>
+        <w:ind w:left="720"/>
+        <w:rPr>
+          <w:rFonts w:ascii="Calibri" w:eastAsia="Calibri" w:hAnsi="Calibri" w:cs="Calibri"/>
+          <w:color w:val="000000"/>
+        </w:rPr>
+      </w:pPr>
+      <w:r>
+        <w:rPr>
+          <w:rFonts w:ascii="Calibri" w:eastAsia="Calibri" w:hAnsi="Calibri" w:cs="Calibri"/>
+          <w:color w:val="000000"/>
+          <w:lang w:val="nl-NL"/>
+        </w:rPr>
+        <w:t>Blijf het fietspad volgen tot aan de oversteekplaats en steek de verharde weg over.</w:t>
+      </w:r>
+      <w:r>
+        <w:rPr>
+          <w:rFonts w:ascii="Calibri" w:eastAsia="Calibri" w:hAnsi="Calibri" w:cs="Calibri"/>
+          <w:color w:val="000000"/>
+        </w:rPr>
+        <w:t> </w:t>
+      </w:r>
+    </w:p>
+    <w:p>
+      <w:pPr>
+        <w:numPr>
+          <w:ilvl w:val="0"/>
+          <w:numId w:val="6"/>
+        </w:numPr>
+        <w:tabs>
+          <w:tab w:val="num" w:pos="720"/>
+        </w:tabs>
+        <w:spacing w:after="0" w:line="257" w:lineRule="auto"/>
+        <w:ind w:left="720"/>
+        <w:rPr>
+          <w:rFonts w:ascii="Calibri" w:eastAsia="Calibri" w:hAnsi="Calibri" w:cs="Calibri"/>
+          <w:color w:val="000000"/>
+        </w:rPr>
+      </w:pPr>
+      <w:r>
+        <w:rPr>
+          <w:rFonts w:ascii="Calibri" w:eastAsia="Calibri" w:hAnsi="Calibri" w:cs="Calibri"/>
+          <w:color w:val="000000"/>
+          <w:lang w:val="nl-NL"/>
+        </w:rPr>
+        <w:t>Neem het rode fietspad naar links.</w:t>
+      </w:r>
+      <w:r>
+        <w:rPr>
+          <w:rFonts w:ascii="Calibri" w:eastAsia="Calibri" w:hAnsi="Calibri" w:cs="Calibri"/>
+          <w:color w:val="000000"/>
+        </w:rPr>
+        <w:t> </w:t>
+      </w:r>
+    </w:p>
+    <w:p>
+      <w:pPr>
+        <w:numPr>
+          <w:ilvl w:val="0"/>
+          <w:numId w:val="6"/>
+        </w:numPr>
+        <w:tabs>
+          <w:tab w:val="num" w:pos="720"/>
+        </w:tabs>
+        <w:spacing w:after="0" w:line="257" w:lineRule="auto"/>
+        <w:ind w:left="720"/>
+        <w:rPr>
+          <w:rFonts w:ascii="Calibri" w:eastAsia="Calibri" w:hAnsi="Calibri" w:cs="Calibri"/>
+          <w:color w:val="000000"/>
+        </w:rPr>
+      </w:pPr>
+      <w:r>
+        <w:rPr>
+          <w:rFonts w:ascii="Calibri" w:eastAsia="Calibri" w:hAnsi="Calibri" w:cs="Calibri"/>
+          <w:color w:val="000000"/>
+          <w:lang w:val="nl-NL"/>
+        </w:rPr>
+        <w:t>Blijf het fietspad volgen tot wandelroutepaal R19 en sla daar rechtsaf.</w:t>
+      </w:r>
+      <w:r>
+        <w:rPr>
+          <w:rFonts w:ascii="Calibri" w:eastAsia="Calibri" w:hAnsi="Calibri" w:cs="Calibri"/>
+          <w:color w:val="000000"/>
+        </w:rPr>
+        <w:t> </w:t>
+      </w:r>
+    </w:p>
+    <w:p>
+      <w:pPr>
+        <w:numPr>
+          <w:ilvl w:val="0"/>
+          <w:numId w:val="6"/>
+        </w:numPr>
+        <w:tabs>
+          <w:tab w:val="num" w:pos="720"/>
+        </w:tabs>
+        <w:spacing w:after="0" w:line="257" w:lineRule="auto"/>
+        <w:ind w:left="720"/>
+        <w:rPr>
+          <w:rFonts w:ascii="Calibri" w:eastAsia="Calibri" w:hAnsi="Calibri" w:cs="Calibri"/>
+          <w:color w:val="000000"/>
+        </w:rPr>
+      </w:pPr>
+      <w:r>
+        <w:rPr>
+          <w:rFonts w:ascii="Calibri" w:eastAsia="Calibri" w:hAnsi="Calibri" w:cs="Calibri"/>
+          <w:color w:val="000000"/>
+          <w:lang w:val="nl-NL"/>
+        </w:rPr>
+        <w:t>Volg het pad tot aan het hek en sla net voor het hek bij wandelroutepaaltje Q07 linksaf(rood/groen/blauwe route volgen)</w:t>
+      </w:r>
+      <w:r>
+        <w:rPr>
+          <w:rFonts w:ascii="Calibri" w:eastAsia="Calibri" w:hAnsi="Calibri" w:cs="Calibri"/>
+          <w:color w:val="000000"/>
+        </w:rPr>
+        <w:t> </w:t>
+      </w:r>
+    </w:p>
+    <w:p>
+      <w:pPr>
+        <w:numPr>
+          <w:ilvl w:val="0"/>
+          <w:numId w:val="6"/>
+        </w:numPr>
+        <w:tabs>
+          <w:tab w:val="num" w:pos="720"/>
+        </w:tabs>
+        <w:spacing w:after="0" w:line="257" w:lineRule="auto"/>
+        <w:ind w:left="720"/>
+        <w:rPr>
+          <w:rFonts w:ascii="Calibri" w:eastAsia="Calibri" w:hAnsi="Calibri" w:cs="Calibri"/>
+          <w:color w:val="000000"/>
+        </w:rPr>
+      </w:pPr>
+      <w:r>
+        <w:rPr>
+          <w:rFonts w:ascii="Calibri" w:eastAsia="Calibri" w:hAnsi="Calibri" w:cs="Calibri"/>
+          <w:color w:val="000000"/>
+          <w:lang w:val="nl-NL"/>
+        </w:rPr>
+        <w:t>Neem het 1e pad rechts en daarna bij het toiletgebouw links</w:t>
+      </w:r>
+      <w:r>
+        <w:rPr>
+          <w:rFonts w:ascii="Calibri" w:eastAsia="Calibri" w:hAnsi="Calibri" w:cs="Calibri"/>
+          <w:color w:val="000000"/>
+        </w:rPr>
+        <w:t> </w:t>
+      </w:r>
+    </w:p>
+    <w:p>
+      <w:pPr>
+        <w:numPr>
+          <w:ilvl w:val="0"/>
+          <w:numId w:val="6"/>
+        </w:numPr>
+        <w:tabs>
+          <w:tab w:val="num" w:pos="720"/>
+        </w:tabs>
+        <w:spacing w:after="0" w:line="257" w:lineRule="auto"/>
+        <w:ind w:left="720"/>
+        <w:rPr>
+          <w:rFonts w:ascii="Calibri" w:eastAsia="Calibri" w:hAnsi="Calibri" w:cs="Calibri"/>
+          <w:color w:val="000000"/>
+        </w:rPr>
+      </w:pPr>
+      <w:r>
+        <w:rPr>
+          <w:rFonts w:ascii="Calibri" w:eastAsia="Calibri" w:hAnsi="Calibri" w:cs="Calibri"/>
+          <w:color w:val="000000"/>
+          <w:lang w:val="nl-NL"/>
+        </w:rPr>
+        <w:t>Sla bij R14 rechtsaf.</w:t>
+      </w:r>
+      <w:r>
+        <w:rPr>
+          <w:rFonts w:ascii="Calibri" w:eastAsia="Calibri" w:hAnsi="Calibri" w:cs="Calibri"/>
+          <w:color w:val="000000"/>
+        </w:rPr>
+        <w:t> </w:t>
+      </w:r>
+    </w:p>
+    <w:p>
+      <w:pPr>
+        <w:numPr>
+          <w:ilvl w:val="0"/>
+          <w:numId w:val="6"/>
+        </w:numPr>
+        <w:tabs>
+          <w:tab w:val="num" w:pos="720"/>
+        </w:tabs>
+        <w:spacing w:after="0" w:line="257" w:lineRule="auto"/>
+        <w:ind w:left="720"/>
+        <w:rPr>
+          <w:rFonts w:ascii="Calibri" w:eastAsia="Calibri" w:hAnsi="Calibri" w:cs="Calibri"/>
+          <w:color w:val="000000"/>
+        </w:rPr>
+      </w:pPr>
+      <w:r>
+        <w:rPr>
+          <w:rFonts w:ascii="Calibri" w:eastAsia="Calibri" w:hAnsi="Calibri" w:cs="Calibri"/>
+          <w:color w:val="000000"/>
+          <w:lang w:val="nl-NL"/>
+        </w:rPr>
+        <w:t>Blijf het pad volgen tot u weer bij het startpunt bent aangekomen</w:t>
+      </w:r>
+    </w:p>
+    <w:p>
+      <w:pPr>
+        <w:numPr>
+          <w:ilvl w:val="1"/>
+          <w:numId w:val="6"/>
+        </w:numPr>
+        <w:spacing w:after="0" w:line="257" w:lineRule="auto"/>
+        <w:rPr>
+          <w:rFonts w:ascii="Calibri" w:eastAsia="Calibri" w:hAnsi="Calibri" w:cs="Calibri"/>
+          <w:color w:val="000000"/>
+        </w:rPr>
+      </w:pPr>
+      <w:r>
+        <w:rPr>
+          <w:rFonts w:ascii="Calibri" w:eastAsia="Calibri" w:hAnsi="Calibri" w:cs="Calibri"/>
+          <w:color w:val="000000"/>
           <w:sz w:val="18"/>
           <w:szCs w:val="24"/>
         </w:rPr>
@@ -896,9 +1080,30 @@
           <w:color w:val="000000"/>
           <w:sz w:val="26"/>
           <w:szCs w:val="24"/>
-          <w:lang w:val="en-US"/>
+          <w:lang w:val="nl-NL"/>
         </w:rPr>
         <w:t>Woensdag</w:t>
+      </w:r>
+      <w:r>
+        <w:rPr>
+          <w:rFonts w:ascii="Calibri" w:eastAsia="Calibri" w:hAnsi="Calibri" w:cs="Calibri"/>
+          <w:b/>
+          <w:color w:val="000000"/>
+          <w:sz w:val="26"/>
+          <w:szCs w:val="24"/>
+        </w:rPr>
+        <w:t xml:space="preserve"> </w:t>
+      </w:r>
+      <w:r>
+        <w:rPr>
+          <w:rFonts w:ascii="Calibri" w:eastAsia="Calibri" w:hAnsi="Calibri" w:cs="Calibri"/>
+          <w:b/>
+          <w:color w:val="000000"/>
+          <w:sz w:val="26"/>
+          <w:szCs w:val="24"/>
+          <w:lang w:val="nl-NL"/>
+        </w:rPr>
+        <w:t>11</w:t>
       </w:r>
       <w:r>
         <w:rPr>
@@ -919,7 +1124,7 @@
           <w:szCs w:val="24"/>
           <w:lang w:val="en-US"/>
         </w:rPr>
-        <w:t>2</w:t>
+        <w:t>juni</w:t>
       </w:r>
       <w:r>
         <w:rPr>
@@ -928,9 +1133,8 @@
           <w:color w:val="000000"/>
           <w:sz w:val="26"/>
           <w:szCs w:val="24"/>
-          <w:lang w:val="en-US"/>
-        </w:rPr>
-        <w:t>2</w:t>
+        </w:rPr>
+        <w:t xml:space="preserve"> </w:t>
       </w:r>
       <w:r>
         <w:rPr>
@@ -940,7 +1144,8 @@
           <w:sz w:val="26"/>
           <w:szCs w:val="24"/>
         </w:rPr>
-        <w:t xml:space="preserve"> mei </w:t>
+        <w:tab/>
+        <w:t xml:space="preserve"> </w:t>
       </w:r>
       <w:r>
         <w:rPr>
@@ -973,7 +1178,6 @@
           <w:szCs w:val="24"/>
         </w:rPr>
         <w:tab/>
-        <w:t xml:space="preserve"> </w:t>
       </w:r>
       <w:r>
         <w:rPr>
@@ -982,17 +1186,7 @@
           <w:color w:val="000000"/>
           <w:sz w:val="26"/>
           <w:szCs w:val="24"/>
-        </w:rPr>
-        <w:tab/>
-      </w:r>
-      <w:r>
-        <w:rPr>
-          <w:rFonts w:ascii="Calibri" w:eastAsia="Calibri" w:hAnsi="Calibri" w:cs="Calibri"/>
-          <w:b/>
-          <w:color w:val="000000"/>
-          <w:sz w:val="26"/>
-          <w:szCs w:val="24"/>
-          <w:lang w:val="en-US"/>
+          <w:lang w:val="nl-NL"/>
         </w:rPr>
         <w:t>Korte</w:t>
       </w:r>
@@ -1027,7 +1221,7 @@
           <w:color w:val="000000"/>
           <w:sz w:val="18"/>
           <w:szCs w:val="24"/>
-          <w:lang w:val="en-US"/>
+          <w:lang w:val="nl-NL"/>
         </w:rPr>
       </w:pPr>
       <w:r>
@@ -1037,7 +1231,7 @@
           <w:color w:val="000000"/>
           <w:sz w:val="26"/>
           <w:szCs w:val="24"/>
-          <w:lang w:val="en-US"/>
+          <w:lang w:val="nl-NL"/>
         </w:rPr>
         <w:t>Hulsbeekroute</w:t>
       </w:r>
@@ -1089,18 +1283,10 @@
           <w:noProof/>
         </w:rPr>
         <w:drawing>
-          <wp:anchor distT="0" distB="0" distL="114300" distR="114300" simplePos="0" relativeHeight="251658240" behindDoc="1" locked="0" layoutInCell="1" allowOverlap="1" wp14:anchorId="73D3F617" wp14:editId="3A67F70A">
-            <wp:simplePos x="0" y="0"/>
-            <wp:positionH relativeFrom="margin">
-              <wp:posOffset>-1189722</wp:posOffset>
-            </wp:positionH>
-            <wp:positionV relativeFrom="paragraph">
-              <wp:posOffset>1168277</wp:posOffset>
-            </wp:positionV>
-            <wp:extent cx="8442756" cy="5302679"/>
-            <wp:effectExtent l="7938" t="0" r="4762" b="4763"/>
-            <wp:wrapNone/>
-            <wp:docPr id="616670489" name="Picture 3" descr="A map of a city&#10;&#10;Description automatically generated"/>
+          <wp:inline distT="0" distB="0" distL="0" distR="0" wp14:anchorId="6B08B68A" wp14:editId="5326A058">
+            <wp:extent cx="7493035" cy="5769132"/>
+            <wp:effectExtent l="4762" t="0" r="0" b="0"/>
+            <wp:docPr id="1973346125" name="Picture 2"/>
             <wp:cNvGraphicFramePr>
               <a:graphicFrameLocks xmlns:a="http://schemas.openxmlformats.org/drawingml/2006/main" noChangeAspect="1"/>
             </wp:cNvGraphicFramePr>
@@ -1108,10 +1294,12 @@
               <a:graphicData uri="http://schemas.openxmlformats.org/drawingml/2006/picture">
                 <pic:pic xmlns:pic="http://schemas.openxmlformats.org/drawingml/2006/picture">
                   <pic:nvPicPr>
-                    <pic:cNvPr id="616670489" name="Picture 3" descr="A map of a city&#10;&#10;Description automatically generated"/>
-                    <pic:cNvPicPr/>
+                    <pic:cNvPr id="0" name="Picture 2"/>
+                    <pic:cNvPicPr>
+                      <a:picLocks noChangeAspect="1" noChangeArrowheads="1"/>
+                    </pic:cNvPicPr>
                   </pic:nvPicPr>
-                  <pic:blipFill>
+                  <pic:blipFill rotWithShape="1">
                     <a:blip r:embed="rId6" cstate="print">
                       <a:extLst>
                         <a:ext uri="{28A0092B-C50C-407E-A947-70E740481C1C}">
@@ -1119,29 +1307,33 @@
                         </a:ext>
                       </a:extLst>
                     </a:blip>
+                    <a:srcRect l="7676" r="10740"/>
                     <a:stretch>
                       <a:fillRect/>
                     </a:stretch>
                   </pic:blipFill>
-                  <pic:spPr>
+                  <pic:spPr bwMode="auto">
                     <a:xfrm rot="5400000">
                       <a:off x="0" y="0"/>
-                      <a:ext cx="8442756" cy="5302679"/>
+                      <a:ext cx="7525033" cy="5793769"/>
                     </a:xfrm>
                     <a:prstGeom prst="rect">
                       <a:avLst/>
                     </a:prstGeom>
+                    <a:noFill/>
+                    <a:ln>
+                      <a:noFill/>
+                    </a:ln>
+                    <a:extLst>
+                      <a:ext uri="{53640926-AAD7-44D8-BBD7-CCE9431645EC}">
+                        <a14:shadowObscured xmlns:a14="http://schemas.microsoft.com/office/drawing/2010/main"/>
+                      </a:ext>
+                    </a:extLst>
                   </pic:spPr>
                 </pic:pic>
               </a:graphicData>
             </a:graphic>
-            <wp14:sizeRelH relativeFrom="margin">
-              <wp14:pctWidth>0</wp14:pctWidth>
-            </wp14:sizeRelH>
-            <wp14:sizeRelV relativeFrom="margin">
-              <wp14:pctHeight>0</wp14:pctHeight>
-            </wp14:sizeRelV>
-          </wp:anchor>
+          </wp:inline>
         </w:drawing>
       </w:r>
     </w:p>
@@ -1156,8 +1348,121 @@
 </file>
 
 <file path=word/numbering.xml><?xml version="1.0" encoding="utf-8"?>
-<w:numbering xmlns:wpc="http://schemas.microsoft.com/office/word/2010/wordprocessingCanvas" xmlns:cx="http://schemas.microsoft.com/office/drawing/2014/chartex" xmlns:cx1="http://schemas.microsoft.com/office/drawing/2015/9/8/chartex" xmlns:cx2="http://schemas.microsoft.com/office/drawing/2015/10/21/chartex" xmlns:cx3="http://schemas.microsoft.com/office/drawing/2016/5/9/chartex" xmlns:cx4="http://schemas.microsoft.com/office/drawing/2016/5/10/chartex" xmlns:cx5="http://schemas.microsoft.com/office/drawing/2016/5/11/chartex" xmlns:cx6="http://schemas.microsoft.com/office/drawing/2016/5/12/chartex" xmlns:cx7="http://schemas.microsoft.com/office/drawing/2016/5/13/chartex" xmlns:cx8="http://schemas.microsoft.com/office/drawing/2016/5/14/chartex" xmlns:mc="http://schemas.openxmlformats.org/markup-compatibility/2006" xmlns:aink="http://schemas.microsoft.com/office/drawing/2016/ink" xmlns:am3d="http://schemas.microsoft.com/office/drawing/2017/model3d" xmlns:o="urn:schemas-microsoft-com:office:office" xmlns:oel="http://schemas.microsoft.com/office/2019/extlst" xmlns:r="http://schemas.openxmlformats.org/officeDocument/2006/relationships" xmlns:m="http://schemas.openxmlformats.org/officeDocument/2006/math" xmlns:v="urn:schemas-microsoft-com:vml" xmlns:wp14="http://schemas.microsoft.com/office/word/2010/wordprocessingDrawing" xmlns:wp="http://schemas.openxmlformats.org/drawingml/2006/wordprocessingDrawing" xmlns:w10="urn:schemas-microsoft-com:office:word" xmlns:w="http://schemas.openxmlformats.org/wordprocessingml/2006/main" xmlns:w14="http://schemas.microsoft.com/office/word/2010/wordml" xmlns:w15="http://schemas.microsoft.com/office/word/2012/wordml" xmlns:w16cex="http://schemas.microsoft.com/office/word/2018/wordml/cex" xmlns:w16cid="http://schemas.microsoft.com/office/word/2016/wordml/cid" xmlns:w16="http://schemas.microsoft.com/office/word/2018/wordml" xmlns:w16du="http://schemas.microsoft.com/office/word/2023/wordml/word16du" xmlns:w16sdtdh="http://schemas.microsoft.com/office/word/2020/wordml/sdtdatahash" xmlns:w16se="http://schemas.microsoft.com/office/word/2015/wordml/symex" xmlns:wpg="http://schemas.microsoft.com/office/word/2010/wordprocessingGroup" xmlns:wpi="http://schemas.microsoft.com/office/word/2010/wordprocessingInk" xmlns:wne="http://schemas.microsoft.com/office/word/2006/wordml" xmlns:wps="http://schemas.microsoft.com/office/word/2010/wordprocessingShape" mc:Ignorable="w14 w15 w16se w16cid w16 w16cex w16sdtdh w16du wp14">
+<w:numbering xmlns:wpc="http://schemas.microsoft.com/office/word/2010/wordprocessingCanvas" xmlns:cx="http://schemas.microsoft.com/office/drawing/2014/chartex" xmlns:cx1="http://schemas.microsoft.com/office/drawing/2015/9/8/chartex" xmlns:cx2="http://schemas.microsoft.com/office/drawing/2015/10/21/chartex" xmlns:cx3="http://schemas.microsoft.com/office/drawing/2016/5/9/chartex" xmlns:cx4="http://schemas.microsoft.com/office/drawing/2016/5/10/chartex" xmlns:cx5="http://schemas.microsoft.com/office/drawing/2016/5/11/chartex" xmlns:cx6="http://schemas.microsoft.com/office/drawing/2016/5/12/chartex" xmlns:cx7="http://schemas.microsoft.com/office/drawing/2016/5/13/chartex" xmlns:cx8="http://schemas.microsoft.com/office/drawing/2016/5/14/chartex" xmlns:mc="http://schemas.openxmlformats.org/markup-compatibility/2006" xmlns:aink="http://schemas.microsoft.com/office/drawing/2016/ink" xmlns:am3d="http://schemas.microsoft.com/office/drawing/2017/model3d" xmlns:o="urn:schemas-microsoft-com:office:office" xmlns:oel="http://schemas.microsoft.com/office/2019/extlst" xmlns:r="http://schemas.openxmlformats.org/officeDocument/2006/relationships" xmlns:m="http://schemas.openxmlformats.org/officeDocument/2006/math" xmlns:v="urn:schemas-microsoft-com:vml" xmlns:wp14="http://schemas.microsoft.com/office/word/2010/wordprocessingDrawing" xmlns:wp="http://schemas.openxmlformats.org/drawingml/2006/wordprocessingDrawing" xmlns:w10="urn:schemas-microsoft-com:office:word" xmlns:w="http://schemas.openxmlformats.org/wordprocessingml/2006/main" xmlns:w14="http://schemas.microsoft.com/office/word/2010/wordml" xmlns:w15="http://schemas.microsoft.com/office/word/2012/wordml" xmlns:w16cex="http://schemas.microsoft.com/office/word/2018/wordml/cex" xmlns:w16cid="http://schemas.microsoft.com/office/word/2016/wordml/cid" xmlns:w16="http://schemas.microsoft.com/office/word/2018/wordml" xmlns:w16du="http://schemas.microsoft.com/office/word/2023/wordml/word16du" xmlns:w16sdtdh="http://schemas.microsoft.com/office/word/2020/wordml/sdtdatahash" xmlns:w16sdtfl="http://schemas.microsoft.com/office/word/2024/wordml/sdtformatlock" xmlns:w16se="http://schemas.microsoft.com/office/word/2015/wordml/symex" xmlns:wpg="http://schemas.microsoft.com/office/word/2010/wordprocessingGroup" xmlns:wpi="http://schemas.microsoft.com/office/word/2010/wordprocessingInk" xmlns:wne="http://schemas.microsoft.com/office/word/2006/wordml" xmlns:wps="http://schemas.microsoft.com/office/word/2010/wordprocessingShape" mc:Ignorable="w14 w15 w16se w16cid w16 w16cex w16sdtdh w16sdtfl w16du wp14">
   <w:abstractNum w:abstractNumId="0" w15:restartNumberingAfterBreak="0">
+    <w:nsid w:val="00880D64"/>
+    <w:multiLevelType w:val="multilevel"/>
+    <w:tmpl w:val="BCA48C44"/>
+    <w:lvl w:ilvl="0">
+      <w:start w:val="20"/>
+      <w:numFmt w:val="decimal"/>
+      <w:lvlText w:val="%1."/>
+      <w:lvlJc w:val="left"/>
+      <w:pPr>
+        <w:tabs>
+          <w:tab w:val="num" w:pos="720"/>
+        </w:tabs>
+        <w:ind w:left="720" w:hanging="360"/>
+      </w:pPr>
+    </w:lvl>
+    <w:lvl w:ilvl="1" w:tentative="1">
+      <w:start w:val="1"/>
+      <w:numFmt w:val="decimal"/>
+      <w:lvlText w:val="%2."/>
+      <w:lvlJc w:val="left"/>
+      <w:pPr>
+        <w:tabs>
+          <w:tab w:val="num" w:pos="1440"/>
+        </w:tabs>
+        <w:ind w:left="1440" w:hanging="360"/>
+      </w:pPr>
+    </w:lvl>
+    <w:lvl w:ilvl="2" w:tentative="1">
+      <w:start w:val="1"/>
+      <w:numFmt w:val="decimal"/>
+      <w:lvlText w:val="%3."/>
+      <w:lvlJc w:val="left"/>
+      <w:pPr>
+        <w:tabs>
+          <w:tab w:val="num" w:pos="2160"/>
+        </w:tabs>
+        <w:ind w:left="2160" w:hanging="360"/>
+      </w:pPr>
+    </w:lvl>
+    <w:lvl w:ilvl="3" w:tentative="1">
+      <w:start w:val="1"/>
+      <w:numFmt w:val="decimal"/>
+      <w:lvlText w:val="%4."/>
+      <w:lvlJc w:val="left"/>
+      <w:pPr>
+        <w:tabs>
+          <w:tab w:val="num" w:pos="2880"/>
+        </w:tabs>
+        <w:ind w:left="2880" w:hanging="360"/>
+      </w:pPr>
+    </w:lvl>
+    <w:lvl w:ilvl="4" w:tentative="1">
+      <w:start w:val="1"/>
+      <w:numFmt w:val="decimal"/>
+      <w:lvlText w:val="%5."/>
+      <w:lvlJc w:val="left"/>
+      <w:pPr>
+        <w:tabs>
+          <w:tab w:val="num" w:pos="3600"/>
+        </w:tabs>
+        <w:ind w:left="3600" w:hanging="360"/>
+      </w:pPr>
+    </w:lvl>
+    <w:lvl w:ilvl="5" w:tentative="1">
+      <w:start w:val="1"/>
+      <w:numFmt w:val="decimal"/>
+      <w:lvlText w:val="%6."/>
+      <w:lvlJc w:val="left"/>
+      <w:pPr>
+        <w:tabs>
+          <w:tab w:val="num" w:pos="4320"/>
+        </w:tabs>
+        <w:ind w:left="4320" w:hanging="360"/>
+      </w:pPr>
+    </w:lvl>
+    <w:lvl w:ilvl="6" w:tentative="1">
+      <w:start w:val="1"/>
+      <w:numFmt w:val="decimal"/>
+      <w:lvlText w:val="%7."/>
+      <w:lvlJc w:val="left"/>
+      <w:pPr>
+        <w:tabs>
+          <w:tab w:val="num" w:pos="5040"/>
+        </w:tabs>
+        <w:ind w:left="5040" w:hanging="360"/>
+      </w:pPr>
+    </w:lvl>
+    <w:lvl w:ilvl="7" w:tentative="1">
+      <w:start w:val="1"/>
+      <w:numFmt w:val="decimal"/>
+      <w:lvlText w:val="%8."/>
+      <w:lvlJc w:val="left"/>
+      <w:pPr>
+        <w:tabs>
+          <w:tab w:val="num" w:pos="5760"/>
+        </w:tabs>
+        <w:ind w:left="5760" w:hanging="360"/>
+      </w:pPr>
+    </w:lvl>
+    <w:lvl w:ilvl="8" w:tentative="1">
+      <w:start w:val="1"/>
+      <w:numFmt w:val="decimal"/>
+      <w:lvlText w:val="%9."/>
+      <w:lvlJc w:val="left"/>
+      <w:pPr>
+        <w:tabs>
+          <w:tab w:val="num" w:pos="6480"/>
+        </w:tabs>
+        <w:ind w:left="6480" w:hanging="360"/>
+      </w:pPr>
+    </w:lvl>
+  </w:abstractNum>
+  <w:abstractNum w:abstractNumId="1" w15:restartNumberingAfterBreak="0">
     <w:nsid w:val="016E04A3"/>
     <w:multiLevelType w:val="hybridMultilevel"/>
     <w:tmpl w:val="04F69A6C"/>
@@ -1170,7 +1475,7 @@
         <w:ind w:left="1080" w:hanging="360"/>
       </w:pPr>
     </w:lvl>
-    <w:lvl w:ilvl="1" w:tplc="10000019" w:tentative="1">
+    <w:lvl w:ilvl="1" w:tplc="10000019">
       <w:start w:val="1"/>
       <w:numFmt w:val="lowerLetter"/>
       <w:lvlText w:val="%2."/>
@@ -1243,7 +1548,7 @@
       </w:pPr>
     </w:lvl>
   </w:abstractNum>
-  <w:abstractNum w:abstractNumId="1" w15:restartNumberingAfterBreak="0">
+  <w:abstractNum w:abstractNumId="2" w15:restartNumberingAfterBreak="0">
     <w:nsid w:val="01FD716F"/>
     <w:multiLevelType w:val="multilevel"/>
     <w:tmpl w:val="DD0E1950"/>
@@ -1392,7 +1697,7 @@
       </w:rPr>
     </w:lvl>
   </w:abstractNum>
-  <w:abstractNum w:abstractNumId="2" w15:restartNumberingAfterBreak="0">
+  <w:abstractNum w:abstractNumId="3" w15:restartNumberingAfterBreak="0">
     <w:nsid w:val="040449AE"/>
     <w:multiLevelType w:val="multilevel"/>
     <w:tmpl w:val="B596B158"/>
@@ -1541,7 +1846,346 @@
       </w:rPr>
     </w:lvl>
   </w:abstractNum>
-  <w:abstractNum w:abstractNumId="3" w15:restartNumberingAfterBreak="0">
+  <w:abstractNum w:abstractNumId="4" w15:restartNumberingAfterBreak="0">
+    <w:nsid w:val="0815373A"/>
+    <w:multiLevelType w:val="multilevel"/>
+    <w:tmpl w:val="FA121722"/>
+    <w:lvl w:ilvl="0">
+      <w:start w:val="7"/>
+      <w:numFmt w:val="decimal"/>
+      <w:lvlText w:val="%1."/>
+      <w:lvlJc w:val="left"/>
+      <w:pPr>
+        <w:tabs>
+          <w:tab w:val="num" w:pos="720"/>
+        </w:tabs>
+        <w:ind w:left="720" w:hanging="360"/>
+      </w:pPr>
+    </w:lvl>
+    <w:lvl w:ilvl="1" w:tentative="1">
+      <w:start w:val="1"/>
+      <w:numFmt w:val="decimal"/>
+      <w:lvlText w:val="%2."/>
+      <w:lvlJc w:val="left"/>
+      <w:pPr>
+        <w:tabs>
+          <w:tab w:val="num" w:pos="1440"/>
+        </w:tabs>
+        <w:ind w:left="1440" w:hanging="360"/>
+      </w:pPr>
+    </w:lvl>
+    <w:lvl w:ilvl="2" w:tentative="1">
+      <w:start w:val="1"/>
+      <w:numFmt w:val="decimal"/>
+      <w:lvlText w:val="%3."/>
+      <w:lvlJc w:val="left"/>
+      <w:pPr>
+        <w:tabs>
+          <w:tab w:val="num" w:pos="2160"/>
+        </w:tabs>
+        <w:ind w:left="2160" w:hanging="360"/>
+      </w:pPr>
+    </w:lvl>
+    <w:lvl w:ilvl="3" w:tentative="1">
+      <w:start w:val="1"/>
+      <w:numFmt w:val="decimal"/>
+      <w:lvlText w:val="%4."/>
+      <w:lvlJc w:val="left"/>
+      <w:pPr>
+        <w:tabs>
+          <w:tab w:val="num" w:pos="2880"/>
+        </w:tabs>
+        <w:ind w:left="2880" w:hanging="360"/>
+      </w:pPr>
+    </w:lvl>
+    <w:lvl w:ilvl="4" w:tentative="1">
+      <w:start w:val="1"/>
+      <w:numFmt w:val="decimal"/>
+      <w:lvlText w:val="%5."/>
+      <w:lvlJc w:val="left"/>
+      <w:pPr>
+        <w:tabs>
+          <w:tab w:val="num" w:pos="3600"/>
+        </w:tabs>
+        <w:ind w:left="3600" w:hanging="360"/>
+      </w:pPr>
+    </w:lvl>
+    <w:lvl w:ilvl="5" w:tentative="1">
+      <w:start w:val="1"/>
+      <w:numFmt w:val="decimal"/>
+      <w:lvlText w:val="%6."/>
+      <w:lvlJc w:val="left"/>
+      <w:pPr>
+        <w:tabs>
+          <w:tab w:val="num" w:pos="4320"/>
+        </w:tabs>
+        <w:ind w:left="4320" w:hanging="360"/>
+      </w:pPr>
+    </w:lvl>
+    <w:lvl w:ilvl="6" w:tentative="1">
+      <w:start w:val="1"/>
+      <w:numFmt w:val="decimal"/>
+      <w:lvlText w:val="%7."/>
+      <w:lvlJc w:val="left"/>
+      <w:pPr>
+        <w:tabs>
+          <w:tab w:val="num" w:pos="5040"/>
+        </w:tabs>
+        <w:ind w:left="5040" w:hanging="360"/>
+      </w:pPr>
+    </w:lvl>
+    <w:lvl w:ilvl="7" w:tentative="1">
+      <w:start w:val="1"/>
+      <w:numFmt w:val="decimal"/>
+      <w:lvlText w:val="%8."/>
+      <w:lvlJc w:val="left"/>
+      <w:pPr>
+        <w:tabs>
+          <w:tab w:val="num" w:pos="5760"/>
+        </w:tabs>
+        <w:ind w:left="5760" w:hanging="360"/>
+      </w:pPr>
+    </w:lvl>
+    <w:lvl w:ilvl="8" w:tentative="1">
+      <w:start w:val="1"/>
+      <w:numFmt w:val="decimal"/>
+      <w:lvlText w:val="%9."/>
+      <w:lvlJc w:val="left"/>
+      <w:pPr>
+        <w:tabs>
+          <w:tab w:val="num" w:pos="6480"/>
+        </w:tabs>
+        <w:ind w:left="6480" w:hanging="360"/>
+      </w:pPr>
+    </w:lvl>
+  </w:abstractNum>
+  <w:abstractNum w:abstractNumId="5" w15:restartNumberingAfterBreak="0">
+    <w:nsid w:val="08E16173"/>
+    <w:multiLevelType w:val="multilevel"/>
+    <w:tmpl w:val="A7B2FB9A"/>
+    <w:lvl w:ilvl="0">
+      <w:start w:val="11"/>
+      <w:numFmt w:val="decimal"/>
+      <w:lvlText w:val="%1."/>
+      <w:lvlJc w:val="left"/>
+      <w:pPr>
+        <w:tabs>
+          <w:tab w:val="num" w:pos="720"/>
+        </w:tabs>
+        <w:ind w:left="720" w:hanging="360"/>
+      </w:pPr>
+    </w:lvl>
+    <w:lvl w:ilvl="1" w:tentative="1">
+      <w:start w:val="1"/>
+      <w:numFmt w:val="decimal"/>
+      <w:lvlText w:val="%2."/>
+      <w:lvlJc w:val="left"/>
+      <w:pPr>
+        <w:tabs>
+          <w:tab w:val="num" w:pos="1440"/>
+        </w:tabs>
+        <w:ind w:left="1440" w:hanging="360"/>
+      </w:pPr>
+    </w:lvl>
+    <w:lvl w:ilvl="2" w:tentative="1">
+      <w:start w:val="1"/>
+      <w:numFmt w:val="decimal"/>
+      <w:lvlText w:val="%3."/>
+      <w:lvlJc w:val="left"/>
+      <w:pPr>
+        <w:tabs>
+          <w:tab w:val="num" w:pos="2160"/>
+        </w:tabs>
+        <w:ind w:left="2160" w:hanging="360"/>
+      </w:pPr>
+    </w:lvl>
+    <w:lvl w:ilvl="3" w:tentative="1">
+      <w:start w:val="1"/>
+      <w:numFmt w:val="decimal"/>
+      <w:lvlText w:val="%4."/>
+      <w:lvlJc w:val="left"/>
+      <w:pPr>
+        <w:tabs>
+          <w:tab w:val="num" w:pos="2880"/>
+        </w:tabs>
+        <w:ind w:left="2880" w:hanging="360"/>
+      </w:pPr>
+    </w:lvl>
+    <w:lvl w:ilvl="4" w:tentative="1">
+      <w:start w:val="1"/>
+      <w:numFmt w:val="decimal"/>
+      <w:lvlText w:val="%5."/>
+      <w:lvlJc w:val="left"/>
+      <w:pPr>
+        <w:tabs>
+          <w:tab w:val="num" w:pos="3600"/>
+        </w:tabs>
+        <w:ind w:left="3600" w:hanging="360"/>
+      </w:pPr>
+    </w:lvl>
+    <w:lvl w:ilvl="5" w:tentative="1">
+      <w:start w:val="1"/>
+      <w:numFmt w:val="decimal"/>
+      <w:lvlText w:val="%6."/>
+      <w:lvlJc w:val="left"/>
+      <w:pPr>
+        <w:tabs>
+          <w:tab w:val="num" w:pos="4320"/>
+        </w:tabs>
+        <w:ind w:left="4320" w:hanging="360"/>
+      </w:pPr>
+    </w:lvl>
+    <w:lvl w:ilvl="6" w:tentative="1">
+      <w:start w:val="1"/>
+      <w:numFmt w:val="decimal"/>
+      <w:lvlText w:val="%7."/>
+      <w:lvlJc w:val="left"/>
+      <w:pPr>
+        <w:tabs>
+          <w:tab w:val="num" w:pos="5040"/>
+        </w:tabs>
+        <w:ind w:left="5040" w:hanging="360"/>
+      </w:pPr>
+    </w:lvl>
+    <w:lvl w:ilvl="7" w:tentative="1">
+      <w:start w:val="1"/>
+      <w:numFmt w:val="decimal"/>
+      <w:lvlText w:val="%8."/>
+      <w:lvlJc w:val="left"/>
+      <w:pPr>
+        <w:tabs>
+          <w:tab w:val="num" w:pos="5760"/>
+        </w:tabs>
+        <w:ind w:left="5760" w:hanging="360"/>
+      </w:pPr>
+    </w:lvl>
+    <w:lvl w:ilvl="8" w:tentative="1">
+      <w:start w:val="1"/>
+      <w:numFmt w:val="decimal"/>
+      <w:lvlText w:val="%9."/>
+      <w:lvlJc w:val="left"/>
+      <w:pPr>
+        <w:tabs>
+          <w:tab w:val="num" w:pos="6480"/>
+        </w:tabs>
+        <w:ind w:left="6480" w:hanging="360"/>
+      </w:pPr>
+    </w:lvl>
+  </w:abstractNum>
+  <w:abstractNum w:abstractNumId="6" w15:restartNumberingAfterBreak="0">
+    <w:nsid w:val="0E41110B"/>
+    <w:multiLevelType w:val="multilevel"/>
+    <w:tmpl w:val="1B0A9500"/>
+    <w:lvl w:ilvl="0">
+      <w:start w:val="9"/>
+      <w:numFmt w:val="decimal"/>
+      <w:lvlText w:val="%1."/>
+      <w:lvlJc w:val="left"/>
+      <w:pPr>
+        <w:tabs>
+          <w:tab w:val="num" w:pos="720"/>
+        </w:tabs>
+        <w:ind w:left="720" w:hanging="360"/>
+      </w:pPr>
+    </w:lvl>
+    <w:lvl w:ilvl="1" w:tentative="1">
+      <w:start w:val="1"/>
+      <w:numFmt w:val="decimal"/>
+      <w:lvlText w:val="%2."/>
+      <w:lvlJc w:val="left"/>
+      <w:pPr>
+        <w:tabs>
+          <w:tab w:val="num" w:pos="1440"/>
+        </w:tabs>
+        <w:ind w:left="1440" w:hanging="360"/>
+      </w:pPr>
+    </w:lvl>
+    <w:lvl w:ilvl="2" w:tentative="1">
+      <w:start w:val="1"/>
+      <w:numFmt w:val="decimal"/>
+      <w:lvlText w:val="%3."/>
+      <w:lvlJc w:val="left"/>
+      <w:pPr>
+        <w:tabs>
+          <w:tab w:val="num" w:pos="2160"/>
+        </w:tabs>
+        <w:ind w:left="2160" w:hanging="360"/>
+      </w:pPr>
+    </w:lvl>
+    <w:lvl w:ilvl="3" w:tentative="1">
+      <w:start w:val="1"/>
+      <w:numFmt w:val="decimal"/>
+      <w:lvlText w:val="%4."/>
+      <w:lvlJc w:val="left"/>
+      <w:pPr>
+        <w:tabs>
+          <w:tab w:val="num" w:pos="2880"/>
+        </w:tabs>
+        <w:ind w:left="2880" w:hanging="360"/>
+      </w:pPr>
+    </w:lvl>
+    <w:lvl w:ilvl="4" w:tentative="1">
+      <w:start w:val="1"/>
+      <w:numFmt w:val="decimal"/>
+      <w:lvlText w:val="%5."/>
+      <w:lvlJc w:val="left"/>
+      <w:pPr>
+        <w:tabs>
+          <w:tab w:val="num" w:pos="3600"/>
+        </w:tabs>
+        <w:ind w:left="3600" w:hanging="360"/>
+      </w:pPr>
+    </w:lvl>
+    <w:lvl w:ilvl="5" w:tentative="1">
+      <w:start w:val="1"/>
+      <w:numFmt w:val="decimal"/>
+      <w:lvlText w:val="%6."/>
+      <w:lvlJc w:val="left"/>
+      <w:pPr>
+        <w:tabs>
+          <w:tab w:val="num" w:pos="4320"/>
+        </w:tabs>
+        <w:ind w:left="4320" w:hanging="360"/>
+      </w:pPr>
+    </w:lvl>
+    <w:lvl w:ilvl="6" w:tentative="1">
+      <w:start w:val="1"/>
+      <w:numFmt w:val="decimal"/>
+      <w:lvlText w:val="%7."/>
+      <w:lvlJc w:val="left"/>
+      <w:pPr>
+        <w:tabs>
+          <w:tab w:val="num" w:pos="5040"/>
+        </w:tabs>
+        <w:ind w:left="5040" w:hanging="360"/>
+      </w:pPr>
+    </w:lvl>
+    <w:lvl w:ilvl="7" w:tentative="1">
+      <w:start w:val="1"/>
+      <w:numFmt w:val="decimal"/>
+      <w:lvlText w:val="%8."/>
+      <w:lvlJc w:val="left"/>
+      <w:pPr>
+        <w:tabs>
+          <w:tab w:val="num" w:pos="5760"/>
+        </w:tabs>
+        <w:ind w:left="5760" w:hanging="360"/>
+      </w:pPr>
+    </w:lvl>
+    <w:lvl w:ilvl="8" w:tentative="1">
+      <w:start w:val="1"/>
+      <w:numFmt w:val="decimal"/>
+      <w:lvlText w:val="%9."/>
+      <w:lvlJc w:val="left"/>
+      <w:pPr>
+        <w:tabs>
+          <w:tab w:val="num" w:pos="6480"/>
+        </w:tabs>
+        <w:ind w:left="6480" w:hanging="360"/>
+      </w:pPr>
+    </w:lvl>
+  </w:abstractNum>
+  <w:abstractNum w:abstractNumId="7" w15:restartNumberingAfterBreak="0">
     <w:nsid w:val="116A3ECB"/>
     <w:multiLevelType w:val="multilevel"/>
     <w:tmpl w:val="66F8C1EC"/>
@@ -1690,7 +2334,7 @@
       </w:rPr>
     </w:lvl>
   </w:abstractNum>
-  <w:abstractNum w:abstractNumId="4" w15:restartNumberingAfterBreak="0">
+  <w:abstractNum w:abstractNumId="8" w15:restartNumberingAfterBreak="0">
     <w:nsid w:val="160571A8"/>
     <w:multiLevelType w:val="multilevel"/>
     <w:tmpl w:val="24BA54F8"/>
@@ -1839,7 +2483,572 @@
       </w:rPr>
     </w:lvl>
   </w:abstractNum>
-  <w:abstractNum w:abstractNumId="5" w15:restartNumberingAfterBreak="0">
+  <w:abstractNum w:abstractNumId="9" w15:restartNumberingAfterBreak="0">
+    <w:nsid w:val="1728084B"/>
+    <w:multiLevelType w:val="multilevel"/>
+    <w:tmpl w:val="9E42D266"/>
+    <w:lvl w:ilvl="0">
+      <w:start w:val="16"/>
+      <w:numFmt w:val="decimal"/>
+      <w:lvlText w:val="%1."/>
+      <w:lvlJc w:val="left"/>
+      <w:pPr>
+        <w:tabs>
+          <w:tab w:val="num" w:pos="720"/>
+        </w:tabs>
+        <w:ind w:left="720" w:hanging="360"/>
+      </w:pPr>
+    </w:lvl>
+    <w:lvl w:ilvl="1" w:tentative="1">
+      <w:start w:val="1"/>
+      <w:numFmt w:val="decimal"/>
+      <w:lvlText w:val="%2."/>
+      <w:lvlJc w:val="left"/>
+      <w:pPr>
+        <w:tabs>
+          <w:tab w:val="num" w:pos="1440"/>
+        </w:tabs>
+        <w:ind w:left="1440" w:hanging="360"/>
+      </w:pPr>
+    </w:lvl>
+    <w:lvl w:ilvl="2" w:tentative="1">
+      <w:start w:val="1"/>
+      <w:numFmt w:val="decimal"/>
+      <w:lvlText w:val="%3."/>
+      <w:lvlJc w:val="left"/>
+      <w:pPr>
+        <w:tabs>
+          <w:tab w:val="num" w:pos="2160"/>
+        </w:tabs>
+        <w:ind w:left="2160" w:hanging="360"/>
+      </w:pPr>
+    </w:lvl>
+    <w:lvl w:ilvl="3" w:tentative="1">
+      <w:start w:val="1"/>
+      <w:numFmt w:val="decimal"/>
+      <w:lvlText w:val="%4."/>
+      <w:lvlJc w:val="left"/>
+      <w:pPr>
+        <w:tabs>
+          <w:tab w:val="num" w:pos="2880"/>
+        </w:tabs>
+        <w:ind w:left="2880" w:hanging="360"/>
+      </w:pPr>
+    </w:lvl>
+    <w:lvl w:ilvl="4" w:tentative="1">
+      <w:start w:val="1"/>
+      <w:numFmt w:val="decimal"/>
+      <w:lvlText w:val="%5."/>
+      <w:lvlJc w:val="left"/>
+      <w:pPr>
+        <w:tabs>
+          <w:tab w:val="num" w:pos="3600"/>
+        </w:tabs>
+        <w:ind w:left="3600" w:hanging="360"/>
+      </w:pPr>
+    </w:lvl>
+    <w:lvl w:ilvl="5" w:tentative="1">
+      <w:start w:val="1"/>
+      <w:numFmt w:val="decimal"/>
+      <w:lvlText w:val="%6."/>
+      <w:lvlJc w:val="left"/>
+      <w:pPr>
+        <w:tabs>
+          <w:tab w:val="num" w:pos="4320"/>
+        </w:tabs>
+        <w:ind w:left="4320" w:hanging="360"/>
+      </w:pPr>
+    </w:lvl>
+    <w:lvl w:ilvl="6" w:tentative="1">
+      <w:start w:val="1"/>
+      <w:numFmt w:val="decimal"/>
+      <w:lvlText w:val="%7."/>
+      <w:lvlJc w:val="left"/>
+      <w:pPr>
+        <w:tabs>
+          <w:tab w:val="num" w:pos="5040"/>
+        </w:tabs>
+        <w:ind w:left="5040" w:hanging="360"/>
+      </w:pPr>
+    </w:lvl>
+    <w:lvl w:ilvl="7" w:tentative="1">
+      <w:start w:val="1"/>
+      <w:numFmt w:val="decimal"/>
+      <w:lvlText w:val="%8."/>
+      <w:lvlJc w:val="left"/>
+      <w:pPr>
+        <w:tabs>
+          <w:tab w:val="num" w:pos="5760"/>
+        </w:tabs>
+        <w:ind w:left="5760" w:hanging="360"/>
+      </w:pPr>
+    </w:lvl>
+    <w:lvl w:ilvl="8" w:tentative="1">
+      <w:start w:val="1"/>
+      <w:numFmt w:val="decimal"/>
+      <w:lvlText w:val="%9."/>
+      <w:lvlJc w:val="left"/>
+      <w:pPr>
+        <w:tabs>
+          <w:tab w:val="num" w:pos="6480"/>
+        </w:tabs>
+        <w:ind w:left="6480" w:hanging="360"/>
+      </w:pPr>
+    </w:lvl>
+  </w:abstractNum>
+  <w:abstractNum w:abstractNumId="10" w15:restartNumberingAfterBreak="0">
+    <w:nsid w:val="280B7748"/>
+    <w:multiLevelType w:val="multilevel"/>
+    <w:tmpl w:val="883E5174"/>
+    <w:lvl w:ilvl="0">
+      <w:start w:val="3"/>
+      <w:numFmt w:val="decimal"/>
+      <w:lvlText w:val="%1."/>
+      <w:lvlJc w:val="left"/>
+      <w:pPr>
+        <w:tabs>
+          <w:tab w:val="num" w:pos="720"/>
+        </w:tabs>
+        <w:ind w:left="720" w:hanging="360"/>
+      </w:pPr>
+    </w:lvl>
+    <w:lvl w:ilvl="1" w:tentative="1">
+      <w:start w:val="1"/>
+      <w:numFmt w:val="decimal"/>
+      <w:lvlText w:val="%2."/>
+      <w:lvlJc w:val="left"/>
+      <w:pPr>
+        <w:tabs>
+          <w:tab w:val="num" w:pos="1440"/>
+        </w:tabs>
+        <w:ind w:left="1440" w:hanging="360"/>
+      </w:pPr>
+    </w:lvl>
+    <w:lvl w:ilvl="2" w:tentative="1">
+      <w:start w:val="1"/>
+      <w:numFmt w:val="decimal"/>
+      <w:lvlText w:val="%3."/>
+      <w:lvlJc w:val="left"/>
+      <w:pPr>
+        <w:tabs>
+          <w:tab w:val="num" w:pos="2160"/>
+        </w:tabs>
+        <w:ind w:left="2160" w:hanging="360"/>
+      </w:pPr>
+    </w:lvl>
+    <w:lvl w:ilvl="3" w:tentative="1">
+      <w:start w:val="1"/>
+      <w:numFmt w:val="decimal"/>
+      <w:lvlText w:val="%4."/>
+      <w:lvlJc w:val="left"/>
+      <w:pPr>
+        <w:tabs>
+          <w:tab w:val="num" w:pos="2880"/>
+        </w:tabs>
+        <w:ind w:left="2880" w:hanging="360"/>
+      </w:pPr>
+    </w:lvl>
+    <w:lvl w:ilvl="4" w:tentative="1">
+      <w:start w:val="1"/>
+      <w:numFmt w:val="decimal"/>
+      <w:lvlText w:val="%5."/>
+      <w:lvlJc w:val="left"/>
+      <w:pPr>
+        <w:tabs>
+          <w:tab w:val="num" w:pos="3600"/>
+        </w:tabs>
+        <w:ind w:left="3600" w:hanging="360"/>
+      </w:pPr>
+    </w:lvl>
+    <w:lvl w:ilvl="5" w:tentative="1">
+      <w:start w:val="1"/>
+      <w:numFmt w:val="decimal"/>
+      <w:lvlText w:val="%6."/>
+      <w:lvlJc w:val="left"/>
+      <w:pPr>
+        <w:tabs>
+          <w:tab w:val="num" w:pos="4320"/>
+        </w:tabs>
+        <w:ind w:left="4320" w:hanging="360"/>
+      </w:pPr>
+    </w:lvl>
+    <w:lvl w:ilvl="6" w:tentative="1">
+      <w:start w:val="1"/>
+      <w:numFmt w:val="decimal"/>
+      <w:lvlText w:val="%7."/>
+      <w:lvlJc w:val="left"/>
+      <w:pPr>
+        <w:tabs>
+          <w:tab w:val="num" w:pos="5040"/>
+        </w:tabs>
+        <w:ind w:left="5040" w:hanging="360"/>
+      </w:pPr>
+    </w:lvl>
+    <w:lvl w:ilvl="7" w:tentative="1">
+      <w:start w:val="1"/>
+      <w:numFmt w:val="decimal"/>
+      <w:lvlText w:val="%8."/>
+      <w:lvlJc w:val="left"/>
+      <w:pPr>
+        <w:tabs>
+          <w:tab w:val="num" w:pos="5760"/>
+        </w:tabs>
+        <w:ind w:left="5760" w:hanging="360"/>
+      </w:pPr>
+    </w:lvl>
+    <w:lvl w:ilvl="8" w:tentative="1">
+      <w:start w:val="1"/>
+      <w:numFmt w:val="decimal"/>
+      <w:lvlText w:val="%9."/>
+      <w:lvlJc w:val="left"/>
+      <w:pPr>
+        <w:tabs>
+          <w:tab w:val="num" w:pos="6480"/>
+        </w:tabs>
+        <w:ind w:left="6480" w:hanging="360"/>
+      </w:pPr>
+    </w:lvl>
+  </w:abstractNum>
+  <w:abstractNum w:abstractNumId="11" w15:restartNumberingAfterBreak="0">
+    <w:nsid w:val="2A8E56D5"/>
+    <w:multiLevelType w:val="multilevel"/>
+    <w:tmpl w:val="FAAAF5EA"/>
+    <w:lvl w:ilvl="0">
+      <w:start w:val="18"/>
+      <w:numFmt w:val="decimal"/>
+      <w:lvlText w:val="%1."/>
+      <w:lvlJc w:val="left"/>
+      <w:pPr>
+        <w:tabs>
+          <w:tab w:val="num" w:pos="720"/>
+        </w:tabs>
+        <w:ind w:left="720" w:hanging="360"/>
+      </w:pPr>
+    </w:lvl>
+    <w:lvl w:ilvl="1" w:tentative="1">
+      <w:start w:val="1"/>
+      <w:numFmt w:val="decimal"/>
+      <w:lvlText w:val="%2."/>
+      <w:lvlJc w:val="left"/>
+      <w:pPr>
+        <w:tabs>
+          <w:tab w:val="num" w:pos="1440"/>
+        </w:tabs>
+        <w:ind w:left="1440" w:hanging="360"/>
+      </w:pPr>
+    </w:lvl>
+    <w:lvl w:ilvl="2" w:tentative="1">
+      <w:start w:val="1"/>
+      <w:numFmt w:val="decimal"/>
+      <w:lvlText w:val="%3."/>
+      <w:lvlJc w:val="left"/>
+      <w:pPr>
+        <w:tabs>
+          <w:tab w:val="num" w:pos="2160"/>
+        </w:tabs>
+        <w:ind w:left="2160" w:hanging="360"/>
+      </w:pPr>
+    </w:lvl>
+    <w:lvl w:ilvl="3" w:tentative="1">
+      <w:start w:val="1"/>
+      <w:numFmt w:val="decimal"/>
+      <w:lvlText w:val="%4."/>
+      <w:lvlJc w:val="left"/>
+      <w:pPr>
+        <w:tabs>
+          <w:tab w:val="num" w:pos="2880"/>
+        </w:tabs>
+        <w:ind w:left="2880" w:hanging="360"/>
+      </w:pPr>
+    </w:lvl>
+    <w:lvl w:ilvl="4" w:tentative="1">
+      <w:start w:val="1"/>
+      <w:numFmt w:val="decimal"/>
+      <w:lvlText w:val="%5."/>
+      <w:lvlJc w:val="left"/>
+      <w:pPr>
+        <w:tabs>
+          <w:tab w:val="num" w:pos="3600"/>
+        </w:tabs>
+        <w:ind w:left="3600" w:hanging="360"/>
+      </w:pPr>
+    </w:lvl>
+    <w:lvl w:ilvl="5" w:tentative="1">
+      <w:start w:val="1"/>
+      <w:numFmt w:val="decimal"/>
+      <w:lvlText w:val="%6."/>
+      <w:lvlJc w:val="left"/>
+      <w:pPr>
+        <w:tabs>
+          <w:tab w:val="num" w:pos="4320"/>
+        </w:tabs>
+        <w:ind w:left="4320" w:hanging="360"/>
+      </w:pPr>
+    </w:lvl>
+    <w:lvl w:ilvl="6" w:tentative="1">
+      <w:start w:val="1"/>
+      <w:numFmt w:val="decimal"/>
+      <w:lvlText w:val="%7."/>
+      <w:lvlJc w:val="left"/>
+      <w:pPr>
+        <w:tabs>
+          <w:tab w:val="num" w:pos="5040"/>
+        </w:tabs>
+        <w:ind w:left="5040" w:hanging="360"/>
+      </w:pPr>
+    </w:lvl>
+    <w:lvl w:ilvl="7" w:tentative="1">
+      <w:start w:val="1"/>
+      <w:numFmt w:val="decimal"/>
+      <w:lvlText w:val="%8."/>
+      <w:lvlJc w:val="left"/>
+      <w:pPr>
+        <w:tabs>
+          <w:tab w:val="num" w:pos="5760"/>
+        </w:tabs>
+        <w:ind w:left="5760" w:hanging="360"/>
+      </w:pPr>
+    </w:lvl>
+    <w:lvl w:ilvl="8" w:tentative="1">
+      <w:start w:val="1"/>
+      <w:numFmt w:val="decimal"/>
+      <w:lvlText w:val="%9."/>
+      <w:lvlJc w:val="left"/>
+      <w:pPr>
+        <w:tabs>
+          <w:tab w:val="num" w:pos="6480"/>
+        </w:tabs>
+        <w:ind w:left="6480" w:hanging="360"/>
+      </w:pPr>
+    </w:lvl>
+  </w:abstractNum>
+  <w:abstractNum w:abstractNumId="12" w15:restartNumberingAfterBreak="0">
+    <w:nsid w:val="2BFF0C1E"/>
+    <w:multiLevelType w:val="multilevel"/>
+    <w:tmpl w:val="F75870F2"/>
+    <w:lvl w:ilvl="0">
+      <w:start w:val="8"/>
+      <w:numFmt w:val="decimal"/>
+      <w:lvlText w:val="%1."/>
+      <w:lvlJc w:val="left"/>
+      <w:pPr>
+        <w:tabs>
+          <w:tab w:val="num" w:pos="720"/>
+        </w:tabs>
+        <w:ind w:left="720" w:hanging="360"/>
+      </w:pPr>
+    </w:lvl>
+    <w:lvl w:ilvl="1" w:tentative="1">
+      <w:start w:val="1"/>
+      <w:numFmt w:val="decimal"/>
+      <w:lvlText w:val="%2."/>
+      <w:lvlJc w:val="left"/>
+      <w:pPr>
+        <w:tabs>
+          <w:tab w:val="num" w:pos="1440"/>
+        </w:tabs>
+        <w:ind w:left="1440" w:hanging="360"/>
+      </w:pPr>
+    </w:lvl>
+    <w:lvl w:ilvl="2" w:tentative="1">
+      <w:start w:val="1"/>
+      <w:numFmt w:val="decimal"/>
+      <w:lvlText w:val="%3."/>
+      <w:lvlJc w:val="left"/>
+      <w:pPr>
+        <w:tabs>
+          <w:tab w:val="num" w:pos="2160"/>
+        </w:tabs>
+        <w:ind w:left="2160" w:hanging="360"/>
+      </w:pPr>
+    </w:lvl>
+    <w:lvl w:ilvl="3" w:tentative="1">
+      <w:start w:val="1"/>
+      <w:numFmt w:val="decimal"/>
+      <w:lvlText w:val="%4."/>
+      <w:lvlJc w:val="left"/>
+      <w:pPr>
+        <w:tabs>
+          <w:tab w:val="num" w:pos="2880"/>
+        </w:tabs>
+        <w:ind w:left="2880" w:hanging="360"/>
+      </w:pPr>
+    </w:lvl>
+    <w:lvl w:ilvl="4" w:tentative="1">
+      <w:start w:val="1"/>
+      <w:numFmt w:val="decimal"/>
+      <w:lvlText w:val="%5."/>
+      <w:lvlJc w:val="left"/>
+      <w:pPr>
+        <w:tabs>
+          <w:tab w:val="num" w:pos="3600"/>
+        </w:tabs>
+        <w:ind w:left="3600" w:hanging="360"/>
+      </w:pPr>
+    </w:lvl>
+    <w:lvl w:ilvl="5" w:tentative="1">
+      <w:start w:val="1"/>
+      <w:numFmt w:val="decimal"/>
+      <w:lvlText w:val="%6."/>
+      <w:lvlJc w:val="left"/>
+      <w:pPr>
+        <w:tabs>
+          <w:tab w:val="num" w:pos="4320"/>
+        </w:tabs>
+        <w:ind w:left="4320" w:hanging="360"/>
+      </w:pPr>
+    </w:lvl>
+    <w:lvl w:ilvl="6" w:tentative="1">
+      <w:start w:val="1"/>
+      <w:numFmt w:val="decimal"/>
+      <w:lvlText w:val="%7."/>
+      <w:lvlJc w:val="left"/>
+      <w:pPr>
+        <w:tabs>
+          <w:tab w:val="num" w:pos="5040"/>
+        </w:tabs>
+        <w:ind w:left="5040" w:hanging="360"/>
+      </w:pPr>
+    </w:lvl>
+    <w:lvl w:ilvl="7" w:tentative="1">
+      <w:start w:val="1"/>
+      <w:numFmt w:val="decimal"/>
+      <w:lvlText w:val="%8."/>
+      <w:lvlJc w:val="left"/>
+      <w:pPr>
+        <w:tabs>
+          <w:tab w:val="num" w:pos="5760"/>
+        </w:tabs>
+        <w:ind w:left="5760" w:hanging="360"/>
+      </w:pPr>
+    </w:lvl>
+    <w:lvl w:ilvl="8" w:tentative="1">
+      <w:start w:val="1"/>
+      <w:numFmt w:val="decimal"/>
+      <w:lvlText w:val="%9."/>
+      <w:lvlJc w:val="left"/>
+      <w:pPr>
+        <w:tabs>
+          <w:tab w:val="num" w:pos="6480"/>
+        </w:tabs>
+        <w:ind w:left="6480" w:hanging="360"/>
+      </w:pPr>
+    </w:lvl>
+  </w:abstractNum>
+  <w:abstractNum w:abstractNumId="13" w15:restartNumberingAfterBreak="0">
+    <w:nsid w:val="346E1FC7"/>
+    <w:multiLevelType w:val="multilevel"/>
+    <w:tmpl w:val="8DD8261A"/>
+    <w:lvl w:ilvl="0">
+      <w:start w:val="5"/>
+      <w:numFmt w:val="decimal"/>
+      <w:lvlText w:val="%1."/>
+      <w:lvlJc w:val="left"/>
+      <w:pPr>
+        <w:tabs>
+          <w:tab w:val="num" w:pos="720"/>
+        </w:tabs>
+        <w:ind w:left="720" w:hanging="360"/>
+      </w:pPr>
+    </w:lvl>
+    <w:lvl w:ilvl="1" w:tentative="1">
+      <w:start w:val="1"/>
+      <w:numFmt w:val="decimal"/>
+      <w:lvlText w:val="%2."/>
+      <w:lvlJc w:val="left"/>
+      <w:pPr>
+        <w:tabs>
+          <w:tab w:val="num" w:pos="1440"/>
+        </w:tabs>
+        <w:ind w:left="1440" w:hanging="360"/>
+      </w:pPr>
+    </w:lvl>
+    <w:lvl w:ilvl="2" w:tentative="1">
+      <w:start w:val="1"/>
+      <w:numFmt w:val="decimal"/>
+      <w:lvlText w:val="%3."/>
+      <w:lvlJc w:val="left"/>
+      <w:pPr>
+        <w:tabs>
+          <w:tab w:val="num" w:pos="2160"/>
+        </w:tabs>
+        <w:ind w:left="2160" w:hanging="360"/>
+      </w:pPr>
+    </w:lvl>
+    <w:lvl w:ilvl="3" w:tentative="1">
+      <w:start w:val="1"/>
+      <w:numFmt w:val="decimal"/>
+      <w:lvlText w:val="%4."/>
+      <w:lvlJc w:val="left"/>
+      <w:pPr>
+        <w:tabs>
+          <w:tab w:val="num" w:pos="2880"/>
+        </w:tabs>
+        <w:ind w:left="2880" w:hanging="360"/>
+      </w:pPr>
+    </w:lvl>
+    <w:lvl w:ilvl="4" w:tentative="1">
+      <w:start w:val="1"/>
+      <w:numFmt w:val="decimal"/>
+      <w:lvlText w:val="%5."/>
+      <w:lvlJc w:val="left"/>
+      <w:pPr>
+        <w:tabs>
+          <w:tab w:val="num" w:pos="3600"/>
+        </w:tabs>
+        <w:ind w:left="3600" w:hanging="360"/>
+      </w:pPr>
+    </w:lvl>
+    <w:lvl w:ilvl="5" w:tentative="1">
+      <w:start w:val="1"/>
+      <w:numFmt w:val="decimal"/>
+      <w:lvlText w:val="%6."/>
+      <w:lvlJc w:val="left"/>
+      <w:pPr>
+        <w:tabs>
+          <w:tab w:val="num" w:pos="4320"/>
+        </w:tabs>
+        <w:ind w:left="4320" w:hanging="360"/>
+      </w:pPr>
+    </w:lvl>
+    <w:lvl w:ilvl="6" w:tentative="1">
+      <w:start w:val="1"/>
+      <w:numFmt w:val="decimal"/>
+      <w:lvlText w:val="%7."/>
+      <w:lvlJc w:val="left"/>
+      <w:pPr>
+        <w:tabs>
+          <w:tab w:val="num" w:pos="5040"/>
+        </w:tabs>
+        <w:ind w:left="5040" w:hanging="360"/>
+      </w:pPr>
+    </w:lvl>
+    <w:lvl w:ilvl="7" w:tentative="1">
+      <w:start w:val="1"/>
+      <w:numFmt w:val="decimal"/>
+      <w:lvlText w:val="%8."/>
+      <w:lvlJc w:val="left"/>
+      <w:pPr>
+        <w:tabs>
+          <w:tab w:val="num" w:pos="5760"/>
+        </w:tabs>
+        <w:ind w:left="5760" w:hanging="360"/>
+      </w:pPr>
+    </w:lvl>
+    <w:lvl w:ilvl="8" w:tentative="1">
+      <w:start w:val="1"/>
+      <w:numFmt w:val="decimal"/>
+      <w:lvlText w:val="%9."/>
+      <w:lvlJc w:val="left"/>
+      <w:pPr>
+        <w:tabs>
+          <w:tab w:val="num" w:pos="6480"/>
+        </w:tabs>
+        <w:ind w:left="6480" w:hanging="360"/>
+      </w:pPr>
+    </w:lvl>
+  </w:abstractNum>
+  <w:abstractNum w:abstractNumId="14" w15:restartNumberingAfterBreak="0">
     <w:nsid w:val="35AF4B96"/>
     <w:multiLevelType w:val="multilevel"/>
     <w:tmpl w:val="06A08CF8"/>
@@ -1988,7 +3197,346 @@
       </w:rPr>
     </w:lvl>
   </w:abstractNum>
-  <w:abstractNum w:abstractNumId="6" w15:restartNumberingAfterBreak="0">
+  <w:abstractNum w:abstractNumId="15" w15:restartNumberingAfterBreak="0">
+    <w:nsid w:val="367A2D35"/>
+    <w:multiLevelType w:val="multilevel"/>
+    <w:tmpl w:val="0C208596"/>
+    <w:lvl w:ilvl="0">
+      <w:start w:val="15"/>
+      <w:numFmt w:val="decimal"/>
+      <w:lvlText w:val="%1."/>
+      <w:lvlJc w:val="left"/>
+      <w:pPr>
+        <w:tabs>
+          <w:tab w:val="num" w:pos="720"/>
+        </w:tabs>
+        <w:ind w:left="720" w:hanging="360"/>
+      </w:pPr>
+    </w:lvl>
+    <w:lvl w:ilvl="1" w:tentative="1">
+      <w:start w:val="1"/>
+      <w:numFmt w:val="decimal"/>
+      <w:lvlText w:val="%2."/>
+      <w:lvlJc w:val="left"/>
+      <w:pPr>
+        <w:tabs>
+          <w:tab w:val="num" w:pos="1440"/>
+        </w:tabs>
+        <w:ind w:left="1440" w:hanging="360"/>
+      </w:pPr>
+    </w:lvl>
+    <w:lvl w:ilvl="2" w:tentative="1">
+      <w:start w:val="1"/>
+      <w:numFmt w:val="decimal"/>
+      <w:lvlText w:val="%3."/>
+      <w:lvlJc w:val="left"/>
+      <w:pPr>
+        <w:tabs>
+          <w:tab w:val="num" w:pos="2160"/>
+        </w:tabs>
+        <w:ind w:left="2160" w:hanging="360"/>
+      </w:pPr>
+    </w:lvl>
+    <w:lvl w:ilvl="3" w:tentative="1">
+      <w:start w:val="1"/>
+      <w:numFmt w:val="decimal"/>
+      <w:lvlText w:val="%4."/>
+      <w:lvlJc w:val="left"/>
+      <w:pPr>
+        <w:tabs>
+          <w:tab w:val="num" w:pos="2880"/>
+        </w:tabs>
+        <w:ind w:left="2880" w:hanging="360"/>
+      </w:pPr>
+    </w:lvl>
+    <w:lvl w:ilvl="4" w:tentative="1">
+      <w:start w:val="1"/>
+      <w:numFmt w:val="decimal"/>
+      <w:lvlText w:val="%5."/>
+      <w:lvlJc w:val="left"/>
+      <w:pPr>
+        <w:tabs>
+          <w:tab w:val="num" w:pos="3600"/>
+        </w:tabs>
+        <w:ind w:left="3600" w:hanging="360"/>
+      </w:pPr>
+    </w:lvl>
+    <w:lvl w:ilvl="5" w:tentative="1">
+      <w:start w:val="1"/>
+      <w:numFmt w:val="decimal"/>
+      <w:lvlText w:val="%6."/>
+      <w:lvlJc w:val="left"/>
+      <w:pPr>
+        <w:tabs>
+          <w:tab w:val="num" w:pos="4320"/>
+        </w:tabs>
+        <w:ind w:left="4320" w:hanging="360"/>
+      </w:pPr>
+    </w:lvl>
+    <w:lvl w:ilvl="6" w:tentative="1">
+      <w:start w:val="1"/>
+      <w:numFmt w:val="decimal"/>
+      <w:lvlText w:val="%7."/>
+      <w:lvlJc w:val="left"/>
+      <w:pPr>
+        <w:tabs>
+          <w:tab w:val="num" w:pos="5040"/>
+        </w:tabs>
+        <w:ind w:left="5040" w:hanging="360"/>
+      </w:pPr>
+    </w:lvl>
+    <w:lvl w:ilvl="7" w:tentative="1">
+      <w:start w:val="1"/>
+      <w:numFmt w:val="decimal"/>
+      <w:lvlText w:val="%8."/>
+      <w:lvlJc w:val="left"/>
+      <w:pPr>
+        <w:tabs>
+          <w:tab w:val="num" w:pos="5760"/>
+        </w:tabs>
+        <w:ind w:left="5760" w:hanging="360"/>
+      </w:pPr>
+    </w:lvl>
+    <w:lvl w:ilvl="8" w:tentative="1">
+      <w:start w:val="1"/>
+      <w:numFmt w:val="decimal"/>
+      <w:lvlText w:val="%9."/>
+      <w:lvlJc w:val="left"/>
+      <w:pPr>
+        <w:tabs>
+          <w:tab w:val="num" w:pos="6480"/>
+        </w:tabs>
+        <w:ind w:left="6480" w:hanging="360"/>
+      </w:pPr>
+    </w:lvl>
+  </w:abstractNum>
+  <w:abstractNum w:abstractNumId="16" w15:restartNumberingAfterBreak="0">
+    <w:nsid w:val="39762DD7"/>
+    <w:multiLevelType w:val="multilevel"/>
+    <w:tmpl w:val="B36A9EC6"/>
+    <w:lvl w:ilvl="0">
+      <w:start w:val="19"/>
+      <w:numFmt w:val="decimal"/>
+      <w:lvlText w:val="%1."/>
+      <w:lvlJc w:val="left"/>
+      <w:pPr>
+        <w:tabs>
+          <w:tab w:val="num" w:pos="720"/>
+        </w:tabs>
+        <w:ind w:left="720" w:hanging="360"/>
+      </w:pPr>
+    </w:lvl>
+    <w:lvl w:ilvl="1" w:tentative="1">
+      <w:start w:val="1"/>
+      <w:numFmt w:val="decimal"/>
+      <w:lvlText w:val="%2."/>
+      <w:lvlJc w:val="left"/>
+      <w:pPr>
+        <w:tabs>
+          <w:tab w:val="num" w:pos="1440"/>
+        </w:tabs>
+        <w:ind w:left="1440" w:hanging="360"/>
+      </w:pPr>
+    </w:lvl>
+    <w:lvl w:ilvl="2" w:tentative="1">
+      <w:start w:val="1"/>
+      <w:numFmt w:val="decimal"/>
+      <w:lvlText w:val="%3."/>
+      <w:lvlJc w:val="left"/>
+      <w:pPr>
+        <w:tabs>
+          <w:tab w:val="num" w:pos="2160"/>
+        </w:tabs>
+        <w:ind w:left="2160" w:hanging="360"/>
+      </w:pPr>
+    </w:lvl>
+    <w:lvl w:ilvl="3" w:tentative="1">
+      <w:start w:val="1"/>
+      <w:numFmt w:val="decimal"/>
+      <w:lvlText w:val="%4."/>
+      <w:lvlJc w:val="left"/>
+      <w:pPr>
+        <w:tabs>
+          <w:tab w:val="num" w:pos="2880"/>
+        </w:tabs>
+        <w:ind w:left="2880" w:hanging="360"/>
+      </w:pPr>
+    </w:lvl>
+    <w:lvl w:ilvl="4" w:tentative="1">
+      <w:start w:val="1"/>
+      <w:numFmt w:val="decimal"/>
+      <w:lvlText w:val="%5."/>
+      <w:lvlJc w:val="left"/>
+      <w:pPr>
+        <w:tabs>
+          <w:tab w:val="num" w:pos="3600"/>
+        </w:tabs>
+        <w:ind w:left="3600" w:hanging="360"/>
+      </w:pPr>
+    </w:lvl>
+    <w:lvl w:ilvl="5" w:tentative="1">
+      <w:start w:val="1"/>
+      <w:numFmt w:val="decimal"/>
+      <w:lvlText w:val="%6."/>
+      <w:lvlJc w:val="left"/>
+      <w:pPr>
+        <w:tabs>
+          <w:tab w:val="num" w:pos="4320"/>
+        </w:tabs>
+        <w:ind w:left="4320" w:hanging="360"/>
+      </w:pPr>
+    </w:lvl>
+    <w:lvl w:ilvl="6" w:tentative="1">
+      <w:start w:val="1"/>
+      <w:numFmt w:val="decimal"/>
+      <w:lvlText w:val="%7."/>
+      <w:lvlJc w:val="left"/>
+      <w:pPr>
+        <w:tabs>
+          <w:tab w:val="num" w:pos="5040"/>
+        </w:tabs>
+        <w:ind w:left="5040" w:hanging="360"/>
+      </w:pPr>
+    </w:lvl>
+    <w:lvl w:ilvl="7" w:tentative="1">
+      <w:start w:val="1"/>
+      <w:numFmt w:val="decimal"/>
+      <w:lvlText w:val="%8."/>
+      <w:lvlJc w:val="left"/>
+      <w:pPr>
+        <w:tabs>
+          <w:tab w:val="num" w:pos="5760"/>
+        </w:tabs>
+        <w:ind w:left="5760" w:hanging="360"/>
+      </w:pPr>
+    </w:lvl>
+    <w:lvl w:ilvl="8" w:tentative="1">
+      <w:start w:val="1"/>
+      <w:numFmt w:val="decimal"/>
+      <w:lvlText w:val="%9."/>
+      <w:lvlJc w:val="left"/>
+      <w:pPr>
+        <w:tabs>
+          <w:tab w:val="num" w:pos="6480"/>
+        </w:tabs>
+        <w:ind w:left="6480" w:hanging="360"/>
+      </w:pPr>
+    </w:lvl>
+  </w:abstractNum>
+  <w:abstractNum w:abstractNumId="17" w15:restartNumberingAfterBreak="0">
+    <w:nsid w:val="3D1F0C28"/>
+    <w:multiLevelType w:val="multilevel"/>
+    <w:tmpl w:val="F9782642"/>
+    <w:lvl w:ilvl="0">
+      <w:start w:val="21"/>
+      <w:numFmt w:val="decimal"/>
+      <w:lvlText w:val="%1."/>
+      <w:lvlJc w:val="left"/>
+      <w:pPr>
+        <w:tabs>
+          <w:tab w:val="num" w:pos="720"/>
+        </w:tabs>
+        <w:ind w:left="720" w:hanging="360"/>
+      </w:pPr>
+    </w:lvl>
+    <w:lvl w:ilvl="1" w:tentative="1">
+      <w:start w:val="1"/>
+      <w:numFmt w:val="decimal"/>
+      <w:lvlText w:val="%2."/>
+      <w:lvlJc w:val="left"/>
+      <w:pPr>
+        <w:tabs>
+          <w:tab w:val="num" w:pos="1440"/>
+        </w:tabs>
+        <w:ind w:left="1440" w:hanging="360"/>
+      </w:pPr>
+    </w:lvl>
+    <w:lvl w:ilvl="2" w:tentative="1">
+      <w:start w:val="1"/>
+      <w:numFmt w:val="decimal"/>
+      <w:lvlText w:val="%3."/>
+      <w:lvlJc w:val="left"/>
+      <w:pPr>
+        <w:tabs>
+          <w:tab w:val="num" w:pos="2160"/>
+        </w:tabs>
+        <w:ind w:left="2160" w:hanging="360"/>
+      </w:pPr>
+    </w:lvl>
+    <w:lvl w:ilvl="3" w:tentative="1">
+      <w:start w:val="1"/>
+      <w:numFmt w:val="decimal"/>
+      <w:lvlText w:val="%4."/>
+      <w:lvlJc w:val="left"/>
+      <w:pPr>
+        <w:tabs>
+          <w:tab w:val="num" w:pos="2880"/>
+        </w:tabs>
+        <w:ind w:left="2880" w:hanging="360"/>
+      </w:pPr>
+    </w:lvl>
+    <w:lvl w:ilvl="4" w:tentative="1">
+      <w:start w:val="1"/>
+      <w:numFmt w:val="decimal"/>
+      <w:lvlText w:val="%5."/>
+      <w:lvlJc w:val="left"/>
+      <w:pPr>
+        <w:tabs>
+          <w:tab w:val="num" w:pos="3600"/>
+        </w:tabs>
+        <w:ind w:left="3600" w:hanging="360"/>
+      </w:pPr>
+    </w:lvl>
+    <w:lvl w:ilvl="5" w:tentative="1">
+      <w:start w:val="1"/>
+      <w:numFmt w:val="decimal"/>
+      <w:lvlText w:val="%6."/>
+      <w:lvlJc w:val="left"/>
+      <w:pPr>
+        <w:tabs>
+          <w:tab w:val="num" w:pos="4320"/>
+        </w:tabs>
+        <w:ind w:left="4320" w:hanging="360"/>
+      </w:pPr>
+    </w:lvl>
+    <w:lvl w:ilvl="6" w:tentative="1">
+      <w:start w:val="1"/>
+      <w:numFmt w:val="decimal"/>
+      <w:lvlText w:val="%7."/>
+      <w:lvlJc w:val="left"/>
+      <w:pPr>
+        <w:tabs>
+          <w:tab w:val="num" w:pos="5040"/>
+        </w:tabs>
+        <w:ind w:left="5040" w:hanging="360"/>
+      </w:pPr>
+    </w:lvl>
+    <w:lvl w:ilvl="7" w:tentative="1">
+      <w:start w:val="1"/>
+      <w:numFmt w:val="decimal"/>
+      <w:lvlText w:val="%8."/>
+      <w:lvlJc w:val="left"/>
+      <w:pPr>
+        <w:tabs>
+          <w:tab w:val="num" w:pos="5760"/>
+        </w:tabs>
+        <w:ind w:left="5760" w:hanging="360"/>
+      </w:pPr>
+    </w:lvl>
+    <w:lvl w:ilvl="8" w:tentative="1">
+      <w:start w:val="1"/>
+      <w:numFmt w:val="decimal"/>
+      <w:lvlText w:val="%9."/>
+      <w:lvlJc w:val="left"/>
+      <w:pPr>
+        <w:tabs>
+          <w:tab w:val="num" w:pos="6480"/>
+        </w:tabs>
+        <w:ind w:left="6480" w:hanging="360"/>
+      </w:pPr>
+    </w:lvl>
+  </w:abstractNum>
+  <w:abstractNum w:abstractNumId="18" w15:restartNumberingAfterBreak="0">
     <w:nsid w:val="438E6484"/>
     <w:multiLevelType w:val="multilevel"/>
     <w:tmpl w:val="C7767AC2"/>
@@ -2137,7 +3685,911 @@
       </w:rPr>
     </w:lvl>
   </w:abstractNum>
-  <w:abstractNum w:abstractNumId="7" w15:restartNumberingAfterBreak="0">
+  <w:abstractNum w:abstractNumId="19" w15:restartNumberingAfterBreak="0">
+    <w:nsid w:val="439E5177"/>
+    <w:multiLevelType w:val="multilevel"/>
+    <w:tmpl w:val="1ED4EEC8"/>
+    <w:lvl w:ilvl="0">
+      <w:start w:val="12"/>
+      <w:numFmt w:val="decimal"/>
+      <w:lvlText w:val="%1."/>
+      <w:lvlJc w:val="left"/>
+      <w:pPr>
+        <w:tabs>
+          <w:tab w:val="num" w:pos="720"/>
+        </w:tabs>
+        <w:ind w:left="720" w:hanging="360"/>
+      </w:pPr>
+    </w:lvl>
+    <w:lvl w:ilvl="1" w:tentative="1">
+      <w:start w:val="1"/>
+      <w:numFmt w:val="decimal"/>
+      <w:lvlText w:val="%2."/>
+      <w:lvlJc w:val="left"/>
+      <w:pPr>
+        <w:tabs>
+          <w:tab w:val="num" w:pos="1440"/>
+        </w:tabs>
+        <w:ind w:left="1440" w:hanging="360"/>
+      </w:pPr>
+    </w:lvl>
+    <w:lvl w:ilvl="2" w:tentative="1">
+      <w:start w:val="1"/>
+      <w:numFmt w:val="decimal"/>
+      <w:lvlText w:val="%3."/>
+      <w:lvlJc w:val="left"/>
+      <w:pPr>
+        <w:tabs>
+          <w:tab w:val="num" w:pos="2160"/>
+        </w:tabs>
+        <w:ind w:left="2160" w:hanging="360"/>
+      </w:pPr>
+    </w:lvl>
+    <w:lvl w:ilvl="3" w:tentative="1">
+      <w:start w:val="1"/>
+      <w:numFmt w:val="decimal"/>
+      <w:lvlText w:val="%4."/>
+      <w:lvlJc w:val="left"/>
+      <w:pPr>
+        <w:tabs>
+          <w:tab w:val="num" w:pos="2880"/>
+        </w:tabs>
+        <w:ind w:left="2880" w:hanging="360"/>
+      </w:pPr>
+    </w:lvl>
+    <w:lvl w:ilvl="4" w:tentative="1">
+      <w:start w:val="1"/>
+      <w:numFmt w:val="decimal"/>
+      <w:lvlText w:val="%5."/>
+      <w:lvlJc w:val="left"/>
+      <w:pPr>
+        <w:tabs>
+          <w:tab w:val="num" w:pos="3600"/>
+        </w:tabs>
+        <w:ind w:left="3600" w:hanging="360"/>
+      </w:pPr>
+    </w:lvl>
+    <w:lvl w:ilvl="5" w:tentative="1">
+      <w:start w:val="1"/>
+      <w:numFmt w:val="decimal"/>
+      <w:lvlText w:val="%6."/>
+      <w:lvlJc w:val="left"/>
+      <w:pPr>
+        <w:tabs>
+          <w:tab w:val="num" w:pos="4320"/>
+        </w:tabs>
+        <w:ind w:left="4320" w:hanging="360"/>
+      </w:pPr>
+    </w:lvl>
+    <w:lvl w:ilvl="6" w:tentative="1">
+      <w:start w:val="1"/>
+      <w:numFmt w:val="decimal"/>
+      <w:lvlText w:val="%7."/>
+      <w:lvlJc w:val="left"/>
+      <w:pPr>
+        <w:tabs>
+          <w:tab w:val="num" w:pos="5040"/>
+        </w:tabs>
+        <w:ind w:left="5040" w:hanging="360"/>
+      </w:pPr>
+    </w:lvl>
+    <w:lvl w:ilvl="7" w:tentative="1">
+      <w:start w:val="1"/>
+      <w:numFmt w:val="decimal"/>
+      <w:lvlText w:val="%8."/>
+      <w:lvlJc w:val="left"/>
+      <w:pPr>
+        <w:tabs>
+          <w:tab w:val="num" w:pos="5760"/>
+        </w:tabs>
+        <w:ind w:left="5760" w:hanging="360"/>
+      </w:pPr>
+    </w:lvl>
+    <w:lvl w:ilvl="8" w:tentative="1">
+      <w:start w:val="1"/>
+      <w:numFmt w:val="decimal"/>
+      <w:lvlText w:val="%9."/>
+      <w:lvlJc w:val="left"/>
+      <w:pPr>
+        <w:tabs>
+          <w:tab w:val="num" w:pos="6480"/>
+        </w:tabs>
+        <w:ind w:left="6480" w:hanging="360"/>
+      </w:pPr>
+    </w:lvl>
+  </w:abstractNum>
+  <w:abstractNum w:abstractNumId="20" w15:restartNumberingAfterBreak="0">
+    <w:nsid w:val="4F570C33"/>
+    <w:multiLevelType w:val="multilevel"/>
+    <w:tmpl w:val="76DEAA92"/>
+    <w:lvl w:ilvl="0">
+      <w:start w:val="4"/>
+      <w:numFmt w:val="decimal"/>
+      <w:lvlText w:val="%1."/>
+      <w:lvlJc w:val="left"/>
+      <w:pPr>
+        <w:tabs>
+          <w:tab w:val="num" w:pos="720"/>
+        </w:tabs>
+        <w:ind w:left="720" w:hanging="360"/>
+      </w:pPr>
+    </w:lvl>
+    <w:lvl w:ilvl="1" w:tentative="1">
+      <w:start w:val="1"/>
+      <w:numFmt w:val="decimal"/>
+      <w:lvlText w:val="%2."/>
+      <w:lvlJc w:val="left"/>
+      <w:pPr>
+        <w:tabs>
+          <w:tab w:val="num" w:pos="1440"/>
+        </w:tabs>
+        <w:ind w:left="1440" w:hanging="360"/>
+      </w:pPr>
+    </w:lvl>
+    <w:lvl w:ilvl="2" w:tentative="1">
+      <w:start w:val="1"/>
+      <w:numFmt w:val="decimal"/>
+      <w:lvlText w:val="%3."/>
+      <w:lvlJc w:val="left"/>
+      <w:pPr>
+        <w:tabs>
+          <w:tab w:val="num" w:pos="2160"/>
+        </w:tabs>
+        <w:ind w:left="2160" w:hanging="360"/>
+      </w:pPr>
+    </w:lvl>
+    <w:lvl w:ilvl="3" w:tentative="1">
+      <w:start w:val="1"/>
+      <w:numFmt w:val="decimal"/>
+      <w:lvlText w:val="%4."/>
+      <w:lvlJc w:val="left"/>
+      <w:pPr>
+        <w:tabs>
+          <w:tab w:val="num" w:pos="2880"/>
+        </w:tabs>
+        <w:ind w:left="2880" w:hanging="360"/>
+      </w:pPr>
+    </w:lvl>
+    <w:lvl w:ilvl="4" w:tentative="1">
+      <w:start w:val="1"/>
+      <w:numFmt w:val="decimal"/>
+      <w:lvlText w:val="%5."/>
+      <w:lvlJc w:val="left"/>
+      <w:pPr>
+        <w:tabs>
+          <w:tab w:val="num" w:pos="3600"/>
+        </w:tabs>
+        <w:ind w:left="3600" w:hanging="360"/>
+      </w:pPr>
+    </w:lvl>
+    <w:lvl w:ilvl="5" w:tentative="1">
+      <w:start w:val="1"/>
+      <w:numFmt w:val="decimal"/>
+      <w:lvlText w:val="%6."/>
+      <w:lvlJc w:val="left"/>
+      <w:pPr>
+        <w:tabs>
+          <w:tab w:val="num" w:pos="4320"/>
+        </w:tabs>
+        <w:ind w:left="4320" w:hanging="360"/>
+      </w:pPr>
+    </w:lvl>
+    <w:lvl w:ilvl="6" w:tentative="1">
+      <w:start w:val="1"/>
+      <w:numFmt w:val="decimal"/>
+      <w:lvlText w:val="%7."/>
+      <w:lvlJc w:val="left"/>
+      <w:pPr>
+        <w:tabs>
+          <w:tab w:val="num" w:pos="5040"/>
+        </w:tabs>
+        <w:ind w:left="5040" w:hanging="360"/>
+      </w:pPr>
+    </w:lvl>
+    <w:lvl w:ilvl="7" w:tentative="1">
+      <w:start w:val="1"/>
+      <w:numFmt w:val="decimal"/>
+      <w:lvlText w:val="%8."/>
+      <w:lvlJc w:val="left"/>
+      <w:pPr>
+        <w:tabs>
+          <w:tab w:val="num" w:pos="5760"/>
+        </w:tabs>
+        <w:ind w:left="5760" w:hanging="360"/>
+      </w:pPr>
+    </w:lvl>
+    <w:lvl w:ilvl="8" w:tentative="1">
+      <w:start w:val="1"/>
+      <w:numFmt w:val="decimal"/>
+      <w:lvlText w:val="%9."/>
+      <w:lvlJc w:val="left"/>
+      <w:pPr>
+        <w:tabs>
+          <w:tab w:val="num" w:pos="6480"/>
+        </w:tabs>
+        <w:ind w:left="6480" w:hanging="360"/>
+      </w:pPr>
+    </w:lvl>
+  </w:abstractNum>
+  <w:abstractNum w:abstractNumId="21" w15:restartNumberingAfterBreak="0">
+    <w:nsid w:val="4FC15C7A"/>
+    <w:multiLevelType w:val="multilevel"/>
+    <w:tmpl w:val="0A78FDA0"/>
+    <w:lvl w:ilvl="0">
+      <w:start w:val="17"/>
+      <w:numFmt w:val="decimal"/>
+      <w:lvlText w:val="%1."/>
+      <w:lvlJc w:val="left"/>
+      <w:pPr>
+        <w:tabs>
+          <w:tab w:val="num" w:pos="720"/>
+        </w:tabs>
+        <w:ind w:left="720" w:hanging="360"/>
+      </w:pPr>
+    </w:lvl>
+    <w:lvl w:ilvl="1" w:tentative="1">
+      <w:start w:val="1"/>
+      <w:numFmt w:val="decimal"/>
+      <w:lvlText w:val="%2."/>
+      <w:lvlJc w:val="left"/>
+      <w:pPr>
+        <w:tabs>
+          <w:tab w:val="num" w:pos="1440"/>
+        </w:tabs>
+        <w:ind w:left="1440" w:hanging="360"/>
+      </w:pPr>
+    </w:lvl>
+    <w:lvl w:ilvl="2" w:tentative="1">
+      <w:start w:val="1"/>
+      <w:numFmt w:val="decimal"/>
+      <w:lvlText w:val="%3."/>
+      <w:lvlJc w:val="left"/>
+      <w:pPr>
+        <w:tabs>
+          <w:tab w:val="num" w:pos="2160"/>
+        </w:tabs>
+        <w:ind w:left="2160" w:hanging="360"/>
+      </w:pPr>
+    </w:lvl>
+    <w:lvl w:ilvl="3" w:tentative="1">
+      <w:start w:val="1"/>
+      <w:numFmt w:val="decimal"/>
+      <w:lvlText w:val="%4."/>
+      <w:lvlJc w:val="left"/>
+      <w:pPr>
+        <w:tabs>
+          <w:tab w:val="num" w:pos="2880"/>
+        </w:tabs>
+        <w:ind w:left="2880" w:hanging="360"/>
+      </w:pPr>
+    </w:lvl>
+    <w:lvl w:ilvl="4" w:tentative="1">
+      <w:start w:val="1"/>
+      <w:numFmt w:val="decimal"/>
+      <w:lvlText w:val="%5."/>
+      <w:lvlJc w:val="left"/>
+      <w:pPr>
+        <w:tabs>
+          <w:tab w:val="num" w:pos="3600"/>
+        </w:tabs>
+        <w:ind w:left="3600" w:hanging="360"/>
+      </w:pPr>
+    </w:lvl>
+    <w:lvl w:ilvl="5" w:tentative="1">
+      <w:start w:val="1"/>
+      <w:numFmt w:val="decimal"/>
+      <w:lvlText w:val="%6."/>
+      <w:lvlJc w:val="left"/>
+      <w:pPr>
+        <w:tabs>
+          <w:tab w:val="num" w:pos="4320"/>
+        </w:tabs>
+        <w:ind w:left="4320" w:hanging="360"/>
+      </w:pPr>
+    </w:lvl>
+    <w:lvl w:ilvl="6" w:tentative="1">
+      <w:start w:val="1"/>
+      <w:numFmt w:val="decimal"/>
+      <w:lvlText w:val="%7."/>
+      <w:lvlJc w:val="left"/>
+      <w:pPr>
+        <w:tabs>
+          <w:tab w:val="num" w:pos="5040"/>
+        </w:tabs>
+        <w:ind w:left="5040" w:hanging="360"/>
+      </w:pPr>
+    </w:lvl>
+    <w:lvl w:ilvl="7" w:tentative="1">
+      <w:start w:val="1"/>
+      <w:numFmt w:val="decimal"/>
+      <w:lvlText w:val="%8."/>
+      <w:lvlJc w:val="left"/>
+      <w:pPr>
+        <w:tabs>
+          <w:tab w:val="num" w:pos="5760"/>
+        </w:tabs>
+        <w:ind w:left="5760" w:hanging="360"/>
+      </w:pPr>
+    </w:lvl>
+    <w:lvl w:ilvl="8" w:tentative="1">
+      <w:start w:val="1"/>
+      <w:numFmt w:val="decimal"/>
+      <w:lvlText w:val="%9."/>
+      <w:lvlJc w:val="left"/>
+      <w:pPr>
+        <w:tabs>
+          <w:tab w:val="num" w:pos="6480"/>
+        </w:tabs>
+        <w:ind w:left="6480" w:hanging="360"/>
+      </w:pPr>
+    </w:lvl>
+  </w:abstractNum>
+  <w:abstractNum w:abstractNumId="22" w15:restartNumberingAfterBreak="0">
+    <w:nsid w:val="5A966A89"/>
+    <w:multiLevelType w:val="multilevel"/>
+    <w:tmpl w:val="B19AF61E"/>
+    <w:lvl w:ilvl="0">
+      <w:start w:val="2"/>
+      <w:numFmt w:val="decimal"/>
+      <w:lvlText w:val="%1."/>
+      <w:lvlJc w:val="left"/>
+      <w:pPr>
+        <w:tabs>
+          <w:tab w:val="num" w:pos="720"/>
+        </w:tabs>
+        <w:ind w:left="720" w:hanging="360"/>
+      </w:pPr>
+    </w:lvl>
+    <w:lvl w:ilvl="1" w:tentative="1">
+      <w:start w:val="1"/>
+      <w:numFmt w:val="decimal"/>
+      <w:lvlText w:val="%2."/>
+      <w:lvlJc w:val="left"/>
+      <w:pPr>
+        <w:tabs>
+          <w:tab w:val="num" w:pos="1440"/>
+        </w:tabs>
+        <w:ind w:left="1440" w:hanging="360"/>
+      </w:pPr>
+    </w:lvl>
+    <w:lvl w:ilvl="2" w:tentative="1">
+      <w:start w:val="1"/>
+      <w:numFmt w:val="decimal"/>
+      <w:lvlText w:val="%3."/>
+      <w:lvlJc w:val="left"/>
+      <w:pPr>
+        <w:tabs>
+          <w:tab w:val="num" w:pos="2160"/>
+        </w:tabs>
+        <w:ind w:left="2160" w:hanging="360"/>
+      </w:pPr>
+    </w:lvl>
+    <w:lvl w:ilvl="3" w:tentative="1">
+      <w:start w:val="1"/>
+      <w:numFmt w:val="decimal"/>
+      <w:lvlText w:val="%4."/>
+      <w:lvlJc w:val="left"/>
+      <w:pPr>
+        <w:tabs>
+          <w:tab w:val="num" w:pos="2880"/>
+        </w:tabs>
+        <w:ind w:left="2880" w:hanging="360"/>
+      </w:pPr>
+    </w:lvl>
+    <w:lvl w:ilvl="4" w:tentative="1">
+      <w:start w:val="1"/>
+      <w:numFmt w:val="decimal"/>
+      <w:lvlText w:val="%5."/>
+      <w:lvlJc w:val="left"/>
+      <w:pPr>
+        <w:tabs>
+          <w:tab w:val="num" w:pos="3600"/>
+        </w:tabs>
+        <w:ind w:left="3600" w:hanging="360"/>
+      </w:pPr>
+    </w:lvl>
+    <w:lvl w:ilvl="5" w:tentative="1">
+      <w:start w:val="1"/>
+      <w:numFmt w:val="decimal"/>
+      <w:lvlText w:val="%6."/>
+      <w:lvlJc w:val="left"/>
+      <w:pPr>
+        <w:tabs>
+          <w:tab w:val="num" w:pos="4320"/>
+        </w:tabs>
+        <w:ind w:left="4320" w:hanging="360"/>
+      </w:pPr>
+    </w:lvl>
+    <w:lvl w:ilvl="6" w:tentative="1">
+      <w:start w:val="1"/>
+      <w:numFmt w:val="decimal"/>
+      <w:lvlText w:val="%7."/>
+      <w:lvlJc w:val="left"/>
+      <w:pPr>
+        <w:tabs>
+          <w:tab w:val="num" w:pos="5040"/>
+        </w:tabs>
+        <w:ind w:left="5040" w:hanging="360"/>
+      </w:pPr>
+    </w:lvl>
+    <w:lvl w:ilvl="7" w:tentative="1">
+      <w:start w:val="1"/>
+      <w:numFmt w:val="decimal"/>
+      <w:lvlText w:val="%8."/>
+      <w:lvlJc w:val="left"/>
+      <w:pPr>
+        <w:tabs>
+          <w:tab w:val="num" w:pos="5760"/>
+        </w:tabs>
+        <w:ind w:left="5760" w:hanging="360"/>
+      </w:pPr>
+    </w:lvl>
+    <w:lvl w:ilvl="8" w:tentative="1">
+      <w:start w:val="1"/>
+      <w:numFmt w:val="decimal"/>
+      <w:lvlText w:val="%9."/>
+      <w:lvlJc w:val="left"/>
+      <w:pPr>
+        <w:tabs>
+          <w:tab w:val="num" w:pos="6480"/>
+        </w:tabs>
+        <w:ind w:left="6480" w:hanging="360"/>
+      </w:pPr>
+    </w:lvl>
+  </w:abstractNum>
+  <w:abstractNum w:abstractNumId="23" w15:restartNumberingAfterBreak="0">
+    <w:nsid w:val="5B2A31AC"/>
+    <w:multiLevelType w:val="multilevel"/>
+    <w:tmpl w:val="91FCDF8E"/>
+    <w:lvl w:ilvl="0">
+      <w:start w:val="1"/>
+      <w:numFmt w:val="decimal"/>
+      <w:lvlText w:val="%1."/>
+      <w:lvlJc w:val="left"/>
+      <w:pPr>
+        <w:tabs>
+          <w:tab w:val="num" w:pos="720"/>
+        </w:tabs>
+        <w:ind w:left="720" w:hanging="360"/>
+      </w:pPr>
+    </w:lvl>
+    <w:lvl w:ilvl="1" w:tentative="1">
+      <w:start w:val="1"/>
+      <w:numFmt w:val="decimal"/>
+      <w:lvlText w:val="%2."/>
+      <w:lvlJc w:val="left"/>
+      <w:pPr>
+        <w:tabs>
+          <w:tab w:val="num" w:pos="1440"/>
+        </w:tabs>
+        <w:ind w:left="1440" w:hanging="360"/>
+      </w:pPr>
+    </w:lvl>
+    <w:lvl w:ilvl="2" w:tentative="1">
+      <w:start w:val="1"/>
+      <w:numFmt w:val="decimal"/>
+      <w:lvlText w:val="%3."/>
+      <w:lvlJc w:val="left"/>
+      <w:pPr>
+        <w:tabs>
+          <w:tab w:val="num" w:pos="2160"/>
+        </w:tabs>
+        <w:ind w:left="2160" w:hanging="360"/>
+      </w:pPr>
+    </w:lvl>
+    <w:lvl w:ilvl="3" w:tentative="1">
+      <w:start w:val="1"/>
+      <w:numFmt w:val="decimal"/>
+      <w:lvlText w:val="%4."/>
+      <w:lvlJc w:val="left"/>
+      <w:pPr>
+        <w:tabs>
+          <w:tab w:val="num" w:pos="2880"/>
+        </w:tabs>
+        <w:ind w:left="2880" w:hanging="360"/>
+      </w:pPr>
+    </w:lvl>
+    <w:lvl w:ilvl="4" w:tentative="1">
+      <w:start w:val="1"/>
+      <w:numFmt w:val="decimal"/>
+      <w:lvlText w:val="%5."/>
+      <w:lvlJc w:val="left"/>
+      <w:pPr>
+        <w:tabs>
+          <w:tab w:val="num" w:pos="3600"/>
+        </w:tabs>
+        <w:ind w:left="3600" w:hanging="360"/>
+      </w:pPr>
+    </w:lvl>
+    <w:lvl w:ilvl="5" w:tentative="1">
+      <w:start w:val="1"/>
+      <w:numFmt w:val="decimal"/>
+      <w:lvlText w:val="%6."/>
+      <w:lvlJc w:val="left"/>
+      <w:pPr>
+        <w:tabs>
+          <w:tab w:val="num" w:pos="4320"/>
+        </w:tabs>
+        <w:ind w:left="4320" w:hanging="360"/>
+      </w:pPr>
+    </w:lvl>
+    <w:lvl w:ilvl="6" w:tentative="1">
+      <w:start w:val="1"/>
+      <w:numFmt w:val="decimal"/>
+      <w:lvlText w:val="%7."/>
+      <w:lvlJc w:val="left"/>
+      <w:pPr>
+        <w:tabs>
+          <w:tab w:val="num" w:pos="5040"/>
+        </w:tabs>
+        <w:ind w:left="5040" w:hanging="360"/>
+      </w:pPr>
+    </w:lvl>
+    <w:lvl w:ilvl="7" w:tentative="1">
+      <w:start w:val="1"/>
+      <w:numFmt w:val="decimal"/>
+      <w:lvlText w:val="%8."/>
+      <w:lvlJc w:val="left"/>
+      <w:pPr>
+        <w:tabs>
+          <w:tab w:val="num" w:pos="5760"/>
+        </w:tabs>
+        <w:ind w:left="5760" w:hanging="360"/>
+      </w:pPr>
+    </w:lvl>
+    <w:lvl w:ilvl="8" w:tentative="1">
+      <w:start w:val="1"/>
+      <w:numFmt w:val="decimal"/>
+      <w:lvlText w:val="%9."/>
+      <w:lvlJc w:val="left"/>
+      <w:pPr>
+        <w:tabs>
+          <w:tab w:val="num" w:pos="6480"/>
+        </w:tabs>
+        <w:ind w:left="6480" w:hanging="360"/>
+      </w:pPr>
+    </w:lvl>
+  </w:abstractNum>
+  <w:abstractNum w:abstractNumId="24" w15:restartNumberingAfterBreak="0">
+    <w:nsid w:val="5B6B5BCD"/>
+    <w:multiLevelType w:val="multilevel"/>
+    <w:tmpl w:val="1BB437D6"/>
+    <w:lvl w:ilvl="0">
+      <w:start w:val="6"/>
+      <w:numFmt w:val="decimal"/>
+      <w:lvlText w:val="%1."/>
+      <w:lvlJc w:val="left"/>
+      <w:pPr>
+        <w:tabs>
+          <w:tab w:val="num" w:pos="720"/>
+        </w:tabs>
+        <w:ind w:left="720" w:hanging="360"/>
+      </w:pPr>
+    </w:lvl>
+    <w:lvl w:ilvl="1" w:tentative="1">
+      <w:start w:val="1"/>
+      <w:numFmt w:val="decimal"/>
+      <w:lvlText w:val="%2."/>
+      <w:lvlJc w:val="left"/>
+      <w:pPr>
+        <w:tabs>
+          <w:tab w:val="num" w:pos="1440"/>
+        </w:tabs>
+        <w:ind w:left="1440" w:hanging="360"/>
+      </w:pPr>
+    </w:lvl>
+    <w:lvl w:ilvl="2" w:tentative="1">
+      <w:start w:val="1"/>
+      <w:numFmt w:val="decimal"/>
+      <w:lvlText w:val="%3."/>
+      <w:lvlJc w:val="left"/>
+      <w:pPr>
+        <w:tabs>
+          <w:tab w:val="num" w:pos="2160"/>
+        </w:tabs>
+        <w:ind w:left="2160" w:hanging="360"/>
+      </w:pPr>
+    </w:lvl>
+    <w:lvl w:ilvl="3" w:tentative="1">
+      <w:start w:val="1"/>
+      <w:numFmt w:val="decimal"/>
+      <w:lvlText w:val="%4."/>
+      <w:lvlJc w:val="left"/>
+      <w:pPr>
+        <w:tabs>
+          <w:tab w:val="num" w:pos="2880"/>
+        </w:tabs>
+        <w:ind w:left="2880" w:hanging="360"/>
+      </w:pPr>
+    </w:lvl>
+    <w:lvl w:ilvl="4" w:tentative="1">
+      <w:start w:val="1"/>
+      <w:numFmt w:val="decimal"/>
+      <w:lvlText w:val="%5."/>
+      <w:lvlJc w:val="left"/>
+      <w:pPr>
+        <w:tabs>
+          <w:tab w:val="num" w:pos="3600"/>
+        </w:tabs>
+        <w:ind w:left="3600" w:hanging="360"/>
+      </w:pPr>
+    </w:lvl>
+    <w:lvl w:ilvl="5" w:tentative="1">
+      <w:start w:val="1"/>
+      <w:numFmt w:val="decimal"/>
+      <w:lvlText w:val="%6."/>
+      <w:lvlJc w:val="left"/>
+      <w:pPr>
+        <w:tabs>
+          <w:tab w:val="num" w:pos="4320"/>
+        </w:tabs>
+        <w:ind w:left="4320" w:hanging="360"/>
+      </w:pPr>
+    </w:lvl>
+    <w:lvl w:ilvl="6" w:tentative="1">
+      <w:start w:val="1"/>
+      <w:numFmt w:val="decimal"/>
+      <w:lvlText w:val="%7."/>
+      <w:lvlJc w:val="left"/>
+      <w:pPr>
+        <w:tabs>
+          <w:tab w:val="num" w:pos="5040"/>
+        </w:tabs>
+        <w:ind w:left="5040" w:hanging="360"/>
+      </w:pPr>
+    </w:lvl>
+    <w:lvl w:ilvl="7" w:tentative="1">
+      <w:start w:val="1"/>
+      <w:numFmt w:val="decimal"/>
+      <w:lvlText w:val="%8."/>
+      <w:lvlJc w:val="left"/>
+      <w:pPr>
+        <w:tabs>
+          <w:tab w:val="num" w:pos="5760"/>
+        </w:tabs>
+        <w:ind w:left="5760" w:hanging="360"/>
+      </w:pPr>
+    </w:lvl>
+    <w:lvl w:ilvl="8" w:tentative="1">
+      <w:start w:val="1"/>
+      <w:numFmt w:val="decimal"/>
+      <w:lvlText w:val="%9."/>
+      <w:lvlJc w:val="left"/>
+      <w:pPr>
+        <w:tabs>
+          <w:tab w:val="num" w:pos="6480"/>
+        </w:tabs>
+        <w:ind w:left="6480" w:hanging="360"/>
+      </w:pPr>
+    </w:lvl>
+  </w:abstractNum>
+  <w:abstractNum w:abstractNumId="25" w15:restartNumberingAfterBreak="0">
+    <w:nsid w:val="5DCC14B8"/>
+    <w:multiLevelType w:val="multilevel"/>
+    <w:tmpl w:val="25DCABB2"/>
+    <w:lvl w:ilvl="0">
+      <w:start w:val="14"/>
+      <w:numFmt w:val="decimal"/>
+      <w:lvlText w:val="%1."/>
+      <w:lvlJc w:val="left"/>
+      <w:pPr>
+        <w:tabs>
+          <w:tab w:val="num" w:pos="720"/>
+        </w:tabs>
+        <w:ind w:left="720" w:hanging="360"/>
+      </w:pPr>
+    </w:lvl>
+    <w:lvl w:ilvl="1" w:tentative="1">
+      <w:start w:val="1"/>
+      <w:numFmt w:val="decimal"/>
+      <w:lvlText w:val="%2."/>
+      <w:lvlJc w:val="left"/>
+      <w:pPr>
+        <w:tabs>
+          <w:tab w:val="num" w:pos="1440"/>
+        </w:tabs>
+        <w:ind w:left="1440" w:hanging="360"/>
+      </w:pPr>
+    </w:lvl>
+    <w:lvl w:ilvl="2" w:tentative="1">
+      <w:start w:val="1"/>
+      <w:numFmt w:val="decimal"/>
+      <w:lvlText w:val="%3."/>
+      <w:lvlJc w:val="left"/>
+      <w:pPr>
+        <w:tabs>
+          <w:tab w:val="num" w:pos="2160"/>
+        </w:tabs>
+        <w:ind w:left="2160" w:hanging="360"/>
+      </w:pPr>
+    </w:lvl>
+    <w:lvl w:ilvl="3" w:tentative="1">
+      <w:start w:val="1"/>
+      <w:numFmt w:val="decimal"/>
+      <w:lvlText w:val="%4."/>
+      <w:lvlJc w:val="left"/>
+      <w:pPr>
+        <w:tabs>
+          <w:tab w:val="num" w:pos="2880"/>
+        </w:tabs>
+        <w:ind w:left="2880" w:hanging="360"/>
+      </w:pPr>
+    </w:lvl>
+    <w:lvl w:ilvl="4" w:tentative="1">
+      <w:start w:val="1"/>
+      <w:numFmt w:val="decimal"/>
+      <w:lvlText w:val="%5."/>
+      <w:lvlJc w:val="left"/>
+      <w:pPr>
+        <w:tabs>
+          <w:tab w:val="num" w:pos="3600"/>
+        </w:tabs>
+        <w:ind w:left="3600" w:hanging="360"/>
+      </w:pPr>
+    </w:lvl>
+    <w:lvl w:ilvl="5" w:tentative="1">
+      <w:start w:val="1"/>
+      <w:numFmt w:val="decimal"/>
+      <w:lvlText w:val="%6."/>
+      <w:lvlJc w:val="left"/>
+      <w:pPr>
+        <w:tabs>
+          <w:tab w:val="num" w:pos="4320"/>
+        </w:tabs>
+        <w:ind w:left="4320" w:hanging="360"/>
+      </w:pPr>
+    </w:lvl>
+    <w:lvl w:ilvl="6" w:tentative="1">
+      <w:start w:val="1"/>
+      <w:numFmt w:val="decimal"/>
+      <w:lvlText w:val="%7."/>
+      <w:lvlJc w:val="left"/>
+      <w:pPr>
+        <w:tabs>
+          <w:tab w:val="num" w:pos="5040"/>
+        </w:tabs>
+        <w:ind w:left="5040" w:hanging="360"/>
+      </w:pPr>
+    </w:lvl>
+    <w:lvl w:ilvl="7" w:tentative="1">
+      <w:start w:val="1"/>
+      <w:numFmt w:val="decimal"/>
+      <w:lvlText w:val="%8."/>
+      <w:lvlJc w:val="left"/>
+      <w:pPr>
+        <w:tabs>
+          <w:tab w:val="num" w:pos="5760"/>
+        </w:tabs>
+        <w:ind w:left="5760" w:hanging="360"/>
+      </w:pPr>
+    </w:lvl>
+    <w:lvl w:ilvl="8" w:tentative="1">
+      <w:start w:val="1"/>
+      <w:numFmt w:val="decimal"/>
+      <w:lvlText w:val="%9."/>
+      <w:lvlJc w:val="left"/>
+      <w:pPr>
+        <w:tabs>
+          <w:tab w:val="num" w:pos="6480"/>
+        </w:tabs>
+        <w:ind w:left="6480" w:hanging="360"/>
+      </w:pPr>
+    </w:lvl>
+  </w:abstractNum>
+  <w:abstractNum w:abstractNumId="26" w15:restartNumberingAfterBreak="0">
+    <w:nsid w:val="6B741CA1"/>
+    <w:multiLevelType w:val="multilevel"/>
+    <w:tmpl w:val="08BA3ADA"/>
+    <w:lvl w:ilvl="0">
+      <w:start w:val="10"/>
+      <w:numFmt w:val="decimal"/>
+      <w:lvlText w:val="%1."/>
+      <w:lvlJc w:val="left"/>
+      <w:pPr>
+        <w:tabs>
+          <w:tab w:val="num" w:pos="720"/>
+        </w:tabs>
+        <w:ind w:left="720" w:hanging="360"/>
+      </w:pPr>
+    </w:lvl>
+    <w:lvl w:ilvl="1" w:tentative="1">
+      <w:start w:val="1"/>
+      <w:numFmt w:val="decimal"/>
+      <w:lvlText w:val="%2."/>
+      <w:lvlJc w:val="left"/>
+      <w:pPr>
+        <w:tabs>
+          <w:tab w:val="num" w:pos="1440"/>
+        </w:tabs>
+        <w:ind w:left="1440" w:hanging="360"/>
+      </w:pPr>
+    </w:lvl>
+    <w:lvl w:ilvl="2" w:tentative="1">
+      <w:start w:val="1"/>
+      <w:numFmt w:val="decimal"/>
+      <w:lvlText w:val="%3."/>
+      <w:lvlJc w:val="left"/>
+      <w:pPr>
+        <w:tabs>
+          <w:tab w:val="num" w:pos="2160"/>
+        </w:tabs>
+        <w:ind w:left="2160" w:hanging="360"/>
+      </w:pPr>
+    </w:lvl>
+    <w:lvl w:ilvl="3" w:tentative="1">
+      <w:start w:val="1"/>
+      <w:numFmt w:val="decimal"/>
+      <w:lvlText w:val="%4."/>
+      <w:lvlJc w:val="left"/>
+      <w:pPr>
+        <w:tabs>
+          <w:tab w:val="num" w:pos="2880"/>
+        </w:tabs>
+        <w:ind w:left="2880" w:hanging="360"/>
+      </w:pPr>
+    </w:lvl>
+    <w:lvl w:ilvl="4" w:tentative="1">
+      <w:start w:val="1"/>
+      <w:numFmt w:val="decimal"/>
+      <w:lvlText w:val="%5."/>
+      <w:lvlJc w:val="left"/>
+      <w:pPr>
+        <w:tabs>
+          <w:tab w:val="num" w:pos="3600"/>
+        </w:tabs>
+        <w:ind w:left="3600" w:hanging="360"/>
+      </w:pPr>
+    </w:lvl>
+    <w:lvl w:ilvl="5" w:tentative="1">
+      <w:start w:val="1"/>
+      <w:numFmt w:val="decimal"/>
+      <w:lvlText w:val="%6."/>
+      <w:lvlJc w:val="left"/>
+      <w:pPr>
+        <w:tabs>
+          <w:tab w:val="num" w:pos="4320"/>
+        </w:tabs>
+        <w:ind w:left="4320" w:hanging="360"/>
+      </w:pPr>
+    </w:lvl>
+    <w:lvl w:ilvl="6" w:tentative="1">
+      <w:start w:val="1"/>
+      <w:numFmt w:val="decimal"/>
+      <w:lvlText w:val="%7."/>
+      <w:lvlJc w:val="left"/>
+      <w:pPr>
+        <w:tabs>
+          <w:tab w:val="num" w:pos="5040"/>
+        </w:tabs>
+        <w:ind w:left="5040" w:hanging="360"/>
+      </w:pPr>
+    </w:lvl>
+    <w:lvl w:ilvl="7" w:tentative="1">
+      <w:start w:val="1"/>
+      <w:numFmt w:val="decimal"/>
+      <w:lvlText w:val="%8."/>
+      <w:lvlJc w:val="left"/>
+      <w:pPr>
+        <w:tabs>
+          <w:tab w:val="num" w:pos="5760"/>
+        </w:tabs>
+        <w:ind w:left="5760" w:hanging="360"/>
+      </w:pPr>
+    </w:lvl>
+    <w:lvl w:ilvl="8" w:tentative="1">
+      <w:start w:val="1"/>
+      <w:numFmt w:val="decimal"/>
+      <w:lvlText w:val="%9."/>
+      <w:lvlJc w:val="left"/>
+      <w:pPr>
+        <w:tabs>
+          <w:tab w:val="num" w:pos="6480"/>
+        </w:tabs>
+        <w:ind w:left="6480" w:hanging="360"/>
+      </w:pPr>
+    </w:lvl>
+  </w:abstractNum>
+  <w:abstractNum w:abstractNumId="27" w15:restartNumberingAfterBreak="0">
     <w:nsid w:val="6BFA3069"/>
     <w:multiLevelType w:val="multilevel"/>
     <w:tmpl w:val="BAFE20D8"/>
@@ -2286,35 +4738,211 @@
       </w:rPr>
     </w:lvl>
   </w:abstractNum>
+  <w:abstractNum w:abstractNumId="28" w15:restartNumberingAfterBreak="0">
+    <w:nsid w:val="71505801"/>
+    <w:multiLevelType w:val="multilevel"/>
+    <w:tmpl w:val="EBB06844"/>
+    <w:lvl w:ilvl="0">
+      <w:start w:val="13"/>
+      <w:numFmt w:val="decimal"/>
+      <w:lvlText w:val="%1."/>
+      <w:lvlJc w:val="left"/>
+      <w:pPr>
+        <w:tabs>
+          <w:tab w:val="num" w:pos="720"/>
+        </w:tabs>
+        <w:ind w:left="720" w:hanging="360"/>
+      </w:pPr>
+    </w:lvl>
+    <w:lvl w:ilvl="1" w:tentative="1">
+      <w:start w:val="1"/>
+      <w:numFmt w:val="decimal"/>
+      <w:lvlText w:val="%2."/>
+      <w:lvlJc w:val="left"/>
+      <w:pPr>
+        <w:tabs>
+          <w:tab w:val="num" w:pos="1440"/>
+        </w:tabs>
+        <w:ind w:left="1440" w:hanging="360"/>
+      </w:pPr>
+    </w:lvl>
+    <w:lvl w:ilvl="2" w:tentative="1">
+      <w:start w:val="1"/>
+      <w:numFmt w:val="decimal"/>
+      <w:lvlText w:val="%3."/>
+      <w:lvlJc w:val="left"/>
+      <w:pPr>
+        <w:tabs>
+          <w:tab w:val="num" w:pos="2160"/>
+        </w:tabs>
+        <w:ind w:left="2160" w:hanging="360"/>
+      </w:pPr>
+    </w:lvl>
+    <w:lvl w:ilvl="3" w:tentative="1">
+      <w:start w:val="1"/>
+      <w:numFmt w:val="decimal"/>
+      <w:lvlText w:val="%4."/>
+      <w:lvlJc w:val="left"/>
+      <w:pPr>
+        <w:tabs>
+          <w:tab w:val="num" w:pos="2880"/>
+        </w:tabs>
+        <w:ind w:left="2880" w:hanging="360"/>
+      </w:pPr>
+    </w:lvl>
+    <w:lvl w:ilvl="4" w:tentative="1">
+      <w:start w:val="1"/>
+      <w:numFmt w:val="decimal"/>
+      <w:lvlText w:val="%5."/>
+      <w:lvlJc w:val="left"/>
+      <w:pPr>
+        <w:tabs>
+          <w:tab w:val="num" w:pos="3600"/>
+        </w:tabs>
+        <w:ind w:left="3600" w:hanging="360"/>
+      </w:pPr>
+    </w:lvl>
+    <w:lvl w:ilvl="5" w:tentative="1">
+      <w:start w:val="1"/>
+      <w:numFmt w:val="decimal"/>
+      <w:lvlText w:val="%6."/>
+      <w:lvlJc w:val="left"/>
+      <w:pPr>
+        <w:tabs>
+          <w:tab w:val="num" w:pos="4320"/>
+        </w:tabs>
+        <w:ind w:left="4320" w:hanging="360"/>
+      </w:pPr>
+    </w:lvl>
+    <w:lvl w:ilvl="6" w:tentative="1">
+      <w:start w:val="1"/>
+      <w:numFmt w:val="decimal"/>
+      <w:lvlText w:val="%7."/>
+      <w:lvlJc w:val="left"/>
+      <w:pPr>
+        <w:tabs>
+          <w:tab w:val="num" w:pos="5040"/>
+        </w:tabs>
+        <w:ind w:left="5040" w:hanging="360"/>
+      </w:pPr>
+    </w:lvl>
+    <w:lvl w:ilvl="7" w:tentative="1">
+      <w:start w:val="1"/>
+      <w:numFmt w:val="decimal"/>
+      <w:lvlText w:val="%8."/>
+      <w:lvlJc w:val="left"/>
+      <w:pPr>
+        <w:tabs>
+          <w:tab w:val="num" w:pos="5760"/>
+        </w:tabs>
+        <w:ind w:left="5760" w:hanging="360"/>
+      </w:pPr>
+    </w:lvl>
+    <w:lvl w:ilvl="8" w:tentative="1">
+      <w:start w:val="1"/>
+      <w:numFmt w:val="decimal"/>
+      <w:lvlText w:val="%9."/>
+      <w:lvlJc w:val="left"/>
+      <w:pPr>
+        <w:tabs>
+          <w:tab w:val="num" w:pos="6480"/>
+        </w:tabs>
+        <w:ind w:left="6480" w:hanging="360"/>
+      </w:pPr>
+    </w:lvl>
+  </w:abstractNum>
   <w:num w:numId="1" w16cid:durableId="1896503631">
+    <w:abstractNumId w:val="2"/>
+  </w:num>
+  <w:num w:numId="2" w16cid:durableId="1048340231">
+    <w:abstractNumId w:val="14"/>
+  </w:num>
+  <w:num w:numId="3" w16cid:durableId="1962105161">
+    <w:abstractNumId w:val="18"/>
+  </w:num>
+  <w:num w:numId="4" w16cid:durableId="939917868">
+    <w:abstractNumId w:val="27"/>
+  </w:num>
+  <w:num w:numId="5" w16cid:durableId="66534841">
+    <w:abstractNumId w:val="3"/>
+  </w:num>
+  <w:num w:numId="6" w16cid:durableId="1359238452">
     <w:abstractNumId w:val="1"/>
   </w:num>
-  <w:num w:numId="2" w16cid:durableId="1048340231">
+  <w:num w:numId="7" w16cid:durableId="283074040">
+    <w:abstractNumId w:val="7"/>
+  </w:num>
+  <w:num w:numId="8" w16cid:durableId="554852108">
+    <w:abstractNumId w:val="8"/>
+  </w:num>
+  <w:num w:numId="9" w16cid:durableId="1990943184">
+    <w:abstractNumId w:val="23"/>
+  </w:num>
+  <w:num w:numId="10" w16cid:durableId="902332218">
+    <w:abstractNumId w:val="22"/>
+  </w:num>
+  <w:num w:numId="11" w16cid:durableId="255557131">
+    <w:abstractNumId w:val="10"/>
+  </w:num>
+  <w:num w:numId="12" w16cid:durableId="417597499">
+    <w:abstractNumId w:val="20"/>
+  </w:num>
+  <w:num w:numId="13" w16cid:durableId="531310479">
+    <w:abstractNumId w:val="13"/>
+  </w:num>
+  <w:num w:numId="14" w16cid:durableId="774904270">
+    <w:abstractNumId w:val="24"/>
+  </w:num>
+  <w:num w:numId="15" w16cid:durableId="1482498100">
+    <w:abstractNumId w:val="4"/>
+  </w:num>
+  <w:num w:numId="16" w16cid:durableId="984967232">
+    <w:abstractNumId w:val="12"/>
+  </w:num>
+  <w:num w:numId="17" w16cid:durableId="1391928550">
+    <w:abstractNumId w:val="6"/>
+  </w:num>
+  <w:num w:numId="18" w16cid:durableId="612327195">
+    <w:abstractNumId w:val="26"/>
+  </w:num>
+  <w:num w:numId="19" w16cid:durableId="29379436">
     <w:abstractNumId w:val="5"/>
   </w:num>
-  <w:num w:numId="3" w16cid:durableId="1962105161">
-    <w:abstractNumId w:val="6"/>
+  <w:num w:numId="20" w16cid:durableId="2029791940">
+    <w:abstractNumId w:val="19"/>
   </w:num>
-  <w:num w:numId="4" w16cid:durableId="939917868">
-    <w:abstractNumId w:val="7"/>
+  <w:num w:numId="21" w16cid:durableId="954559390">
+    <w:abstractNumId w:val="28"/>
   </w:num>
-  <w:num w:numId="5" w16cid:durableId="66534841">
-    <w:abstractNumId w:val="2"/>
+  <w:num w:numId="22" w16cid:durableId="471949870">
+    <w:abstractNumId w:val="25"/>
   </w:num>
-  <w:num w:numId="6" w16cid:durableId="1359238452">
+  <w:num w:numId="23" w16cid:durableId="428086200">
+    <w:abstractNumId w:val="15"/>
+  </w:num>
+  <w:num w:numId="24" w16cid:durableId="364795193">
+    <w:abstractNumId w:val="9"/>
+  </w:num>
+  <w:num w:numId="25" w16cid:durableId="884216084">
+    <w:abstractNumId w:val="21"/>
+  </w:num>
+  <w:num w:numId="26" w16cid:durableId="1604460362">
+    <w:abstractNumId w:val="11"/>
+  </w:num>
+  <w:num w:numId="27" w16cid:durableId="1438134152">
+    <w:abstractNumId w:val="16"/>
+  </w:num>
+  <w:num w:numId="28" w16cid:durableId="1389111757">
     <w:abstractNumId w:val="0"/>
   </w:num>
-  <w:num w:numId="7" w16cid:durableId="283074040">
-    <w:abstractNumId w:val="3"/>
-  </w:num>
-  <w:num w:numId="8" w16cid:durableId="554852108">
-    <w:abstractNumId w:val="4"/>
+  <w:num w:numId="29" w16cid:durableId="5861806">
+    <w:abstractNumId w:val="17"/>
   </w:num>
 </w:numbering>
 </file>
 
 <file path=word/styles.xml><?xml version="1.0" encoding="utf-8"?>
-<w:styles xmlns:mc="http://schemas.openxmlformats.org/markup-compatibility/2006" xmlns:r="http://schemas.openxmlformats.org/officeDocument/2006/relationships" xmlns:w="http://schemas.openxmlformats.org/wordprocessingml/2006/main" xmlns:w14="http://schemas.microsoft.com/office/word/2010/wordml" xmlns:w15="http://schemas.microsoft.com/office/word/2012/wordml" xmlns:w16cex="http://schemas.microsoft.com/office/word/2018/wordml/cex" xmlns:w16cid="http://schemas.microsoft.com/office/word/2016/wordml/cid" xmlns:w16="http://schemas.microsoft.com/office/word/2018/wordml" xmlns:w16du="http://schemas.microsoft.com/office/word/2023/wordml/word16du" xmlns:w16sdtdh="http://schemas.microsoft.com/office/word/2020/wordml/sdtdatahash" xmlns:w16se="http://schemas.microsoft.com/office/word/2015/wordml/symex" mc:Ignorable="w14 w15 w16se w16cid w16 w16cex w16sdtdh w16du">
+<w:styles xmlns:mc="http://schemas.openxmlformats.org/markup-compatibility/2006" xmlns:r="http://schemas.openxmlformats.org/officeDocument/2006/relationships" xmlns:w="http://schemas.openxmlformats.org/wordprocessingml/2006/main" xmlns:w14="http://schemas.microsoft.com/office/word/2010/wordml" xmlns:w15="http://schemas.microsoft.com/office/word/2012/wordml" xmlns:w16cex="http://schemas.microsoft.com/office/word/2018/wordml/cex" xmlns:w16cid="http://schemas.microsoft.com/office/word/2016/wordml/cid" xmlns:w16="http://schemas.microsoft.com/office/word/2018/wordml" xmlns:w16du="http://schemas.microsoft.com/office/word/2023/wordml/word16du" xmlns:w16sdtdh="http://schemas.microsoft.com/office/word/2020/wordml/sdtdatahash" xmlns:w16sdtfl="http://schemas.microsoft.com/office/word/2024/wordml/sdtformatlock" xmlns:w16se="http://schemas.microsoft.com/office/word/2015/wordml/symex" mc:Ignorable="w14 w15 w16se w16cid w16 w16cex w16sdtdh w16sdtfl w16du">
   <w:docDefaults>
     <w:rPrDefault>
       <w:rPr>
@@ -2916,7 +5544,6 @@
   <w:style w:type="character" w:default="1" w:styleId="DefaultParagraphFont">
     <w:name w:val="Default Paragraph Font"/>
     <w:uiPriority w:val="1"/>
-    <w:semiHidden/>
     <w:unhideWhenUsed/>
   </w:style>
   <w:style w:type="table" w:default="1" w:styleId="TableNormal">

--- a/assets/routes/route-kort-woensdag.docx
+++ b/assets/routes/route-kort-woensdag.docx
@@ -2,201 +2,6 @@
 <file path=word/document.xml><?xml version="1.0" encoding="utf-8"?>
 <w:document xmlns:wpc="http://schemas.microsoft.com/office/word/2010/wordprocessingCanvas" xmlns:cx="http://schemas.microsoft.com/office/drawing/2014/chartex" xmlns:cx1="http://schemas.microsoft.com/office/drawing/2015/9/8/chartex" xmlns:cx2="http://schemas.microsoft.com/office/drawing/2015/10/21/chartex" xmlns:cx3="http://schemas.microsoft.com/office/drawing/2016/5/9/chartex" xmlns:cx4="http://schemas.microsoft.com/office/drawing/2016/5/10/chartex" xmlns:cx5="http://schemas.microsoft.com/office/drawing/2016/5/11/chartex" xmlns:cx6="http://schemas.microsoft.com/office/drawing/2016/5/12/chartex" xmlns:cx7="http://schemas.microsoft.com/office/drawing/2016/5/13/chartex" xmlns:cx8="http://schemas.microsoft.com/office/drawing/2016/5/14/chartex" xmlns:mc="http://schemas.openxmlformats.org/markup-compatibility/2006" xmlns:aink="http://schemas.microsoft.com/office/drawing/2016/ink" xmlns:am3d="http://schemas.microsoft.com/office/drawing/2017/model3d" xmlns:o="urn:schemas-microsoft-com:office:office" xmlns:oel="http://schemas.microsoft.com/office/2019/extlst" xmlns:r="http://schemas.openxmlformats.org/officeDocument/2006/relationships" xmlns:m="http://schemas.openxmlformats.org/officeDocument/2006/math" xmlns:v="urn:schemas-microsoft-com:vml" xmlns:wp14="http://schemas.microsoft.com/office/word/2010/wordprocessingDrawing" xmlns:wp="http://schemas.openxmlformats.org/drawingml/2006/wordprocessingDrawing" xmlns:w10="urn:schemas-microsoft-com:office:word" xmlns:w="http://schemas.openxmlformats.org/wordprocessingml/2006/main" xmlns:w14="http://schemas.microsoft.com/office/word/2010/wordml" xmlns:w15="http://schemas.microsoft.com/office/word/2012/wordml" xmlns:w16cex="http://schemas.microsoft.com/office/word/2018/wordml/cex" xmlns:w16cid="http://schemas.microsoft.com/office/word/2016/wordml/cid" xmlns:w16="http://schemas.microsoft.com/office/word/2018/wordml" xmlns:w16du="http://schemas.microsoft.com/office/word/2023/wordml/word16du" xmlns:w16sdtdh="http://schemas.microsoft.com/office/word/2020/wordml/sdtdatahash" xmlns:w16sdtfl="http://schemas.microsoft.com/office/word/2024/wordml/sdtformatlock" xmlns:w16se="http://schemas.microsoft.com/office/word/2015/wordml/symex" xmlns:wpg="http://schemas.microsoft.com/office/word/2010/wordprocessingGroup" xmlns:wpi="http://schemas.microsoft.com/office/word/2010/wordprocessingInk" xmlns:wne="http://schemas.microsoft.com/office/word/2006/wordml" xmlns:wps="http://schemas.microsoft.com/office/word/2010/wordprocessingShape" mc:Ignorable="w14 w15 w16se w16cid w16 w16cex w16sdtdh w16sdtfl w16du wp14">
   <w:body>
-    <w:p>
-      <w:pPr>
-        <w:tabs>
-          <w:tab w:val="center" w:pos="2521"/>
-          <w:tab w:val="center" w:pos="3728"/>
-          <w:tab w:val="center" w:pos="4448"/>
-          <w:tab w:val="center" w:pos="5168"/>
-          <w:tab w:val="center" w:pos="6538"/>
-        </w:tabs>
-        <w:spacing w:after="174"/>
-        <w:jc w:val="center"/>
-        <w:rPr>
-          <w:rFonts w:ascii="Calibri" w:eastAsia="Calibri" w:hAnsi="Calibri" w:cs="Calibri"/>
-          <w:color w:val="000000"/>
-          <w:szCs w:val="24"/>
-          <w:lang w:val="en-US"/>
-        </w:rPr>
-      </w:pPr>
-      <w:r>
-        <w:rPr>
-          <w:rFonts w:ascii="Calibri" w:eastAsia="Calibri" w:hAnsi="Calibri" w:cs="Calibri"/>
-          <w:b/>
-          <w:noProof/>
-          <w:color w:val="000000"/>
-          <w:sz w:val="26"/>
-          <w:szCs w:val="24"/>
-        </w:rPr>
-        <w:drawing>
-          <wp:inline distT="0" distB="0" distL="0" distR="0" wp14:anchorId="603A3653" wp14:editId="3442EEBC">
-            <wp:extent cx="2552007" cy="1105593"/>
-            <wp:effectExtent l="0" t="0" r="1270" b="0"/>
-            <wp:docPr id="1738833055" name="Picture 2" descr="A logo for a church&#10;&#10;Description automatically generated"/>
-            <wp:cNvGraphicFramePr>
-              <a:graphicFrameLocks xmlns:a="http://schemas.openxmlformats.org/drawingml/2006/main" noChangeAspect="1"/>
-            </wp:cNvGraphicFramePr>
-            <a:graphic xmlns:a="http://schemas.openxmlformats.org/drawingml/2006/main">
-              <a:graphicData uri="http://schemas.openxmlformats.org/drawingml/2006/picture">
-                <pic:pic xmlns:pic="http://schemas.openxmlformats.org/drawingml/2006/picture">
-                  <pic:nvPicPr>
-                    <pic:cNvPr id="1738833055" name="Picture 2" descr="A logo for a church&#10;&#10;Description automatically generated"/>
-                    <pic:cNvPicPr/>
-                  </pic:nvPicPr>
-                  <pic:blipFill>
-                    <a:blip r:embed="rId5">
-                      <a:extLst>
-                        <a:ext uri="{28A0092B-C50C-407E-A947-70E740481C1C}">
-                          <a14:useLocalDpi xmlns:a14="http://schemas.microsoft.com/office/drawing/2010/main" val="0"/>
-                        </a:ext>
-                      </a:extLst>
-                    </a:blip>
-                    <a:stretch>
-                      <a:fillRect/>
-                    </a:stretch>
-                  </pic:blipFill>
-                  <pic:spPr>
-                    <a:xfrm>
-                      <a:off x="0" y="0"/>
-                      <a:ext cx="2552007" cy="1105593"/>
-                    </a:xfrm>
-                    <a:prstGeom prst="rect">
-                      <a:avLst/>
-                    </a:prstGeom>
-                  </pic:spPr>
-                </pic:pic>
-              </a:graphicData>
-            </a:graphic>
-          </wp:inline>
-        </w:drawing>
-      </w:r>
-    </w:p>
-    <w:p>
-      <w:pPr>
-        <w:tabs>
-          <w:tab w:val="right" w:pos="8647"/>
-        </w:tabs>
-        <w:spacing w:after="174"/>
-        <w:ind w:right="-588"/>
-        <w:rPr>
-          <w:rFonts w:ascii="Calibri" w:eastAsia="Calibri" w:hAnsi="Calibri" w:cs="Calibri"/>
-          <w:color w:val="000000"/>
-          <w:sz w:val="18"/>
-          <w:szCs w:val="24"/>
-        </w:rPr>
-      </w:pPr>
-      <w:r>
-        <w:rPr>
-          <w:rFonts w:ascii="Calibri" w:eastAsia="Calibri" w:hAnsi="Calibri" w:cs="Calibri"/>
-          <w:b/>
-          <w:color w:val="000000"/>
-          <w:sz w:val="26"/>
-          <w:szCs w:val="24"/>
-          <w:lang w:val="nl-NL"/>
-        </w:rPr>
-        <w:t>Woensdag</w:t>
-      </w:r>
-      <w:r>
-        <w:rPr>
-          <w:rFonts w:ascii="Calibri" w:eastAsia="Calibri" w:hAnsi="Calibri" w:cs="Calibri"/>
-          <w:b/>
-          <w:color w:val="000000"/>
-          <w:sz w:val="26"/>
-          <w:szCs w:val="24"/>
-        </w:rPr>
-        <w:t xml:space="preserve"> </w:t>
-      </w:r>
-      <w:r>
-        <w:rPr>
-          <w:rFonts w:ascii="Calibri" w:eastAsia="Calibri" w:hAnsi="Calibri" w:cs="Calibri"/>
-          <w:b/>
-          <w:color w:val="000000"/>
-          <w:sz w:val="26"/>
-          <w:szCs w:val="24"/>
-          <w:lang w:val="nl-NL"/>
-        </w:rPr>
-        <w:t>11</w:t>
-      </w:r>
-      <w:r>
-        <w:rPr>
-          <w:rFonts w:ascii="Calibri" w:eastAsia="Calibri" w:hAnsi="Calibri" w:cs="Calibri"/>
-          <w:b/>
-          <w:color w:val="000000"/>
-          <w:sz w:val="26"/>
-          <w:szCs w:val="24"/>
-        </w:rPr>
-        <w:t xml:space="preserve"> </w:t>
-      </w:r>
-      <w:r>
-        <w:rPr>
-          <w:rFonts w:ascii="Calibri" w:eastAsia="Calibri" w:hAnsi="Calibri" w:cs="Calibri"/>
-          <w:b/>
-          <w:color w:val="000000"/>
-          <w:sz w:val="26"/>
-          <w:szCs w:val="24"/>
-          <w:lang w:val="en-US"/>
-        </w:rPr>
-        <w:t>juni</w:t>
-      </w:r>
-      <w:r>
-        <w:rPr>
-          <w:rFonts w:ascii="Calibri" w:eastAsia="Calibri" w:hAnsi="Calibri" w:cs="Calibri"/>
-          <w:b/>
-          <w:color w:val="000000"/>
-          <w:sz w:val="26"/>
-          <w:szCs w:val="24"/>
-          <w:lang w:val="nl-NL"/>
-        </w:rPr>
-        <w:tab/>
-      </w:r>
-      <w:r>
-        <w:rPr>
-          <w:rFonts w:ascii="Calibri" w:eastAsia="Calibri" w:hAnsi="Calibri" w:cs="Calibri"/>
-          <w:b/>
-          <w:color w:val="000000"/>
-          <w:sz w:val="26"/>
-          <w:szCs w:val="24"/>
-          <w:lang w:val="nl-NL"/>
-        </w:rPr>
-        <w:t>Korte</w:t>
-      </w:r>
-      <w:r>
-        <w:rPr>
-          <w:rFonts w:ascii="Calibri" w:eastAsia="Calibri" w:hAnsi="Calibri" w:cs="Calibri"/>
-          <w:b/>
-          <w:color w:val="000000"/>
-          <w:sz w:val="26"/>
-          <w:szCs w:val="24"/>
-        </w:rPr>
-        <w:t xml:space="preserve"> Route  </w:t>
-      </w:r>
-    </w:p>
-    <w:p>
-      <w:pPr>
-        <w:spacing w:after="136"/>
-        <w:ind w:left="831" w:hanging="10"/>
-        <w:jc w:val="center"/>
-        <w:rPr>
-          <w:rFonts w:ascii="Calibri" w:eastAsia="Calibri" w:hAnsi="Calibri" w:cs="Calibri"/>
-          <w:color w:val="000000"/>
-          <w:sz w:val="18"/>
-          <w:szCs w:val="24"/>
-          <w:lang w:val="nl-NL"/>
-        </w:rPr>
-      </w:pPr>
-      <w:r>
-        <w:rPr>
-          <w:rFonts w:ascii="Calibri" w:eastAsia="Calibri" w:hAnsi="Calibri" w:cs="Calibri"/>
-          <w:b/>
-          <w:color w:val="000000"/>
-          <w:sz w:val="26"/>
-          <w:szCs w:val="24"/>
-          <w:lang w:val="nl-NL"/>
-        </w:rPr>
-        <w:t>Hulsbeekroute</w:t>
-      </w:r>
-    </w:p>
     <w:p>
       <w:pPr>
         <w:spacing w:after="177"/>
@@ -215,7 +20,25 @@
           <w:color w:val="222222"/>
           <w:szCs w:val="24"/>
         </w:rPr>
-        <w:t>Hulsbeek P1, Oude Almeloseweg, 7576 PE Oldenzaal</w:t>
+        <w:t xml:space="preserve">Hulsbeek P1, Oude </w:t>
+      </w:r>
+      <w:proofErr w:type="spellStart"/>
+      <w:r>
+        <w:rPr>
+          <w:rFonts w:ascii="Calibri" w:eastAsia="Calibri" w:hAnsi="Calibri" w:cs="Calibri"/>
+          <w:color w:val="222222"/>
+          <w:szCs w:val="24"/>
+        </w:rPr>
+        <w:t>Almeloseweg</w:t>
+      </w:r>
+      <w:proofErr w:type="spellEnd"/>
+      <w:r>
+        <w:rPr>
+          <w:rFonts w:ascii="Calibri" w:eastAsia="Calibri" w:hAnsi="Calibri" w:cs="Calibri"/>
+          <w:color w:val="222222"/>
+          <w:szCs w:val="24"/>
+        </w:rPr>
+        <w:t>, 7576 PE Oldenzaal</w:t>
       </w:r>
       <w:r>
         <w:rPr>
@@ -319,216 +142,125 @@
       <w:pPr>
         <w:numPr>
           <w:ilvl w:val="0"/>
-          <w:numId w:val="6"/>
+          <w:numId w:val="43"/>
         </w:numPr>
         <w:spacing w:after="0" w:line="257" w:lineRule="auto"/>
-        <w:ind w:left="720"/>
         <w:rPr>
           <w:rFonts w:ascii="Calibri" w:eastAsia="Calibri" w:hAnsi="Calibri" w:cs="Calibri"/>
           <w:color w:val="000000"/>
         </w:rPr>
       </w:pPr>
-      <w:r>
-        <w:rPr>
-          <w:rFonts w:ascii="Calibri" w:eastAsia="Calibri" w:hAnsi="Calibri" w:cs="Calibri"/>
-          <w:color w:val="000000"/>
-          <w:lang w:val="nl-NL"/>
-        </w:rPr>
-        <w:t>Startpunt Hulsbeach (Strand bij betreden Hulsbeek vanaf P1)</w:t>
-      </w:r>
       <w:r>
         <w:rPr>
           <w:rFonts w:ascii="Calibri" w:eastAsia="Calibri" w:hAnsi="Calibri" w:cs="Calibri"/>
           <w:color w:val="000000"/>
         </w:rPr>
-        <w:t> </w:t>
+        <w:t xml:space="preserve">Startpunt </w:t>
       </w:r>
-    </w:p>
-    <w:p>
-      <w:pPr>
-        <w:numPr>
-          <w:ilvl w:val="0"/>
-          <w:numId w:val="6"/>
-        </w:numPr>
-        <w:spacing w:after="0" w:line="257" w:lineRule="auto"/>
-        <w:ind w:left="720"/>
-        <w:rPr>
-          <w:rFonts w:ascii="Calibri" w:eastAsia="Calibri" w:hAnsi="Calibri" w:cs="Calibri"/>
-          <w:color w:val="000000"/>
-        </w:rPr>
-      </w:pPr>
-      <w:r>
-        <w:rPr>
-          <w:rFonts w:ascii="Calibri" w:eastAsia="Calibri" w:hAnsi="Calibri" w:cs="Calibri"/>
-          <w:color w:val="000000"/>
-          <w:lang w:val="nl-NL"/>
-        </w:rPr>
-        <w:t>Loop over het pad langs het peuterbad richting toiletgebouw.</w:t>
-      </w:r>
+      <w:proofErr w:type="spellStart"/>
       <w:r>
         <w:rPr>
           <w:rFonts w:ascii="Calibri" w:eastAsia="Calibri" w:hAnsi="Calibri" w:cs="Calibri"/>
           <w:color w:val="000000"/>
         </w:rPr>
-        <w:t> </w:t>
+        <w:t>Hulsbeach</w:t>
       </w:r>
-    </w:p>
-    <w:p>
-      <w:pPr>
-        <w:numPr>
-          <w:ilvl w:val="0"/>
-          <w:numId w:val="6"/>
-        </w:numPr>
-        <w:spacing w:after="0" w:line="257" w:lineRule="auto"/>
-        <w:ind w:left="720"/>
-        <w:rPr>
-          <w:rFonts w:ascii="Calibri" w:eastAsia="Calibri" w:hAnsi="Calibri" w:cs="Calibri"/>
-          <w:color w:val="000000"/>
-        </w:rPr>
-      </w:pPr>
-      <w:r>
-        <w:rPr>
-          <w:rFonts w:ascii="Calibri" w:eastAsia="Calibri" w:hAnsi="Calibri" w:cs="Calibri"/>
-          <w:color w:val="000000"/>
-          <w:lang w:val="nl-NL"/>
-        </w:rPr>
-        <w:t>Net na het toiletgebouw, bij wandelroutepaal Q09 linksaf de trimbaan op.</w:t>
-      </w:r>
+      <w:proofErr w:type="spellEnd"/>
       <w:r>
         <w:rPr>
           <w:rFonts w:ascii="Calibri" w:eastAsia="Calibri" w:hAnsi="Calibri" w:cs="Calibri"/>
           <w:color w:val="000000"/>
         </w:rPr>
-        <w:t> </w:t>
+        <w:t xml:space="preserve"> (Strand bij betreden Hulsbeek vanaf P1) </w:t>
       </w:r>
     </w:p>
     <w:p>
       <w:pPr>
         <w:numPr>
           <w:ilvl w:val="0"/>
-          <w:numId w:val="6"/>
+          <w:numId w:val="43"/>
         </w:numPr>
         <w:spacing w:after="0" w:line="257" w:lineRule="auto"/>
-        <w:ind w:left="720"/>
         <w:rPr>
           <w:rFonts w:ascii="Calibri" w:eastAsia="Calibri" w:hAnsi="Calibri" w:cs="Calibri"/>
           <w:color w:val="000000"/>
         </w:rPr>
       </w:pPr>
-      <w:r>
-        <w:rPr>
-          <w:rFonts w:ascii="Calibri" w:eastAsia="Calibri" w:hAnsi="Calibri" w:cs="Calibri"/>
-          <w:color w:val="000000"/>
-          <w:lang w:val="nl-NL"/>
-        </w:rPr>
-        <w:t>Blijf de trimbaan zo veel mogelijk rechtdoor volgen (over de brug) tot aan de verharde weg (Binnenweg) en volg de verharde weg linksaf.</w:t>
-      </w:r>
       <w:r>
         <w:rPr>
           <w:rFonts w:ascii="Calibri" w:eastAsia="Calibri" w:hAnsi="Calibri" w:cs="Calibri"/>
           <w:color w:val="000000"/>
         </w:rPr>
-        <w:t> </w:t>
+        <w:t>Loop over het pad langs het peuterbad richting toiletgebouw. </w:t>
       </w:r>
     </w:p>
     <w:p>
       <w:pPr>
         <w:numPr>
           <w:ilvl w:val="0"/>
-          <w:numId w:val="6"/>
+          <w:numId w:val="43"/>
         </w:numPr>
         <w:spacing w:after="0" w:line="257" w:lineRule="auto"/>
-        <w:ind w:left="720"/>
         <w:rPr>
           <w:rFonts w:ascii="Calibri" w:eastAsia="Calibri" w:hAnsi="Calibri" w:cs="Calibri"/>
           <w:color w:val="000000"/>
         </w:rPr>
       </w:pPr>
-      <w:r>
-        <w:rPr>
-          <w:rFonts w:ascii="Calibri" w:eastAsia="Calibri" w:hAnsi="Calibri" w:cs="Calibri"/>
-          <w:color w:val="000000"/>
-          <w:lang w:val="nl-NL"/>
-        </w:rPr>
-        <w:t>Op de kruising oversteken, Binnenweg blijven volgen.</w:t>
-      </w:r>
       <w:r>
         <w:rPr>
           <w:rFonts w:ascii="Calibri" w:eastAsia="Calibri" w:hAnsi="Calibri" w:cs="Calibri"/>
           <w:color w:val="000000"/>
         </w:rPr>
-        <w:t> </w:t>
+        <w:t>Net na het toiletgebouw, bij wandelroutepaal Q09 linksaf de trimbaan op. </w:t>
       </w:r>
     </w:p>
     <w:p>
       <w:pPr>
         <w:numPr>
           <w:ilvl w:val="0"/>
-          <w:numId w:val="6"/>
+          <w:numId w:val="43"/>
         </w:numPr>
-        <w:tabs>
-          <w:tab w:val="num" w:pos="720"/>
-        </w:tabs>
         <w:spacing w:after="0" w:line="257" w:lineRule="auto"/>
-        <w:ind w:left="720"/>
         <w:rPr>
           <w:rFonts w:ascii="Calibri" w:eastAsia="Calibri" w:hAnsi="Calibri" w:cs="Calibri"/>
           <w:color w:val="000000"/>
         </w:rPr>
       </w:pPr>
-      <w:r>
-        <w:rPr>
-          <w:rFonts w:ascii="Calibri" w:eastAsia="Calibri" w:hAnsi="Calibri" w:cs="Calibri"/>
-          <w:color w:val="000000"/>
-          <w:lang w:val="nl-NL"/>
-        </w:rPr>
-        <w:t>Net voor het einde van de weg linksaf het wandelpad in.</w:t>
-      </w:r>
       <w:r>
         <w:rPr>
           <w:rFonts w:ascii="Calibri" w:eastAsia="Calibri" w:hAnsi="Calibri" w:cs="Calibri"/>
           <w:color w:val="000000"/>
         </w:rPr>
-        <w:t> </w:t>
+        <w:t>Blijf de trimbaan zo veel mogelijk rechtdoor volgen (over de brug) tot aan de verharde weg (Binnenweg) en volg de verharde weg linksaf. </w:t>
       </w:r>
     </w:p>
     <w:p>
       <w:pPr>
         <w:numPr>
           <w:ilvl w:val="0"/>
-          <w:numId w:val="6"/>
+          <w:numId w:val="43"/>
         </w:numPr>
         <w:spacing w:after="0" w:line="257" w:lineRule="auto"/>
-        <w:ind w:left="720"/>
         <w:rPr>
           <w:rFonts w:ascii="Calibri" w:eastAsia="Calibri" w:hAnsi="Calibri" w:cs="Calibri"/>
           <w:color w:val="000000"/>
         </w:rPr>
       </w:pPr>
-      <w:r>
-        <w:rPr>
-          <w:rFonts w:ascii="Calibri" w:eastAsia="Calibri" w:hAnsi="Calibri" w:cs="Calibri"/>
-          <w:color w:val="000000"/>
-          <w:lang w:val="nl-NL"/>
-        </w:rPr>
-        <w:t>Bij R18 rechtdoor en vervolgens het pad blijven volgen.</w:t>
-      </w:r>
       <w:r>
         <w:rPr>
           <w:rFonts w:ascii="Calibri" w:eastAsia="Calibri" w:hAnsi="Calibri" w:cs="Calibri"/>
           <w:color w:val="000000"/>
         </w:rPr>
-        <w:t> </w:t>
+        <w:t>Op de kruising oversteken, Binnenweg blijven volgen. </w:t>
       </w:r>
     </w:p>
     <w:p>
       <w:pPr>
         <w:numPr>
           <w:ilvl w:val="0"/>
-          <w:numId w:val="6"/>
+          <w:numId w:val="43"/>
         </w:numPr>
         <w:spacing w:after="0" w:line="257" w:lineRule="auto"/>
-        <w:ind w:left="720"/>
         <w:rPr>
           <w:rFonts w:ascii="Calibri" w:eastAsia="Calibri" w:hAnsi="Calibri" w:cs="Calibri"/>
           <w:color w:val="000000"/>
@@ -538,7 +270,46 @@
         <w:rPr>
           <w:rFonts w:ascii="Calibri" w:eastAsia="Calibri" w:hAnsi="Calibri" w:cs="Calibri"/>
           <w:color w:val="000000"/>
-          <w:lang w:val="nl-NL"/>
+        </w:rPr>
+        <w:t>Net voor het einde van de weg linksaf het wandelpad in. </w:t>
+      </w:r>
+    </w:p>
+    <w:p>
+      <w:pPr>
+        <w:numPr>
+          <w:ilvl w:val="0"/>
+          <w:numId w:val="43"/>
+        </w:numPr>
+        <w:spacing w:after="0" w:line="257" w:lineRule="auto"/>
+        <w:rPr>
+          <w:rFonts w:ascii="Calibri" w:eastAsia="Calibri" w:hAnsi="Calibri" w:cs="Calibri"/>
+          <w:color w:val="000000"/>
+        </w:rPr>
+      </w:pPr>
+      <w:r>
+        <w:rPr>
+          <w:rFonts w:ascii="Calibri" w:eastAsia="Calibri" w:hAnsi="Calibri" w:cs="Calibri"/>
+          <w:color w:val="000000"/>
+        </w:rPr>
+        <w:t>Bij R18 rechtdoor en vervolgens het pad blijven volgen. </w:t>
+      </w:r>
+    </w:p>
+    <w:p>
+      <w:pPr>
+        <w:numPr>
+          <w:ilvl w:val="0"/>
+          <w:numId w:val="43"/>
+        </w:numPr>
+        <w:spacing w:after="0" w:line="257" w:lineRule="auto"/>
+        <w:rPr>
+          <w:rFonts w:ascii="Calibri" w:eastAsia="Calibri" w:hAnsi="Calibri" w:cs="Calibri"/>
+          <w:color w:val="000000"/>
+        </w:rPr>
+      </w:pPr>
+      <w:r>
+        <w:rPr>
+          <w:rFonts w:ascii="Calibri" w:eastAsia="Calibri" w:hAnsi="Calibri" w:cs="Calibri"/>
+          <w:color w:val="000000"/>
         </w:rPr>
         <w:t xml:space="preserve">Bij R12 rechtdoor </w:t>
       </w:r>
@@ -548,7 +319,6 @@
           <w:b/>
           <w:bCs/>
           <w:color w:val="000000"/>
-          <w:lang w:val="nl-NL"/>
         </w:rPr>
         <w:t>(lange route gaat hier rechts)</w:t>
       </w:r>
@@ -556,93 +326,77 @@
         <w:rPr>
           <w:rFonts w:ascii="Calibri" w:eastAsia="Calibri" w:hAnsi="Calibri" w:cs="Calibri"/>
           <w:color w:val="000000"/>
-          <w:lang w:val="nl-NL"/>
         </w:rPr>
-        <w:t>, onverharde weg oversteken en rechtdoor het bospad volgen </w:t>
+        <w:t>, onverharde weg oversteken en rechtdoor het bospad volgen  </w:t>
       </w:r>
+    </w:p>
+    <w:p>
+      <w:pPr>
+        <w:numPr>
+          <w:ilvl w:val="0"/>
+          <w:numId w:val="43"/>
+        </w:numPr>
+        <w:spacing w:after="0" w:line="257" w:lineRule="auto"/>
+        <w:rPr>
+          <w:rFonts w:ascii="Calibri" w:eastAsia="Calibri" w:hAnsi="Calibri" w:cs="Calibri"/>
+          <w:color w:val="000000"/>
+        </w:rPr>
+      </w:pPr>
       <w:r>
         <w:rPr>
           <w:rFonts w:ascii="Calibri" w:eastAsia="Calibri" w:hAnsi="Calibri" w:cs="Calibri"/>
           <w:color w:val="000000"/>
         </w:rPr>
-        <w:t> </w:t>
+        <w:t>Bij R25 rechtdoor, en voorbij de beek rechts aanhouden. </w:t>
       </w:r>
     </w:p>
     <w:p>
       <w:pPr>
         <w:numPr>
           <w:ilvl w:val="0"/>
-          <w:numId w:val="6"/>
+          <w:numId w:val="43"/>
         </w:numPr>
-        <w:tabs>
-          <w:tab w:val="num" w:pos="720"/>
-        </w:tabs>
         <w:spacing w:after="0" w:line="257" w:lineRule="auto"/>
-        <w:ind w:left="720"/>
         <w:rPr>
           <w:rFonts w:ascii="Calibri" w:eastAsia="Calibri" w:hAnsi="Calibri" w:cs="Calibri"/>
           <w:color w:val="000000"/>
         </w:rPr>
       </w:pPr>
-      <w:r>
-        <w:rPr>
-          <w:rFonts w:ascii="Calibri" w:eastAsia="Calibri" w:hAnsi="Calibri" w:cs="Calibri"/>
-          <w:color w:val="000000"/>
-          <w:lang w:val="nl-NL"/>
-        </w:rPr>
-        <w:t>Bij R25 rechtdoor, en voorbij de beek rechts aanhouden.</w:t>
-      </w:r>
       <w:r>
         <w:rPr>
           <w:rFonts w:ascii="Calibri" w:eastAsia="Calibri" w:hAnsi="Calibri" w:cs="Calibri"/>
           <w:color w:val="000000"/>
         </w:rPr>
-        <w:t> </w:t>
+        <w:t>Ga door het hek,  en daarna rechtdoor de klootschietersbaan oversteken. </w:t>
       </w:r>
     </w:p>
     <w:p>
       <w:pPr>
         <w:numPr>
           <w:ilvl w:val="0"/>
-          <w:numId w:val="6"/>
+          <w:numId w:val="43"/>
         </w:numPr>
-        <w:tabs>
-          <w:tab w:val="num" w:pos="720"/>
-        </w:tabs>
         <w:spacing w:after="0" w:line="257" w:lineRule="auto"/>
-        <w:ind w:left="720"/>
         <w:rPr>
           <w:rFonts w:ascii="Calibri" w:eastAsia="Calibri" w:hAnsi="Calibri" w:cs="Calibri"/>
           <w:color w:val="000000"/>
         </w:rPr>
       </w:pPr>
-      <w:r>
-        <w:rPr>
-          <w:rFonts w:ascii="Calibri" w:eastAsia="Calibri" w:hAnsi="Calibri" w:cs="Calibri"/>
-          <w:color w:val="000000"/>
-          <w:lang w:val="nl-NL"/>
-        </w:rPr>
-        <w:t>Ga door het hek,  en daarna rechtdoor de klootschietersbaan oversteken.</w:t>
-      </w:r>
       <w:r>
         <w:rPr>
           <w:rFonts w:ascii="Calibri" w:eastAsia="Calibri" w:hAnsi="Calibri" w:cs="Calibri"/>
           <w:color w:val="000000"/>
         </w:rPr>
-        <w:t> </w:t>
+        <w:t>Aan het einde van het heideveld links en waar het hek aan linkerzijde eindigt weer links aanhouden. </w:t>
       </w:r>
     </w:p>
     <w:p>
       <w:pPr>
         <w:numPr>
           <w:ilvl w:val="0"/>
-          <w:numId w:val="6"/>
+          <w:numId w:val="43"/>
         </w:numPr>
-        <w:tabs>
-          <w:tab w:val="num" w:pos="720"/>
-        </w:tabs>
         <w:spacing w:after="0" w:line="257" w:lineRule="auto"/>
-        <w:ind w:left="720"/>
         <w:rPr>
           <w:rFonts w:ascii="Calibri" w:eastAsia="Calibri" w:hAnsi="Calibri" w:cs="Calibri"/>
           <w:color w:val="000000"/>
@@ -652,39 +406,6 @@
         <w:rPr>
           <w:rFonts w:ascii="Calibri" w:eastAsia="Calibri" w:hAnsi="Calibri" w:cs="Calibri"/>
           <w:color w:val="000000"/>
-          <w:lang w:val="nl-NL"/>
-        </w:rPr>
-        <w:t>Aan het einde van het heideveld links en waar het hek aan linkerzijde eindigt weer links aanhouden.</w:t>
-      </w:r>
-      <w:r>
-        <w:rPr>
-          <w:rFonts w:ascii="Calibri" w:eastAsia="Calibri" w:hAnsi="Calibri" w:cs="Calibri"/>
-          <w:color w:val="000000"/>
-        </w:rPr>
-        <w:t> </w:t>
-      </w:r>
-    </w:p>
-    <w:p>
-      <w:pPr>
-        <w:numPr>
-          <w:ilvl w:val="0"/>
-          <w:numId w:val="6"/>
-        </w:numPr>
-        <w:tabs>
-          <w:tab w:val="num" w:pos="720"/>
-        </w:tabs>
-        <w:spacing w:after="0" w:line="257" w:lineRule="auto"/>
-        <w:ind w:left="720"/>
-        <w:rPr>
-          <w:rFonts w:ascii="Calibri" w:eastAsia="Calibri" w:hAnsi="Calibri" w:cs="Calibri"/>
-          <w:color w:val="000000"/>
-        </w:rPr>
-      </w:pPr>
-      <w:r>
-        <w:rPr>
-          <w:rFonts w:ascii="Calibri" w:eastAsia="Calibri" w:hAnsi="Calibri" w:cs="Calibri"/>
-          <w:color w:val="000000"/>
-          <w:lang w:val="nl-NL"/>
         </w:rPr>
         <w:t>Volg het pad en neem het 1</w:t>
       </w:r>
@@ -693,7 +414,6 @@
           <w:rFonts w:ascii="Calibri" w:eastAsia="Calibri" w:hAnsi="Calibri" w:cs="Calibri"/>
           <w:color w:val="000000"/>
           <w:vertAlign w:val="superscript"/>
-          <w:lang w:val="nl-NL"/>
         </w:rPr>
         <w:t>e</w:t>
       </w:r>
@@ -701,29 +421,37 @@
         <w:rPr>
           <w:rFonts w:ascii="Calibri" w:eastAsia="Calibri" w:hAnsi="Calibri" w:cs="Calibri"/>
           <w:color w:val="000000"/>
-          <w:lang w:val="nl-NL"/>
         </w:rPr>
-        <w:t xml:space="preserve"> pad rechts het bos in.</w:t>
+        <w:t xml:space="preserve"> pad rechts het bos in. </w:t>
       </w:r>
+    </w:p>
+    <w:p>
+      <w:pPr>
+        <w:numPr>
+          <w:ilvl w:val="0"/>
+          <w:numId w:val="43"/>
+        </w:numPr>
+        <w:spacing w:after="0" w:line="257" w:lineRule="auto"/>
+        <w:rPr>
+          <w:rFonts w:ascii="Calibri" w:eastAsia="Calibri" w:hAnsi="Calibri" w:cs="Calibri"/>
+          <w:color w:val="000000"/>
+        </w:rPr>
+      </w:pPr>
       <w:r>
         <w:rPr>
           <w:rFonts w:ascii="Calibri" w:eastAsia="Calibri" w:hAnsi="Calibri" w:cs="Calibri"/>
           <w:color w:val="000000"/>
         </w:rPr>
-        <w:t> </w:t>
+        <w:t>Blijf dit pad helemaal volgen tot het einde en sla dan linksaf. </w:t>
       </w:r>
     </w:p>
     <w:p>
       <w:pPr>
         <w:numPr>
           <w:ilvl w:val="0"/>
-          <w:numId w:val="6"/>
+          <w:numId w:val="43"/>
         </w:numPr>
-        <w:tabs>
-          <w:tab w:val="num" w:pos="720"/>
-        </w:tabs>
         <w:spacing w:after="0" w:line="257" w:lineRule="auto"/>
-        <w:ind w:left="720"/>
         <w:rPr>
           <w:rFonts w:ascii="Calibri" w:eastAsia="Calibri" w:hAnsi="Calibri" w:cs="Calibri"/>
           <w:color w:val="000000"/>
@@ -733,39 +461,6 @@
         <w:rPr>
           <w:rFonts w:ascii="Calibri" w:eastAsia="Calibri" w:hAnsi="Calibri" w:cs="Calibri"/>
           <w:color w:val="000000"/>
-          <w:lang w:val="nl-NL"/>
-        </w:rPr>
-        <w:t>Blijf dit pad helemaal volgen tot het einde en sla dan linksaf.</w:t>
-      </w:r>
-      <w:r>
-        <w:rPr>
-          <w:rFonts w:ascii="Calibri" w:eastAsia="Calibri" w:hAnsi="Calibri" w:cs="Calibri"/>
-          <w:color w:val="000000"/>
-        </w:rPr>
-        <w:t> </w:t>
-      </w:r>
-    </w:p>
-    <w:p>
-      <w:pPr>
-        <w:numPr>
-          <w:ilvl w:val="0"/>
-          <w:numId w:val="6"/>
-        </w:numPr>
-        <w:tabs>
-          <w:tab w:val="num" w:pos="720"/>
-        </w:tabs>
-        <w:spacing w:after="0" w:line="257" w:lineRule="auto"/>
-        <w:ind w:left="720"/>
-        <w:rPr>
-          <w:rFonts w:ascii="Calibri" w:eastAsia="Calibri" w:hAnsi="Calibri" w:cs="Calibri"/>
-          <w:color w:val="000000"/>
-        </w:rPr>
-      </w:pPr>
-      <w:r>
-        <w:rPr>
-          <w:rFonts w:ascii="Calibri" w:eastAsia="Calibri" w:hAnsi="Calibri" w:cs="Calibri"/>
-          <w:color w:val="000000"/>
-          <w:lang w:val="nl-NL"/>
         </w:rPr>
         <w:t>Ga langs het hek en net voor de verharde weg linksaf het fietspad op.</w:t>
       </w:r>
@@ -775,7 +470,6 @@
           <w:b/>
           <w:bCs/>
           <w:color w:val="000000"/>
-          <w:lang w:val="nl-NL"/>
         </w:rPr>
         <w:t> </w:t>
       </w:r>
@@ -791,205 +485,129 @@
       <w:pPr>
         <w:numPr>
           <w:ilvl w:val="0"/>
-          <w:numId w:val="6"/>
+          <w:numId w:val="43"/>
         </w:numPr>
-        <w:tabs>
-          <w:tab w:val="num" w:pos="720"/>
-        </w:tabs>
         <w:spacing w:after="0" w:line="257" w:lineRule="auto"/>
-        <w:ind w:left="720"/>
         <w:rPr>
           <w:rFonts w:ascii="Calibri" w:eastAsia="Calibri" w:hAnsi="Calibri" w:cs="Calibri"/>
           <w:color w:val="000000"/>
         </w:rPr>
       </w:pPr>
-      <w:r>
-        <w:rPr>
-          <w:rFonts w:ascii="Calibri" w:eastAsia="Calibri" w:hAnsi="Calibri" w:cs="Calibri"/>
-          <w:color w:val="000000"/>
-          <w:lang w:val="nl-NL"/>
-        </w:rPr>
-        <w:t>Blijf het fietspad volgen tot aan de oversteekplaats en steek de verharde weg over.</w:t>
-      </w:r>
       <w:r>
         <w:rPr>
           <w:rFonts w:ascii="Calibri" w:eastAsia="Calibri" w:hAnsi="Calibri" w:cs="Calibri"/>
           <w:color w:val="000000"/>
         </w:rPr>
-        <w:t> </w:t>
+        <w:t>Blijf het fietspad volgen tot aan de oversteekplaats en steek de verharde weg over. </w:t>
       </w:r>
     </w:p>
     <w:p>
       <w:pPr>
         <w:numPr>
           <w:ilvl w:val="0"/>
-          <w:numId w:val="6"/>
+          <w:numId w:val="43"/>
         </w:numPr>
-        <w:tabs>
-          <w:tab w:val="num" w:pos="720"/>
-        </w:tabs>
         <w:spacing w:after="0" w:line="257" w:lineRule="auto"/>
-        <w:ind w:left="720"/>
         <w:rPr>
           <w:rFonts w:ascii="Calibri" w:eastAsia="Calibri" w:hAnsi="Calibri" w:cs="Calibri"/>
           <w:color w:val="000000"/>
         </w:rPr>
       </w:pPr>
-      <w:r>
-        <w:rPr>
-          <w:rFonts w:ascii="Calibri" w:eastAsia="Calibri" w:hAnsi="Calibri" w:cs="Calibri"/>
-          <w:color w:val="000000"/>
-          <w:lang w:val="nl-NL"/>
-        </w:rPr>
-        <w:t>Neem het rode fietspad naar links.</w:t>
-      </w:r>
       <w:r>
         <w:rPr>
           <w:rFonts w:ascii="Calibri" w:eastAsia="Calibri" w:hAnsi="Calibri" w:cs="Calibri"/>
           <w:color w:val="000000"/>
         </w:rPr>
-        <w:t> </w:t>
+        <w:t>Neem het rode fietspad naar links. </w:t>
       </w:r>
     </w:p>
     <w:p>
       <w:pPr>
         <w:numPr>
           <w:ilvl w:val="0"/>
-          <w:numId w:val="6"/>
+          <w:numId w:val="43"/>
         </w:numPr>
-        <w:tabs>
-          <w:tab w:val="num" w:pos="720"/>
-        </w:tabs>
         <w:spacing w:after="0" w:line="257" w:lineRule="auto"/>
-        <w:ind w:left="720"/>
         <w:rPr>
           <w:rFonts w:ascii="Calibri" w:eastAsia="Calibri" w:hAnsi="Calibri" w:cs="Calibri"/>
           <w:color w:val="000000"/>
         </w:rPr>
       </w:pPr>
-      <w:r>
-        <w:rPr>
-          <w:rFonts w:ascii="Calibri" w:eastAsia="Calibri" w:hAnsi="Calibri" w:cs="Calibri"/>
-          <w:color w:val="000000"/>
-          <w:lang w:val="nl-NL"/>
-        </w:rPr>
-        <w:t>Blijf het fietspad volgen tot wandelroutepaal R19 en sla daar rechtsaf.</w:t>
-      </w:r>
       <w:r>
         <w:rPr>
           <w:rFonts w:ascii="Calibri" w:eastAsia="Calibri" w:hAnsi="Calibri" w:cs="Calibri"/>
           <w:color w:val="000000"/>
         </w:rPr>
-        <w:t> </w:t>
+        <w:t>Blijf het fietspad volgen tot wandelroutepaal R19 en sla daar rechtsaf. </w:t>
       </w:r>
     </w:p>
     <w:p>
       <w:pPr>
         <w:numPr>
           <w:ilvl w:val="0"/>
-          <w:numId w:val="6"/>
+          <w:numId w:val="43"/>
         </w:numPr>
-        <w:tabs>
-          <w:tab w:val="num" w:pos="720"/>
-        </w:tabs>
         <w:spacing w:after="0" w:line="257" w:lineRule="auto"/>
-        <w:ind w:left="720"/>
         <w:rPr>
           <w:rFonts w:ascii="Calibri" w:eastAsia="Calibri" w:hAnsi="Calibri" w:cs="Calibri"/>
           <w:color w:val="000000"/>
         </w:rPr>
       </w:pPr>
-      <w:r>
-        <w:rPr>
-          <w:rFonts w:ascii="Calibri" w:eastAsia="Calibri" w:hAnsi="Calibri" w:cs="Calibri"/>
-          <w:color w:val="000000"/>
-          <w:lang w:val="nl-NL"/>
-        </w:rPr>
-        <w:t>Volg het pad tot aan het hek en sla net voor het hek bij wandelroutepaaltje Q07 linksaf(rood/groen/blauwe route volgen)</w:t>
-      </w:r>
       <w:r>
         <w:rPr>
           <w:rFonts w:ascii="Calibri" w:eastAsia="Calibri" w:hAnsi="Calibri" w:cs="Calibri"/>
           <w:color w:val="000000"/>
         </w:rPr>
-        <w:t> </w:t>
+        <w:t>Volg het pad tot aan het hek en sla net voor het hek bij wandelroutepaaltje Q07 linksaf(rood/groen/blauwe route volgen) </w:t>
       </w:r>
     </w:p>
     <w:p>
       <w:pPr>
         <w:numPr>
           <w:ilvl w:val="0"/>
-          <w:numId w:val="6"/>
+          <w:numId w:val="43"/>
         </w:numPr>
-        <w:tabs>
-          <w:tab w:val="num" w:pos="720"/>
-        </w:tabs>
         <w:spacing w:after="0" w:line="257" w:lineRule="auto"/>
-        <w:ind w:left="720"/>
         <w:rPr>
           <w:rFonts w:ascii="Calibri" w:eastAsia="Calibri" w:hAnsi="Calibri" w:cs="Calibri"/>
           <w:color w:val="000000"/>
         </w:rPr>
       </w:pPr>
-      <w:r>
-        <w:rPr>
-          <w:rFonts w:ascii="Calibri" w:eastAsia="Calibri" w:hAnsi="Calibri" w:cs="Calibri"/>
-          <w:color w:val="000000"/>
-          <w:lang w:val="nl-NL"/>
-        </w:rPr>
-        <w:t>Neem het 1e pad rechts en daarna bij het toiletgebouw links</w:t>
-      </w:r>
       <w:r>
         <w:rPr>
           <w:rFonts w:ascii="Calibri" w:eastAsia="Calibri" w:hAnsi="Calibri" w:cs="Calibri"/>
           <w:color w:val="000000"/>
         </w:rPr>
-        <w:t> </w:t>
+        <w:t>Neem het 1e pad rechts en daarna bij het toiletgebouw links </w:t>
       </w:r>
     </w:p>
     <w:p>
       <w:pPr>
         <w:numPr>
           <w:ilvl w:val="0"/>
-          <w:numId w:val="6"/>
+          <w:numId w:val="43"/>
         </w:numPr>
-        <w:tabs>
-          <w:tab w:val="num" w:pos="720"/>
-        </w:tabs>
         <w:spacing w:after="0" w:line="257" w:lineRule="auto"/>
-        <w:ind w:left="720"/>
         <w:rPr>
           <w:rFonts w:ascii="Calibri" w:eastAsia="Calibri" w:hAnsi="Calibri" w:cs="Calibri"/>
           <w:color w:val="000000"/>
         </w:rPr>
       </w:pPr>
-      <w:r>
-        <w:rPr>
-          <w:rFonts w:ascii="Calibri" w:eastAsia="Calibri" w:hAnsi="Calibri" w:cs="Calibri"/>
-          <w:color w:val="000000"/>
-          <w:lang w:val="nl-NL"/>
-        </w:rPr>
-        <w:t>Sla bij R14 rechtsaf.</w:t>
-      </w:r>
       <w:r>
         <w:rPr>
           <w:rFonts w:ascii="Calibri" w:eastAsia="Calibri" w:hAnsi="Calibri" w:cs="Calibri"/>
           <w:color w:val="000000"/>
         </w:rPr>
-        <w:t> </w:t>
+        <w:t>Sla bij R14 rechtsaf. </w:t>
       </w:r>
     </w:p>
     <w:p>
       <w:pPr>
         <w:numPr>
           <w:ilvl w:val="0"/>
-          <w:numId w:val="6"/>
+          <w:numId w:val="43"/>
         </w:numPr>
-        <w:tabs>
-          <w:tab w:val="num" w:pos="720"/>
-        </w:tabs>
         <w:spacing w:after="0" w:line="257" w:lineRule="auto"/>
-        <w:ind w:left="720"/>
         <w:rPr>
           <w:rFonts w:ascii="Calibri" w:eastAsia="Calibri" w:hAnsi="Calibri" w:cs="Calibri"/>
           <w:color w:val="000000"/>
@@ -999,7 +617,6 @@
         <w:rPr>
           <w:rFonts w:ascii="Calibri" w:eastAsia="Calibri" w:hAnsi="Calibri" w:cs="Calibri"/>
           <w:color w:val="000000"/>
-          <w:lang w:val="nl-NL"/>
         </w:rPr>
         <w:t>Blijf het pad volgen tot u weer bij het startpunt bent aangekomen</w:t>
       </w:r>
@@ -1007,8 +624,8 @@
     <w:p>
       <w:pPr>
         <w:numPr>
-          <w:ilvl w:val="1"/>
-          <w:numId w:val="6"/>
+          <w:ilvl w:val="0"/>
+          <w:numId w:val="43"/>
         </w:numPr>
         <w:spacing w:after="0" w:line="257" w:lineRule="auto"/>
         <w:rPr>
@@ -1028,265 +645,26 @@
     </w:p>
     <w:p>
       <w:pPr>
-        <w:spacing w:after="277"/>
-        <w:ind w:left="850"/>
-        <w:rPr>
-          <w:rFonts w:ascii="Calibri" w:eastAsia="Calibri" w:hAnsi="Calibri" w:cs="Calibri"/>
-          <w:color w:val="000000"/>
-          <w:sz w:val="18"/>
-          <w:szCs w:val="24"/>
-        </w:rPr>
-      </w:pPr>
-      <w:r>
-        <w:rPr>
-          <w:rFonts w:ascii="Calibri" w:eastAsia="Calibri" w:hAnsi="Calibri" w:cs="Calibri"/>
-          <w:color w:val="000000"/>
-          <w:sz w:val="18"/>
-          <w:szCs w:val="24"/>
-        </w:rPr>
-        <w:lastRenderedPageBreak/>
-        <w:t xml:space="preserve"> </w:t>
-      </w:r>
-    </w:p>
-    <w:p>
-      <w:pPr>
-        <w:tabs>
-          <w:tab w:val="center" w:pos="2521"/>
-          <w:tab w:val="center" w:pos="3728"/>
-          <w:tab w:val="center" w:pos="4448"/>
-          <w:tab w:val="center" w:pos="5168"/>
-          <w:tab w:val="center" w:pos="6538"/>
-        </w:tabs>
-        <w:spacing w:after="174"/>
-        <w:rPr>
-          <w:rFonts w:ascii="Calibri" w:eastAsia="Calibri" w:hAnsi="Calibri" w:cs="Calibri"/>
-          <w:color w:val="000000"/>
-          <w:sz w:val="18"/>
-          <w:szCs w:val="24"/>
-        </w:rPr>
-      </w:pPr>
-      <w:r>
-        <w:rPr>
-          <w:rFonts w:ascii="Calibri" w:eastAsia="Calibri" w:hAnsi="Calibri" w:cs="Calibri"/>
-          <w:color w:val="000000"/>
-          <w:szCs w:val="24"/>
-        </w:rPr>
-        <w:tab/>
-      </w:r>
-      <w:r>
-        <w:rPr>
-          <w:rFonts w:ascii="Calibri" w:eastAsia="Calibri" w:hAnsi="Calibri" w:cs="Calibri"/>
-          <w:b/>
-          <w:color w:val="000000"/>
-          <w:sz w:val="26"/>
-          <w:szCs w:val="24"/>
-          <w:lang w:val="nl-NL"/>
-        </w:rPr>
-        <w:t>Woensdag</w:t>
-      </w:r>
-      <w:r>
-        <w:rPr>
-          <w:rFonts w:ascii="Calibri" w:eastAsia="Calibri" w:hAnsi="Calibri" w:cs="Calibri"/>
-          <w:b/>
-          <w:color w:val="000000"/>
-          <w:sz w:val="26"/>
-          <w:szCs w:val="24"/>
-        </w:rPr>
-        <w:t xml:space="preserve"> </w:t>
-      </w:r>
-      <w:r>
-        <w:rPr>
-          <w:rFonts w:ascii="Calibri" w:eastAsia="Calibri" w:hAnsi="Calibri" w:cs="Calibri"/>
-          <w:b/>
-          <w:color w:val="000000"/>
-          <w:sz w:val="26"/>
-          <w:szCs w:val="24"/>
-          <w:lang w:val="nl-NL"/>
-        </w:rPr>
-        <w:t>11</w:t>
-      </w:r>
-      <w:r>
-        <w:rPr>
-          <w:rFonts w:ascii="Calibri" w:eastAsia="Calibri" w:hAnsi="Calibri" w:cs="Calibri"/>
-          <w:b/>
-          <w:color w:val="000000"/>
-          <w:sz w:val="26"/>
-          <w:szCs w:val="24"/>
-        </w:rPr>
-        <w:t xml:space="preserve"> </w:t>
-      </w:r>
-      <w:r>
-        <w:rPr>
-          <w:rFonts w:ascii="Calibri" w:eastAsia="Calibri" w:hAnsi="Calibri" w:cs="Calibri"/>
-          <w:b/>
-          <w:color w:val="000000"/>
-          <w:sz w:val="26"/>
-          <w:szCs w:val="24"/>
-          <w:lang w:val="en-US"/>
-        </w:rPr>
-        <w:t>juni</w:t>
-      </w:r>
-      <w:r>
-        <w:rPr>
-          <w:rFonts w:ascii="Calibri" w:eastAsia="Calibri" w:hAnsi="Calibri" w:cs="Calibri"/>
-          <w:b/>
-          <w:color w:val="000000"/>
-          <w:sz w:val="26"/>
-          <w:szCs w:val="24"/>
-        </w:rPr>
-        <w:t xml:space="preserve"> </w:t>
-      </w:r>
-      <w:r>
-        <w:rPr>
-          <w:rFonts w:ascii="Calibri" w:eastAsia="Calibri" w:hAnsi="Calibri" w:cs="Calibri"/>
-          <w:b/>
-          <w:color w:val="000000"/>
-          <w:sz w:val="26"/>
-          <w:szCs w:val="24"/>
-        </w:rPr>
-        <w:tab/>
-        <w:t xml:space="preserve"> </w:t>
-      </w:r>
-      <w:r>
-        <w:rPr>
-          <w:rFonts w:ascii="Calibri" w:eastAsia="Calibri" w:hAnsi="Calibri" w:cs="Calibri"/>
-          <w:b/>
-          <w:color w:val="000000"/>
-          <w:sz w:val="26"/>
-          <w:szCs w:val="24"/>
-        </w:rPr>
-        <w:tab/>
-        <w:t xml:space="preserve"> </w:t>
-      </w:r>
-      <w:r>
-        <w:rPr>
-          <w:rFonts w:ascii="Calibri" w:eastAsia="Calibri" w:hAnsi="Calibri" w:cs="Calibri"/>
-          <w:b/>
-          <w:color w:val="000000"/>
-          <w:sz w:val="26"/>
-          <w:szCs w:val="24"/>
-        </w:rPr>
-        <w:tab/>
-        <w:t xml:space="preserve"> </w:t>
-      </w:r>
-      <w:r>
-        <w:rPr>
-          <w:rFonts w:ascii="Calibri" w:eastAsia="Calibri" w:hAnsi="Calibri" w:cs="Calibri"/>
-          <w:b/>
-          <w:color w:val="000000"/>
-          <w:sz w:val="26"/>
-          <w:szCs w:val="24"/>
-        </w:rPr>
-        <w:tab/>
-      </w:r>
-      <w:r>
-        <w:rPr>
-          <w:rFonts w:ascii="Calibri" w:eastAsia="Calibri" w:hAnsi="Calibri" w:cs="Calibri"/>
-          <w:b/>
-          <w:color w:val="000000"/>
-          <w:sz w:val="26"/>
-          <w:szCs w:val="24"/>
-          <w:lang w:val="nl-NL"/>
-        </w:rPr>
-        <w:t>Korte</w:t>
-      </w:r>
-      <w:r>
-        <w:rPr>
-          <w:rFonts w:ascii="Calibri" w:eastAsia="Calibri" w:hAnsi="Calibri" w:cs="Calibri"/>
-          <w:b/>
-          <w:color w:val="000000"/>
-          <w:sz w:val="26"/>
-          <w:szCs w:val="24"/>
-        </w:rPr>
-        <w:t xml:space="preserve"> </w:t>
-      </w:r>
-      <w:r>
-        <w:rPr>
-          <w:rFonts w:ascii="Calibri" w:eastAsia="Calibri" w:hAnsi="Calibri" w:cs="Calibri"/>
-          <w:b/>
-          <w:color w:val="000000"/>
-          <w:sz w:val="26"/>
-          <w:szCs w:val="24"/>
-        </w:rPr>
-        <w:t xml:space="preserve">Route  </w:t>
-      </w:r>
-    </w:p>
-    <w:p>
-      <w:pPr>
-        <w:spacing w:after="136"/>
-        <w:ind w:left="831" w:hanging="10"/>
-        <w:jc w:val="center"/>
-        <w:rPr>
-          <w:rFonts w:ascii="Calibri" w:eastAsia="Calibri" w:hAnsi="Calibri" w:cs="Calibri"/>
-          <w:color w:val="000000"/>
-          <w:sz w:val="18"/>
-          <w:szCs w:val="24"/>
-          <w:lang w:val="nl-NL"/>
-        </w:rPr>
-      </w:pPr>
-      <w:r>
-        <w:rPr>
-          <w:rFonts w:ascii="Calibri" w:eastAsia="Calibri" w:hAnsi="Calibri" w:cs="Calibri"/>
-          <w:b/>
-          <w:color w:val="000000"/>
-          <w:sz w:val="26"/>
-          <w:szCs w:val="24"/>
-          <w:lang w:val="nl-NL"/>
-        </w:rPr>
-        <w:t>Hulsbeekroute</w:t>
-      </w:r>
-    </w:p>
-    <w:p>
-      <w:pPr>
-        <w:spacing w:after="171"/>
-        <w:ind w:right="224"/>
-        <w:jc w:val="right"/>
-        <w:rPr>
-          <w:rFonts w:ascii="Calibri" w:eastAsia="Calibri" w:hAnsi="Calibri" w:cs="Calibri"/>
-          <w:color w:val="000000"/>
-          <w:sz w:val="18"/>
-          <w:szCs w:val="24"/>
-        </w:rPr>
-      </w:pPr>
-      <w:r>
-        <w:rPr>
-          <w:rFonts w:ascii="Calibri" w:eastAsia="Calibri" w:hAnsi="Calibri" w:cs="Calibri"/>
-          <w:color w:val="000000"/>
-          <w:sz w:val="18"/>
-          <w:szCs w:val="24"/>
-        </w:rPr>
-        <w:t xml:space="preserve"> </w:t>
-      </w:r>
-    </w:p>
-    <w:p>
-      <w:pPr>
         <w:spacing w:after="0"/>
-        <w:rPr>
-          <w:rFonts w:ascii="Calibri" w:eastAsia="Calibri" w:hAnsi="Calibri" w:cs="Calibri"/>
-          <w:color w:val="000000"/>
-          <w:sz w:val="18"/>
-          <w:szCs w:val="24"/>
-        </w:rPr>
-      </w:pPr>
-      <w:r>
-        <w:rPr>
-          <w:rFonts w:ascii="Calibri" w:eastAsia="Calibri" w:hAnsi="Calibri" w:cs="Calibri"/>
-          <w:color w:val="000000"/>
-          <w:szCs w:val="24"/>
-        </w:rPr>
-        <w:t xml:space="preserve"> </w:t>
-      </w:r>
-    </w:p>
-    <w:p>
+      </w:pPr>
       <w:r>
         <w:rPr>
           <w:noProof/>
         </w:rPr>
+        <w:lastRenderedPageBreak/>
         <w:drawing>
-          <wp:inline distT="0" distB="0" distL="0" distR="0" wp14:anchorId="6B08B68A" wp14:editId="5326A058">
-            <wp:extent cx="7493035" cy="5769132"/>
-            <wp:effectExtent l="4762" t="0" r="0" b="0"/>
-            <wp:docPr id="1973346125" name="Picture 2"/>
+          <wp:anchor distT="0" distB="0" distL="114300" distR="114300" simplePos="0" relativeHeight="251658240" behindDoc="1" locked="0" layoutInCell="1" allowOverlap="1" wp14:anchorId="7DB80DA6" wp14:editId="3D8A2254">
+            <wp:simplePos x="0" y="0"/>
+            <wp:positionH relativeFrom="margin">
+              <wp:posOffset>-849152</wp:posOffset>
+            </wp:positionH>
+            <wp:positionV relativeFrom="paragraph">
+              <wp:posOffset>918528</wp:posOffset>
+            </wp:positionV>
+            <wp:extent cx="7947533" cy="6118926"/>
+            <wp:effectExtent l="0" t="317" r="0" b="0"/>
+            <wp:wrapNone/>
+            <wp:docPr id="1973346125" name="Picture 2" descr="A map of a city&#10;&#10;AI-generated content may be incorrect."/>
             <wp:cNvGraphicFramePr>
               <a:graphicFrameLocks xmlns:a="http://schemas.openxmlformats.org/drawingml/2006/main" noChangeAspect="1"/>
             </wp:cNvGraphicFramePr>
@@ -1294,13 +672,13 @@
               <a:graphicData uri="http://schemas.openxmlformats.org/drawingml/2006/picture">
                 <pic:pic xmlns:pic="http://schemas.openxmlformats.org/drawingml/2006/picture">
                   <pic:nvPicPr>
-                    <pic:cNvPr id="0" name="Picture 2"/>
+                    <pic:cNvPr id="1973346125" name="Picture 2" descr="A map of a city&#10;&#10;AI-generated content may be incorrect."/>
                     <pic:cNvPicPr>
                       <a:picLocks noChangeAspect="1" noChangeArrowheads="1"/>
                     </pic:cNvPicPr>
                   </pic:nvPicPr>
                   <pic:blipFill rotWithShape="1">
-                    <a:blip r:embed="rId6" cstate="print">
+                    <a:blip r:embed="rId7" cstate="print">
                       <a:extLst>
                         <a:ext uri="{28A0092B-C50C-407E-A947-70E740481C1C}">
                           <a14:useLocalDpi xmlns:a14="http://schemas.microsoft.com/office/drawing/2010/main" val="0"/>
@@ -1315,7 +693,7 @@
                   <pic:spPr bwMode="auto">
                     <a:xfrm rot="5400000">
                       <a:off x="0" y="0"/>
-                      <a:ext cx="7525033" cy="5793769"/>
+                      <a:ext cx="7947533" cy="6118926"/>
                     </a:xfrm>
                     <a:prstGeom prst="rect">
                       <a:avLst/>
@@ -1333,13 +711,33 @@
                 </pic:pic>
               </a:graphicData>
             </a:graphic>
-          </wp:inline>
+            <wp14:sizeRelH relativeFrom="margin">
+              <wp14:pctWidth>0</wp14:pctWidth>
+            </wp14:sizeRelH>
+            <wp14:sizeRelV relativeFrom="margin">
+              <wp14:pctHeight>0</wp14:pctHeight>
+            </wp14:sizeRelV>
+          </wp:anchor>
         </w:drawing>
+      </w:r>
+      <w:r>
+        <w:rPr>
+          <w:rFonts w:ascii="Calibri" w:eastAsia="Calibri" w:hAnsi="Calibri" w:cs="Calibri"/>
+          <w:color w:val="000000"/>
+          <w:szCs w:val="24"/>
+        </w:rPr>
+        <w:t xml:space="preserve"> </w:t>
       </w:r>
     </w:p>
     <w:sectPr>
+      <w:headerReference w:type="even" r:id="rId8"/>
+      <w:headerReference w:type="default" r:id="rId9"/>
+      <w:footerReference w:type="even" r:id="rId10"/>
+      <w:footerReference w:type="default" r:id="rId11"/>
+      <w:headerReference w:type="first" r:id="rId12"/>
+      <w:footerReference w:type="first" r:id="rId13"/>
       <w:pgSz w:w="11906" w:h="16838" w:code="9"/>
-      <w:pgMar w:top="1440" w:right="1440" w:bottom="1440" w:left="1440" w:header="720" w:footer="720" w:gutter="0"/>
+      <w:pgMar w:top="907" w:right="1134" w:bottom="1134" w:left="1134" w:header="720" w:footer="720" w:gutter="0"/>
       <w:cols w:space="720"/>
       <w:docGrid w:linePitch="299"/>
     </w:sectPr>
@@ -1347,122 +745,300 @@
 </w:document>
 </file>
 
+<file path=word/endnotes.xml><?xml version="1.0" encoding="utf-8"?>
+<w:endnotes xmlns:wpc="http://schemas.microsoft.com/office/word/2010/wordprocessingCanvas" xmlns:cx="http://schemas.microsoft.com/office/drawing/2014/chartex" xmlns:cx1="http://schemas.microsoft.com/office/drawing/2015/9/8/chartex" xmlns:cx2="http://schemas.microsoft.com/office/drawing/2015/10/21/chartex" xmlns:cx3="http://schemas.microsoft.com/office/drawing/2016/5/9/chartex" xmlns:cx4="http://schemas.microsoft.com/office/drawing/2016/5/10/chartex" xmlns:cx5="http://schemas.microsoft.com/office/drawing/2016/5/11/chartex" xmlns:cx6="http://schemas.microsoft.com/office/drawing/2016/5/12/chartex" xmlns:cx7="http://schemas.microsoft.com/office/drawing/2016/5/13/chartex" xmlns:cx8="http://schemas.microsoft.com/office/drawing/2016/5/14/chartex" xmlns:mc="http://schemas.openxmlformats.org/markup-compatibility/2006" xmlns:aink="http://schemas.microsoft.com/office/drawing/2016/ink" xmlns:am3d="http://schemas.microsoft.com/office/drawing/2017/model3d" xmlns:o="urn:schemas-microsoft-com:office:office" xmlns:oel="http://schemas.microsoft.com/office/2019/extlst" xmlns:r="http://schemas.openxmlformats.org/officeDocument/2006/relationships" xmlns:m="http://schemas.openxmlformats.org/officeDocument/2006/math" xmlns:v="urn:schemas-microsoft-com:vml" xmlns:wp14="http://schemas.microsoft.com/office/word/2010/wordprocessingDrawing" xmlns:wp="http://schemas.openxmlformats.org/drawingml/2006/wordprocessingDrawing" xmlns:w10="urn:schemas-microsoft-com:office:word" xmlns:w="http://schemas.openxmlformats.org/wordprocessingml/2006/main" xmlns:w14="http://schemas.microsoft.com/office/word/2010/wordml" xmlns:w15="http://schemas.microsoft.com/office/word/2012/wordml" xmlns:w16cex="http://schemas.microsoft.com/office/word/2018/wordml/cex" xmlns:w16cid="http://schemas.microsoft.com/office/word/2016/wordml/cid" xmlns:w16="http://schemas.microsoft.com/office/word/2018/wordml" xmlns:w16du="http://schemas.microsoft.com/office/word/2023/wordml/word16du" xmlns:w16sdtdh="http://schemas.microsoft.com/office/word/2020/wordml/sdtdatahash" xmlns:w16sdtfl="http://schemas.microsoft.com/office/word/2024/wordml/sdtformatlock" xmlns:w16se="http://schemas.microsoft.com/office/word/2015/wordml/symex" xmlns:wpg="http://schemas.microsoft.com/office/word/2010/wordprocessingGroup" xmlns:wpi="http://schemas.microsoft.com/office/word/2010/wordprocessingInk" xmlns:wne="http://schemas.microsoft.com/office/word/2006/wordml" xmlns:wps="http://schemas.microsoft.com/office/word/2010/wordprocessingShape" mc:Ignorable="w14 w15 w16se w16cid w16 w16cex w16sdtdh w16sdtfl w16du wp14">
+  <w:endnote w:type="separator" w:id="-1">
+    <w:p>
+      <w:pPr>
+        <w:spacing w:after="0" w:line="240" w:lineRule="auto"/>
+      </w:pPr>
+      <w:r>
+        <w:separator/>
+      </w:r>
+    </w:p>
+  </w:endnote>
+  <w:endnote w:type="continuationSeparator" w:id="0">
+    <w:p>
+      <w:pPr>
+        <w:spacing w:after="0" w:line="240" w:lineRule="auto"/>
+      </w:pPr>
+      <w:r>
+        <w:continuationSeparator/>
+      </w:r>
+    </w:p>
+  </w:endnote>
+</w:endnotes>
+</file>
+
+<file path=word/footer1.xml><?xml version="1.0" encoding="utf-8"?>
+<w:ftr xmlns:wpc="http://schemas.microsoft.com/office/word/2010/wordprocessingCanvas" xmlns:cx="http://schemas.microsoft.com/office/drawing/2014/chartex" xmlns:cx1="http://schemas.microsoft.com/office/drawing/2015/9/8/chartex" xmlns:cx2="http://schemas.microsoft.com/office/drawing/2015/10/21/chartex" xmlns:cx3="http://schemas.microsoft.com/office/drawing/2016/5/9/chartex" xmlns:cx4="http://schemas.microsoft.com/office/drawing/2016/5/10/chartex" xmlns:cx5="http://schemas.microsoft.com/office/drawing/2016/5/11/chartex" xmlns:cx6="http://schemas.microsoft.com/office/drawing/2016/5/12/chartex" xmlns:cx7="http://schemas.microsoft.com/office/drawing/2016/5/13/chartex" xmlns:cx8="http://schemas.microsoft.com/office/drawing/2016/5/14/chartex" xmlns:mc="http://schemas.openxmlformats.org/markup-compatibility/2006" xmlns:aink="http://schemas.microsoft.com/office/drawing/2016/ink" xmlns:am3d="http://schemas.microsoft.com/office/drawing/2017/model3d" xmlns:o="urn:schemas-microsoft-com:office:office" xmlns:oel="http://schemas.microsoft.com/office/2019/extlst" xmlns:r="http://schemas.openxmlformats.org/officeDocument/2006/relationships" xmlns:m="http://schemas.openxmlformats.org/officeDocument/2006/math" xmlns:v="urn:schemas-microsoft-com:vml" xmlns:wp14="http://schemas.microsoft.com/office/word/2010/wordprocessingDrawing" xmlns:wp="http://schemas.openxmlformats.org/drawingml/2006/wordprocessingDrawing" xmlns:w10="urn:schemas-microsoft-com:office:word" xmlns:w="http://schemas.openxmlformats.org/wordprocessingml/2006/main" xmlns:w14="http://schemas.microsoft.com/office/word/2010/wordml" xmlns:w15="http://schemas.microsoft.com/office/word/2012/wordml" xmlns:w16cex="http://schemas.microsoft.com/office/word/2018/wordml/cex" xmlns:w16cid="http://schemas.microsoft.com/office/word/2016/wordml/cid" xmlns:w16="http://schemas.microsoft.com/office/word/2018/wordml" xmlns:w16du="http://schemas.microsoft.com/office/word/2023/wordml/word16du" xmlns:w16sdtdh="http://schemas.microsoft.com/office/word/2020/wordml/sdtdatahash" xmlns:w16sdtfl="http://schemas.microsoft.com/office/word/2024/wordml/sdtformatlock" xmlns:w16se="http://schemas.microsoft.com/office/word/2015/wordml/symex" xmlns:wpg="http://schemas.microsoft.com/office/word/2010/wordprocessingGroup" xmlns:wpi="http://schemas.microsoft.com/office/word/2010/wordprocessingInk" xmlns:wne="http://schemas.microsoft.com/office/word/2006/wordml" xmlns:wps="http://schemas.microsoft.com/office/word/2010/wordprocessingShape" mc:Ignorable="w14 w15 w16se w16cid w16 w16cex w16sdtdh w16sdtfl w16du wp14">
+  <w:p>
+    <w:pPr>
+      <w:pStyle w:val="Footer"/>
+    </w:pPr>
+  </w:p>
+</w:ftr>
+</file>
+
+<file path=word/footer2.xml><?xml version="1.0" encoding="utf-8"?>
+<w:ftr xmlns:wpc="http://schemas.microsoft.com/office/word/2010/wordprocessingCanvas" xmlns:cx="http://schemas.microsoft.com/office/drawing/2014/chartex" xmlns:cx1="http://schemas.microsoft.com/office/drawing/2015/9/8/chartex" xmlns:cx2="http://schemas.microsoft.com/office/drawing/2015/10/21/chartex" xmlns:cx3="http://schemas.microsoft.com/office/drawing/2016/5/9/chartex" xmlns:cx4="http://schemas.microsoft.com/office/drawing/2016/5/10/chartex" xmlns:cx5="http://schemas.microsoft.com/office/drawing/2016/5/11/chartex" xmlns:cx6="http://schemas.microsoft.com/office/drawing/2016/5/12/chartex" xmlns:cx7="http://schemas.microsoft.com/office/drawing/2016/5/13/chartex" xmlns:cx8="http://schemas.microsoft.com/office/drawing/2016/5/14/chartex" xmlns:mc="http://schemas.openxmlformats.org/markup-compatibility/2006" xmlns:aink="http://schemas.microsoft.com/office/drawing/2016/ink" xmlns:am3d="http://schemas.microsoft.com/office/drawing/2017/model3d" xmlns:o="urn:schemas-microsoft-com:office:office" xmlns:oel="http://schemas.microsoft.com/office/2019/extlst" xmlns:r="http://schemas.openxmlformats.org/officeDocument/2006/relationships" xmlns:m="http://schemas.openxmlformats.org/officeDocument/2006/math" xmlns:v="urn:schemas-microsoft-com:vml" xmlns:wp14="http://schemas.microsoft.com/office/word/2010/wordprocessingDrawing" xmlns:wp="http://schemas.openxmlformats.org/drawingml/2006/wordprocessingDrawing" xmlns:w10="urn:schemas-microsoft-com:office:word" xmlns:w="http://schemas.openxmlformats.org/wordprocessingml/2006/main" xmlns:w14="http://schemas.microsoft.com/office/word/2010/wordml" xmlns:w15="http://schemas.microsoft.com/office/word/2012/wordml" xmlns:w16cex="http://schemas.microsoft.com/office/word/2018/wordml/cex" xmlns:w16cid="http://schemas.microsoft.com/office/word/2016/wordml/cid" xmlns:w16="http://schemas.microsoft.com/office/word/2018/wordml" xmlns:w16du="http://schemas.microsoft.com/office/word/2023/wordml/word16du" xmlns:w16sdtdh="http://schemas.microsoft.com/office/word/2020/wordml/sdtdatahash" xmlns:w16sdtfl="http://schemas.microsoft.com/office/word/2024/wordml/sdtformatlock" xmlns:w16se="http://schemas.microsoft.com/office/word/2015/wordml/symex" xmlns:wpg="http://schemas.microsoft.com/office/word/2010/wordprocessingGroup" xmlns:wpi="http://schemas.microsoft.com/office/word/2010/wordprocessingInk" xmlns:wne="http://schemas.microsoft.com/office/word/2006/wordml" xmlns:wps="http://schemas.microsoft.com/office/word/2010/wordprocessingShape" mc:Ignorable="w14 w15 w16se w16cid w16 w16cex w16sdtdh w16sdtfl w16du wp14">
+  <w:p>
+    <w:pPr>
+      <w:pStyle w:val="Footer"/>
+    </w:pPr>
+  </w:p>
+</w:ftr>
+</file>
+
+<file path=word/footer3.xml><?xml version="1.0" encoding="utf-8"?>
+<w:ftr xmlns:wpc="http://schemas.microsoft.com/office/word/2010/wordprocessingCanvas" xmlns:cx="http://schemas.microsoft.com/office/drawing/2014/chartex" xmlns:cx1="http://schemas.microsoft.com/office/drawing/2015/9/8/chartex" xmlns:cx2="http://schemas.microsoft.com/office/drawing/2015/10/21/chartex" xmlns:cx3="http://schemas.microsoft.com/office/drawing/2016/5/9/chartex" xmlns:cx4="http://schemas.microsoft.com/office/drawing/2016/5/10/chartex" xmlns:cx5="http://schemas.microsoft.com/office/drawing/2016/5/11/chartex" xmlns:cx6="http://schemas.microsoft.com/office/drawing/2016/5/12/chartex" xmlns:cx7="http://schemas.microsoft.com/office/drawing/2016/5/13/chartex" xmlns:cx8="http://schemas.microsoft.com/office/drawing/2016/5/14/chartex" xmlns:mc="http://schemas.openxmlformats.org/markup-compatibility/2006" xmlns:aink="http://schemas.microsoft.com/office/drawing/2016/ink" xmlns:am3d="http://schemas.microsoft.com/office/drawing/2017/model3d" xmlns:o="urn:schemas-microsoft-com:office:office" xmlns:oel="http://schemas.microsoft.com/office/2019/extlst" xmlns:r="http://schemas.openxmlformats.org/officeDocument/2006/relationships" xmlns:m="http://schemas.openxmlformats.org/officeDocument/2006/math" xmlns:v="urn:schemas-microsoft-com:vml" xmlns:wp14="http://schemas.microsoft.com/office/word/2010/wordprocessingDrawing" xmlns:wp="http://schemas.openxmlformats.org/drawingml/2006/wordprocessingDrawing" xmlns:w10="urn:schemas-microsoft-com:office:word" xmlns:w="http://schemas.openxmlformats.org/wordprocessingml/2006/main" xmlns:w14="http://schemas.microsoft.com/office/word/2010/wordml" xmlns:w15="http://schemas.microsoft.com/office/word/2012/wordml" xmlns:w16cex="http://schemas.microsoft.com/office/word/2018/wordml/cex" xmlns:w16cid="http://schemas.microsoft.com/office/word/2016/wordml/cid" xmlns:w16="http://schemas.microsoft.com/office/word/2018/wordml" xmlns:w16du="http://schemas.microsoft.com/office/word/2023/wordml/word16du" xmlns:w16sdtdh="http://schemas.microsoft.com/office/word/2020/wordml/sdtdatahash" xmlns:w16sdtfl="http://schemas.microsoft.com/office/word/2024/wordml/sdtformatlock" xmlns:w16se="http://schemas.microsoft.com/office/word/2015/wordml/symex" xmlns:wpg="http://schemas.microsoft.com/office/word/2010/wordprocessingGroup" xmlns:wpi="http://schemas.microsoft.com/office/word/2010/wordprocessingInk" xmlns:wne="http://schemas.microsoft.com/office/word/2006/wordml" xmlns:wps="http://schemas.microsoft.com/office/word/2010/wordprocessingShape" mc:Ignorable="w14 w15 w16se w16cid w16 w16cex w16sdtdh w16sdtfl w16du wp14">
+  <w:p>
+    <w:pPr>
+      <w:pStyle w:val="Footer"/>
+    </w:pPr>
+  </w:p>
+</w:ftr>
+</file>
+
+<file path=word/footnotes.xml><?xml version="1.0" encoding="utf-8"?>
+<w:footnotes xmlns:wpc="http://schemas.microsoft.com/office/word/2010/wordprocessingCanvas" xmlns:cx="http://schemas.microsoft.com/office/drawing/2014/chartex" xmlns:cx1="http://schemas.microsoft.com/office/drawing/2015/9/8/chartex" xmlns:cx2="http://schemas.microsoft.com/office/drawing/2015/10/21/chartex" xmlns:cx3="http://schemas.microsoft.com/office/drawing/2016/5/9/chartex" xmlns:cx4="http://schemas.microsoft.com/office/drawing/2016/5/10/chartex" xmlns:cx5="http://schemas.microsoft.com/office/drawing/2016/5/11/chartex" xmlns:cx6="http://schemas.microsoft.com/office/drawing/2016/5/12/chartex" xmlns:cx7="http://schemas.microsoft.com/office/drawing/2016/5/13/chartex" xmlns:cx8="http://schemas.microsoft.com/office/drawing/2016/5/14/chartex" xmlns:mc="http://schemas.openxmlformats.org/markup-compatibility/2006" xmlns:aink="http://schemas.microsoft.com/office/drawing/2016/ink" xmlns:am3d="http://schemas.microsoft.com/office/drawing/2017/model3d" xmlns:o="urn:schemas-microsoft-com:office:office" xmlns:oel="http://schemas.microsoft.com/office/2019/extlst" xmlns:r="http://schemas.openxmlformats.org/officeDocument/2006/relationships" xmlns:m="http://schemas.openxmlformats.org/officeDocument/2006/math" xmlns:v="urn:schemas-microsoft-com:vml" xmlns:wp14="http://schemas.microsoft.com/office/word/2010/wordprocessingDrawing" xmlns:wp="http://schemas.openxmlformats.org/drawingml/2006/wordprocessingDrawing" xmlns:w10="urn:schemas-microsoft-com:office:word" xmlns:w="http://schemas.openxmlformats.org/wordprocessingml/2006/main" xmlns:w14="http://schemas.microsoft.com/office/word/2010/wordml" xmlns:w15="http://schemas.microsoft.com/office/word/2012/wordml" xmlns:w16cex="http://schemas.microsoft.com/office/word/2018/wordml/cex" xmlns:w16cid="http://schemas.microsoft.com/office/word/2016/wordml/cid" xmlns:w16="http://schemas.microsoft.com/office/word/2018/wordml" xmlns:w16du="http://schemas.microsoft.com/office/word/2023/wordml/word16du" xmlns:w16sdtdh="http://schemas.microsoft.com/office/word/2020/wordml/sdtdatahash" xmlns:w16sdtfl="http://schemas.microsoft.com/office/word/2024/wordml/sdtformatlock" xmlns:w16se="http://schemas.microsoft.com/office/word/2015/wordml/symex" xmlns:wpg="http://schemas.microsoft.com/office/word/2010/wordprocessingGroup" xmlns:wpi="http://schemas.microsoft.com/office/word/2010/wordprocessingInk" xmlns:wne="http://schemas.microsoft.com/office/word/2006/wordml" xmlns:wps="http://schemas.microsoft.com/office/word/2010/wordprocessingShape" mc:Ignorable="w14 w15 w16se w16cid w16 w16cex w16sdtdh w16sdtfl w16du wp14">
+  <w:footnote w:type="separator" w:id="-1">
+    <w:p>
+      <w:pPr>
+        <w:spacing w:after="0" w:line="240" w:lineRule="auto"/>
+      </w:pPr>
+      <w:r>
+        <w:separator/>
+      </w:r>
+    </w:p>
+  </w:footnote>
+  <w:footnote w:type="continuationSeparator" w:id="0">
+    <w:p>
+      <w:pPr>
+        <w:spacing w:after="0" w:line="240" w:lineRule="auto"/>
+      </w:pPr>
+      <w:r>
+        <w:continuationSeparator/>
+      </w:r>
+    </w:p>
+  </w:footnote>
+</w:footnotes>
+</file>
+
+<file path=word/header1.xml><?xml version="1.0" encoding="utf-8"?>
+<w:hdr xmlns:wpc="http://schemas.microsoft.com/office/word/2010/wordprocessingCanvas" xmlns:cx="http://schemas.microsoft.com/office/drawing/2014/chartex" xmlns:cx1="http://schemas.microsoft.com/office/drawing/2015/9/8/chartex" xmlns:cx2="http://schemas.microsoft.com/office/drawing/2015/10/21/chartex" xmlns:cx3="http://schemas.microsoft.com/office/drawing/2016/5/9/chartex" xmlns:cx4="http://schemas.microsoft.com/office/drawing/2016/5/10/chartex" xmlns:cx5="http://schemas.microsoft.com/office/drawing/2016/5/11/chartex" xmlns:cx6="http://schemas.microsoft.com/office/drawing/2016/5/12/chartex" xmlns:cx7="http://schemas.microsoft.com/office/drawing/2016/5/13/chartex" xmlns:cx8="http://schemas.microsoft.com/office/drawing/2016/5/14/chartex" xmlns:mc="http://schemas.openxmlformats.org/markup-compatibility/2006" xmlns:aink="http://schemas.microsoft.com/office/drawing/2016/ink" xmlns:am3d="http://schemas.microsoft.com/office/drawing/2017/model3d" xmlns:o="urn:schemas-microsoft-com:office:office" xmlns:oel="http://schemas.microsoft.com/office/2019/extlst" xmlns:r="http://schemas.openxmlformats.org/officeDocument/2006/relationships" xmlns:m="http://schemas.openxmlformats.org/officeDocument/2006/math" xmlns:v="urn:schemas-microsoft-com:vml" xmlns:wp14="http://schemas.microsoft.com/office/word/2010/wordprocessingDrawing" xmlns:wp="http://schemas.openxmlformats.org/drawingml/2006/wordprocessingDrawing" xmlns:w10="urn:schemas-microsoft-com:office:word" xmlns:w="http://schemas.openxmlformats.org/wordprocessingml/2006/main" xmlns:w14="http://schemas.microsoft.com/office/word/2010/wordml" xmlns:w15="http://schemas.microsoft.com/office/word/2012/wordml" xmlns:w16cex="http://schemas.microsoft.com/office/word/2018/wordml/cex" xmlns:w16cid="http://schemas.microsoft.com/office/word/2016/wordml/cid" xmlns:w16="http://schemas.microsoft.com/office/word/2018/wordml" xmlns:w16du="http://schemas.microsoft.com/office/word/2023/wordml/word16du" xmlns:w16sdtdh="http://schemas.microsoft.com/office/word/2020/wordml/sdtdatahash" xmlns:w16sdtfl="http://schemas.microsoft.com/office/word/2024/wordml/sdtformatlock" xmlns:w16se="http://schemas.microsoft.com/office/word/2015/wordml/symex" xmlns:wpg="http://schemas.microsoft.com/office/word/2010/wordprocessingGroup" xmlns:wpi="http://schemas.microsoft.com/office/word/2010/wordprocessingInk" xmlns:wne="http://schemas.microsoft.com/office/word/2006/wordml" xmlns:wps="http://schemas.microsoft.com/office/word/2010/wordprocessingShape" mc:Ignorable="w14 w15 w16se w16cid w16 w16cex w16sdtdh w16sdtfl w16du wp14">
+  <w:p>
+    <w:pPr>
+      <w:pStyle w:val="Header"/>
+    </w:pPr>
+  </w:p>
+</w:hdr>
+</file>
+
+<file path=word/header2.xml><?xml version="1.0" encoding="utf-8"?>
+<w:hdr xmlns:wpc="http://schemas.microsoft.com/office/word/2010/wordprocessingCanvas" xmlns:cx="http://schemas.microsoft.com/office/drawing/2014/chartex" xmlns:cx1="http://schemas.microsoft.com/office/drawing/2015/9/8/chartex" xmlns:cx2="http://schemas.microsoft.com/office/drawing/2015/10/21/chartex" xmlns:cx3="http://schemas.microsoft.com/office/drawing/2016/5/9/chartex" xmlns:cx4="http://schemas.microsoft.com/office/drawing/2016/5/10/chartex" xmlns:cx5="http://schemas.microsoft.com/office/drawing/2016/5/11/chartex" xmlns:cx6="http://schemas.microsoft.com/office/drawing/2016/5/12/chartex" xmlns:cx7="http://schemas.microsoft.com/office/drawing/2016/5/13/chartex" xmlns:cx8="http://schemas.microsoft.com/office/drawing/2016/5/14/chartex" xmlns:mc="http://schemas.openxmlformats.org/markup-compatibility/2006" xmlns:aink="http://schemas.microsoft.com/office/drawing/2016/ink" xmlns:am3d="http://schemas.microsoft.com/office/drawing/2017/model3d" xmlns:o="urn:schemas-microsoft-com:office:office" xmlns:oel="http://schemas.microsoft.com/office/2019/extlst" xmlns:r="http://schemas.openxmlformats.org/officeDocument/2006/relationships" xmlns:m="http://schemas.openxmlformats.org/officeDocument/2006/math" xmlns:v="urn:schemas-microsoft-com:vml" xmlns:wp14="http://schemas.microsoft.com/office/word/2010/wordprocessingDrawing" xmlns:wp="http://schemas.openxmlformats.org/drawingml/2006/wordprocessingDrawing" xmlns:w10="urn:schemas-microsoft-com:office:word" xmlns:w="http://schemas.openxmlformats.org/wordprocessingml/2006/main" xmlns:w14="http://schemas.microsoft.com/office/word/2010/wordml" xmlns:w15="http://schemas.microsoft.com/office/word/2012/wordml" xmlns:w16cex="http://schemas.microsoft.com/office/word/2018/wordml/cex" xmlns:w16cid="http://schemas.microsoft.com/office/word/2016/wordml/cid" xmlns:w16="http://schemas.microsoft.com/office/word/2018/wordml" xmlns:w16du="http://schemas.microsoft.com/office/word/2023/wordml/word16du" xmlns:w16sdtdh="http://schemas.microsoft.com/office/word/2020/wordml/sdtdatahash" xmlns:w16sdtfl="http://schemas.microsoft.com/office/word/2024/wordml/sdtformatlock" xmlns:w16se="http://schemas.microsoft.com/office/word/2015/wordml/symex" xmlns:wpg="http://schemas.microsoft.com/office/word/2010/wordprocessingGroup" xmlns:wpi="http://schemas.microsoft.com/office/word/2010/wordprocessingInk" xmlns:wne="http://schemas.microsoft.com/office/word/2006/wordml" xmlns:wps="http://schemas.microsoft.com/office/word/2010/wordprocessingShape" mc:Ignorable="w14 w15 w16se w16cid w16 w16cex w16sdtdh w16sdtfl w16du wp14">
+  <w:p>
+    <w:pPr>
+      <w:tabs>
+        <w:tab w:val="center" w:pos="2521"/>
+        <w:tab w:val="center" w:pos="3728"/>
+        <w:tab w:val="center" w:pos="4448"/>
+        <w:tab w:val="center" w:pos="5168"/>
+        <w:tab w:val="center" w:pos="6538"/>
+      </w:tabs>
+      <w:spacing w:after="174"/>
+      <w:jc w:val="center"/>
+      <w:rPr>
+        <w:rFonts w:ascii="Calibri" w:eastAsia="Calibri" w:hAnsi="Calibri" w:cs="Calibri"/>
+        <w:color w:val="000000"/>
+        <w:szCs w:val="24"/>
+      </w:rPr>
+    </w:pPr>
+    <w:r>
+      <w:rPr>
+        <w:rFonts w:ascii="Calibri" w:eastAsia="Calibri" w:hAnsi="Calibri" w:cs="Calibri"/>
+        <w:b/>
+        <w:color w:val="000000"/>
+        <w:sz w:val="26"/>
+        <w:szCs w:val="24"/>
+      </w:rPr>
+      <w:drawing>
+        <wp:inline distT="0" distB="0" distL="0" distR="0" wp14:anchorId="002CD496" wp14:editId="51E542ED">
+          <wp:extent cx="2552007" cy="1084407"/>
+          <wp:effectExtent l="0" t="0" r="1270" b="1905"/>
+          <wp:docPr id="1738833055" name="Picture 2"/>
+          <wp:cNvGraphicFramePr>
+            <a:graphicFrameLocks xmlns:a="http://schemas.openxmlformats.org/drawingml/2006/main" noChangeAspect="1"/>
+          </wp:cNvGraphicFramePr>
+          <a:graphic xmlns:a="http://schemas.openxmlformats.org/drawingml/2006/main">
+            <a:graphicData uri="http://schemas.openxmlformats.org/drawingml/2006/picture">
+              <pic:pic xmlns:pic="http://schemas.openxmlformats.org/drawingml/2006/picture">
+                <pic:nvPicPr>
+                  <pic:cNvPr id="1738833055" name="Picture 2"/>
+                  <pic:cNvPicPr/>
+                </pic:nvPicPr>
+                <pic:blipFill>
+                  <a:blip r:embed="rId1">
+                    <a:extLst>
+                      <a:ext uri="{96DAC541-7B7A-43D3-8B79-37D633B846F1}">
+                        <asvg:svgBlip xmlns:asvg="http://schemas.microsoft.com/office/drawing/2016/SVG/main" r:embed="rId2"/>
+                      </a:ext>
+                    </a:extLst>
+                  </a:blip>
+                  <a:stretch>
+                    <a:fillRect/>
+                  </a:stretch>
+                </pic:blipFill>
+                <pic:spPr>
+                  <a:xfrm>
+                    <a:off x="0" y="0"/>
+                    <a:ext cx="2552007" cy="1084407"/>
+                  </a:xfrm>
+                  <a:prstGeom prst="rect">
+                    <a:avLst/>
+                  </a:prstGeom>
+                </pic:spPr>
+              </pic:pic>
+            </a:graphicData>
+          </a:graphic>
+        </wp:inline>
+      </w:drawing>
+    </w:r>
+  </w:p>
+  <w:p>
+    <w:pPr>
+      <w:tabs>
+        <w:tab w:val="right" w:pos="9498"/>
+      </w:tabs>
+      <w:spacing w:after="174"/>
+      <w:ind w:right="-588"/>
+      <w:rPr>
+        <w:rFonts w:ascii="Calibri" w:eastAsia="Calibri" w:hAnsi="Calibri" w:cs="Calibri"/>
+        <w:color w:val="000000"/>
+        <w:sz w:val="18"/>
+        <w:szCs w:val="24"/>
+      </w:rPr>
+    </w:pPr>
+    <w:r>
+      <w:rPr>
+        <w:rFonts w:ascii="Calibri" w:eastAsia="Calibri" w:hAnsi="Calibri" w:cs="Calibri"/>
+        <w:b/>
+        <w:color w:val="000000"/>
+        <w:sz w:val="26"/>
+        <w:szCs w:val="24"/>
+      </w:rPr>
+      <w:t>Woensdag</w:t>
+    </w:r>
+    <w:r>
+      <w:rPr>
+        <w:rFonts w:ascii="Calibri" w:eastAsia="Calibri" w:hAnsi="Calibri" w:cs="Calibri"/>
+        <w:b/>
+        <w:color w:val="000000"/>
+        <w:sz w:val="26"/>
+        <w:szCs w:val="24"/>
+      </w:rPr>
+      <w:t xml:space="preserve"> </w:t>
+    </w:r>
+    <w:r>
+      <w:rPr>
+        <w:rFonts w:ascii="Calibri" w:eastAsia="Calibri" w:hAnsi="Calibri" w:cs="Calibri"/>
+        <w:b/>
+        <w:color w:val="000000"/>
+        <w:sz w:val="26"/>
+        <w:szCs w:val="24"/>
+      </w:rPr>
+      <w:t>1</w:t>
+    </w:r>
+    <w:r>
+      <w:rPr>
+        <w:rFonts w:ascii="Calibri" w:eastAsia="Calibri" w:hAnsi="Calibri" w:cs="Calibri"/>
+        <w:b/>
+        <w:color w:val="000000"/>
+        <w:sz w:val="26"/>
+        <w:szCs w:val="24"/>
+      </w:rPr>
+      <w:t>1</w:t>
+    </w:r>
+    <w:r>
+      <w:rPr>
+        <w:rFonts w:ascii="Calibri" w:eastAsia="Calibri" w:hAnsi="Calibri" w:cs="Calibri"/>
+        <w:b/>
+        <w:color w:val="000000"/>
+        <w:sz w:val="26"/>
+        <w:szCs w:val="24"/>
+      </w:rPr>
+      <w:t xml:space="preserve"> juni 2025</w:t>
+    </w:r>
+    <w:r>
+      <w:rPr>
+        <w:rFonts w:ascii="Calibri" w:eastAsia="Calibri" w:hAnsi="Calibri" w:cs="Calibri"/>
+        <w:b/>
+        <w:color w:val="000000"/>
+        <w:sz w:val="26"/>
+        <w:szCs w:val="24"/>
+      </w:rPr>
+      <w:tab/>
+    </w:r>
+    <w:r>
+      <w:rPr>
+        <w:rFonts w:ascii="Calibri" w:eastAsia="Calibri" w:hAnsi="Calibri" w:cs="Calibri"/>
+        <w:b/>
+        <w:color w:val="000000"/>
+        <w:sz w:val="26"/>
+        <w:szCs w:val="24"/>
+      </w:rPr>
+      <w:t>Korte</w:t>
+    </w:r>
+    <w:r>
+      <w:rPr>
+        <w:rFonts w:ascii="Calibri" w:eastAsia="Calibri" w:hAnsi="Calibri" w:cs="Calibri"/>
+        <w:b/>
+        <w:color w:val="000000"/>
+        <w:sz w:val="26"/>
+        <w:szCs w:val="24"/>
+      </w:rPr>
+      <w:t xml:space="preserve"> Route</w:t>
+    </w:r>
+  </w:p>
+  <w:p>
+    <w:pPr>
+      <w:spacing w:after="136"/>
+      <w:ind w:left="831" w:hanging="10"/>
+      <w:jc w:val="center"/>
+      <w:rPr>
+        <w:rFonts w:ascii="Calibri" w:eastAsia="Calibri" w:hAnsi="Calibri" w:cs="Calibri"/>
+        <w:color w:val="000000"/>
+        <w:sz w:val="18"/>
+        <w:szCs w:val="24"/>
+      </w:rPr>
+    </w:pPr>
+    <w:r>
+      <w:rPr>
+        <w:rFonts w:ascii="Calibri" w:eastAsia="Calibri" w:hAnsi="Calibri" w:cs="Calibri"/>
+        <w:b/>
+        <w:color w:val="000000"/>
+        <w:sz w:val="26"/>
+        <w:szCs w:val="24"/>
+      </w:rPr>
+      <w:t>Hulsbeekroute</w:t>
+    </w:r>
+  </w:p>
+</w:hdr>
+</file>
+
+<file path=word/header3.xml><?xml version="1.0" encoding="utf-8"?>
+<w:hdr xmlns:wpc="http://schemas.microsoft.com/office/word/2010/wordprocessingCanvas" xmlns:cx="http://schemas.microsoft.com/office/drawing/2014/chartex" xmlns:cx1="http://schemas.microsoft.com/office/drawing/2015/9/8/chartex" xmlns:cx2="http://schemas.microsoft.com/office/drawing/2015/10/21/chartex" xmlns:cx3="http://schemas.microsoft.com/office/drawing/2016/5/9/chartex" xmlns:cx4="http://schemas.microsoft.com/office/drawing/2016/5/10/chartex" xmlns:cx5="http://schemas.microsoft.com/office/drawing/2016/5/11/chartex" xmlns:cx6="http://schemas.microsoft.com/office/drawing/2016/5/12/chartex" xmlns:cx7="http://schemas.microsoft.com/office/drawing/2016/5/13/chartex" xmlns:cx8="http://schemas.microsoft.com/office/drawing/2016/5/14/chartex" xmlns:mc="http://schemas.openxmlformats.org/markup-compatibility/2006" xmlns:aink="http://schemas.microsoft.com/office/drawing/2016/ink" xmlns:am3d="http://schemas.microsoft.com/office/drawing/2017/model3d" xmlns:o="urn:schemas-microsoft-com:office:office" xmlns:oel="http://schemas.microsoft.com/office/2019/extlst" xmlns:r="http://schemas.openxmlformats.org/officeDocument/2006/relationships" xmlns:m="http://schemas.openxmlformats.org/officeDocument/2006/math" xmlns:v="urn:schemas-microsoft-com:vml" xmlns:wp14="http://schemas.microsoft.com/office/word/2010/wordprocessingDrawing" xmlns:wp="http://schemas.openxmlformats.org/drawingml/2006/wordprocessingDrawing" xmlns:w10="urn:schemas-microsoft-com:office:word" xmlns:w="http://schemas.openxmlformats.org/wordprocessingml/2006/main" xmlns:w14="http://schemas.microsoft.com/office/word/2010/wordml" xmlns:w15="http://schemas.microsoft.com/office/word/2012/wordml" xmlns:w16cex="http://schemas.microsoft.com/office/word/2018/wordml/cex" xmlns:w16cid="http://schemas.microsoft.com/office/word/2016/wordml/cid" xmlns:w16="http://schemas.microsoft.com/office/word/2018/wordml" xmlns:w16du="http://schemas.microsoft.com/office/word/2023/wordml/word16du" xmlns:w16sdtdh="http://schemas.microsoft.com/office/word/2020/wordml/sdtdatahash" xmlns:w16sdtfl="http://schemas.microsoft.com/office/word/2024/wordml/sdtformatlock" xmlns:w16se="http://schemas.microsoft.com/office/word/2015/wordml/symex" xmlns:wpg="http://schemas.microsoft.com/office/word/2010/wordprocessingGroup" xmlns:wpi="http://schemas.microsoft.com/office/word/2010/wordprocessingInk" xmlns:wne="http://schemas.microsoft.com/office/word/2006/wordml" xmlns:wps="http://schemas.microsoft.com/office/word/2010/wordprocessingShape" mc:Ignorable="w14 w15 w16se w16cid w16 w16cex w16sdtdh w16sdtfl w16du wp14">
+  <w:p>
+    <w:pPr>
+      <w:pStyle w:val="Header"/>
+    </w:pPr>
+  </w:p>
+</w:hdr>
+</file>
+
 <file path=word/numbering.xml><?xml version="1.0" encoding="utf-8"?>
 <w:numbering xmlns:wpc="http://schemas.microsoft.com/office/word/2010/wordprocessingCanvas" xmlns:cx="http://schemas.microsoft.com/office/drawing/2014/chartex" xmlns:cx1="http://schemas.microsoft.com/office/drawing/2015/9/8/chartex" xmlns:cx2="http://schemas.microsoft.com/office/drawing/2015/10/21/chartex" xmlns:cx3="http://schemas.microsoft.com/office/drawing/2016/5/9/chartex" xmlns:cx4="http://schemas.microsoft.com/office/drawing/2016/5/10/chartex" xmlns:cx5="http://schemas.microsoft.com/office/drawing/2016/5/11/chartex" xmlns:cx6="http://schemas.microsoft.com/office/drawing/2016/5/12/chartex" xmlns:cx7="http://schemas.microsoft.com/office/drawing/2016/5/13/chartex" xmlns:cx8="http://schemas.microsoft.com/office/drawing/2016/5/14/chartex" xmlns:mc="http://schemas.openxmlformats.org/markup-compatibility/2006" xmlns:aink="http://schemas.microsoft.com/office/drawing/2016/ink" xmlns:am3d="http://schemas.microsoft.com/office/drawing/2017/model3d" xmlns:o="urn:schemas-microsoft-com:office:office" xmlns:oel="http://schemas.microsoft.com/office/2019/extlst" xmlns:r="http://schemas.openxmlformats.org/officeDocument/2006/relationships" xmlns:m="http://schemas.openxmlformats.org/officeDocument/2006/math" xmlns:v="urn:schemas-microsoft-com:vml" xmlns:wp14="http://schemas.microsoft.com/office/word/2010/wordprocessingDrawing" xmlns:wp="http://schemas.openxmlformats.org/drawingml/2006/wordprocessingDrawing" xmlns:w10="urn:schemas-microsoft-com:office:word" xmlns:w="http://schemas.openxmlformats.org/wordprocessingml/2006/main" xmlns:w14="http://schemas.microsoft.com/office/word/2010/wordml" xmlns:w15="http://schemas.microsoft.com/office/word/2012/wordml" xmlns:w16cex="http://schemas.microsoft.com/office/word/2018/wordml/cex" xmlns:w16cid="http://schemas.microsoft.com/office/word/2016/wordml/cid" xmlns:w16="http://schemas.microsoft.com/office/word/2018/wordml" xmlns:w16du="http://schemas.microsoft.com/office/word/2023/wordml/word16du" xmlns:w16sdtdh="http://schemas.microsoft.com/office/word/2020/wordml/sdtdatahash" xmlns:w16sdtfl="http://schemas.microsoft.com/office/word/2024/wordml/sdtformatlock" xmlns:w16se="http://schemas.microsoft.com/office/word/2015/wordml/symex" xmlns:wpg="http://schemas.microsoft.com/office/word/2010/wordprocessingGroup" xmlns:wpi="http://schemas.microsoft.com/office/word/2010/wordprocessingInk" xmlns:wne="http://schemas.microsoft.com/office/word/2006/wordml" xmlns:wps="http://schemas.microsoft.com/office/word/2010/wordprocessingShape" mc:Ignorable="w14 w15 w16se w16cid w16 w16cex w16sdtdh w16sdtfl w16du wp14">
   <w:abstractNum w:abstractNumId="0" w15:restartNumberingAfterBreak="0">
-    <w:nsid w:val="00880D64"/>
-    <w:multiLevelType w:val="multilevel"/>
-    <w:tmpl w:val="BCA48C44"/>
-    <w:lvl w:ilvl="0">
-      <w:start w:val="20"/>
-      <w:numFmt w:val="decimal"/>
-      <w:lvlText w:val="%1."/>
-      <w:lvlJc w:val="left"/>
-      <w:pPr>
-        <w:tabs>
-          <w:tab w:val="num" w:pos="720"/>
-        </w:tabs>
-        <w:ind w:left="720" w:hanging="360"/>
-      </w:pPr>
-    </w:lvl>
-    <w:lvl w:ilvl="1" w:tentative="1">
-      <w:start w:val="1"/>
-      <w:numFmt w:val="decimal"/>
-      <w:lvlText w:val="%2."/>
-      <w:lvlJc w:val="left"/>
-      <w:pPr>
-        <w:tabs>
-          <w:tab w:val="num" w:pos="1440"/>
-        </w:tabs>
-        <w:ind w:left="1440" w:hanging="360"/>
-      </w:pPr>
-    </w:lvl>
-    <w:lvl w:ilvl="2" w:tentative="1">
-      <w:start w:val="1"/>
-      <w:numFmt w:val="decimal"/>
-      <w:lvlText w:val="%3."/>
-      <w:lvlJc w:val="left"/>
-      <w:pPr>
-        <w:tabs>
-          <w:tab w:val="num" w:pos="2160"/>
-        </w:tabs>
-        <w:ind w:left="2160" w:hanging="360"/>
-      </w:pPr>
-    </w:lvl>
-    <w:lvl w:ilvl="3" w:tentative="1">
-      <w:start w:val="1"/>
-      <w:numFmt w:val="decimal"/>
-      <w:lvlText w:val="%4."/>
-      <w:lvlJc w:val="left"/>
-      <w:pPr>
-        <w:tabs>
-          <w:tab w:val="num" w:pos="2880"/>
-        </w:tabs>
-        <w:ind w:left="2880" w:hanging="360"/>
-      </w:pPr>
-    </w:lvl>
-    <w:lvl w:ilvl="4" w:tentative="1">
-      <w:start w:val="1"/>
-      <w:numFmt w:val="decimal"/>
-      <w:lvlText w:val="%5."/>
-      <w:lvlJc w:val="left"/>
-      <w:pPr>
-        <w:tabs>
-          <w:tab w:val="num" w:pos="3600"/>
-        </w:tabs>
-        <w:ind w:left="3600" w:hanging="360"/>
-      </w:pPr>
-    </w:lvl>
-    <w:lvl w:ilvl="5" w:tentative="1">
-      <w:start w:val="1"/>
-      <w:numFmt w:val="decimal"/>
-      <w:lvlText w:val="%6."/>
-      <w:lvlJc w:val="left"/>
-      <w:pPr>
-        <w:tabs>
-          <w:tab w:val="num" w:pos="4320"/>
-        </w:tabs>
-        <w:ind w:left="4320" w:hanging="360"/>
-      </w:pPr>
-    </w:lvl>
-    <w:lvl w:ilvl="6" w:tentative="1">
-      <w:start w:val="1"/>
-      <w:numFmt w:val="decimal"/>
-      <w:lvlText w:val="%7."/>
-      <w:lvlJc w:val="left"/>
-      <w:pPr>
-        <w:tabs>
-          <w:tab w:val="num" w:pos="5040"/>
-        </w:tabs>
-        <w:ind w:left="5040" w:hanging="360"/>
-      </w:pPr>
-    </w:lvl>
-    <w:lvl w:ilvl="7" w:tentative="1">
-      <w:start w:val="1"/>
-      <w:numFmt w:val="decimal"/>
-      <w:lvlText w:val="%8."/>
-      <w:lvlJc w:val="left"/>
-      <w:pPr>
-        <w:tabs>
-          <w:tab w:val="num" w:pos="5760"/>
-        </w:tabs>
-        <w:ind w:left="5760" w:hanging="360"/>
-      </w:pPr>
-    </w:lvl>
-    <w:lvl w:ilvl="8" w:tentative="1">
-      <w:start w:val="1"/>
-      <w:numFmt w:val="decimal"/>
-      <w:lvlText w:val="%9."/>
-      <w:lvlJc w:val="left"/>
-      <w:pPr>
-        <w:tabs>
-          <w:tab w:val="num" w:pos="6480"/>
-        </w:tabs>
-        <w:ind w:left="6480" w:hanging="360"/>
-      </w:pPr>
-    </w:lvl>
-  </w:abstractNum>
-  <w:abstractNum w:abstractNumId="1" w15:restartNumberingAfterBreak="0">
     <w:nsid w:val="016E04A3"/>
     <w:multiLevelType w:val="hybridMultilevel"/>
     <w:tmpl w:val="04F69A6C"/>
@@ -1475,7 +1051,7 @@
         <w:ind w:left="1080" w:hanging="360"/>
       </w:pPr>
     </w:lvl>
-    <w:lvl w:ilvl="1" w:tplc="10000019">
+    <w:lvl w:ilvl="1" w:tplc="10000019" w:tentative="1">
       <w:start w:val="1"/>
       <w:numFmt w:val="lowerLetter"/>
       <w:lvlText w:val="%2."/>
@@ -1548,7 +1124,7 @@
       </w:pPr>
     </w:lvl>
   </w:abstractNum>
-  <w:abstractNum w:abstractNumId="2" w15:restartNumberingAfterBreak="0">
+  <w:abstractNum w:abstractNumId="1" w15:restartNumberingAfterBreak="0">
     <w:nsid w:val="01FD716F"/>
     <w:multiLevelType w:val="multilevel"/>
     <w:tmpl w:val="DD0E1950"/>
@@ -1697,7 +1273,7 @@
       </w:rPr>
     </w:lvl>
   </w:abstractNum>
-  <w:abstractNum w:abstractNumId="3" w15:restartNumberingAfterBreak="0">
+  <w:abstractNum w:abstractNumId="2" w15:restartNumberingAfterBreak="0">
     <w:nsid w:val="040449AE"/>
     <w:multiLevelType w:val="multilevel"/>
     <w:tmpl w:val="B596B158"/>
@@ -1846,10 +1422,742 @@
       </w:rPr>
     </w:lvl>
   </w:abstractNum>
+  <w:abstractNum w:abstractNumId="3" w15:restartNumberingAfterBreak="0">
+    <w:nsid w:val="04973517"/>
+    <w:multiLevelType w:val="multilevel"/>
+    <w:tmpl w:val="327C0FFE"/>
+    <w:lvl w:ilvl="0">
+      <w:start w:val="3"/>
+      <w:numFmt w:val="decimal"/>
+      <w:lvlText w:val="%1."/>
+      <w:lvlJc w:val="left"/>
+      <w:pPr>
+        <w:tabs>
+          <w:tab w:val="num" w:pos="720"/>
+        </w:tabs>
+        <w:ind w:left="720" w:hanging="360"/>
+      </w:pPr>
+      <w:rPr>
+        <w:rFonts w:hint="default"/>
+      </w:rPr>
+    </w:lvl>
+    <w:lvl w:ilvl="1">
+      <w:start w:val="1"/>
+      <w:numFmt w:val="decimal"/>
+      <w:lvlText w:val="%2."/>
+      <w:lvlJc w:val="left"/>
+      <w:pPr>
+        <w:tabs>
+          <w:tab w:val="num" w:pos="1440"/>
+        </w:tabs>
+        <w:ind w:left="1440" w:hanging="360"/>
+      </w:pPr>
+      <w:rPr>
+        <w:rFonts w:hint="default"/>
+      </w:rPr>
+    </w:lvl>
+    <w:lvl w:ilvl="2">
+      <w:start w:val="1"/>
+      <w:numFmt w:val="decimal"/>
+      <w:lvlText w:val="%3."/>
+      <w:lvlJc w:val="left"/>
+      <w:pPr>
+        <w:tabs>
+          <w:tab w:val="num" w:pos="2160"/>
+        </w:tabs>
+        <w:ind w:left="2160" w:hanging="360"/>
+      </w:pPr>
+      <w:rPr>
+        <w:rFonts w:hint="default"/>
+      </w:rPr>
+    </w:lvl>
+    <w:lvl w:ilvl="3">
+      <w:start w:val="1"/>
+      <w:numFmt w:val="decimal"/>
+      <w:lvlText w:val="%4."/>
+      <w:lvlJc w:val="left"/>
+      <w:pPr>
+        <w:tabs>
+          <w:tab w:val="num" w:pos="2880"/>
+        </w:tabs>
+        <w:ind w:left="2880" w:hanging="360"/>
+      </w:pPr>
+      <w:rPr>
+        <w:rFonts w:hint="default"/>
+      </w:rPr>
+    </w:lvl>
+    <w:lvl w:ilvl="4">
+      <w:start w:val="1"/>
+      <w:numFmt w:val="decimal"/>
+      <w:lvlText w:val="%5."/>
+      <w:lvlJc w:val="left"/>
+      <w:pPr>
+        <w:tabs>
+          <w:tab w:val="num" w:pos="3600"/>
+        </w:tabs>
+        <w:ind w:left="3600" w:hanging="360"/>
+      </w:pPr>
+      <w:rPr>
+        <w:rFonts w:hint="default"/>
+      </w:rPr>
+    </w:lvl>
+    <w:lvl w:ilvl="5">
+      <w:start w:val="1"/>
+      <w:numFmt w:val="decimal"/>
+      <w:lvlText w:val="%6."/>
+      <w:lvlJc w:val="left"/>
+      <w:pPr>
+        <w:tabs>
+          <w:tab w:val="num" w:pos="4320"/>
+        </w:tabs>
+        <w:ind w:left="4320" w:hanging="360"/>
+      </w:pPr>
+      <w:rPr>
+        <w:rFonts w:hint="default"/>
+      </w:rPr>
+    </w:lvl>
+    <w:lvl w:ilvl="6">
+      <w:start w:val="1"/>
+      <w:numFmt w:val="decimal"/>
+      <w:lvlText w:val="%7."/>
+      <w:lvlJc w:val="left"/>
+      <w:pPr>
+        <w:tabs>
+          <w:tab w:val="num" w:pos="5040"/>
+        </w:tabs>
+        <w:ind w:left="5040" w:hanging="360"/>
+      </w:pPr>
+      <w:rPr>
+        <w:rFonts w:hint="default"/>
+      </w:rPr>
+    </w:lvl>
+    <w:lvl w:ilvl="7">
+      <w:start w:val="1"/>
+      <w:numFmt w:val="decimal"/>
+      <w:lvlText w:val="%8."/>
+      <w:lvlJc w:val="left"/>
+      <w:pPr>
+        <w:tabs>
+          <w:tab w:val="num" w:pos="5760"/>
+        </w:tabs>
+        <w:ind w:left="5760" w:hanging="360"/>
+      </w:pPr>
+      <w:rPr>
+        <w:rFonts w:hint="default"/>
+      </w:rPr>
+    </w:lvl>
+    <w:lvl w:ilvl="8">
+      <w:start w:val="1"/>
+      <w:numFmt w:val="decimal"/>
+      <w:lvlText w:val="%9."/>
+      <w:lvlJc w:val="left"/>
+      <w:pPr>
+        <w:tabs>
+          <w:tab w:val="num" w:pos="6480"/>
+        </w:tabs>
+        <w:ind w:left="6480" w:hanging="360"/>
+      </w:pPr>
+      <w:rPr>
+        <w:rFonts w:hint="default"/>
+      </w:rPr>
+    </w:lvl>
+  </w:abstractNum>
   <w:abstractNum w:abstractNumId="4" w15:restartNumberingAfterBreak="0">
-    <w:nsid w:val="0815373A"/>
+    <w:nsid w:val="0F450B8D"/>
     <w:multiLevelType w:val="multilevel"/>
-    <w:tmpl w:val="FA121722"/>
+    <w:tmpl w:val="BF06EBCA"/>
+    <w:lvl w:ilvl="0">
+      <w:start w:val="6"/>
+      <w:numFmt w:val="decimal"/>
+      <w:lvlText w:val="%1."/>
+      <w:lvlJc w:val="left"/>
+      <w:pPr>
+        <w:tabs>
+          <w:tab w:val="num" w:pos="720"/>
+        </w:tabs>
+        <w:ind w:left="720" w:hanging="360"/>
+      </w:pPr>
+    </w:lvl>
+    <w:lvl w:ilvl="1" w:tentative="1">
+      <w:start w:val="1"/>
+      <w:numFmt w:val="decimal"/>
+      <w:lvlText w:val="%2."/>
+      <w:lvlJc w:val="left"/>
+      <w:pPr>
+        <w:tabs>
+          <w:tab w:val="num" w:pos="1440"/>
+        </w:tabs>
+        <w:ind w:left="1440" w:hanging="360"/>
+      </w:pPr>
+    </w:lvl>
+    <w:lvl w:ilvl="2" w:tentative="1">
+      <w:start w:val="1"/>
+      <w:numFmt w:val="decimal"/>
+      <w:lvlText w:val="%3."/>
+      <w:lvlJc w:val="left"/>
+      <w:pPr>
+        <w:tabs>
+          <w:tab w:val="num" w:pos="2160"/>
+        </w:tabs>
+        <w:ind w:left="2160" w:hanging="360"/>
+      </w:pPr>
+    </w:lvl>
+    <w:lvl w:ilvl="3" w:tentative="1">
+      <w:start w:val="1"/>
+      <w:numFmt w:val="decimal"/>
+      <w:lvlText w:val="%4."/>
+      <w:lvlJc w:val="left"/>
+      <w:pPr>
+        <w:tabs>
+          <w:tab w:val="num" w:pos="2880"/>
+        </w:tabs>
+        <w:ind w:left="2880" w:hanging="360"/>
+      </w:pPr>
+    </w:lvl>
+    <w:lvl w:ilvl="4" w:tentative="1">
+      <w:start w:val="1"/>
+      <w:numFmt w:val="decimal"/>
+      <w:lvlText w:val="%5."/>
+      <w:lvlJc w:val="left"/>
+      <w:pPr>
+        <w:tabs>
+          <w:tab w:val="num" w:pos="3600"/>
+        </w:tabs>
+        <w:ind w:left="3600" w:hanging="360"/>
+      </w:pPr>
+    </w:lvl>
+    <w:lvl w:ilvl="5" w:tentative="1">
+      <w:start w:val="1"/>
+      <w:numFmt w:val="decimal"/>
+      <w:lvlText w:val="%6."/>
+      <w:lvlJc w:val="left"/>
+      <w:pPr>
+        <w:tabs>
+          <w:tab w:val="num" w:pos="4320"/>
+        </w:tabs>
+        <w:ind w:left="4320" w:hanging="360"/>
+      </w:pPr>
+    </w:lvl>
+    <w:lvl w:ilvl="6" w:tentative="1">
+      <w:start w:val="1"/>
+      <w:numFmt w:val="decimal"/>
+      <w:lvlText w:val="%7."/>
+      <w:lvlJc w:val="left"/>
+      <w:pPr>
+        <w:tabs>
+          <w:tab w:val="num" w:pos="5040"/>
+        </w:tabs>
+        <w:ind w:left="5040" w:hanging="360"/>
+      </w:pPr>
+    </w:lvl>
+    <w:lvl w:ilvl="7" w:tentative="1">
+      <w:start w:val="1"/>
+      <w:numFmt w:val="decimal"/>
+      <w:lvlText w:val="%8."/>
+      <w:lvlJc w:val="left"/>
+      <w:pPr>
+        <w:tabs>
+          <w:tab w:val="num" w:pos="5760"/>
+        </w:tabs>
+        <w:ind w:left="5760" w:hanging="360"/>
+      </w:pPr>
+    </w:lvl>
+    <w:lvl w:ilvl="8" w:tentative="1">
+      <w:start w:val="1"/>
+      <w:numFmt w:val="decimal"/>
+      <w:lvlText w:val="%9."/>
+      <w:lvlJc w:val="left"/>
+      <w:pPr>
+        <w:tabs>
+          <w:tab w:val="num" w:pos="6480"/>
+        </w:tabs>
+        <w:ind w:left="6480" w:hanging="360"/>
+      </w:pPr>
+    </w:lvl>
+  </w:abstractNum>
+  <w:abstractNum w:abstractNumId="5" w15:restartNumberingAfterBreak="0">
+    <w:nsid w:val="1310134E"/>
+    <w:multiLevelType w:val="multilevel"/>
+    <w:tmpl w:val="ACC46D50"/>
+    <w:lvl w:ilvl="0">
+      <w:start w:val="4"/>
+      <w:numFmt w:val="decimal"/>
+      <w:lvlText w:val="%1."/>
+      <w:lvlJc w:val="left"/>
+      <w:pPr>
+        <w:tabs>
+          <w:tab w:val="num" w:pos="720"/>
+        </w:tabs>
+        <w:ind w:left="720" w:hanging="360"/>
+      </w:pPr>
+    </w:lvl>
+    <w:lvl w:ilvl="1" w:tentative="1">
+      <w:start w:val="1"/>
+      <w:numFmt w:val="decimal"/>
+      <w:lvlText w:val="%2."/>
+      <w:lvlJc w:val="left"/>
+      <w:pPr>
+        <w:tabs>
+          <w:tab w:val="num" w:pos="1440"/>
+        </w:tabs>
+        <w:ind w:left="1440" w:hanging="360"/>
+      </w:pPr>
+    </w:lvl>
+    <w:lvl w:ilvl="2" w:tentative="1">
+      <w:start w:val="1"/>
+      <w:numFmt w:val="decimal"/>
+      <w:lvlText w:val="%3."/>
+      <w:lvlJc w:val="left"/>
+      <w:pPr>
+        <w:tabs>
+          <w:tab w:val="num" w:pos="2160"/>
+        </w:tabs>
+        <w:ind w:left="2160" w:hanging="360"/>
+      </w:pPr>
+    </w:lvl>
+    <w:lvl w:ilvl="3" w:tentative="1">
+      <w:start w:val="1"/>
+      <w:numFmt w:val="decimal"/>
+      <w:lvlText w:val="%4."/>
+      <w:lvlJc w:val="left"/>
+      <w:pPr>
+        <w:tabs>
+          <w:tab w:val="num" w:pos="2880"/>
+        </w:tabs>
+        <w:ind w:left="2880" w:hanging="360"/>
+      </w:pPr>
+    </w:lvl>
+    <w:lvl w:ilvl="4" w:tentative="1">
+      <w:start w:val="1"/>
+      <w:numFmt w:val="decimal"/>
+      <w:lvlText w:val="%5."/>
+      <w:lvlJc w:val="left"/>
+      <w:pPr>
+        <w:tabs>
+          <w:tab w:val="num" w:pos="3600"/>
+        </w:tabs>
+        <w:ind w:left="3600" w:hanging="360"/>
+      </w:pPr>
+    </w:lvl>
+    <w:lvl w:ilvl="5" w:tentative="1">
+      <w:start w:val="1"/>
+      <w:numFmt w:val="decimal"/>
+      <w:lvlText w:val="%6."/>
+      <w:lvlJc w:val="left"/>
+      <w:pPr>
+        <w:tabs>
+          <w:tab w:val="num" w:pos="4320"/>
+        </w:tabs>
+        <w:ind w:left="4320" w:hanging="360"/>
+      </w:pPr>
+    </w:lvl>
+    <w:lvl w:ilvl="6" w:tentative="1">
+      <w:start w:val="1"/>
+      <w:numFmt w:val="decimal"/>
+      <w:lvlText w:val="%7."/>
+      <w:lvlJc w:val="left"/>
+      <w:pPr>
+        <w:tabs>
+          <w:tab w:val="num" w:pos="5040"/>
+        </w:tabs>
+        <w:ind w:left="5040" w:hanging="360"/>
+      </w:pPr>
+    </w:lvl>
+    <w:lvl w:ilvl="7" w:tentative="1">
+      <w:start w:val="1"/>
+      <w:numFmt w:val="decimal"/>
+      <w:lvlText w:val="%8."/>
+      <w:lvlJc w:val="left"/>
+      <w:pPr>
+        <w:tabs>
+          <w:tab w:val="num" w:pos="5760"/>
+        </w:tabs>
+        <w:ind w:left="5760" w:hanging="360"/>
+      </w:pPr>
+    </w:lvl>
+    <w:lvl w:ilvl="8" w:tentative="1">
+      <w:start w:val="1"/>
+      <w:numFmt w:val="decimal"/>
+      <w:lvlText w:val="%9."/>
+      <w:lvlJc w:val="left"/>
+      <w:pPr>
+        <w:tabs>
+          <w:tab w:val="num" w:pos="6480"/>
+        </w:tabs>
+        <w:ind w:left="6480" w:hanging="360"/>
+      </w:pPr>
+    </w:lvl>
+  </w:abstractNum>
+  <w:abstractNum w:abstractNumId="6" w15:restartNumberingAfterBreak="0">
+    <w:nsid w:val="138A4FF7"/>
+    <w:multiLevelType w:val="multilevel"/>
+    <w:tmpl w:val="EB663836"/>
+    <w:lvl w:ilvl="0">
+      <w:start w:val="28"/>
+      <w:numFmt w:val="decimal"/>
+      <w:lvlText w:val="%1."/>
+      <w:lvlJc w:val="left"/>
+      <w:pPr>
+        <w:tabs>
+          <w:tab w:val="num" w:pos="720"/>
+        </w:tabs>
+        <w:ind w:left="720" w:hanging="360"/>
+      </w:pPr>
+    </w:lvl>
+    <w:lvl w:ilvl="1" w:tentative="1">
+      <w:start w:val="1"/>
+      <w:numFmt w:val="decimal"/>
+      <w:lvlText w:val="%2."/>
+      <w:lvlJc w:val="left"/>
+      <w:pPr>
+        <w:tabs>
+          <w:tab w:val="num" w:pos="1440"/>
+        </w:tabs>
+        <w:ind w:left="1440" w:hanging="360"/>
+      </w:pPr>
+    </w:lvl>
+    <w:lvl w:ilvl="2" w:tentative="1">
+      <w:start w:val="1"/>
+      <w:numFmt w:val="decimal"/>
+      <w:lvlText w:val="%3."/>
+      <w:lvlJc w:val="left"/>
+      <w:pPr>
+        <w:tabs>
+          <w:tab w:val="num" w:pos="2160"/>
+        </w:tabs>
+        <w:ind w:left="2160" w:hanging="360"/>
+      </w:pPr>
+    </w:lvl>
+    <w:lvl w:ilvl="3" w:tentative="1">
+      <w:start w:val="1"/>
+      <w:numFmt w:val="decimal"/>
+      <w:lvlText w:val="%4."/>
+      <w:lvlJc w:val="left"/>
+      <w:pPr>
+        <w:tabs>
+          <w:tab w:val="num" w:pos="2880"/>
+        </w:tabs>
+        <w:ind w:left="2880" w:hanging="360"/>
+      </w:pPr>
+    </w:lvl>
+    <w:lvl w:ilvl="4" w:tentative="1">
+      <w:start w:val="1"/>
+      <w:numFmt w:val="decimal"/>
+      <w:lvlText w:val="%5."/>
+      <w:lvlJc w:val="left"/>
+      <w:pPr>
+        <w:tabs>
+          <w:tab w:val="num" w:pos="3600"/>
+        </w:tabs>
+        <w:ind w:left="3600" w:hanging="360"/>
+      </w:pPr>
+    </w:lvl>
+    <w:lvl w:ilvl="5" w:tentative="1">
+      <w:start w:val="1"/>
+      <w:numFmt w:val="decimal"/>
+      <w:lvlText w:val="%6."/>
+      <w:lvlJc w:val="left"/>
+      <w:pPr>
+        <w:tabs>
+          <w:tab w:val="num" w:pos="4320"/>
+        </w:tabs>
+        <w:ind w:left="4320" w:hanging="360"/>
+      </w:pPr>
+    </w:lvl>
+    <w:lvl w:ilvl="6" w:tentative="1">
+      <w:start w:val="1"/>
+      <w:numFmt w:val="decimal"/>
+      <w:lvlText w:val="%7."/>
+      <w:lvlJc w:val="left"/>
+      <w:pPr>
+        <w:tabs>
+          <w:tab w:val="num" w:pos="5040"/>
+        </w:tabs>
+        <w:ind w:left="5040" w:hanging="360"/>
+      </w:pPr>
+    </w:lvl>
+    <w:lvl w:ilvl="7" w:tentative="1">
+      <w:start w:val="1"/>
+      <w:numFmt w:val="decimal"/>
+      <w:lvlText w:val="%8."/>
+      <w:lvlJc w:val="left"/>
+      <w:pPr>
+        <w:tabs>
+          <w:tab w:val="num" w:pos="5760"/>
+        </w:tabs>
+        <w:ind w:left="5760" w:hanging="360"/>
+      </w:pPr>
+    </w:lvl>
+    <w:lvl w:ilvl="8" w:tentative="1">
+      <w:start w:val="1"/>
+      <w:numFmt w:val="decimal"/>
+      <w:lvlText w:val="%9."/>
+      <w:lvlJc w:val="left"/>
+      <w:pPr>
+        <w:tabs>
+          <w:tab w:val="num" w:pos="6480"/>
+        </w:tabs>
+        <w:ind w:left="6480" w:hanging="360"/>
+      </w:pPr>
+    </w:lvl>
+  </w:abstractNum>
+  <w:abstractNum w:abstractNumId="7" w15:restartNumberingAfterBreak="0">
+    <w:nsid w:val="145A781C"/>
+    <w:multiLevelType w:val="multilevel"/>
+    <w:tmpl w:val="AA38D908"/>
+    <w:lvl w:ilvl="0">
+      <w:start w:val="1"/>
+      <w:numFmt w:val="decimal"/>
+      <w:lvlText w:val="%1."/>
+      <w:lvlJc w:val="left"/>
+      <w:pPr>
+        <w:tabs>
+          <w:tab w:val="num" w:pos="720"/>
+        </w:tabs>
+        <w:ind w:left="720" w:hanging="360"/>
+      </w:pPr>
+      <w:rPr>
+        <w:rFonts w:hint="default"/>
+      </w:rPr>
+    </w:lvl>
+    <w:lvl w:ilvl="1">
+      <w:start w:val="1"/>
+      <w:numFmt w:val="decimal"/>
+      <w:lvlText w:val="%2."/>
+      <w:lvlJc w:val="left"/>
+      <w:pPr>
+        <w:tabs>
+          <w:tab w:val="num" w:pos="1440"/>
+        </w:tabs>
+        <w:ind w:left="1440" w:hanging="360"/>
+      </w:pPr>
+      <w:rPr>
+        <w:rFonts w:hint="default"/>
+      </w:rPr>
+    </w:lvl>
+    <w:lvl w:ilvl="2">
+      <w:start w:val="1"/>
+      <w:numFmt w:val="decimal"/>
+      <w:lvlText w:val="%3."/>
+      <w:lvlJc w:val="left"/>
+      <w:pPr>
+        <w:tabs>
+          <w:tab w:val="num" w:pos="2160"/>
+        </w:tabs>
+        <w:ind w:left="2160" w:hanging="360"/>
+      </w:pPr>
+      <w:rPr>
+        <w:rFonts w:hint="default"/>
+      </w:rPr>
+    </w:lvl>
+    <w:lvl w:ilvl="3">
+      <w:start w:val="1"/>
+      <w:numFmt w:val="decimal"/>
+      <w:lvlText w:val="%4."/>
+      <w:lvlJc w:val="left"/>
+      <w:pPr>
+        <w:tabs>
+          <w:tab w:val="num" w:pos="2880"/>
+        </w:tabs>
+        <w:ind w:left="2880" w:hanging="360"/>
+      </w:pPr>
+      <w:rPr>
+        <w:rFonts w:hint="default"/>
+      </w:rPr>
+    </w:lvl>
+    <w:lvl w:ilvl="4">
+      <w:start w:val="1"/>
+      <w:numFmt w:val="decimal"/>
+      <w:lvlText w:val="%5."/>
+      <w:lvlJc w:val="left"/>
+      <w:pPr>
+        <w:tabs>
+          <w:tab w:val="num" w:pos="3600"/>
+        </w:tabs>
+        <w:ind w:left="3600" w:hanging="360"/>
+      </w:pPr>
+      <w:rPr>
+        <w:rFonts w:hint="default"/>
+      </w:rPr>
+    </w:lvl>
+    <w:lvl w:ilvl="5">
+      <w:start w:val="1"/>
+      <w:numFmt w:val="decimal"/>
+      <w:lvlText w:val="%6."/>
+      <w:lvlJc w:val="left"/>
+      <w:pPr>
+        <w:tabs>
+          <w:tab w:val="num" w:pos="4320"/>
+        </w:tabs>
+        <w:ind w:left="4320" w:hanging="360"/>
+      </w:pPr>
+      <w:rPr>
+        <w:rFonts w:hint="default"/>
+      </w:rPr>
+    </w:lvl>
+    <w:lvl w:ilvl="6">
+      <w:start w:val="1"/>
+      <w:numFmt w:val="decimal"/>
+      <w:lvlText w:val="%7."/>
+      <w:lvlJc w:val="left"/>
+      <w:pPr>
+        <w:tabs>
+          <w:tab w:val="num" w:pos="5040"/>
+        </w:tabs>
+        <w:ind w:left="5040" w:hanging="360"/>
+      </w:pPr>
+      <w:rPr>
+        <w:rFonts w:hint="default"/>
+      </w:rPr>
+    </w:lvl>
+    <w:lvl w:ilvl="7">
+      <w:start w:val="1"/>
+      <w:numFmt w:val="decimal"/>
+      <w:lvlText w:val="%8."/>
+      <w:lvlJc w:val="left"/>
+      <w:pPr>
+        <w:tabs>
+          <w:tab w:val="num" w:pos="5760"/>
+        </w:tabs>
+        <w:ind w:left="5760" w:hanging="360"/>
+      </w:pPr>
+      <w:rPr>
+        <w:rFonts w:hint="default"/>
+      </w:rPr>
+    </w:lvl>
+    <w:lvl w:ilvl="8">
+      <w:start w:val="1"/>
+      <w:numFmt w:val="decimal"/>
+      <w:lvlText w:val="%9."/>
+      <w:lvlJc w:val="left"/>
+      <w:pPr>
+        <w:tabs>
+          <w:tab w:val="num" w:pos="6480"/>
+        </w:tabs>
+        <w:ind w:left="6480" w:hanging="360"/>
+      </w:pPr>
+      <w:rPr>
+        <w:rFonts w:hint="default"/>
+      </w:rPr>
+    </w:lvl>
+  </w:abstractNum>
+  <w:abstractNum w:abstractNumId="8" w15:restartNumberingAfterBreak="0">
+    <w:nsid w:val="1A8F0BCB"/>
+    <w:multiLevelType w:val="multilevel"/>
+    <w:tmpl w:val="50482E16"/>
+    <w:lvl w:ilvl="0">
+      <w:start w:val="18"/>
+      <w:numFmt w:val="decimal"/>
+      <w:lvlText w:val="%1."/>
+      <w:lvlJc w:val="left"/>
+      <w:pPr>
+        <w:tabs>
+          <w:tab w:val="num" w:pos="720"/>
+        </w:tabs>
+        <w:ind w:left="720" w:hanging="360"/>
+      </w:pPr>
+    </w:lvl>
+    <w:lvl w:ilvl="1" w:tentative="1">
+      <w:start w:val="1"/>
+      <w:numFmt w:val="decimal"/>
+      <w:lvlText w:val="%2."/>
+      <w:lvlJc w:val="left"/>
+      <w:pPr>
+        <w:tabs>
+          <w:tab w:val="num" w:pos="1440"/>
+        </w:tabs>
+        <w:ind w:left="1440" w:hanging="360"/>
+      </w:pPr>
+    </w:lvl>
+    <w:lvl w:ilvl="2" w:tentative="1">
+      <w:start w:val="1"/>
+      <w:numFmt w:val="decimal"/>
+      <w:lvlText w:val="%3."/>
+      <w:lvlJc w:val="left"/>
+      <w:pPr>
+        <w:tabs>
+          <w:tab w:val="num" w:pos="2160"/>
+        </w:tabs>
+        <w:ind w:left="2160" w:hanging="360"/>
+      </w:pPr>
+    </w:lvl>
+    <w:lvl w:ilvl="3" w:tentative="1">
+      <w:start w:val="1"/>
+      <w:numFmt w:val="decimal"/>
+      <w:lvlText w:val="%4."/>
+      <w:lvlJc w:val="left"/>
+      <w:pPr>
+        <w:tabs>
+          <w:tab w:val="num" w:pos="2880"/>
+        </w:tabs>
+        <w:ind w:left="2880" w:hanging="360"/>
+      </w:pPr>
+    </w:lvl>
+    <w:lvl w:ilvl="4" w:tentative="1">
+      <w:start w:val="1"/>
+      <w:numFmt w:val="decimal"/>
+      <w:lvlText w:val="%5."/>
+      <w:lvlJc w:val="left"/>
+      <w:pPr>
+        <w:tabs>
+          <w:tab w:val="num" w:pos="3600"/>
+        </w:tabs>
+        <w:ind w:left="3600" w:hanging="360"/>
+      </w:pPr>
+    </w:lvl>
+    <w:lvl w:ilvl="5" w:tentative="1">
+      <w:start w:val="1"/>
+      <w:numFmt w:val="decimal"/>
+      <w:lvlText w:val="%6."/>
+      <w:lvlJc w:val="left"/>
+      <w:pPr>
+        <w:tabs>
+          <w:tab w:val="num" w:pos="4320"/>
+        </w:tabs>
+        <w:ind w:left="4320" w:hanging="360"/>
+      </w:pPr>
+    </w:lvl>
+    <w:lvl w:ilvl="6" w:tentative="1">
+      <w:start w:val="1"/>
+      <w:numFmt w:val="decimal"/>
+      <w:lvlText w:val="%7."/>
+      <w:lvlJc w:val="left"/>
+      <w:pPr>
+        <w:tabs>
+          <w:tab w:val="num" w:pos="5040"/>
+        </w:tabs>
+        <w:ind w:left="5040" w:hanging="360"/>
+      </w:pPr>
+    </w:lvl>
+    <w:lvl w:ilvl="7" w:tentative="1">
+      <w:start w:val="1"/>
+      <w:numFmt w:val="decimal"/>
+      <w:lvlText w:val="%8."/>
+      <w:lvlJc w:val="left"/>
+      <w:pPr>
+        <w:tabs>
+          <w:tab w:val="num" w:pos="5760"/>
+        </w:tabs>
+        <w:ind w:left="5760" w:hanging="360"/>
+      </w:pPr>
+    </w:lvl>
+    <w:lvl w:ilvl="8" w:tentative="1">
+      <w:start w:val="1"/>
+      <w:numFmt w:val="decimal"/>
+      <w:lvlText w:val="%9."/>
+      <w:lvlJc w:val="left"/>
+      <w:pPr>
+        <w:tabs>
+          <w:tab w:val="num" w:pos="6480"/>
+        </w:tabs>
+        <w:ind w:left="6480" w:hanging="360"/>
+      </w:pPr>
+    </w:lvl>
+  </w:abstractNum>
+  <w:abstractNum w:abstractNumId="9" w15:restartNumberingAfterBreak="0">
+    <w:nsid w:val="1F1F20D8"/>
+    <w:multiLevelType w:val="multilevel"/>
+    <w:tmpl w:val="8B2CBEAA"/>
     <w:lvl w:ilvl="0">
       <w:start w:val="7"/>
       <w:numFmt w:val="decimal"/>
@@ -1959,12 +2267,12 @@
       </w:pPr>
     </w:lvl>
   </w:abstractNum>
-  <w:abstractNum w:abstractNumId="5" w15:restartNumberingAfterBreak="0">
-    <w:nsid w:val="08E16173"/>
+  <w:abstractNum w:abstractNumId="10" w15:restartNumberingAfterBreak="0">
+    <w:nsid w:val="26EB3894"/>
     <w:multiLevelType w:val="multilevel"/>
-    <w:tmpl w:val="A7B2FB9A"/>
+    <w:tmpl w:val="9A3EC448"/>
     <w:lvl w:ilvl="0">
-      <w:start w:val="11"/>
+      <w:start w:val="3"/>
       <w:numFmt w:val="decimal"/>
       <w:lvlText w:val="%1."/>
       <w:lvlJc w:val="left"/>
@@ -2072,10 +2380,123 @@
       </w:pPr>
     </w:lvl>
   </w:abstractNum>
-  <w:abstractNum w:abstractNumId="6" w15:restartNumberingAfterBreak="0">
-    <w:nsid w:val="0E41110B"/>
+  <w:abstractNum w:abstractNumId="11" w15:restartNumberingAfterBreak="0">
+    <w:nsid w:val="2FFB7027"/>
     <w:multiLevelType w:val="multilevel"/>
-    <w:tmpl w:val="1B0A9500"/>
+    <w:tmpl w:val="327C0FFE"/>
+    <w:lvl w:ilvl="0">
+      <w:start w:val="28"/>
+      <w:numFmt w:val="decimal"/>
+      <w:lvlText w:val="%1."/>
+      <w:lvlJc w:val="left"/>
+      <w:pPr>
+        <w:tabs>
+          <w:tab w:val="num" w:pos="720"/>
+        </w:tabs>
+        <w:ind w:left="720" w:hanging="360"/>
+      </w:pPr>
+    </w:lvl>
+    <w:lvl w:ilvl="1" w:tentative="1">
+      <w:start w:val="1"/>
+      <w:numFmt w:val="decimal"/>
+      <w:lvlText w:val="%2."/>
+      <w:lvlJc w:val="left"/>
+      <w:pPr>
+        <w:tabs>
+          <w:tab w:val="num" w:pos="1440"/>
+        </w:tabs>
+        <w:ind w:left="1440" w:hanging="360"/>
+      </w:pPr>
+    </w:lvl>
+    <w:lvl w:ilvl="2" w:tentative="1">
+      <w:start w:val="1"/>
+      <w:numFmt w:val="decimal"/>
+      <w:lvlText w:val="%3."/>
+      <w:lvlJc w:val="left"/>
+      <w:pPr>
+        <w:tabs>
+          <w:tab w:val="num" w:pos="2160"/>
+        </w:tabs>
+        <w:ind w:left="2160" w:hanging="360"/>
+      </w:pPr>
+    </w:lvl>
+    <w:lvl w:ilvl="3" w:tentative="1">
+      <w:start w:val="1"/>
+      <w:numFmt w:val="decimal"/>
+      <w:lvlText w:val="%4."/>
+      <w:lvlJc w:val="left"/>
+      <w:pPr>
+        <w:tabs>
+          <w:tab w:val="num" w:pos="2880"/>
+        </w:tabs>
+        <w:ind w:left="2880" w:hanging="360"/>
+      </w:pPr>
+    </w:lvl>
+    <w:lvl w:ilvl="4" w:tentative="1">
+      <w:start w:val="1"/>
+      <w:numFmt w:val="decimal"/>
+      <w:lvlText w:val="%5."/>
+      <w:lvlJc w:val="left"/>
+      <w:pPr>
+        <w:tabs>
+          <w:tab w:val="num" w:pos="3600"/>
+        </w:tabs>
+        <w:ind w:left="3600" w:hanging="360"/>
+      </w:pPr>
+    </w:lvl>
+    <w:lvl w:ilvl="5" w:tentative="1">
+      <w:start w:val="1"/>
+      <w:numFmt w:val="decimal"/>
+      <w:lvlText w:val="%6."/>
+      <w:lvlJc w:val="left"/>
+      <w:pPr>
+        <w:tabs>
+          <w:tab w:val="num" w:pos="4320"/>
+        </w:tabs>
+        <w:ind w:left="4320" w:hanging="360"/>
+      </w:pPr>
+    </w:lvl>
+    <w:lvl w:ilvl="6" w:tentative="1">
+      <w:start w:val="1"/>
+      <w:numFmt w:val="decimal"/>
+      <w:lvlText w:val="%7."/>
+      <w:lvlJc w:val="left"/>
+      <w:pPr>
+        <w:tabs>
+          <w:tab w:val="num" w:pos="5040"/>
+        </w:tabs>
+        <w:ind w:left="5040" w:hanging="360"/>
+      </w:pPr>
+    </w:lvl>
+    <w:lvl w:ilvl="7" w:tentative="1">
+      <w:start w:val="1"/>
+      <w:numFmt w:val="decimal"/>
+      <w:lvlText w:val="%8."/>
+      <w:lvlJc w:val="left"/>
+      <w:pPr>
+        <w:tabs>
+          <w:tab w:val="num" w:pos="5760"/>
+        </w:tabs>
+        <w:ind w:left="5760" w:hanging="360"/>
+      </w:pPr>
+    </w:lvl>
+    <w:lvl w:ilvl="8" w:tentative="1">
+      <w:start w:val="1"/>
+      <w:numFmt w:val="decimal"/>
+      <w:lvlText w:val="%9."/>
+      <w:lvlJc w:val="left"/>
+      <w:pPr>
+        <w:tabs>
+          <w:tab w:val="num" w:pos="6480"/>
+        </w:tabs>
+        <w:ind w:left="6480" w:hanging="360"/>
+      </w:pPr>
+    </w:lvl>
+  </w:abstractNum>
+  <w:abstractNum w:abstractNumId="12" w15:restartNumberingAfterBreak="0">
+    <w:nsid w:val="31CD3462"/>
+    <w:multiLevelType w:val="multilevel"/>
+    <w:tmpl w:val="C6D08B70"/>
     <w:lvl w:ilvl="0">
       <w:start w:val="9"/>
       <w:numFmt w:val="decimal"/>
@@ -2185,762 +2606,12 @@
       </w:pPr>
     </w:lvl>
   </w:abstractNum>
-  <w:abstractNum w:abstractNumId="7" w15:restartNumberingAfterBreak="0">
-    <w:nsid w:val="116A3ECB"/>
+  <w:abstractNum w:abstractNumId="13" w15:restartNumberingAfterBreak="0">
+    <w:nsid w:val="32720DEB"/>
     <w:multiLevelType w:val="multilevel"/>
-    <w:tmpl w:val="66F8C1EC"/>
+    <w:tmpl w:val="47A29136"/>
     <w:lvl w:ilvl="0">
-      <w:start w:val="1"/>
-      <w:numFmt w:val="bullet"/>
-      <w:lvlText w:val=""/>
-      <w:lvlJc w:val="left"/>
-      <w:pPr>
-        <w:tabs>
-          <w:tab w:val="num" w:pos="720"/>
-        </w:tabs>
-        <w:ind w:left="720" w:hanging="360"/>
-      </w:pPr>
-      <w:rPr>
-        <w:rFonts w:ascii="Symbol" w:hAnsi="Symbol" w:hint="default"/>
-        <w:sz w:val="20"/>
-      </w:rPr>
-    </w:lvl>
-    <w:lvl w:ilvl="1" w:tentative="1">
-      <w:start w:val="1"/>
-      <w:numFmt w:val="bullet"/>
-      <w:lvlText w:val=""/>
-      <w:lvlJc w:val="left"/>
-      <w:pPr>
-        <w:tabs>
-          <w:tab w:val="num" w:pos="1440"/>
-        </w:tabs>
-        <w:ind w:left="1440" w:hanging="360"/>
-      </w:pPr>
-      <w:rPr>
-        <w:rFonts w:ascii="Symbol" w:hAnsi="Symbol" w:hint="default"/>
-        <w:sz w:val="20"/>
-      </w:rPr>
-    </w:lvl>
-    <w:lvl w:ilvl="2" w:tentative="1">
-      <w:start w:val="1"/>
-      <w:numFmt w:val="bullet"/>
-      <w:lvlText w:val=""/>
-      <w:lvlJc w:val="left"/>
-      <w:pPr>
-        <w:tabs>
-          <w:tab w:val="num" w:pos="2160"/>
-        </w:tabs>
-        <w:ind w:left="2160" w:hanging="360"/>
-      </w:pPr>
-      <w:rPr>
-        <w:rFonts w:ascii="Symbol" w:hAnsi="Symbol" w:hint="default"/>
-        <w:sz w:val="20"/>
-      </w:rPr>
-    </w:lvl>
-    <w:lvl w:ilvl="3" w:tentative="1">
-      <w:start w:val="1"/>
-      <w:numFmt w:val="bullet"/>
-      <w:lvlText w:val=""/>
-      <w:lvlJc w:val="left"/>
-      <w:pPr>
-        <w:tabs>
-          <w:tab w:val="num" w:pos="2880"/>
-        </w:tabs>
-        <w:ind w:left="2880" w:hanging="360"/>
-      </w:pPr>
-      <w:rPr>
-        <w:rFonts w:ascii="Symbol" w:hAnsi="Symbol" w:hint="default"/>
-        <w:sz w:val="20"/>
-      </w:rPr>
-    </w:lvl>
-    <w:lvl w:ilvl="4" w:tentative="1">
-      <w:start w:val="1"/>
-      <w:numFmt w:val="bullet"/>
-      <w:lvlText w:val=""/>
-      <w:lvlJc w:val="left"/>
-      <w:pPr>
-        <w:tabs>
-          <w:tab w:val="num" w:pos="3600"/>
-        </w:tabs>
-        <w:ind w:left="3600" w:hanging="360"/>
-      </w:pPr>
-      <w:rPr>
-        <w:rFonts w:ascii="Symbol" w:hAnsi="Symbol" w:hint="default"/>
-        <w:sz w:val="20"/>
-      </w:rPr>
-    </w:lvl>
-    <w:lvl w:ilvl="5" w:tentative="1">
-      <w:start w:val="1"/>
-      <w:numFmt w:val="bullet"/>
-      <w:lvlText w:val=""/>
-      <w:lvlJc w:val="left"/>
-      <w:pPr>
-        <w:tabs>
-          <w:tab w:val="num" w:pos="4320"/>
-        </w:tabs>
-        <w:ind w:left="4320" w:hanging="360"/>
-      </w:pPr>
-      <w:rPr>
-        <w:rFonts w:ascii="Symbol" w:hAnsi="Symbol" w:hint="default"/>
-        <w:sz w:val="20"/>
-      </w:rPr>
-    </w:lvl>
-    <w:lvl w:ilvl="6" w:tentative="1">
-      <w:start w:val="1"/>
-      <w:numFmt w:val="bullet"/>
-      <w:lvlText w:val=""/>
-      <w:lvlJc w:val="left"/>
-      <w:pPr>
-        <w:tabs>
-          <w:tab w:val="num" w:pos="5040"/>
-        </w:tabs>
-        <w:ind w:left="5040" w:hanging="360"/>
-      </w:pPr>
-      <w:rPr>
-        <w:rFonts w:ascii="Symbol" w:hAnsi="Symbol" w:hint="default"/>
-        <w:sz w:val="20"/>
-      </w:rPr>
-    </w:lvl>
-    <w:lvl w:ilvl="7" w:tentative="1">
-      <w:start w:val="1"/>
-      <w:numFmt w:val="bullet"/>
-      <w:lvlText w:val=""/>
-      <w:lvlJc w:val="left"/>
-      <w:pPr>
-        <w:tabs>
-          <w:tab w:val="num" w:pos="5760"/>
-        </w:tabs>
-        <w:ind w:left="5760" w:hanging="360"/>
-      </w:pPr>
-      <w:rPr>
-        <w:rFonts w:ascii="Symbol" w:hAnsi="Symbol" w:hint="default"/>
-        <w:sz w:val="20"/>
-      </w:rPr>
-    </w:lvl>
-    <w:lvl w:ilvl="8" w:tentative="1">
-      <w:start w:val="1"/>
-      <w:numFmt w:val="bullet"/>
-      <w:lvlText w:val=""/>
-      <w:lvlJc w:val="left"/>
-      <w:pPr>
-        <w:tabs>
-          <w:tab w:val="num" w:pos="6480"/>
-        </w:tabs>
-        <w:ind w:left="6480" w:hanging="360"/>
-      </w:pPr>
-      <w:rPr>
-        <w:rFonts w:ascii="Symbol" w:hAnsi="Symbol" w:hint="default"/>
-        <w:sz w:val="20"/>
-      </w:rPr>
-    </w:lvl>
-  </w:abstractNum>
-  <w:abstractNum w:abstractNumId="8" w15:restartNumberingAfterBreak="0">
-    <w:nsid w:val="160571A8"/>
-    <w:multiLevelType w:val="multilevel"/>
-    <w:tmpl w:val="24BA54F8"/>
-    <w:lvl w:ilvl="0">
-      <w:start w:val="1"/>
-      <w:numFmt w:val="bullet"/>
-      <w:lvlText w:val=""/>
-      <w:lvlJc w:val="left"/>
-      <w:pPr>
-        <w:tabs>
-          <w:tab w:val="num" w:pos="720"/>
-        </w:tabs>
-        <w:ind w:left="720" w:hanging="360"/>
-      </w:pPr>
-      <w:rPr>
-        <w:rFonts w:ascii="Symbol" w:hAnsi="Symbol" w:hint="default"/>
-        <w:sz w:val="20"/>
-      </w:rPr>
-    </w:lvl>
-    <w:lvl w:ilvl="1" w:tentative="1">
-      <w:start w:val="1"/>
-      <w:numFmt w:val="bullet"/>
-      <w:lvlText w:val=""/>
-      <w:lvlJc w:val="left"/>
-      <w:pPr>
-        <w:tabs>
-          <w:tab w:val="num" w:pos="1440"/>
-        </w:tabs>
-        <w:ind w:left="1440" w:hanging="360"/>
-      </w:pPr>
-      <w:rPr>
-        <w:rFonts w:ascii="Symbol" w:hAnsi="Symbol" w:hint="default"/>
-        <w:sz w:val="20"/>
-      </w:rPr>
-    </w:lvl>
-    <w:lvl w:ilvl="2" w:tentative="1">
-      <w:start w:val="1"/>
-      <w:numFmt w:val="bullet"/>
-      <w:lvlText w:val=""/>
-      <w:lvlJc w:val="left"/>
-      <w:pPr>
-        <w:tabs>
-          <w:tab w:val="num" w:pos="2160"/>
-        </w:tabs>
-        <w:ind w:left="2160" w:hanging="360"/>
-      </w:pPr>
-      <w:rPr>
-        <w:rFonts w:ascii="Symbol" w:hAnsi="Symbol" w:hint="default"/>
-        <w:sz w:val="20"/>
-      </w:rPr>
-    </w:lvl>
-    <w:lvl w:ilvl="3" w:tentative="1">
-      <w:start w:val="1"/>
-      <w:numFmt w:val="bullet"/>
-      <w:lvlText w:val=""/>
-      <w:lvlJc w:val="left"/>
-      <w:pPr>
-        <w:tabs>
-          <w:tab w:val="num" w:pos="2880"/>
-        </w:tabs>
-        <w:ind w:left="2880" w:hanging="360"/>
-      </w:pPr>
-      <w:rPr>
-        <w:rFonts w:ascii="Symbol" w:hAnsi="Symbol" w:hint="default"/>
-        <w:sz w:val="20"/>
-      </w:rPr>
-    </w:lvl>
-    <w:lvl w:ilvl="4" w:tentative="1">
-      <w:start w:val="1"/>
-      <w:numFmt w:val="bullet"/>
-      <w:lvlText w:val=""/>
-      <w:lvlJc w:val="left"/>
-      <w:pPr>
-        <w:tabs>
-          <w:tab w:val="num" w:pos="3600"/>
-        </w:tabs>
-        <w:ind w:left="3600" w:hanging="360"/>
-      </w:pPr>
-      <w:rPr>
-        <w:rFonts w:ascii="Symbol" w:hAnsi="Symbol" w:hint="default"/>
-        <w:sz w:val="20"/>
-      </w:rPr>
-    </w:lvl>
-    <w:lvl w:ilvl="5" w:tentative="1">
-      <w:start w:val="1"/>
-      <w:numFmt w:val="bullet"/>
-      <w:lvlText w:val=""/>
-      <w:lvlJc w:val="left"/>
-      <w:pPr>
-        <w:tabs>
-          <w:tab w:val="num" w:pos="4320"/>
-        </w:tabs>
-        <w:ind w:left="4320" w:hanging="360"/>
-      </w:pPr>
-      <w:rPr>
-        <w:rFonts w:ascii="Symbol" w:hAnsi="Symbol" w:hint="default"/>
-        <w:sz w:val="20"/>
-      </w:rPr>
-    </w:lvl>
-    <w:lvl w:ilvl="6" w:tentative="1">
-      <w:start w:val="1"/>
-      <w:numFmt w:val="bullet"/>
-      <w:lvlText w:val=""/>
-      <w:lvlJc w:val="left"/>
-      <w:pPr>
-        <w:tabs>
-          <w:tab w:val="num" w:pos="5040"/>
-        </w:tabs>
-        <w:ind w:left="5040" w:hanging="360"/>
-      </w:pPr>
-      <w:rPr>
-        <w:rFonts w:ascii="Symbol" w:hAnsi="Symbol" w:hint="default"/>
-        <w:sz w:val="20"/>
-      </w:rPr>
-    </w:lvl>
-    <w:lvl w:ilvl="7" w:tentative="1">
-      <w:start w:val="1"/>
-      <w:numFmt w:val="bullet"/>
-      <w:lvlText w:val=""/>
-      <w:lvlJc w:val="left"/>
-      <w:pPr>
-        <w:tabs>
-          <w:tab w:val="num" w:pos="5760"/>
-        </w:tabs>
-        <w:ind w:left="5760" w:hanging="360"/>
-      </w:pPr>
-      <w:rPr>
-        <w:rFonts w:ascii="Symbol" w:hAnsi="Symbol" w:hint="default"/>
-        <w:sz w:val="20"/>
-      </w:rPr>
-    </w:lvl>
-    <w:lvl w:ilvl="8" w:tentative="1">
-      <w:start w:val="1"/>
-      <w:numFmt w:val="bullet"/>
-      <w:lvlText w:val=""/>
-      <w:lvlJc w:val="left"/>
-      <w:pPr>
-        <w:tabs>
-          <w:tab w:val="num" w:pos="6480"/>
-        </w:tabs>
-        <w:ind w:left="6480" w:hanging="360"/>
-      </w:pPr>
-      <w:rPr>
-        <w:rFonts w:ascii="Symbol" w:hAnsi="Symbol" w:hint="default"/>
-        <w:sz w:val="20"/>
-      </w:rPr>
-    </w:lvl>
-  </w:abstractNum>
-  <w:abstractNum w:abstractNumId="9" w15:restartNumberingAfterBreak="0">
-    <w:nsid w:val="1728084B"/>
-    <w:multiLevelType w:val="multilevel"/>
-    <w:tmpl w:val="9E42D266"/>
-    <w:lvl w:ilvl="0">
-      <w:start w:val="16"/>
-      <w:numFmt w:val="decimal"/>
-      <w:lvlText w:val="%1."/>
-      <w:lvlJc w:val="left"/>
-      <w:pPr>
-        <w:tabs>
-          <w:tab w:val="num" w:pos="720"/>
-        </w:tabs>
-        <w:ind w:left="720" w:hanging="360"/>
-      </w:pPr>
-    </w:lvl>
-    <w:lvl w:ilvl="1" w:tentative="1">
-      <w:start w:val="1"/>
-      <w:numFmt w:val="decimal"/>
-      <w:lvlText w:val="%2."/>
-      <w:lvlJc w:val="left"/>
-      <w:pPr>
-        <w:tabs>
-          <w:tab w:val="num" w:pos="1440"/>
-        </w:tabs>
-        <w:ind w:left="1440" w:hanging="360"/>
-      </w:pPr>
-    </w:lvl>
-    <w:lvl w:ilvl="2" w:tentative="1">
-      <w:start w:val="1"/>
-      <w:numFmt w:val="decimal"/>
-      <w:lvlText w:val="%3."/>
-      <w:lvlJc w:val="left"/>
-      <w:pPr>
-        <w:tabs>
-          <w:tab w:val="num" w:pos="2160"/>
-        </w:tabs>
-        <w:ind w:left="2160" w:hanging="360"/>
-      </w:pPr>
-    </w:lvl>
-    <w:lvl w:ilvl="3" w:tentative="1">
-      <w:start w:val="1"/>
-      <w:numFmt w:val="decimal"/>
-      <w:lvlText w:val="%4."/>
-      <w:lvlJc w:val="left"/>
-      <w:pPr>
-        <w:tabs>
-          <w:tab w:val="num" w:pos="2880"/>
-        </w:tabs>
-        <w:ind w:left="2880" w:hanging="360"/>
-      </w:pPr>
-    </w:lvl>
-    <w:lvl w:ilvl="4" w:tentative="1">
-      <w:start w:val="1"/>
-      <w:numFmt w:val="decimal"/>
-      <w:lvlText w:val="%5."/>
-      <w:lvlJc w:val="left"/>
-      <w:pPr>
-        <w:tabs>
-          <w:tab w:val="num" w:pos="3600"/>
-        </w:tabs>
-        <w:ind w:left="3600" w:hanging="360"/>
-      </w:pPr>
-    </w:lvl>
-    <w:lvl w:ilvl="5" w:tentative="1">
-      <w:start w:val="1"/>
-      <w:numFmt w:val="decimal"/>
-      <w:lvlText w:val="%6."/>
-      <w:lvlJc w:val="left"/>
-      <w:pPr>
-        <w:tabs>
-          <w:tab w:val="num" w:pos="4320"/>
-        </w:tabs>
-        <w:ind w:left="4320" w:hanging="360"/>
-      </w:pPr>
-    </w:lvl>
-    <w:lvl w:ilvl="6" w:tentative="1">
-      <w:start w:val="1"/>
-      <w:numFmt w:val="decimal"/>
-      <w:lvlText w:val="%7."/>
-      <w:lvlJc w:val="left"/>
-      <w:pPr>
-        <w:tabs>
-          <w:tab w:val="num" w:pos="5040"/>
-        </w:tabs>
-        <w:ind w:left="5040" w:hanging="360"/>
-      </w:pPr>
-    </w:lvl>
-    <w:lvl w:ilvl="7" w:tentative="1">
-      <w:start w:val="1"/>
-      <w:numFmt w:val="decimal"/>
-      <w:lvlText w:val="%8."/>
-      <w:lvlJc w:val="left"/>
-      <w:pPr>
-        <w:tabs>
-          <w:tab w:val="num" w:pos="5760"/>
-        </w:tabs>
-        <w:ind w:left="5760" w:hanging="360"/>
-      </w:pPr>
-    </w:lvl>
-    <w:lvl w:ilvl="8" w:tentative="1">
-      <w:start w:val="1"/>
-      <w:numFmt w:val="decimal"/>
-      <w:lvlText w:val="%9."/>
-      <w:lvlJc w:val="left"/>
-      <w:pPr>
-        <w:tabs>
-          <w:tab w:val="num" w:pos="6480"/>
-        </w:tabs>
-        <w:ind w:left="6480" w:hanging="360"/>
-      </w:pPr>
-    </w:lvl>
-  </w:abstractNum>
-  <w:abstractNum w:abstractNumId="10" w15:restartNumberingAfterBreak="0">
-    <w:nsid w:val="280B7748"/>
-    <w:multiLevelType w:val="multilevel"/>
-    <w:tmpl w:val="883E5174"/>
-    <w:lvl w:ilvl="0">
-      <w:start w:val="3"/>
-      <w:numFmt w:val="decimal"/>
-      <w:lvlText w:val="%1."/>
-      <w:lvlJc w:val="left"/>
-      <w:pPr>
-        <w:tabs>
-          <w:tab w:val="num" w:pos="720"/>
-        </w:tabs>
-        <w:ind w:left="720" w:hanging="360"/>
-      </w:pPr>
-    </w:lvl>
-    <w:lvl w:ilvl="1" w:tentative="1">
-      <w:start w:val="1"/>
-      <w:numFmt w:val="decimal"/>
-      <w:lvlText w:val="%2."/>
-      <w:lvlJc w:val="left"/>
-      <w:pPr>
-        <w:tabs>
-          <w:tab w:val="num" w:pos="1440"/>
-        </w:tabs>
-        <w:ind w:left="1440" w:hanging="360"/>
-      </w:pPr>
-    </w:lvl>
-    <w:lvl w:ilvl="2" w:tentative="1">
-      <w:start w:val="1"/>
-      <w:numFmt w:val="decimal"/>
-      <w:lvlText w:val="%3."/>
-      <w:lvlJc w:val="left"/>
-      <w:pPr>
-        <w:tabs>
-          <w:tab w:val="num" w:pos="2160"/>
-        </w:tabs>
-        <w:ind w:left="2160" w:hanging="360"/>
-      </w:pPr>
-    </w:lvl>
-    <w:lvl w:ilvl="3" w:tentative="1">
-      <w:start w:val="1"/>
-      <w:numFmt w:val="decimal"/>
-      <w:lvlText w:val="%4."/>
-      <w:lvlJc w:val="left"/>
-      <w:pPr>
-        <w:tabs>
-          <w:tab w:val="num" w:pos="2880"/>
-        </w:tabs>
-        <w:ind w:left="2880" w:hanging="360"/>
-      </w:pPr>
-    </w:lvl>
-    <w:lvl w:ilvl="4" w:tentative="1">
-      <w:start w:val="1"/>
-      <w:numFmt w:val="decimal"/>
-      <w:lvlText w:val="%5."/>
-      <w:lvlJc w:val="left"/>
-      <w:pPr>
-        <w:tabs>
-          <w:tab w:val="num" w:pos="3600"/>
-        </w:tabs>
-        <w:ind w:left="3600" w:hanging="360"/>
-      </w:pPr>
-    </w:lvl>
-    <w:lvl w:ilvl="5" w:tentative="1">
-      <w:start w:val="1"/>
-      <w:numFmt w:val="decimal"/>
-      <w:lvlText w:val="%6."/>
-      <w:lvlJc w:val="left"/>
-      <w:pPr>
-        <w:tabs>
-          <w:tab w:val="num" w:pos="4320"/>
-        </w:tabs>
-        <w:ind w:left="4320" w:hanging="360"/>
-      </w:pPr>
-    </w:lvl>
-    <w:lvl w:ilvl="6" w:tentative="1">
-      <w:start w:val="1"/>
-      <w:numFmt w:val="decimal"/>
-      <w:lvlText w:val="%7."/>
-      <w:lvlJc w:val="left"/>
-      <w:pPr>
-        <w:tabs>
-          <w:tab w:val="num" w:pos="5040"/>
-        </w:tabs>
-        <w:ind w:left="5040" w:hanging="360"/>
-      </w:pPr>
-    </w:lvl>
-    <w:lvl w:ilvl="7" w:tentative="1">
-      <w:start w:val="1"/>
-      <w:numFmt w:val="decimal"/>
-      <w:lvlText w:val="%8."/>
-      <w:lvlJc w:val="left"/>
-      <w:pPr>
-        <w:tabs>
-          <w:tab w:val="num" w:pos="5760"/>
-        </w:tabs>
-        <w:ind w:left="5760" w:hanging="360"/>
-      </w:pPr>
-    </w:lvl>
-    <w:lvl w:ilvl="8" w:tentative="1">
-      <w:start w:val="1"/>
-      <w:numFmt w:val="decimal"/>
-      <w:lvlText w:val="%9."/>
-      <w:lvlJc w:val="left"/>
-      <w:pPr>
-        <w:tabs>
-          <w:tab w:val="num" w:pos="6480"/>
-        </w:tabs>
-        <w:ind w:left="6480" w:hanging="360"/>
-      </w:pPr>
-    </w:lvl>
-  </w:abstractNum>
-  <w:abstractNum w:abstractNumId="11" w15:restartNumberingAfterBreak="0">
-    <w:nsid w:val="2A8E56D5"/>
-    <w:multiLevelType w:val="multilevel"/>
-    <w:tmpl w:val="FAAAF5EA"/>
-    <w:lvl w:ilvl="0">
-      <w:start w:val="18"/>
-      <w:numFmt w:val="decimal"/>
-      <w:lvlText w:val="%1."/>
-      <w:lvlJc w:val="left"/>
-      <w:pPr>
-        <w:tabs>
-          <w:tab w:val="num" w:pos="720"/>
-        </w:tabs>
-        <w:ind w:left="720" w:hanging="360"/>
-      </w:pPr>
-    </w:lvl>
-    <w:lvl w:ilvl="1" w:tentative="1">
-      <w:start w:val="1"/>
-      <w:numFmt w:val="decimal"/>
-      <w:lvlText w:val="%2."/>
-      <w:lvlJc w:val="left"/>
-      <w:pPr>
-        <w:tabs>
-          <w:tab w:val="num" w:pos="1440"/>
-        </w:tabs>
-        <w:ind w:left="1440" w:hanging="360"/>
-      </w:pPr>
-    </w:lvl>
-    <w:lvl w:ilvl="2" w:tentative="1">
-      <w:start w:val="1"/>
-      <w:numFmt w:val="decimal"/>
-      <w:lvlText w:val="%3."/>
-      <w:lvlJc w:val="left"/>
-      <w:pPr>
-        <w:tabs>
-          <w:tab w:val="num" w:pos="2160"/>
-        </w:tabs>
-        <w:ind w:left="2160" w:hanging="360"/>
-      </w:pPr>
-    </w:lvl>
-    <w:lvl w:ilvl="3" w:tentative="1">
-      <w:start w:val="1"/>
-      <w:numFmt w:val="decimal"/>
-      <w:lvlText w:val="%4."/>
-      <w:lvlJc w:val="left"/>
-      <w:pPr>
-        <w:tabs>
-          <w:tab w:val="num" w:pos="2880"/>
-        </w:tabs>
-        <w:ind w:left="2880" w:hanging="360"/>
-      </w:pPr>
-    </w:lvl>
-    <w:lvl w:ilvl="4" w:tentative="1">
-      <w:start w:val="1"/>
-      <w:numFmt w:val="decimal"/>
-      <w:lvlText w:val="%5."/>
-      <w:lvlJc w:val="left"/>
-      <w:pPr>
-        <w:tabs>
-          <w:tab w:val="num" w:pos="3600"/>
-        </w:tabs>
-        <w:ind w:left="3600" w:hanging="360"/>
-      </w:pPr>
-    </w:lvl>
-    <w:lvl w:ilvl="5" w:tentative="1">
-      <w:start w:val="1"/>
-      <w:numFmt w:val="decimal"/>
-      <w:lvlText w:val="%6."/>
-      <w:lvlJc w:val="left"/>
-      <w:pPr>
-        <w:tabs>
-          <w:tab w:val="num" w:pos="4320"/>
-        </w:tabs>
-        <w:ind w:left="4320" w:hanging="360"/>
-      </w:pPr>
-    </w:lvl>
-    <w:lvl w:ilvl="6" w:tentative="1">
-      <w:start w:val="1"/>
-      <w:numFmt w:val="decimal"/>
-      <w:lvlText w:val="%7."/>
-      <w:lvlJc w:val="left"/>
-      <w:pPr>
-        <w:tabs>
-          <w:tab w:val="num" w:pos="5040"/>
-        </w:tabs>
-        <w:ind w:left="5040" w:hanging="360"/>
-      </w:pPr>
-    </w:lvl>
-    <w:lvl w:ilvl="7" w:tentative="1">
-      <w:start w:val="1"/>
-      <w:numFmt w:val="decimal"/>
-      <w:lvlText w:val="%8."/>
-      <w:lvlJc w:val="left"/>
-      <w:pPr>
-        <w:tabs>
-          <w:tab w:val="num" w:pos="5760"/>
-        </w:tabs>
-        <w:ind w:left="5760" w:hanging="360"/>
-      </w:pPr>
-    </w:lvl>
-    <w:lvl w:ilvl="8" w:tentative="1">
-      <w:start w:val="1"/>
-      <w:numFmt w:val="decimal"/>
-      <w:lvlText w:val="%9."/>
-      <w:lvlJc w:val="left"/>
-      <w:pPr>
-        <w:tabs>
-          <w:tab w:val="num" w:pos="6480"/>
-        </w:tabs>
-        <w:ind w:left="6480" w:hanging="360"/>
-      </w:pPr>
-    </w:lvl>
-  </w:abstractNum>
-  <w:abstractNum w:abstractNumId="12" w15:restartNumberingAfterBreak="0">
-    <w:nsid w:val="2BFF0C1E"/>
-    <w:multiLevelType w:val="multilevel"/>
-    <w:tmpl w:val="F75870F2"/>
-    <w:lvl w:ilvl="0">
-      <w:start w:val="8"/>
-      <w:numFmt w:val="decimal"/>
-      <w:lvlText w:val="%1."/>
-      <w:lvlJc w:val="left"/>
-      <w:pPr>
-        <w:tabs>
-          <w:tab w:val="num" w:pos="720"/>
-        </w:tabs>
-        <w:ind w:left="720" w:hanging="360"/>
-      </w:pPr>
-    </w:lvl>
-    <w:lvl w:ilvl="1" w:tentative="1">
-      <w:start w:val="1"/>
-      <w:numFmt w:val="decimal"/>
-      <w:lvlText w:val="%2."/>
-      <w:lvlJc w:val="left"/>
-      <w:pPr>
-        <w:tabs>
-          <w:tab w:val="num" w:pos="1440"/>
-        </w:tabs>
-        <w:ind w:left="1440" w:hanging="360"/>
-      </w:pPr>
-    </w:lvl>
-    <w:lvl w:ilvl="2" w:tentative="1">
-      <w:start w:val="1"/>
-      <w:numFmt w:val="decimal"/>
-      <w:lvlText w:val="%3."/>
-      <w:lvlJc w:val="left"/>
-      <w:pPr>
-        <w:tabs>
-          <w:tab w:val="num" w:pos="2160"/>
-        </w:tabs>
-        <w:ind w:left="2160" w:hanging="360"/>
-      </w:pPr>
-    </w:lvl>
-    <w:lvl w:ilvl="3" w:tentative="1">
-      <w:start w:val="1"/>
-      <w:numFmt w:val="decimal"/>
-      <w:lvlText w:val="%4."/>
-      <w:lvlJc w:val="left"/>
-      <w:pPr>
-        <w:tabs>
-          <w:tab w:val="num" w:pos="2880"/>
-        </w:tabs>
-        <w:ind w:left="2880" w:hanging="360"/>
-      </w:pPr>
-    </w:lvl>
-    <w:lvl w:ilvl="4" w:tentative="1">
-      <w:start w:val="1"/>
-      <w:numFmt w:val="decimal"/>
-      <w:lvlText w:val="%5."/>
-      <w:lvlJc w:val="left"/>
-      <w:pPr>
-        <w:tabs>
-          <w:tab w:val="num" w:pos="3600"/>
-        </w:tabs>
-        <w:ind w:left="3600" w:hanging="360"/>
-      </w:pPr>
-    </w:lvl>
-    <w:lvl w:ilvl="5" w:tentative="1">
-      <w:start w:val="1"/>
-      <w:numFmt w:val="decimal"/>
-      <w:lvlText w:val="%6."/>
-      <w:lvlJc w:val="left"/>
-      <w:pPr>
-        <w:tabs>
-          <w:tab w:val="num" w:pos="4320"/>
-        </w:tabs>
-        <w:ind w:left="4320" w:hanging="360"/>
-      </w:pPr>
-    </w:lvl>
-    <w:lvl w:ilvl="6" w:tentative="1">
-      <w:start w:val="1"/>
-      <w:numFmt w:val="decimal"/>
-      <w:lvlText w:val="%7."/>
-      <w:lvlJc w:val="left"/>
-      <w:pPr>
-        <w:tabs>
-          <w:tab w:val="num" w:pos="5040"/>
-        </w:tabs>
-        <w:ind w:left="5040" w:hanging="360"/>
-      </w:pPr>
-    </w:lvl>
-    <w:lvl w:ilvl="7" w:tentative="1">
-      <w:start w:val="1"/>
-      <w:numFmt w:val="decimal"/>
-      <w:lvlText w:val="%8."/>
-      <w:lvlJc w:val="left"/>
-      <w:pPr>
-        <w:tabs>
-          <w:tab w:val="num" w:pos="5760"/>
-        </w:tabs>
-        <w:ind w:left="5760" w:hanging="360"/>
-      </w:pPr>
-    </w:lvl>
-    <w:lvl w:ilvl="8" w:tentative="1">
-      <w:start w:val="1"/>
-      <w:numFmt w:val="decimal"/>
-      <w:lvlText w:val="%9."/>
-      <w:lvlJc w:val="left"/>
-      <w:pPr>
-        <w:tabs>
-          <w:tab w:val="num" w:pos="6480"/>
-        </w:tabs>
-        <w:ind w:left="6480" w:hanging="360"/>
-      </w:pPr>
-    </w:lvl>
-  </w:abstractNum>
-  <w:abstractNum w:abstractNumId="13" w15:restartNumberingAfterBreak="0">
-    <w:nsid w:val="346E1FC7"/>
-    <w:multiLevelType w:val="multilevel"/>
-    <w:tmpl w:val="8DD8261A"/>
-    <w:lvl w:ilvl="0">
-      <w:start w:val="5"/>
+      <w:start w:val="22"/>
       <w:numFmt w:val="decimal"/>
       <w:lvlText w:val="%1."/>
       <w:lvlJc w:val="left"/>
@@ -3198,9 +2869,235 @@
     </w:lvl>
   </w:abstractNum>
   <w:abstractNum w:abstractNumId="15" w15:restartNumberingAfterBreak="0">
-    <w:nsid w:val="367A2D35"/>
+    <w:nsid w:val="39E6621F"/>
     <w:multiLevelType w:val="multilevel"/>
-    <w:tmpl w:val="0C208596"/>
+    <w:tmpl w:val="2D849746"/>
+    <w:lvl w:ilvl="0">
+      <w:start w:val="1"/>
+      <w:numFmt w:val="decimal"/>
+      <w:lvlText w:val="%1."/>
+      <w:lvlJc w:val="left"/>
+      <w:pPr>
+        <w:tabs>
+          <w:tab w:val="num" w:pos="720"/>
+        </w:tabs>
+        <w:ind w:left="720" w:hanging="360"/>
+      </w:pPr>
+    </w:lvl>
+    <w:lvl w:ilvl="1" w:tentative="1">
+      <w:start w:val="1"/>
+      <w:numFmt w:val="decimal"/>
+      <w:lvlText w:val="%2."/>
+      <w:lvlJc w:val="left"/>
+      <w:pPr>
+        <w:tabs>
+          <w:tab w:val="num" w:pos="1440"/>
+        </w:tabs>
+        <w:ind w:left="1440" w:hanging="360"/>
+      </w:pPr>
+    </w:lvl>
+    <w:lvl w:ilvl="2" w:tentative="1">
+      <w:start w:val="1"/>
+      <w:numFmt w:val="decimal"/>
+      <w:lvlText w:val="%3."/>
+      <w:lvlJc w:val="left"/>
+      <w:pPr>
+        <w:tabs>
+          <w:tab w:val="num" w:pos="2160"/>
+        </w:tabs>
+        <w:ind w:left="2160" w:hanging="360"/>
+      </w:pPr>
+    </w:lvl>
+    <w:lvl w:ilvl="3" w:tentative="1">
+      <w:start w:val="1"/>
+      <w:numFmt w:val="decimal"/>
+      <w:lvlText w:val="%4."/>
+      <w:lvlJc w:val="left"/>
+      <w:pPr>
+        <w:tabs>
+          <w:tab w:val="num" w:pos="2880"/>
+        </w:tabs>
+        <w:ind w:left="2880" w:hanging="360"/>
+      </w:pPr>
+    </w:lvl>
+    <w:lvl w:ilvl="4" w:tentative="1">
+      <w:start w:val="1"/>
+      <w:numFmt w:val="decimal"/>
+      <w:lvlText w:val="%5."/>
+      <w:lvlJc w:val="left"/>
+      <w:pPr>
+        <w:tabs>
+          <w:tab w:val="num" w:pos="3600"/>
+        </w:tabs>
+        <w:ind w:left="3600" w:hanging="360"/>
+      </w:pPr>
+    </w:lvl>
+    <w:lvl w:ilvl="5" w:tentative="1">
+      <w:start w:val="1"/>
+      <w:numFmt w:val="decimal"/>
+      <w:lvlText w:val="%6."/>
+      <w:lvlJc w:val="left"/>
+      <w:pPr>
+        <w:tabs>
+          <w:tab w:val="num" w:pos="4320"/>
+        </w:tabs>
+        <w:ind w:left="4320" w:hanging="360"/>
+      </w:pPr>
+    </w:lvl>
+    <w:lvl w:ilvl="6" w:tentative="1">
+      <w:start w:val="1"/>
+      <w:numFmt w:val="decimal"/>
+      <w:lvlText w:val="%7."/>
+      <w:lvlJc w:val="left"/>
+      <w:pPr>
+        <w:tabs>
+          <w:tab w:val="num" w:pos="5040"/>
+        </w:tabs>
+        <w:ind w:left="5040" w:hanging="360"/>
+      </w:pPr>
+    </w:lvl>
+    <w:lvl w:ilvl="7" w:tentative="1">
+      <w:start w:val="1"/>
+      <w:numFmt w:val="decimal"/>
+      <w:lvlText w:val="%8."/>
+      <w:lvlJc w:val="left"/>
+      <w:pPr>
+        <w:tabs>
+          <w:tab w:val="num" w:pos="5760"/>
+        </w:tabs>
+        <w:ind w:left="5760" w:hanging="360"/>
+      </w:pPr>
+    </w:lvl>
+    <w:lvl w:ilvl="8" w:tentative="1">
+      <w:start w:val="1"/>
+      <w:numFmt w:val="decimal"/>
+      <w:lvlText w:val="%9."/>
+      <w:lvlJc w:val="left"/>
+      <w:pPr>
+        <w:tabs>
+          <w:tab w:val="num" w:pos="6480"/>
+        </w:tabs>
+        <w:ind w:left="6480" w:hanging="360"/>
+      </w:pPr>
+    </w:lvl>
+  </w:abstractNum>
+  <w:abstractNum w:abstractNumId="16" w15:restartNumberingAfterBreak="0">
+    <w:nsid w:val="3CA25D67"/>
+    <w:multiLevelType w:val="multilevel"/>
+    <w:tmpl w:val="26025C6E"/>
+    <w:lvl w:ilvl="0">
+      <w:start w:val="8"/>
+      <w:numFmt w:val="decimal"/>
+      <w:lvlText w:val="%1."/>
+      <w:lvlJc w:val="left"/>
+      <w:pPr>
+        <w:tabs>
+          <w:tab w:val="num" w:pos="720"/>
+        </w:tabs>
+        <w:ind w:left="720" w:hanging="360"/>
+      </w:pPr>
+    </w:lvl>
+    <w:lvl w:ilvl="1" w:tentative="1">
+      <w:start w:val="1"/>
+      <w:numFmt w:val="decimal"/>
+      <w:lvlText w:val="%2."/>
+      <w:lvlJc w:val="left"/>
+      <w:pPr>
+        <w:tabs>
+          <w:tab w:val="num" w:pos="1440"/>
+        </w:tabs>
+        <w:ind w:left="1440" w:hanging="360"/>
+      </w:pPr>
+    </w:lvl>
+    <w:lvl w:ilvl="2" w:tentative="1">
+      <w:start w:val="1"/>
+      <w:numFmt w:val="decimal"/>
+      <w:lvlText w:val="%3."/>
+      <w:lvlJc w:val="left"/>
+      <w:pPr>
+        <w:tabs>
+          <w:tab w:val="num" w:pos="2160"/>
+        </w:tabs>
+        <w:ind w:left="2160" w:hanging="360"/>
+      </w:pPr>
+    </w:lvl>
+    <w:lvl w:ilvl="3" w:tentative="1">
+      <w:start w:val="1"/>
+      <w:numFmt w:val="decimal"/>
+      <w:lvlText w:val="%4."/>
+      <w:lvlJc w:val="left"/>
+      <w:pPr>
+        <w:tabs>
+          <w:tab w:val="num" w:pos="2880"/>
+        </w:tabs>
+        <w:ind w:left="2880" w:hanging="360"/>
+      </w:pPr>
+    </w:lvl>
+    <w:lvl w:ilvl="4" w:tentative="1">
+      <w:start w:val="1"/>
+      <w:numFmt w:val="decimal"/>
+      <w:lvlText w:val="%5."/>
+      <w:lvlJc w:val="left"/>
+      <w:pPr>
+        <w:tabs>
+          <w:tab w:val="num" w:pos="3600"/>
+        </w:tabs>
+        <w:ind w:left="3600" w:hanging="360"/>
+      </w:pPr>
+    </w:lvl>
+    <w:lvl w:ilvl="5" w:tentative="1">
+      <w:start w:val="1"/>
+      <w:numFmt w:val="decimal"/>
+      <w:lvlText w:val="%6."/>
+      <w:lvlJc w:val="left"/>
+      <w:pPr>
+        <w:tabs>
+          <w:tab w:val="num" w:pos="4320"/>
+        </w:tabs>
+        <w:ind w:left="4320" w:hanging="360"/>
+      </w:pPr>
+    </w:lvl>
+    <w:lvl w:ilvl="6" w:tentative="1">
+      <w:start w:val="1"/>
+      <w:numFmt w:val="decimal"/>
+      <w:lvlText w:val="%7."/>
+      <w:lvlJc w:val="left"/>
+      <w:pPr>
+        <w:tabs>
+          <w:tab w:val="num" w:pos="5040"/>
+        </w:tabs>
+        <w:ind w:left="5040" w:hanging="360"/>
+      </w:pPr>
+    </w:lvl>
+    <w:lvl w:ilvl="7" w:tentative="1">
+      <w:start w:val="1"/>
+      <w:numFmt w:val="decimal"/>
+      <w:lvlText w:val="%8."/>
+      <w:lvlJc w:val="left"/>
+      <w:pPr>
+        <w:tabs>
+          <w:tab w:val="num" w:pos="5760"/>
+        </w:tabs>
+        <w:ind w:left="5760" w:hanging="360"/>
+      </w:pPr>
+    </w:lvl>
+    <w:lvl w:ilvl="8" w:tentative="1">
+      <w:start w:val="1"/>
+      <w:numFmt w:val="decimal"/>
+      <w:lvlText w:val="%9."/>
+      <w:lvlJc w:val="left"/>
+      <w:pPr>
+        <w:tabs>
+          <w:tab w:val="num" w:pos="6480"/>
+        </w:tabs>
+        <w:ind w:left="6480" w:hanging="360"/>
+      </w:pPr>
+    </w:lvl>
+  </w:abstractNum>
+  <w:abstractNum w:abstractNumId="17" w15:restartNumberingAfterBreak="0">
+    <w:nsid w:val="3D6C2A06"/>
+    <w:multiLevelType w:val="multilevel"/>
+    <w:tmpl w:val="C7AA6FBE"/>
     <w:lvl w:ilvl="0">
       <w:start w:val="15"/>
       <w:numFmt w:val="decimal"/>
@@ -3310,12 +3207,12 @@
       </w:pPr>
     </w:lvl>
   </w:abstractNum>
-  <w:abstractNum w:abstractNumId="16" w15:restartNumberingAfterBreak="0">
-    <w:nsid w:val="39762DD7"/>
+  <w:abstractNum w:abstractNumId="18" w15:restartNumberingAfterBreak="0">
+    <w:nsid w:val="3F06159B"/>
     <w:multiLevelType w:val="multilevel"/>
-    <w:tmpl w:val="B36A9EC6"/>
+    <w:tmpl w:val="0D98064C"/>
     <w:lvl w:ilvl="0">
-      <w:start w:val="19"/>
+      <w:start w:val="14"/>
       <w:numFmt w:val="decimal"/>
       <w:lvlText w:val="%1."/>
       <w:lvlJc w:val="left"/>
@@ -3423,12 +3320,12 @@
       </w:pPr>
     </w:lvl>
   </w:abstractNum>
-  <w:abstractNum w:abstractNumId="17" w15:restartNumberingAfterBreak="0">
-    <w:nsid w:val="3D1F0C28"/>
+  <w:abstractNum w:abstractNumId="19" w15:restartNumberingAfterBreak="0">
+    <w:nsid w:val="438172D8"/>
     <w:multiLevelType w:val="multilevel"/>
-    <w:tmpl w:val="F9782642"/>
+    <w:tmpl w:val="5798C3DE"/>
     <w:lvl w:ilvl="0">
-      <w:start w:val="21"/>
+      <w:start w:val="13"/>
       <w:numFmt w:val="decimal"/>
       <w:lvlText w:val="%1."/>
       <w:lvlJc w:val="left"/>
@@ -3536,7 +3433,7 @@
       </w:pPr>
     </w:lvl>
   </w:abstractNum>
-  <w:abstractNum w:abstractNumId="18" w15:restartNumberingAfterBreak="0">
+  <w:abstractNum w:abstractNumId="20" w15:restartNumberingAfterBreak="0">
     <w:nsid w:val="438E6484"/>
     <w:multiLevelType w:val="multilevel"/>
     <w:tmpl w:val="C7767AC2"/>
@@ -3685,10 +3582,10 @@
       </w:rPr>
     </w:lvl>
   </w:abstractNum>
-  <w:abstractNum w:abstractNumId="19" w15:restartNumberingAfterBreak="0">
-    <w:nsid w:val="439E5177"/>
+  <w:abstractNum w:abstractNumId="21" w15:restartNumberingAfterBreak="0">
+    <w:nsid w:val="43DE70C1"/>
     <w:multiLevelType w:val="multilevel"/>
-    <w:tmpl w:val="1ED4EEC8"/>
+    <w:tmpl w:val="ED405A98"/>
     <w:lvl w:ilvl="0">
       <w:start w:val="12"/>
       <w:numFmt w:val="decimal"/>
@@ -3798,12 +3695,12 @@
       </w:pPr>
     </w:lvl>
   </w:abstractNum>
-  <w:abstractNum w:abstractNumId="20" w15:restartNumberingAfterBreak="0">
-    <w:nsid w:val="4F570C33"/>
+  <w:abstractNum w:abstractNumId="22" w15:restartNumberingAfterBreak="0">
+    <w:nsid w:val="449E270A"/>
     <w:multiLevelType w:val="multilevel"/>
-    <w:tmpl w:val="76DEAA92"/>
+    <w:tmpl w:val="ACB63856"/>
     <w:lvl w:ilvl="0">
-      <w:start w:val="4"/>
+      <w:start w:val="26"/>
       <w:numFmt w:val="decimal"/>
       <w:lvlText w:val="%1."/>
       <w:lvlJc w:val="left"/>
@@ -3911,12 +3808,12 @@
       </w:pPr>
     </w:lvl>
   </w:abstractNum>
-  <w:abstractNum w:abstractNumId="21" w15:restartNumberingAfterBreak="0">
-    <w:nsid w:val="4FC15C7A"/>
+  <w:abstractNum w:abstractNumId="23" w15:restartNumberingAfterBreak="0">
+    <w:nsid w:val="454A6BC8"/>
     <w:multiLevelType w:val="multilevel"/>
-    <w:tmpl w:val="0A78FDA0"/>
+    <w:tmpl w:val="3BAA4094"/>
     <w:lvl w:ilvl="0">
-      <w:start w:val="17"/>
+      <w:start w:val="7"/>
       <w:numFmt w:val="decimal"/>
       <w:lvlText w:val="%1."/>
       <w:lvlJc w:val="left"/>
@@ -4024,10 +3921,575 @@
       </w:pPr>
     </w:lvl>
   </w:abstractNum>
-  <w:abstractNum w:abstractNumId="22" w15:restartNumberingAfterBreak="0">
-    <w:nsid w:val="5A966A89"/>
+  <w:abstractNum w:abstractNumId="24" w15:restartNumberingAfterBreak="0">
+    <w:nsid w:val="4A2A607F"/>
     <w:multiLevelType w:val="multilevel"/>
-    <w:tmpl w:val="B19AF61E"/>
+    <w:tmpl w:val="6E484F6E"/>
+    <w:lvl w:ilvl="0">
+      <w:start w:val="24"/>
+      <w:numFmt w:val="decimal"/>
+      <w:lvlText w:val="%1."/>
+      <w:lvlJc w:val="left"/>
+      <w:pPr>
+        <w:tabs>
+          <w:tab w:val="num" w:pos="720"/>
+        </w:tabs>
+        <w:ind w:left="720" w:hanging="360"/>
+      </w:pPr>
+    </w:lvl>
+    <w:lvl w:ilvl="1" w:tentative="1">
+      <w:start w:val="1"/>
+      <w:numFmt w:val="decimal"/>
+      <w:lvlText w:val="%2."/>
+      <w:lvlJc w:val="left"/>
+      <w:pPr>
+        <w:tabs>
+          <w:tab w:val="num" w:pos="1440"/>
+        </w:tabs>
+        <w:ind w:left="1440" w:hanging="360"/>
+      </w:pPr>
+    </w:lvl>
+    <w:lvl w:ilvl="2" w:tentative="1">
+      <w:start w:val="1"/>
+      <w:numFmt w:val="decimal"/>
+      <w:lvlText w:val="%3."/>
+      <w:lvlJc w:val="left"/>
+      <w:pPr>
+        <w:tabs>
+          <w:tab w:val="num" w:pos="2160"/>
+        </w:tabs>
+        <w:ind w:left="2160" w:hanging="360"/>
+      </w:pPr>
+    </w:lvl>
+    <w:lvl w:ilvl="3" w:tentative="1">
+      <w:start w:val="1"/>
+      <w:numFmt w:val="decimal"/>
+      <w:lvlText w:val="%4."/>
+      <w:lvlJc w:val="left"/>
+      <w:pPr>
+        <w:tabs>
+          <w:tab w:val="num" w:pos="2880"/>
+        </w:tabs>
+        <w:ind w:left="2880" w:hanging="360"/>
+      </w:pPr>
+    </w:lvl>
+    <w:lvl w:ilvl="4" w:tentative="1">
+      <w:start w:val="1"/>
+      <w:numFmt w:val="decimal"/>
+      <w:lvlText w:val="%5."/>
+      <w:lvlJc w:val="left"/>
+      <w:pPr>
+        <w:tabs>
+          <w:tab w:val="num" w:pos="3600"/>
+        </w:tabs>
+        <w:ind w:left="3600" w:hanging="360"/>
+      </w:pPr>
+    </w:lvl>
+    <w:lvl w:ilvl="5" w:tentative="1">
+      <w:start w:val="1"/>
+      <w:numFmt w:val="decimal"/>
+      <w:lvlText w:val="%6."/>
+      <w:lvlJc w:val="left"/>
+      <w:pPr>
+        <w:tabs>
+          <w:tab w:val="num" w:pos="4320"/>
+        </w:tabs>
+        <w:ind w:left="4320" w:hanging="360"/>
+      </w:pPr>
+    </w:lvl>
+    <w:lvl w:ilvl="6" w:tentative="1">
+      <w:start w:val="1"/>
+      <w:numFmt w:val="decimal"/>
+      <w:lvlText w:val="%7."/>
+      <w:lvlJc w:val="left"/>
+      <w:pPr>
+        <w:tabs>
+          <w:tab w:val="num" w:pos="5040"/>
+        </w:tabs>
+        <w:ind w:left="5040" w:hanging="360"/>
+      </w:pPr>
+    </w:lvl>
+    <w:lvl w:ilvl="7" w:tentative="1">
+      <w:start w:val="1"/>
+      <w:numFmt w:val="decimal"/>
+      <w:lvlText w:val="%8."/>
+      <w:lvlJc w:val="left"/>
+      <w:pPr>
+        <w:tabs>
+          <w:tab w:val="num" w:pos="5760"/>
+        </w:tabs>
+        <w:ind w:left="5760" w:hanging="360"/>
+      </w:pPr>
+    </w:lvl>
+    <w:lvl w:ilvl="8" w:tentative="1">
+      <w:start w:val="1"/>
+      <w:numFmt w:val="decimal"/>
+      <w:lvlText w:val="%9."/>
+      <w:lvlJc w:val="left"/>
+      <w:pPr>
+        <w:tabs>
+          <w:tab w:val="num" w:pos="6480"/>
+        </w:tabs>
+        <w:ind w:left="6480" w:hanging="360"/>
+      </w:pPr>
+    </w:lvl>
+  </w:abstractNum>
+  <w:abstractNum w:abstractNumId="25" w15:restartNumberingAfterBreak="0">
+    <w:nsid w:val="4D50305E"/>
+    <w:multiLevelType w:val="multilevel"/>
+    <w:tmpl w:val="9F1438C4"/>
+    <w:lvl w:ilvl="0">
+      <w:start w:val="5"/>
+      <w:numFmt w:val="decimal"/>
+      <w:lvlText w:val="%1."/>
+      <w:lvlJc w:val="left"/>
+      <w:pPr>
+        <w:tabs>
+          <w:tab w:val="num" w:pos="720"/>
+        </w:tabs>
+        <w:ind w:left="720" w:hanging="360"/>
+      </w:pPr>
+    </w:lvl>
+    <w:lvl w:ilvl="1" w:tentative="1">
+      <w:start w:val="1"/>
+      <w:numFmt w:val="decimal"/>
+      <w:lvlText w:val="%2."/>
+      <w:lvlJc w:val="left"/>
+      <w:pPr>
+        <w:tabs>
+          <w:tab w:val="num" w:pos="1440"/>
+        </w:tabs>
+        <w:ind w:left="1440" w:hanging="360"/>
+      </w:pPr>
+    </w:lvl>
+    <w:lvl w:ilvl="2" w:tentative="1">
+      <w:start w:val="1"/>
+      <w:numFmt w:val="decimal"/>
+      <w:lvlText w:val="%3."/>
+      <w:lvlJc w:val="left"/>
+      <w:pPr>
+        <w:tabs>
+          <w:tab w:val="num" w:pos="2160"/>
+        </w:tabs>
+        <w:ind w:left="2160" w:hanging="360"/>
+      </w:pPr>
+    </w:lvl>
+    <w:lvl w:ilvl="3" w:tentative="1">
+      <w:start w:val="1"/>
+      <w:numFmt w:val="decimal"/>
+      <w:lvlText w:val="%4."/>
+      <w:lvlJc w:val="left"/>
+      <w:pPr>
+        <w:tabs>
+          <w:tab w:val="num" w:pos="2880"/>
+        </w:tabs>
+        <w:ind w:left="2880" w:hanging="360"/>
+      </w:pPr>
+    </w:lvl>
+    <w:lvl w:ilvl="4" w:tentative="1">
+      <w:start w:val="1"/>
+      <w:numFmt w:val="decimal"/>
+      <w:lvlText w:val="%5."/>
+      <w:lvlJc w:val="left"/>
+      <w:pPr>
+        <w:tabs>
+          <w:tab w:val="num" w:pos="3600"/>
+        </w:tabs>
+        <w:ind w:left="3600" w:hanging="360"/>
+      </w:pPr>
+    </w:lvl>
+    <w:lvl w:ilvl="5" w:tentative="1">
+      <w:start w:val="1"/>
+      <w:numFmt w:val="decimal"/>
+      <w:lvlText w:val="%6."/>
+      <w:lvlJc w:val="left"/>
+      <w:pPr>
+        <w:tabs>
+          <w:tab w:val="num" w:pos="4320"/>
+        </w:tabs>
+        <w:ind w:left="4320" w:hanging="360"/>
+      </w:pPr>
+    </w:lvl>
+    <w:lvl w:ilvl="6" w:tentative="1">
+      <w:start w:val="1"/>
+      <w:numFmt w:val="decimal"/>
+      <w:lvlText w:val="%7."/>
+      <w:lvlJc w:val="left"/>
+      <w:pPr>
+        <w:tabs>
+          <w:tab w:val="num" w:pos="5040"/>
+        </w:tabs>
+        <w:ind w:left="5040" w:hanging="360"/>
+      </w:pPr>
+    </w:lvl>
+    <w:lvl w:ilvl="7" w:tentative="1">
+      <w:start w:val="1"/>
+      <w:numFmt w:val="decimal"/>
+      <w:lvlText w:val="%8."/>
+      <w:lvlJc w:val="left"/>
+      <w:pPr>
+        <w:tabs>
+          <w:tab w:val="num" w:pos="5760"/>
+        </w:tabs>
+        <w:ind w:left="5760" w:hanging="360"/>
+      </w:pPr>
+    </w:lvl>
+    <w:lvl w:ilvl="8" w:tentative="1">
+      <w:start w:val="1"/>
+      <w:numFmt w:val="decimal"/>
+      <w:lvlText w:val="%9."/>
+      <w:lvlJc w:val="left"/>
+      <w:pPr>
+        <w:tabs>
+          <w:tab w:val="num" w:pos="6480"/>
+        </w:tabs>
+        <w:ind w:left="6480" w:hanging="360"/>
+      </w:pPr>
+    </w:lvl>
+  </w:abstractNum>
+  <w:abstractNum w:abstractNumId="26" w15:restartNumberingAfterBreak="0">
+    <w:nsid w:val="4DFC0B87"/>
+    <w:multiLevelType w:val="multilevel"/>
+    <w:tmpl w:val="F60CF22E"/>
+    <w:lvl w:ilvl="0">
+      <w:start w:val="1"/>
+      <w:numFmt w:val="lowerLetter"/>
+      <w:lvlText w:val="%1."/>
+      <w:lvlJc w:val="left"/>
+      <w:pPr>
+        <w:tabs>
+          <w:tab w:val="num" w:pos="720"/>
+        </w:tabs>
+        <w:ind w:left="720" w:hanging="360"/>
+      </w:pPr>
+    </w:lvl>
+    <w:lvl w:ilvl="1" w:tentative="1">
+      <w:start w:val="1"/>
+      <w:numFmt w:val="lowerLetter"/>
+      <w:lvlText w:val="%2."/>
+      <w:lvlJc w:val="left"/>
+      <w:pPr>
+        <w:tabs>
+          <w:tab w:val="num" w:pos="1440"/>
+        </w:tabs>
+        <w:ind w:left="1440" w:hanging="360"/>
+      </w:pPr>
+    </w:lvl>
+    <w:lvl w:ilvl="2" w:tentative="1">
+      <w:start w:val="1"/>
+      <w:numFmt w:val="lowerLetter"/>
+      <w:lvlText w:val="%3."/>
+      <w:lvlJc w:val="left"/>
+      <w:pPr>
+        <w:tabs>
+          <w:tab w:val="num" w:pos="2160"/>
+        </w:tabs>
+        <w:ind w:left="2160" w:hanging="360"/>
+      </w:pPr>
+    </w:lvl>
+    <w:lvl w:ilvl="3" w:tentative="1">
+      <w:start w:val="1"/>
+      <w:numFmt w:val="lowerLetter"/>
+      <w:lvlText w:val="%4."/>
+      <w:lvlJc w:val="left"/>
+      <w:pPr>
+        <w:tabs>
+          <w:tab w:val="num" w:pos="2880"/>
+        </w:tabs>
+        <w:ind w:left="2880" w:hanging="360"/>
+      </w:pPr>
+    </w:lvl>
+    <w:lvl w:ilvl="4" w:tentative="1">
+      <w:start w:val="1"/>
+      <w:numFmt w:val="lowerLetter"/>
+      <w:lvlText w:val="%5."/>
+      <w:lvlJc w:val="left"/>
+      <w:pPr>
+        <w:tabs>
+          <w:tab w:val="num" w:pos="3600"/>
+        </w:tabs>
+        <w:ind w:left="3600" w:hanging="360"/>
+      </w:pPr>
+    </w:lvl>
+    <w:lvl w:ilvl="5" w:tentative="1">
+      <w:start w:val="1"/>
+      <w:numFmt w:val="lowerLetter"/>
+      <w:lvlText w:val="%6."/>
+      <w:lvlJc w:val="left"/>
+      <w:pPr>
+        <w:tabs>
+          <w:tab w:val="num" w:pos="4320"/>
+        </w:tabs>
+        <w:ind w:left="4320" w:hanging="360"/>
+      </w:pPr>
+    </w:lvl>
+    <w:lvl w:ilvl="6" w:tentative="1">
+      <w:start w:val="1"/>
+      <w:numFmt w:val="lowerLetter"/>
+      <w:lvlText w:val="%7."/>
+      <w:lvlJc w:val="left"/>
+      <w:pPr>
+        <w:tabs>
+          <w:tab w:val="num" w:pos="5040"/>
+        </w:tabs>
+        <w:ind w:left="5040" w:hanging="360"/>
+      </w:pPr>
+    </w:lvl>
+    <w:lvl w:ilvl="7" w:tentative="1">
+      <w:start w:val="1"/>
+      <w:numFmt w:val="lowerLetter"/>
+      <w:lvlText w:val="%8."/>
+      <w:lvlJc w:val="left"/>
+      <w:pPr>
+        <w:tabs>
+          <w:tab w:val="num" w:pos="5760"/>
+        </w:tabs>
+        <w:ind w:left="5760" w:hanging="360"/>
+      </w:pPr>
+    </w:lvl>
+    <w:lvl w:ilvl="8" w:tentative="1">
+      <w:start w:val="1"/>
+      <w:numFmt w:val="lowerLetter"/>
+      <w:lvlText w:val="%9."/>
+      <w:lvlJc w:val="left"/>
+      <w:pPr>
+        <w:tabs>
+          <w:tab w:val="num" w:pos="6480"/>
+        </w:tabs>
+        <w:ind w:left="6480" w:hanging="360"/>
+      </w:pPr>
+    </w:lvl>
+  </w:abstractNum>
+  <w:abstractNum w:abstractNumId="27" w15:restartNumberingAfterBreak="0">
+    <w:nsid w:val="530C36D7"/>
+    <w:multiLevelType w:val="multilevel"/>
+    <w:tmpl w:val="0A0A6498"/>
+    <w:lvl w:ilvl="0">
+      <w:start w:val="25"/>
+      <w:numFmt w:val="decimal"/>
+      <w:lvlText w:val="%1."/>
+      <w:lvlJc w:val="left"/>
+      <w:pPr>
+        <w:tabs>
+          <w:tab w:val="num" w:pos="720"/>
+        </w:tabs>
+        <w:ind w:left="720" w:hanging="360"/>
+      </w:pPr>
+    </w:lvl>
+    <w:lvl w:ilvl="1" w:tentative="1">
+      <w:start w:val="1"/>
+      <w:numFmt w:val="decimal"/>
+      <w:lvlText w:val="%2."/>
+      <w:lvlJc w:val="left"/>
+      <w:pPr>
+        <w:tabs>
+          <w:tab w:val="num" w:pos="1440"/>
+        </w:tabs>
+        <w:ind w:left="1440" w:hanging="360"/>
+      </w:pPr>
+    </w:lvl>
+    <w:lvl w:ilvl="2" w:tentative="1">
+      <w:start w:val="1"/>
+      <w:numFmt w:val="decimal"/>
+      <w:lvlText w:val="%3."/>
+      <w:lvlJc w:val="left"/>
+      <w:pPr>
+        <w:tabs>
+          <w:tab w:val="num" w:pos="2160"/>
+        </w:tabs>
+        <w:ind w:left="2160" w:hanging="360"/>
+      </w:pPr>
+    </w:lvl>
+    <w:lvl w:ilvl="3" w:tentative="1">
+      <w:start w:val="1"/>
+      <w:numFmt w:val="decimal"/>
+      <w:lvlText w:val="%4."/>
+      <w:lvlJc w:val="left"/>
+      <w:pPr>
+        <w:tabs>
+          <w:tab w:val="num" w:pos="2880"/>
+        </w:tabs>
+        <w:ind w:left="2880" w:hanging="360"/>
+      </w:pPr>
+    </w:lvl>
+    <w:lvl w:ilvl="4" w:tentative="1">
+      <w:start w:val="1"/>
+      <w:numFmt w:val="decimal"/>
+      <w:lvlText w:val="%5."/>
+      <w:lvlJc w:val="left"/>
+      <w:pPr>
+        <w:tabs>
+          <w:tab w:val="num" w:pos="3600"/>
+        </w:tabs>
+        <w:ind w:left="3600" w:hanging="360"/>
+      </w:pPr>
+    </w:lvl>
+    <w:lvl w:ilvl="5" w:tentative="1">
+      <w:start w:val="1"/>
+      <w:numFmt w:val="decimal"/>
+      <w:lvlText w:val="%6."/>
+      <w:lvlJc w:val="left"/>
+      <w:pPr>
+        <w:tabs>
+          <w:tab w:val="num" w:pos="4320"/>
+        </w:tabs>
+        <w:ind w:left="4320" w:hanging="360"/>
+      </w:pPr>
+    </w:lvl>
+    <w:lvl w:ilvl="6" w:tentative="1">
+      <w:start w:val="1"/>
+      <w:numFmt w:val="decimal"/>
+      <w:lvlText w:val="%7."/>
+      <w:lvlJc w:val="left"/>
+      <w:pPr>
+        <w:tabs>
+          <w:tab w:val="num" w:pos="5040"/>
+        </w:tabs>
+        <w:ind w:left="5040" w:hanging="360"/>
+      </w:pPr>
+    </w:lvl>
+    <w:lvl w:ilvl="7" w:tentative="1">
+      <w:start w:val="1"/>
+      <w:numFmt w:val="decimal"/>
+      <w:lvlText w:val="%8."/>
+      <w:lvlJc w:val="left"/>
+      <w:pPr>
+        <w:tabs>
+          <w:tab w:val="num" w:pos="5760"/>
+        </w:tabs>
+        <w:ind w:left="5760" w:hanging="360"/>
+      </w:pPr>
+    </w:lvl>
+    <w:lvl w:ilvl="8" w:tentative="1">
+      <w:start w:val="1"/>
+      <w:numFmt w:val="decimal"/>
+      <w:lvlText w:val="%9."/>
+      <w:lvlJc w:val="left"/>
+      <w:pPr>
+        <w:tabs>
+          <w:tab w:val="num" w:pos="6480"/>
+        </w:tabs>
+        <w:ind w:left="6480" w:hanging="360"/>
+      </w:pPr>
+    </w:lvl>
+  </w:abstractNum>
+  <w:abstractNum w:abstractNumId="28" w15:restartNumberingAfterBreak="0">
+    <w:nsid w:val="53385935"/>
+    <w:multiLevelType w:val="multilevel"/>
+    <w:tmpl w:val="185AA914"/>
+    <w:lvl w:ilvl="0">
+      <w:start w:val="27"/>
+      <w:numFmt w:val="decimal"/>
+      <w:lvlText w:val="%1."/>
+      <w:lvlJc w:val="left"/>
+      <w:pPr>
+        <w:tabs>
+          <w:tab w:val="num" w:pos="720"/>
+        </w:tabs>
+        <w:ind w:left="720" w:hanging="360"/>
+      </w:pPr>
+    </w:lvl>
+    <w:lvl w:ilvl="1" w:tentative="1">
+      <w:start w:val="1"/>
+      <w:numFmt w:val="decimal"/>
+      <w:lvlText w:val="%2."/>
+      <w:lvlJc w:val="left"/>
+      <w:pPr>
+        <w:tabs>
+          <w:tab w:val="num" w:pos="1440"/>
+        </w:tabs>
+        <w:ind w:left="1440" w:hanging="360"/>
+      </w:pPr>
+    </w:lvl>
+    <w:lvl w:ilvl="2" w:tentative="1">
+      <w:start w:val="1"/>
+      <w:numFmt w:val="decimal"/>
+      <w:lvlText w:val="%3."/>
+      <w:lvlJc w:val="left"/>
+      <w:pPr>
+        <w:tabs>
+          <w:tab w:val="num" w:pos="2160"/>
+        </w:tabs>
+        <w:ind w:left="2160" w:hanging="360"/>
+      </w:pPr>
+    </w:lvl>
+    <w:lvl w:ilvl="3" w:tentative="1">
+      <w:start w:val="1"/>
+      <w:numFmt w:val="decimal"/>
+      <w:lvlText w:val="%4."/>
+      <w:lvlJc w:val="left"/>
+      <w:pPr>
+        <w:tabs>
+          <w:tab w:val="num" w:pos="2880"/>
+        </w:tabs>
+        <w:ind w:left="2880" w:hanging="360"/>
+      </w:pPr>
+    </w:lvl>
+    <w:lvl w:ilvl="4" w:tentative="1">
+      <w:start w:val="1"/>
+      <w:numFmt w:val="decimal"/>
+      <w:lvlText w:val="%5."/>
+      <w:lvlJc w:val="left"/>
+      <w:pPr>
+        <w:tabs>
+          <w:tab w:val="num" w:pos="3600"/>
+        </w:tabs>
+        <w:ind w:left="3600" w:hanging="360"/>
+      </w:pPr>
+    </w:lvl>
+    <w:lvl w:ilvl="5" w:tentative="1">
+      <w:start w:val="1"/>
+      <w:numFmt w:val="decimal"/>
+      <w:lvlText w:val="%6."/>
+      <w:lvlJc w:val="left"/>
+      <w:pPr>
+        <w:tabs>
+          <w:tab w:val="num" w:pos="4320"/>
+        </w:tabs>
+        <w:ind w:left="4320" w:hanging="360"/>
+      </w:pPr>
+    </w:lvl>
+    <w:lvl w:ilvl="6" w:tentative="1">
+      <w:start w:val="1"/>
+      <w:numFmt w:val="decimal"/>
+      <w:lvlText w:val="%7."/>
+      <w:lvlJc w:val="left"/>
+      <w:pPr>
+        <w:tabs>
+          <w:tab w:val="num" w:pos="5040"/>
+        </w:tabs>
+        <w:ind w:left="5040" w:hanging="360"/>
+      </w:pPr>
+    </w:lvl>
+    <w:lvl w:ilvl="7" w:tentative="1">
+      <w:start w:val="1"/>
+      <w:numFmt w:val="decimal"/>
+      <w:lvlText w:val="%8."/>
+      <w:lvlJc w:val="left"/>
+      <w:pPr>
+        <w:tabs>
+          <w:tab w:val="num" w:pos="5760"/>
+        </w:tabs>
+        <w:ind w:left="5760" w:hanging="360"/>
+      </w:pPr>
+    </w:lvl>
+    <w:lvl w:ilvl="8" w:tentative="1">
+      <w:start w:val="1"/>
+      <w:numFmt w:val="decimal"/>
+      <w:lvlText w:val="%9."/>
+      <w:lvlJc w:val="left"/>
+      <w:pPr>
+        <w:tabs>
+          <w:tab w:val="num" w:pos="6480"/>
+        </w:tabs>
+        <w:ind w:left="6480" w:hanging="360"/>
+      </w:pPr>
+    </w:lvl>
+  </w:abstractNum>
+  <w:abstractNum w:abstractNumId="29" w15:restartNumberingAfterBreak="0">
+    <w:nsid w:val="57953A6B"/>
+    <w:multiLevelType w:val="multilevel"/>
+    <w:tmpl w:val="98B255D8"/>
     <w:lvl w:ilvl="0">
       <w:start w:val="2"/>
       <w:numFmt w:val="decimal"/>
@@ -4137,12 +4599,12 @@
       </w:pPr>
     </w:lvl>
   </w:abstractNum>
-  <w:abstractNum w:abstractNumId="23" w15:restartNumberingAfterBreak="0">
-    <w:nsid w:val="5B2A31AC"/>
+  <w:abstractNum w:abstractNumId="30" w15:restartNumberingAfterBreak="0">
+    <w:nsid w:val="5BB27A18"/>
     <w:multiLevelType w:val="multilevel"/>
-    <w:tmpl w:val="91FCDF8E"/>
+    <w:tmpl w:val="570A9998"/>
     <w:lvl w:ilvl="0">
-      <w:start w:val="1"/>
+      <w:start w:val="19"/>
       <w:numFmt w:val="decimal"/>
       <w:lvlText w:val="%1."/>
       <w:lvlJc w:val="left"/>
@@ -4250,12 +4712,12 @@
       </w:pPr>
     </w:lvl>
   </w:abstractNum>
-  <w:abstractNum w:abstractNumId="24" w15:restartNumberingAfterBreak="0">
-    <w:nsid w:val="5B6B5BCD"/>
+  <w:abstractNum w:abstractNumId="31" w15:restartNumberingAfterBreak="0">
+    <w:nsid w:val="5C865D9F"/>
     <w:multiLevelType w:val="multilevel"/>
-    <w:tmpl w:val="1BB437D6"/>
+    <w:tmpl w:val="B652EB7E"/>
     <w:lvl w:ilvl="0">
-      <w:start w:val="6"/>
+      <w:start w:val="1"/>
       <w:numFmt w:val="decimal"/>
       <w:lvlText w:val="%1."/>
       <w:lvlJc w:val="left"/>
@@ -4363,12 +4825,12 @@
       </w:pPr>
     </w:lvl>
   </w:abstractNum>
-  <w:abstractNum w:abstractNumId="25" w15:restartNumberingAfterBreak="0">
-    <w:nsid w:val="5DCC14B8"/>
+  <w:abstractNum w:abstractNumId="32" w15:restartNumberingAfterBreak="0">
+    <w:nsid w:val="5DBE1B81"/>
     <w:multiLevelType w:val="multilevel"/>
-    <w:tmpl w:val="25DCABB2"/>
+    <w:tmpl w:val="9A121D68"/>
     <w:lvl w:ilvl="0">
-      <w:start w:val="14"/>
+      <w:start w:val="16"/>
       <w:numFmt w:val="decimal"/>
       <w:lvlText w:val="%1."/>
       <w:lvlJc w:val="left"/>
@@ -4476,12 +4938,12 @@
       </w:pPr>
     </w:lvl>
   </w:abstractNum>
-  <w:abstractNum w:abstractNumId="26" w15:restartNumberingAfterBreak="0">
-    <w:nsid w:val="6B741CA1"/>
+  <w:abstractNum w:abstractNumId="33" w15:restartNumberingAfterBreak="0">
+    <w:nsid w:val="693C63BB"/>
     <w:multiLevelType w:val="multilevel"/>
-    <w:tmpl w:val="08BA3ADA"/>
+    <w:tmpl w:val="327C0FFE"/>
     <w:lvl w:ilvl="0">
-      <w:start w:val="10"/>
+      <w:start w:val="29"/>
       <w:numFmt w:val="decimal"/>
       <w:lvlText w:val="%1."/>
       <w:lvlJc w:val="left"/>
@@ -4589,7 +5051,7 @@
       </w:pPr>
     </w:lvl>
   </w:abstractNum>
-  <w:abstractNum w:abstractNumId="27" w15:restartNumberingAfterBreak="0">
+  <w:abstractNum w:abstractNumId="34" w15:restartNumberingAfterBreak="0">
     <w:nsid w:val="6BFA3069"/>
     <w:multiLevelType w:val="multilevel"/>
     <w:tmpl w:val="BAFE20D8"/>
@@ -4738,12 +5200,803 @@
       </w:rPr>
     </w:lvl>
   </w:abstractNum>
-  <w:abstractNum w:abstractNumId="28" w15:restartNumberingAfterBreak="0">
-    <w:nsid w:val="71505801"/>
+  <w:abstractNum w:abstractNumId="35" w15:restartNumberingAfterBreak="0">
+    <w:nsid w:val="6C097572"/>
     <w:multiLevelType w:val="multilevel"/>
-    <w:tmpl w:val="EBB06844"/>
+    <w:tmpl w:val="B7A6F0DA"/>
     <w:lvl w:ilvl="0">
-      <w:start w:val="13"/>
+      <w:start w:val="17"/>
+      <w:numFmt w:val="decimal"/>
+      <w:lvlText w:val="%1."/>
+      <w:lvlJc w:val="left"/>
+      <w:pPr>
+        <w:tabs>
+          <w:tab w:val="num" w:pos="720"/>
+        </w:tabs>
+        <w:ind w:left="720" w:hanging="360"/>
+      </w:pPr>
+    </w:lvl>
+    <w:lvl w:ilvl="1" w:tentative="1">
+      <w:start w:val="1"/>
+      <w:numFmt w:val="decimal"/>
+      <w:lvlText w:val="%2."/>
+      <w:lvlJc w:val="left"/>
+      <w:pPr>
+        <w:tabs>
+          <w:tab w:val="num" w:pos="1440"/>
+        </w:tabs>
+        <w:ind w:left="1440" w:hanging="360"/>
+      </w:pPr>
+    </w:lvl>
+    <w:lvl w:ilvl="2" w:tentative="1">
+      <w:start w:val="1"/>
+      <w:numFmt w:val="decimal"/>
+      <w:lvlText w:val="%3."/>
+      <w:lvlJc w:val="left"/>
+      <w:pPr>
+        <w:tabs>
+          <w:tab w:val="num" w:pos="2160"/>
+        </w:tabs>
+        <w:ind w:left="2160" w:hanging="360"/>
+      </w:pPr>
+    </w:lvl>
+    <w:lvl w:ilvl="3" w:tentative="1">
+      <w:start w:val="1"/>
+      <w:numFmt w:val="decimal"/>
+      <w:lvlText w:val="%4."/>
+      <w:lvlJc w:val="left"/>
+      <w:pPr>
+        <w:tabs>
+          <w:tab w:val="num" w:pos="2880"/>
+        </w:tabs>
+        <w:ind w:left="2880" w:hanging="360"/>
+      </w:pPr>
+    </w:lvl>
+    <w:lvl w:ilvl="4" w:tentative="1">
+      <w:start w:val="1"/>
+      <w:numFmt w:val="decimal"/>
+      <w:lvlText w:val="%5."/>
+      <w:lvlJc w:val="left"/>
+      <w:pPr>
+        <w:tabs>
+          <w:tab w:val="num" w:pos="3600"/>
+        </w:tabs>
+        <w:ind w:left="3600" w:hanging="360"/>
+      </w:pPr>
+    </w:lvl>
+    <w:lvl w:ilvl="5" w:tentative="1">
+      <w:start w:val="1"/>
+      <w:numFmt w:val="decimal"/>
+      <w:lvlText w:val="%6."/>
+      <w:lvlJc w:val="left"/>
+      <w:pPr>
+        <w:tabs>
+          <w:tab w:val="num" w:pos="4320"/>
+        </w:tabs>
+        <w:ind w:left="4320" w:hanging="360"/>
+      </w:pPr>
+    </w:lvl>
+    <w:lvl w:ilvl="6" w:tentative="1">
+      <w:start w:val="1"/>
+      <w:numFmt w:val="decimal"/>
+      <w:lvlText w:val="%7."/>
+      <w:lvlJc w:val="left"/>
+      <w:pPr>
+        <w:tabs>
+          <w:tab w:val="num" w:pos="5040"/>
+        </w:tabs>
+        <w:ind w:left="5040" w:hanging="360"/>
+      </w:pPr>
+    </w:lvl>
+    <w:lvl w:ilvl="7" w:tentative="1">
+      <w:start w:val="1"/>
+      <w:numFmt w:val="decimal"/>
+      <w:lvlText w:val="%8."/>
+      <w:lvlJc w:val="left"/>
+      <w:pPr>
+        <w:tabs>
+          <w:tab w:val="num" w:pos="5760"/>
+        </w:tabs>
+        <w:ind w:left="5760" w:hanging="360"/>
+      </w:pPr>
+    </w:lvl>
+    <w:lvl w:ilvl="8" w:tentative="1">
+      <w:start w:val="1"/>
+      <w:numFmt w:val="decimal"/>
+      <w:lvlText w:val="%9."/>
+      <w:lvlJc w:val="left"/>
+      <w:pPr>
+        <w:tabs>
+          <w:tab w:val="num" w:pos="6480"/>
+        </w:tabs>
+        <w:ind w:left="6480" w:hanging="360"/>
+      </w:pPr>
+    </w:lvl>
+  </w:abstractNum>
+  <w:abstractNum w:abstractNumId="36" w15:restartNumberingAfterBreak="0">
+    <w:nsid w:val="6E2969C1"/>
+    <w:multiLevelType w:val="multilevel"/>
+    <w:tmpl w:val="B99C1C3C"/>
+    <w:lvl w:ilvl="0">
+      <w:start w:val="10"/>
+      <w:numFmt w:val="decimal"/>
+      <w:lvlText w:val="%1."/>
+      <w:lvlJc w:val="left"/>
+      <w:pPr>
+        <w:tabs>
+          <w:tab w:val="num" w:pos="720"/>
+        </w:tabs>
+        <w:ind w:left="720" w:hanging="360"/>
+      </w:pPr>
+    </w:lvl>
+    <w:lvl w:ilvl="1" w:tentative="1">
+      <w:start w:val="1"/>
+      <w:numFmt w:val="decimal"/>
+      <w:lvlText w:val="%2."/>
+      <w:lvlJc w:val="left"/>
+      <w:pPr>
+        <w:tabs>
+          <w:tab w:val="num" w:pos="1440"/>
+        </w:tabs>
+        <w:ind w:left="1440" w:hanging="360"/>
+      </w:pPr>
+    </w:lvl>
+    <w:lvl w:ilvl="2" w:tentative="1">
+      <w:start w:val="1"/>
+      <w:numFmt w:val="decimal"/>
+      <w:lvlText w:val="%3."/>
+      <w:lvlJc w:val="left"/>
+      <w:pPr>
+        <w:tabs>
+          <w:tab w:val="num" w:pos="2160"/>
+        </w:tabs>
+        <w:ind w:left="2160" w:hanging="360"/>
+      </w:pPr>
+    </w:lvl>
+    <w:lvl w:ilvl="3" w:tentative="1">
+      <w:start w:val="1"/>
+      <w:numFmt w:val="decimal"/>
+      <w:lvlText w:val="%4."/>
+      <w:lvlJc w:val="left"/>
+      <w:pPr>
+        <w:tabs>
+          <w:tab w:val="num" w:pos="2880"/>
+        </w:tabs>
+        <w:ind w:left="2880" w:hanging="360"/>
+      </w:pPr>
+    </w:lvl>
+    <w:lvl w:ilvl="4" w:tentative="1">
+      <w:start w:val="1"/>
+      <w:numFmt w:val="decimal"/>
+      <w:lvlText w:val="%5."/>
+      <w:lvlJc w:val="left"/>
+      <w:pPr>
+        <w:tabs>
+          <w:tab w:val="num" w:pos="3600"/>
+        </w:tabs>
+        <w:ind w:left="3600" w:hanging="360"/>
+      </w:pPr>
+    </w:lvl>
+    <w:lvl w:ilvl="5" w:tentative="1">
+      <w:start w:val="1"/>
+      <w:numFmt w:val="decimal"/>
+      <w:lvlText w:val="%6."/>
+      <w:lvlJc w:val="left"/>
+      <w:pPr>
+        <w:tabs>
+          <w:tab w:val="num" w:pos="4320"/>
+        </w:tabs>
+        <w:ind w:left="4320" w:hanging="360"/>
+      </w:pPr>
+    </w:lvl>
+    <w:lvl w:ilvl="6" w:tentative="1">
+      <w:start w:val="1"/>
+      <w:numFmt w:val="decimal"/>
+      <w:lvlText w:val="%7."/>
+      <w:lvlJc w:val="left"/>
+      <w:pPr>
+        <w:tabs>
+          <w:tab w:val="num" w:pos="5040"/>
+        </w:tabs>
+        <w:ind w:left="5040" w:hanging="360"/>
+      </w:pPr>
+    </w:lvl>
+    <w:lvl w:ilvl="7" w:tentative="1">
+      <w:start w:val="1"/>
+      <w:numFmt w:val="decimal"/>
+      <w:lvlText w:val="%8."/>
+      <w:lvlJc w:val="left"/>
+      <w:pPr>
+        <w:tabs>
+          <w:tab w:val="num" w:pos="5760"/>
+        </w:tabs>
+        <w:ind w:left="5760" w:hanging="360"/>
+      </w:pPr>
+    </w:lvl>
+    <w:lvl w:ilvl="8" w:tentative="1">
+      <w:start w:val="1"/>
+      <w:numFmt w:val="decimal"/>
+      <w:lvlText w:val="%9."/>
+      <w:lvlJc w:val="left"/>
+      <w:pPr>
+        <w:tabs>
+          <w:tab w:val="num" w:pos="6480"/>
+        </w:tabs>
+        <w:ind w:left="6480" w:hanging="360"/>
+      </w:pPr>
+    </w:lvl>
+  </w:abstractNum>
+  <w:abstractNum w:abstractNumId="37" w15:restartNumberingAfterBreak="0">
+    <w:nsid w:val="6F1E24CC"/>
+    <w:multiLevelType w:val="multilevel"/>
+    <w:tmpl w:val="D69A7460"/>
+    <w:lvl w:ilvl="0">
+      <w:start w:val="23"/>
+      <w:numFmt w:val="decimal"/>
+      <w:lvlText w:val="%1."/>
+      <w:lvlJc w:val="left"/>
+      <w:pPr>
+        <w:tabs>
+          <w:tab w:val="num" w:pos="720"/>
+        </w:tabs>
+        <w:ind w:left="720" w:hanging="360"/>
+      </w:pPr>
+    </w:lvl>
+    <w:lvl w:ilvl="1" w:tentative="1">
+      <w:start w:val="1"/>
+      <w:numFmt w:val="decimal"/>
+      <w:lvlText w:val="%2."/>
+      <w:lvlJc w:val="left"/>
+      <w:pPr>
+        <w:tabs>
+          <w:tab w:val="num" w:pos="1440"/>
+        </w:tabs>
+        <w:ind w:left="1440" w:hanging="360"/>
+      </w:pPr>
+    </w:lvl>
+    <w:lvl w:ilvl="2" w:tentative="1">
+      <w:start w:val="1"/>
+      <w:numFmt w:val="decimal"/>
+      <w:lvlText w:val="%3."/>
+      <w:lvlJc w:val="left"/>
+      <w:pPr>
+        <w:tabs>
+          <w:tab w:val="num" w:pos="2160"/>
+        </w:tabs>
+        <w:ind w:left="2160" w:hanging="360"/>
+      </w:pPr>
+    </w:lvl>
+    <w:lvl w:ilvl="3" w:tentative="1">
+      <w:start w:val="1"/>
+      <w:numFmt w:val="decimal"/>
+      <w:lvlText w:val="%4."/>
+      <w:lvlJc w:val="left"/>
+      <w:pPr>
+        <w:tabs>
+          <w:tab w:val="num" w:pos="2880"/>
+        </w:tabs>
+        <w:ind w:left="2880" w:hanging="360"/>
+      </w:pPr>
+    </w:lvl>
+    <w:lvl w:ilvl="4" w:tentative="1">
+      <w:start w:val="1"/>
+      <w:numFmt w:val="decimal"/>
+      <w:lvlText w:val="%5."/>
+      <w:lvlJc w:val="left"/>
+      <w:pPr>
+        <w:tabs>
+          <w:tab w:val="num" w:pos="3600"/>
+        </w:tabs>
+        <w:ind w:left="3600" w:hanging="360"/>
+      </w:pPr>
+    </w:lvl>
+    <w:lvl w:ilvl="5" w:tentative="1">
+      <w:start w:val="1"/>
+      <w:numFmt w:val="decimal"/>
+      <w:lvlText w:val="%6."/>
+      <w:lvlJc w:val="left"/>
+      <w:pPr>
+        <w:tabs>
+          <w:tab w:val="num" w:pos="4320"/>
+        </w:tabs>
+        <w:ind w:left="4320" w:hanging="360"/>
+      </w:pPr>
+    </w:lvl>
+    <w:lvl w:ilvl="6" w:tentative="1">
+      <w:start w:val="1"/>
+      <w:numFmt w:val="decimal"/>
+      <w:lvlText w:val="%7."/>
+      <w:lvlJc w:val="left"/>
+      <w:pPr>
+        <w:tabs>
+          <w:tab w:val="num" w:pos="5040"/>
+        </w:tabs>
+        <w:ind w:left="5040" w:hanging="360"/>
+      </w:pPr>
+    </w:lvl>
+    <w:lvl w:ilvl="7" w:tentative="1">
+      <w:start w:val="1"/>
+      <w:numFmt w:val="decimal"/>
+      <w:lvlText w:val="%8."/>
+      <w:lvlJc w:val="left"/>
+      <w:pPr>
+        <w:tabs>
+          <w:tab w:val="num" w:pos="5760"/>
+        </w:tabs>
+        <w:ind w:left="5760" w:hanging="360"/>
+      </w:pPr>
+    </w:lvl>
+    <w:lvl w:ilvl="8" w:tentative="1">
+      <w:start w:val="1"/>
+      <w:numFmt w:val="decimal"/>
+      <w:lvlText w:val="%9."/>
+      <w:lvlJc w:val="left"/>
+      <w:pPr>
+        <w:tabs>
+          <w:tab w:val="num" w:pos="6480"/>
+        </w:tabs>
+        <w:ind w:left="6480" w:hanging="360"/>
+      </w:pPr>
+    </w:lvl>
+  </w:abstractNum>
+  <w:abstractNum w:abstractNumId="38" w15:restartNumberingAfterBreak="0">
+    <w:nsid w:val="76E27ADE"/>
+    <w:multiLevelType w:val="multilevel"/>
+    <w:tmpl w:val="CA8C0762"/>
+    <w:lvl w:ilvl="0">
+      <w:start w:val="21"/>
+      <w:numFmt w:val="decimal"/>
+      <w:lvlText w:val="%1."/>
+      <w:lvlJc w:val="left"/>
+      <w:pPr>
+        <w:tabs>
+          <w:tab w:val="num" w:pos="720"/>
+        </w:tabs>
+        <w:ind w:left="720" w:hanging="360"/>
+      </w:pPr>
+    </w:lvl>
+    <w:lvl w:ilvl="1" w:tentative="1">
+      <w:start w:val="1"/>
+      <w:numFmt w:val="decimal"/>
+      <w:lvlText w:val="%2."/>
+      <w:lvlJc w:val="left"/>
+      <w:pPr>
+        <w:tabs>
+          <w:tab w:val="num" w:pos="1440"/>
+        </w:tabs>
+        <w:ind w:left="1440" w:hanging="360"/>
+      </w:pPr>
+    </w:lvl>
+    <w:lvl w:ilvl="2" w:tentative="1">
+      <w:start w:val="1"/>
+      <w:numFmt w:val="decimal"/>
+      <w:lvlText w:val="%3."/>
+      <w:lvlJc w:val="left"/>
+      <w:pPr>
+        <w:tabs>
+          <w:tab w:val="num" w:pos="2160"/>
+        </w:tabs>
+        <w:ind w:left="2160" w:hanging="360"/>
+      </w:pPr>
+    </w:lvl>
+    <w:lvl w:ilvl="3" w:tentative="1">
+      <w:start w:val="1"/>
+      <w:numFmt w:val="decimal"/>
+      <w:lvlText w:val="%4."/>
+      <w:lvlJc w:val="left"/>
+      <w:pPr>
+        <w:tabs>
+          <w:tab w:val="num" w:pos="2880"/>
+        </w:tabs>
+        <w:ind w:left="2880" w:hanging="360"/>
+      </w:pPr>
+    </w:lvl>
+    <w:lvl w:ilvl="4" w:tentative="1">
+      <w:start w:val="1"/>
+      <w:numFmt w:val="decimal"/>
+      <w:lvlText w:val="%5."/>
+      <w:lvlJc w:val="left"/>
+      <w:pPr>
+        <w:tabs>
+          <w:tab w:val="num" w:pos="3600"/>
+        </w:tabs>
+        <w:ind w:left="3600" w:hanging="360"/>
+      </w:pPr>
+    </w:lvl>
+    <w:lvl w:ilvl="5" w:tentative="1">
+      <w:start w:val="1"/>
+      <w:numFmt w:val="decimal"/>
+      <w:lvlText w:val="%6."/>
+      <w:lvlJc w:val="left"/>
+      <w:pPr>
+        <w:tabs>
+          <w:tab w:val="num" w:pos="4320"/>
+        </w:tabs>
+        <w:ind w:left="4320" w:hanging="360"/>
+      </w:pPr>
+    </w:lvl>
+    <w:lvl w:ilvl="6" w:tentative="1">
+      <w:start w:val="1"/>
+      <w:numFmt w:val="decimal"/>
+      <w:lvlText w:val="%7."/>
+      <w:lvlJc w:val="left"/>
+      <w:pPr>
+        <w:tabs>
+          <w:tab w:val="num" w:pos="5040"/>
+        </w:tabs>
+        <w:ind w:left="5040" w:hanging="360"/>
+      </w:pPr>
+    </w:lvl>
+    <w:lvl w:ilvl="7" w:tentative="1">
+      <w:start w:val="1"/>
+      <w:numFmt w:val="decimal"/>
+      <w:lvlText w:val="%8."/>
+      <w:lvlJc w:val="left"/>
+      <w:pPr>
+        <w:tabs>
+          <w:tab w:val="num" w:pos="5760"/>
+        </w:tabs>
+        <w:ind w:left="5760" w:hanging="360"/>
+      </w:pPr>
+    </w:lvl>
+    <w:lvl w:ilvl="8" w:tentative="1">
+      <w:start w:val="1"/>
+      <w:numFmt w:val="decimal"/>
+      <w:lvlText w:val="%9."/>
+      <w:lvlJc w:val="left"/>
+      <w:pPr>
+        <w:tabs>
+          <w:tab w:val="num" w:pos="6480"/>
+        </w:tabs>
+        <w:ind w:left="6480" w:hanging="360"/>
+      </w:pPr>
+    </w:lvl>
+  </w:abstractNum>
+  <w:abstractNum w:abstractNumId="39" w15:restartNumberingAfterBreak="0">
+    <w:nsid w:val="799102CC"/>
+    <w:multiLevelType w:val="multilevel"/>
+    <w:tmpl w:val="E744BA88"/>
+    <w:lvl w:ilvl="0">
+      <w:start w:val="2"/>
+      <w:numFmt w:val="decimal"/>
+      <w:lvlText w:val="%1."/>
+      <w:lvlJc w:val="left"/>
+      <w:pPr>
+        <w:tabs>
+          <w:tab w:val="num" w:pos="720"/>
+        </w:tabs>
+        <w:ind w:left="720" w:hanging="360"/>
+      </w:pPr>
+    </w:lvl>
+    <w:lvl w:ilvl="1" w:tentative="1">
+      <w:start w:val="1"/>
+      <w:numFmt w:val="decimal"/>
+      <w:lvlText w:val="%2."/>
+      <w:lvlJc w:val="left"/>
+      <w:pPr>
+        <w:tabs>
+          <w:tab w:val="num" w:pos="1440"/>
+        </w:tabs>
+        <w:ind w:left="1440" w:hanging="360"/>
+      </w:pPr>
+    </w:lvl>
+    <w:lvl w:ilvl="2" w:tentative="1">
+      <w:start w:val="1"/>
+      <w:numFmt w:val="decimal"/>
+      <w:lvlText w:val="%3."/>
+      <w:lvlJc w:val="left"/>
+      <w:pPr>
+        <w:tabs>
+          <w:tab w:val="num" w:pos="2160"/>
+        </w:tabs>
+        <w:ind w:left="2160" w:hanging="360"/>
+      </w:pPr>
+    </w:lvl>
+    <w:lvl w:ilvl="3" w:tentative="1">
+      <w:start w:val="1"/>
+      <w:numFmt w:val="decimal"/>
+      <w:lvlText w:val="%4."/>
+      <w:lvlJc w:val="left"/>
+      <w:pPr>
+        <w:tabs>
+          <w:tab w:val="num" w:pos="2880"/>
+        </w:tabs>
+        <w:ind w:left="2880" w:hanging="360"/>
+      </w:pPr>
+    </w:lvl>
+    <w:lvl w:ilvl="4" w:tentative="1">
+      <w:start w:val="1"/>
+      <w:numFmt w:val="decimal"/>
+      <w:lvlText w:val="%5."/>
+      <w:lvlJc w:val="left"/>
+      <w:pPr>
+        <w:tabs>
+          <w:tab w:val="num" w:pos="3600"/>
+        </w:tabs>
+        <w:ind w:left="3600" w:hanging="360"/>
+      </w:pPr>
+    </w:lvl>
+    <w:lvl w:ilvl="5" w:tentative="1">
+      <w:start w:val="1"/>
+      <w:numFmt w:val="decimal"/>
+      <w:lvlText w:val="%6."/>
+      <w:lvlJc w:val="left"/>
+      <w:pPr>
+        <w:tabs>
+          <w:tab w:val="num" w:pos="4320"/>
+        </w:tabs>
+        <w:ind w:left="4320" w:hanging="360"/>
+      </w:pPr>
+    </w:lvl>
+    <w:lvl w:ilvl="6" w:tentative="1">
+      <w:start w:val="1"/>
+      <w:numFmt w:val="decimal"/>
+      <w:lvlText w:val="%7."/>
+      <w:lvlJc w:val="left"/>
+      <w:pPr>
+        <w:tabs>
+          <w:tab w:val="num" w:pos="5040"/>
+        </w:tabs>
+        <w:ind w:left="5040" w:hanging="360"/>
+      </w:pPr>
+    </w:lvl>
+    <w:lvl w:ilvl="7" w:tentative="1">
+      <w:start w:val="1"/>
+      <w:numFmt w:val="decimal"/>
+      <w:lvlText w:val="%8."/>
+      <w:lvlJc w:val="left"/>
+      <w:pPr>
+        <w:tabs>
+          <w:tab w:val="num" w:pos="5760"/>
+        </w:tabs>
+        <w:ind w:left="5760" w:hanging="360"/>
+      </w:pPr>
+    </w:lvl>
+    <w:lvl w:ilvl="8" w:tentative="1">
+      <w:start w:val="1"/>
+      <w:numFmt w:val="decimal"/>
+      <w:lvlText w:val="%9."/>
+      <w:lvlJc w:val="left"/>
+      <w:pPr>
+        <w:tabs>
+          <w:tab w:val="num" w:pos="6480"/>
+        </w:tabs>
+        <w:ind w:left="6480" w:hanging="360"/>
+      </w:pPr>
+    </w:lvl>
+  </w:abstractNum>
+  <w:abstractNum w:abstractNumId="40" w15:restartNumberingAfterBreak="0">
+    <w:nsid w:val="7BC04B58"/>
+    <w:multiLevelType w:val="multilevel"/>
+    <w:tmpl w:val="42A42122"/>
+    <w:lvl w:ilvl="0">
+      <w:start w:val="20"/>
+      <w:numFmt w:val="decimal"/>
+      <w:lvlText w:val="%1."/>
+      <w:lvlJc w:val="left"/>
+      <w:pPr>
+        <w:tabs>
+          <w:tab w:val="num" w:pos="720"/>
+        </w:tabs>
+        <w:ind w:left="720" w:hanging="360"/>
+      </w:pPr>
+    </w:lvl>
+    <w:lvl w:ilvl="1" w:tentative="1">
+      <w:start w:val="1"/>
+      <w:numFmt w:val="decimal"/>
+      <w:lvlText w:val="%2."/>
+      <w:lvlJc w:val="left"/>
+      <w:pPr>
+        <w:tabs>
+          <w:tab w:val="num" w:pos="1440"/>
+        </w:tabs>
+        <w:ind w:left="1440" w:hanging="360"/>
+      </w:pPr>
+    </w:lvl>
+    <w:lvl w:ilvl="2" w:tentative="1">
+      <w:start w:val="1"/>
+      <w:numFmt w:val="decimal"/>
+      <w:lvlText w:val="%3."/>
+      <w:lvlJc w:val="left"/>
+      <w:pPr>
+        <w:tabs>
+          <w:tab w:val="num" w:pos="2160"/>
+        </w:tabs>
+        <w:ind w:left="2160" w:hanging="360"/>
+      </w:pPr>
+    </w:lvl>
+    <w:lvl w:ilvl="3" w:tentative="1">
+      <w:start w:val="1"/>
+      <w:numFmt w:val="decimal"/>
+      <w:lvlText w:val="%4."/>
+      <w:lvlJc w:val="left"/>
+      <w:pPr>
+        <w:tabs>
+          <w:tab w:val="num" w:pos="2880"/>
+        </w:tabs>
+        <w:ind w:left="2880" w:hanging="360"/>
+      </w:pPr>
+    </w:lvl>
+    <w:lvl w:ilvl="4" w:tentative="1">
+      <w:start w:val="1"/>
+      <w:numFmt w:val="decimal"/>
+      <w:lvlText w:val="%5."/>
+      <w:lvlJc w:val="left"/>
+      <w:pPr>
+        <w:tabs>
+          <w:tab w:val="num" w:pos="3600"/>
+        </w:tabs>
+        <w:ind w:left="3600" w:hanging="360"/>
+      </w:pPr>
+    </w:lvl>
+    <w:lvl w:ilvl="5" w:tentative="1">
+      <w:start w:val="1"/>
+      <w:numFmt w:val="decimal"/>
+      <w:lvlText w:val="%6."/>
+      <w:lvlJc w:val="left"/>
+      <w:pPr>
+        <w:tabs>
+          <w:tab w:val="num" w:pos="4320"/>
+        </w:tabs>
+        <w:ind w:left="4320" w:hanging="360"/>
+      </w:pPr>
+    </w:lvl>
+    <w:lvl w:ilvl="6" w:tentative="1">
+      <w:start w:val="1"/>
+      <w:numFmt w:val="decimal"/>
+      <w:lvlText w:val="%7."/>
+      <w:lvlJc w:val="left"/>
+      <w:pPr>
+        <w:tabs>
+          <w:tab w:val="num" w:pos="5040"/>
+        </w:tabs>
+        <w:ind w:left="5040" w:hanging="360"/>
+      </w:pPr>
+    </w:lvl>
+    <w:lvl w:ilvl="7" w:tentative="1">
+      <w:start w:val="1"/>
+      <w:numFmt w:val="decimal"/>
+      <w:lvlText w:val="%8."/>
+      <w:lvlJc w:val="left"/>
+      <w:pPr>
+        <w:tabs>
+          <w:tab w:val="num" w:pos="5760"/>
+        </w:tabs>
+        <w:ind w:left="5760" w:hanging="360"/>
+      </w:pPr>
+    </w:lvl>
+    <w:lvl w:ilvl="8" w:tentative="1">
+      <w:start w:val="1"/>
+      <w:numFmt w:val="decimal"/>
+      <w:lvlText w:val="%9."/>
+      <w:lvlJc w:val="left"/>
+      <w:pPr>
+        <w:tabs>
+          <w:tab w:val="num" w:pos="6480"/>
+        </w:tabs>
+        <w:ind w:left="6480" w:hanging="360"/>
+      </w:pPr>
+    </w:lvl>
+  </w:abstractNum>
+  <w:abstractNum w:abstractNumId="41" w15:restartNumberingAfterBreak="0">
+    <w:nsid w:val="7C4D5781"/>
+    <w:multiLevelType w:val="multilevel"/>
+    <w:tmpl w:val="7E3C622C"/>
+    <w:lvl w:ilvl="0">
+      <w:start w:val="11"/>
+      <w:numFmt w:val="decimal"/>
+      <w:lvlText w:val="%1."/>
+      <w:lvlJc w:val="left"/>
+      <w:pPr>
+        <w:tabs>
+          <w:tab w:val="num" w:pos="720"/>
+        </w:tabs>
+        <w:ind w:left="720" w:hanging="360"/>
+      </w:pPr>
+    </w:lvl>
+    <w:lvl w:ilvl="1" w:tentative="1">
+      <w:start w:val="1"/>
+      <w:numFmt w:val="decimal"/>
+      <w:lvlText w:val="%2."/>
+      <w:lvlJc w:val="left"/>
+      <w:pPr>
+        <w:tabs>
+          <w:tab w:val="num" w:pos="1440"/>
+        </w:tabs>
+        <w:ind w:left="1440" w:hanging="360"/>
+      </w:pPr>
+    </w:lvl>
+    <w:lvl w:ilvl="2" w:tentative="1">
+      <w:start w:val="1"/>
+      <w:numFmt w:val="decimal"/>
+      <w:lvlText w:val="%3."/>
+      <w:lvlJc w:val="left"/>
+      <w:pPr>
+        <w:tabs>
+          <w:tab w:val="num" w:pos="2160"/>
+        </w:tabs>
+        <w:ind w:left="2160" w:hanging="360"/>
+      </w:pPr>
+    </w:lvl>
+    <w:lvl w:ilvl="3" w:tentative="1">
+      <w:start w:val="1"/>
+      <w:numFmt w:val="decimal"/>
+      <w:lvlText w:val="%4."/>
+      <w:lvlJc w:val="left"/>
+      <w:pPr>
+        <w:tabs>
+          <w:tab w:val="num" w:pos="2880"/>
+        </w:tabs>
+        <w:ind w:left="2880" w:hanging="360"/>
+      </w:pPr>
+    </w:lvl>
+    <w:lvl w:ilvl="4" w:tentative="1">
+      <w:start w:val="1"/>
+      <w:numFmt w:val="decimal"/>
+      <w:lvlText w:val="%5."/>
+      <w:lvlJc w:val="left"/>
+      <w:pPr>
+        <w:tabs>
+          <w:tab w:val="num" w:pos="3600"/>
+        </w:tabs>
+        <w:ind w:left="3600" w:hanging="360"/>
+      </w:pPr>
+    </w:lvl>
+    <w:lvl w:ilvl="5" w:tentative="1">
+      <w:start w:val="1"/>
+      <w:numFmt w:val="decimal"/>
+      <w:lvlText w:val="%6."/>
+      <w:lvlJc w:val="left"/>
+      <w:pPr>
+        <w:tabs>
+          <w:tab w:val="num" w:pos="4320"/>
+        </w:tabs>
+        <w:ind w:left="4320" w:hanging="360"/>
+      </w:pPr>
+    </w:lvl>
+    <w:lvl w:ilvl="6" w:tentative="1">
+      <w:start w:val="1"/>
+      <w:numFmt w:val="decimal"/>
+      <w:lvlText w:val="%7."/>
+      <w:lvlJc w:val="left"/>
+      <w:pPr>
+        <w:tabs>
+          <w:tab w:val="num" w:pos="5040"/>
+        </w:tabs>
+        <w:ind w:left="5040" w:hanging="360"/>
+      </w:pPr>
+    </w:lvl>
+    <w:lvl w:ilvl="7" w:tentative="1">
+      <w:start w:val="1"/>
+      <w:numFmt w:val="decimal"/>
+      <w:lvlText w:val="%8."/>
+      <w:lvlJc w:val="left"/>
+      <w:pPr>
+        <w:tabs>
+          <w:tab w:val="num" w:pos="5760"/>
+        </w:tabs>
+        <w:ind w:left="5760" w:hanging="360"/>
+      </w:pPr>
+    </w:lvl>
+    <w:lvl w:ilvl="8" w:tentative="1">
+      <w:start w:val="1"/>
+      <w:numFmt w:val="decimal"/>
+      <w:lvlText w:val="%9."/>
+      <w:lvlJc w:val="left"/>
+      <w:pPr>
+        <w:tabs>
+          <w:tab w:val="num" w:pos="6480"/>
+        </w:tabs>
+        <w:ind w:left="6480" w:hanging="360"/>
+      </w:pPr>
+    </w:lvl>
+  </w:abstractNum>
+  <w:abstractNum w:abstractNumId="42" w15:restartNumberingAfterBreak="0">
+    <w:nsid w:val="7D230798"/>
+    <w:multiLevelType w:val="multilevel"/>
+    <w:tmpl w:val="0AFCDDA8"/>
+    <w:lvl w:ilvl="0">
+      <w:start w:val="29"/>
       <w:numFmt w:val="decimal"/>
       <w:lvlText w:val="%1."/>
       <w:lvlJc w:val="left"/>
@@ -4852,91 +6105,133 @@
     </w:lvl>
   </w:abstractNum>
   <w:num w:numId="1" w16cid:durableId="1896503631">
-    <w:abstractNumId w:val="2"/>
+    <w:abstractNumId w:val="1"/>
   </w:num>
   <w:num w:numId="2" w16cid:durableId="1048340231">
     <w:abstractNumId w:val="14"/>
   </w:num>
   <w:num w:numId="3" w16cid:durableId="1962105161">
+    <w:abstractNumId w:val="20"/>
+  </w:num>
+  <w:num w:numId="4" w16cid:durableId="939917868">
+    <w:abstractNumId w:val="34"/>
+  </w:num>
+  <w:num w:numId="5" w16cid:durableId="66534841">
+    <w:abstractNumId w:val="2"/>
+  </w:num>
+  <w:num w:numId="6" w16cid:durableId="1359238452">
+    <w:abstractNumId w:val="0"/>
+  </w:num>
+  <w:num w:numId="7" w16cid:durableId="2017460620">
+    <w:abstractNumId w:val="31"/>
+  </w:num>
+  <w:num w:numId="8" w16cid:durableId="1610241683">
+    <w:abstractNumId w:val="29"/>
+  </w:num>
+  <w:num w:numId="9" w16cid:durableId="1186139187">
+    <w:abstractNumId w:val="10"/>
+  </w:num>
+  <w:num w:numId="10" w16cid:durableId="286738693">
+    <w:abstractNumId w:val="5"/>
+  </w:num>
+  <w:num w:numId="11" w16cid:durableId="40595286">
+    <w:abstractNumId w:val="25"/>
+  </w:num>
+  <w:num w:numId="12" w16cid:durableId="482233991">
+    <w:abstractNumId w:val="4"/>
+  </w:num>
+  <w:num w:numId="13" w16cid:durableId="2012681100">
+    <w:abstractNumId w:val="23"/>
+  </w:num>
+  <w:num w:numId="14" w16cid:durableId="1000618624">
+    <w:abstractNumId w:val="16"/>
+  </w:num>
+  <w:num w:numId="15" w16cid:durableId="1587030205">
+    <w:abstractNumId w:val="12"/>
+  </w:num>
+  <w:num w:numId="16" w16cid:durableId="1260794308">
+    <w:abstractNumId w:val="36"/>
+  </w:num>
+  <w:num w:numId="17" w16cid:durableId="1558935926">
+    <w:abstractNumId w:val="41"/>
+  </w:num>
+  <w:num w:numId="18" w16cid:durableId="1859080012">
+    <w:abstractNumId w:val="21"/>
+  </w:num>
+  <w:num w:numId="19" w16cid:durableId="954366050">
+    <w:abstractNumId w:val="26"/>
+  </w:num>
+  <w:num w:numId="20" w16cid:durableId="1275821308">
+    <w:abstractNumId w:val="19"/>
+  </w:num>
+  <w:num w:numId="21" w16cid:durableId="1804233580">
     <w:abstractNumId w:val="18"/>
   </w:num>
-  <w:num w:numId="4" w16cid:durableId="939917868">
+  <w:num w:numId="22" w16cid:durableId="791090804">
+    <w:abstractNumId w:val="17"/>
+  </w:num>
+  <w:num w:numId="23" w16cid:durableId="1363821987">
+    <w:abstractNumId w:val="32"/>
+  </w:num>
+  <w:num w:numId="24" w16cid:durableId="803278971">
+    <w:abstractNumId w:val="35"/>
+  </w:num>
+  <w:num w:numId="25" w16cid:durableId="786510002">
+    <w:abstractNumId w:val="8"/>
+  </w:num>
+  <w:num w:numId="26" w16cid:durableId="16543893">
+    <w:abstractNumId w:val="30"/>
+  </w:num>
+  <w:num w:numId="27" w16cid:durableId="921598675">
+    <w:abstractNumId w:val="40"/>
+  </w:num>
+  <w:num w:numId="28" w16cid:durableId="1060009686">
+    <w:abstractNumId w:val="38"/>
+  </w:num>
+  <w:num w:numId="29" w16cid:durableId="598611063">
+    <w:abstractNumId w:val="13"/>
+  </w:num>
+  <w:num w:numId="30" w16cid:durableId="9532556">
+    <w:abstractNumId w:val="37"/>
+  </w:num>
+  <w:num w:numId="31" w16cid:durableId="1326663253">
+    <w:abstractNumId w:val="24"/>
+  </w:num>
+  <w:num w:numId="32" w16cid:durableId="1172791143">
     <w:abstractNumId w:val="27"/>
   </w:num>
-  <w:num w:numId="5" w16cid:durableId="66534841">
+  <w:num w:numId="33" w16cid:durableId="1431779494">
+    <w:abstractNumId w:val="22"/>
+  </w:num>
+  <w:num w:numId="34" w16cid:durableId="56898735">
+    <w:abstractNumId w:val="28"/>
+  </w:num>
+  <w:num w:numId="35" w16cid:durableId="2072271205">
+    <w:abstractNumId w:val="6"/>
+  </w:num>
+  <w:num w:numId="36" w16cid:durableId="410394938">
+    <w:abstractNumId w:val="42"/>
+  </w:num>
+  <w:num w:numId="37" w16cid:durableId="1672875501">
+    <w:abstractNumId w:val="15"/>
+  </w:num>
+  <w:num w:numId="38" w16cid:durableId="929890503">
+    <w:abstractNumId w:val="39"/>
+  </w:num>
+  <w:num w:numId="39" w16cid:durableId="1771855284">
     <w:abstractNumId w:val="3"/>
   </w:num>
-  <w:num w:numId="6" w16cid:durableId="1359238452">
-    <w:abstractNumId w:val="1"/>
-  </w:num>
-  <w:num w:numId="7" w16cid:durableId="283074040">
-    <w:abstractNumId w:val="7"/>
-  </w:num>
-  <w:num w:numId="8" w16cid:durableId="554852108">
-    <w:abstractNumId w:val="8"/>
-  </w:num>
-  <w:num w:numId="9" w16cid:durableId="1990943184">
-    <w:abstractNumId w:val="23"/>
-  </w:num>
-  <w:num w:numId="10" w16cid:durableId="902332218">
-    <w:abstractNumId w:val="22"/>
-  </w:num>
-  <w:num w:numId="11" w16cid:durableId="255557131">
-    <w:abstractNumId w:val="10"/>
-  </w:num>
-  <w:num w:numId="12" w16cid:durableId="417597499">
-    <w:abstractNumId w:val="20"/>
-  </w:num>
-  <w:num w:numId="13" w16cid:durableId="531310479">
-    <w:abstractNumId w:val="13"/>
-  </w:num>
-  <w:num w:numId="14" w16cid:durableId="774904270">
-    <w:abstractNumId w:val="24"/>
-  </w:num>
-  <w:num w:numId="15" w16cid:durableId="1482498100">
-    <w:abstractNumId w:val="4"/>
-  </w:num>
-  <w:num w:numId="16" w16cid:durableId="984967232">
-    <w:abstractNumId w:val="12"/>
-  </w:num>
-  <w:num w:numId="17" w16cid:durableId="1391928550">
-    <w:abstractNumId w:val="6"/>
-  </w:num>
-  <w:num w:numId="18" w16cid:durableId="612327195">
-    <w:abstractNumId w:val="26"/>
-  </w:num>
-  <w:num w:numId="19" w16cid:durableId="29379436">
-    <w:abstractNumId w:val="5"/>
-  </w:num>
-  <w:num w:numId="20" w16cid:durableId="2029791940">
-    <w:abstractNumId w:val="19"/>
-  </w:num>
-  <w:num w:numId="21" w16cid:durableId="954559390">
-    <w:abstractNumId w:val="28"/>
-  </w:num>
-  <w:num w:numId="22" w16cid:durableId="471949870">
-    <w:abstractNumId w:val="25"/>
-  </w:num>
-  <w:num w:numId="23" w16cid:durableId="428086200">
-    <w:abstractNumId w:val="15"/>
-  </w:num>
-  <w:num w:numId="24" w16cid:durableId="364795193">
+  <w:num w:numId="40" w16cid:durableId="410735345">
     <w:abstractNumId w:val="9"/>
   </w:num>
-  <w:num w:numId="25" w16cid:durableId="884216084">
-    <w:abstractNumId w:val="21"/>
-  </w:num>
-  <w:num w:numId="26" w16cid:durableId="1604460362">
+  <w:num w:numId="41" w16cid:durableId="1518542421">
     <w:abstractNumId w:val="11"/>
   </w:num>
-  <w:num w:numId="27" w16cid:durableId="1438134152">
-    <w:abstractNumId w:val="16"/>
+  <w:num w:numId="42" w16cid:durableId="1142037389">
+    <w:abstractNumId w:val="33"/>
   </w:num>
-  <w:num w:numId="28" w16cid:durableId="1389111757">
-    <w:abstractNumId w:val="0"/>
-  </w:num>
-  <w:num w:numId="29" w16cid:durableId="5861806">
-    <w:abstractNumId w:val="17"/>
+  <w:num w:numId="43" w16cid:durableId="354305221">
+    <w:abstractNumId w:val="7"/>
   </w:num>
 </w:numbering>
 </file>
@@ -5341,6 +6636,9 @@
   <w:style w:type="paragraph" w:default="1" w:styleId="Normal">
     <w:name w:val="Normal"/>
     <w:qFormat/>
+    <w:rPr>
+      <w:lang w:val="nl-NL"/>
+    </w:rPr>
   </w:style>
   <w:style w:type="paragraph" w:styleId="Heading1">
     <w:name w:val="heading 1"/>
@@ -5544,6 +6842,7 @@
   <w:style w:type="character" w:default="1" w:styleId="DefaultParagraphFont">
     <w:name w:val="Default Paragraph Font"/>
     <w:uiPriority w:val="1"/>
+    <w:semiHidden/>
     <w:unhideWhenUsed/>
   </w:style>
   <w:style w:type="table" w:default="1" w:styleId="TableNormal">
@@ -5857,28 +7156,49 @@
       <w:spacing w:val="5"/>
     </w:rPr>
   </w:style>
-  <w:style w:type="character" w:styleId="Hyperlink">
-    <w:name w:val="Hyperlink"/>
-    <w:basedOn w:val="DefaultParagraphFont"/>
+  <w:style w:type="paragraph" w:styleId="Header">
+    <w:name w:val="header"/>
+    <w:basedOn w:val="Normal"/>
+    <w:link w:val="HeaderChar"/>
     <w:uiPriority w:val="99"/>
     <w:unhideWhenUsed/>
-    <w:rsid w:val="006F36D0"/>
-    <w:rPr>
-      <w:color w:val="0563C1" w:themeColor="hyperlink"/>
-      <w:u w:val="single"/>
-    </w:rPr>
+    <w:rsid w:val="004F4FAA"/>
+    <w:pPr>
+      <w:tabs>
+        <w:tab w:val="center" w:pos="4513"/>
+        <w:tab w:val="right" w:pos="9026"/>
+      </w:tabs>
+      <w:spacing w:after="0" w:line="240" w:lineRule="auto"/>
+    </w:pPr>
   </w:style>
-  <w:style w:type="character" w:styleId="UnresolvedMention">
-    <w:name w:val="Unresolved Mention"/>
+  <w:style w:type="character" w:customStyle="1" w:styleId="HeaderChar">
+    <w:name w:val="Header Char"/>
     <w:basedOn w:val="DefaultParagraphFont"/>
+    <w:link w:val="Header"/>
     <w:uiPriority w:val="99"/>
-    <w:semiHidden/>
+    <w:rsid w:val="004F4FAA"/>
+  </w:style>
+  <w:style w:type="paragraph" w:styleId="Footer">
+    <w:name w:val="footer"/>
+    <w:basedOn w:val="Normal"/>
+    <w:link w:val="FooterChar"/>
+    <w:uiPriority w:val="99"/>
     <w:unhideWhenUsed/>
-    <w:rsid w:val="006F36D0"/>
-    <w:rPr>
-      <w:color w:val="605E5C"/>
-      <w:shd w:val="clear" w:color="auto" w:fill="E1DFDD"/>
-    </w:rPr>
+    <w:rsid w:val="004F4FAA"/>
+    <w:pPr>
+      <w:tabs>
+        <w:tab w:val="center" w:pos="4513"/>
+        <w:tab w:val="right" w:pos="9026"/>
+      </w:tabs>
+      <w:spacing w:after="0" w:line="240" w:lineRule="auto"/>
+    </w:pPr>
+  </w:style>
+  <w:style w:type="character" w:customStyle="1" w:styleId="FooterChar">
+    <w:name w:val="Footer Char"/>
+    <w:basedOn w:val="DefaultParagraphFont"/>
+    <w:link w:val="Footer"/>
+    <w:uiPriority w:val="99"/>
+    <w:rsid w:val="004F4FAA"/>
   </w:style>
 </w:styles>
 </file>

--- a/assets/routes/route-kort-woensdag.docx
+++ b/assets/routes/route-kort-woensdag.docx
@@ -20,25 +20,7 @@
           <w:color w:val="222222"/>
           <w:szCs w:val="24"/>
         </w:rPr>
-        <w:t xml:space="preserve">Hulsbeek P1, Oude </w:t>
-      </w:r>
-      <w:proofErr w:type="spellStart"/>
-      <w:r>
-        <w:rPr>
-          <w:rFonts w:ascii="Calibri" w:eastAsia="Calibri" w:hAnsi="Calibri" w:cs="Calibri"/>
-          <w:color w:val="222222"/>
-          <w:szCs w:val="24"/>
-        </w:rPr>
-        <w:t>Almeloseweg</w:t>
-      </w:r>
-      <w:proofErr w:type="spellEnd"/>
-      <w:r>
-        <w:rPr>
-          <w:rFonts w:ascii="Calibri" w:eastAsia="Calibri" w:hAnsi="Calibri" w:cs="Calibri"/>
-          <w:color w:val="222222"/>
-          <w:szCs w:val="24"/>
-        </w:rPr>
-        <w:t>, 7576 PE Oldenzaal</w:t>
+        <w:t>Hulsbeek P1, Oude Almeloseweg, 7576 PE Oldenzaal</w:t>
       </w:r>
       <w:r>
         <w:rPr>
@@ -155,23 +137,7 @@
           <w:rFonts w:ascii="Calibri" w:eastAsia="Calibri" w:hAnsi="Calibri" w:cs="Calibri"/>
           <w:color w:val="000000"/>
         </w:rPr>
-        <w:t xml:space="preserve">Startpunt </w:t>
-      </w:r>
-      <w:proofErr w:type="spellStart"/>
-      <w:r>
-        <w:rPr>
-          <w:rFonts w:ascii="Calibri" w:eastAsia="Calibri" w:hAnsi="Calibri" w:cs="Calibri"/>
-          <w:color w:val="000000"/>
-        </w:rPr>
-        <w:t>Hulsbeach</w:t>
-      </w:r>
-      <w:proofErr w:type="spellEnd"/>
-      <w:r>
-        <w:rPr>
-          <w:rFonts w:ascii="Calibri" w:eastAsia="Calibri" w:hAnsi="Calibri" w:cs="Calibri"/>
-          <w:color w:val="000000"/>
-        </w:rPr>
-        <w:t xml:space="preserve"> (Strand bij betreden Hulsbeek vanaf P1) </w:t>
+        <w:t>Startpunt Hulsbeach (Strand bij betreden Hulsbeek vanaf P1) </w:t>
       </w:r>
     </w:p>
     <w:p>
@@ -653,18 +619,18 @@
         </w:rPr>
         <w:lastRenderedPageBreak/>
         <w:drawing>
-          <wp:anchor distT="0" distB="0" distL="114300" distR="114300" simplePos="0" relativeHeight="251658240" behindDoc="1" locked="0" layoutInCell="1" allowOverlap="1" wp14:anchorId="7DB80DA6" wp14:editId="3D8A2254">
+          <wp:anchor distT="0" distB="0" distL="114300" distR="114300" simplePos="0" relativeHeight="251658240" behindDoc="1" locked="0" layoutInCell="1" allowOverlap="1" wp14:anchorId="7DB80DA6" wp14:editId="6231DE4A">
             <wp:simplePos x="0" y="0"/>
             <wp:positionH relativeFrom="margin">
-              <wp:posOffset>-849152</wp:posOffset>
+              <wp:posOffset>-847090</wp:posOffset>
             </wp:positionH>
             <wp:positionV relativeFrom="paragraph">
-              <wp:posOffset>918528</wp:posOffset>
+              <wp:posOffset>918210</wp:posOffset>
             </wp:positionV>
             <wp:extent cx="7947533" cy="6118926"/>
             <wp:effectExtent l="0" t="317" r="0" b="0"/>
             <wp:wrapNone/>
-            <wp:docPr id="1973346125" name="Picture 2" descr="A map of a city&#10;&#10;AI-generated content may be incorrect."/>
+            <wp:docPr id="1973346125" name="Picture 2"/>
             <wp:cNvGraphicFramePr>
               <a:graphicFrameLocks xmlns:a="http://schemas.openxmlformats.org/drawingml/2006/main" noChangeAspect="1"/>
             </wp:cNvGraphicFramePr>
@@ -672,20 +638,20 @@
               <a:graphicData uri="http://schemas.openxmlformats.org/drawingml/2006/picture">
                 <pic:pic xmlns:pic="http://schemas.openxmlformats.org/drawingml/2006/picture">
                   <pic:nvPicPr>
-                    <pic:cNvPr id="1973346125" name="Picture 2" descr="A map of a city&#10;&#10;AI-generated content may be incorrect."/>
+                    <pic:cNvPr id="1973346125" name="Picture 2"/>
                     <pic:cNvPicPr>
                       <a:picLocks noChangeAspect="1" noChangeArrowheads="1"/>
                     </pic:cNvPicPr>
                   </pic:nvPicPr>
-                  <pic:blipFill rotWithShape="1">
-                    <a:blip r:embed="rId7" cstate="print">
+                  <pic:blipFill>
+                    <a:blip r:embed="rId7">
                       <a:extLst>
                         <a:ext uri="{28A0092B-C50C-407E-A947-70E740481C1C}">
                           <a14:useLocalDpi xmlns:a14="http://schemas.microsoft.com/office/drawing/2010/main" val="0"/>
                         </a:ext>
                       </a:extLst>
                     </a:blip>
-                    <a:srcRect l="7676" r="10740"/>
+                    <a:srcRect l="9207" r="9207"/>
                     <a:stretch>
                       <a:fillRect/>
                     </a:stretch>
@@ -858,6 +824,7 @@
       <w:rPr>
         <w:rFonts w:ascii="Calibri" w:eastAsia="Calibri" w:hAnsi="Calibri" w:cs="Calibri"/>
         <w:b/>
+        <w:noProof/>
         <w:color w:val="000000"/>
         <w:sz w:val="26"/>
         <w:szCs w:val="24"/>

--- a/assets/routes/route-kort-woensdag.docx
+++ b/assets/routes/route-kort-woensdag.docx
@@ -20,7 +20,25 @@
           <w:color w:val="222222"/>
           <w:szCs w:val="24"/>
         </w:rPr>
-        <w:t>Hulsbeek P1, Oude Almeloseweg, 7576 PE Oldenzaal</w:t>
+        <w:t xml:space="preserve">Hulsbeek P1, Oude </w:t>
+      </w:r>
+      <w:proofErr w:type="spellStart"/>
+      <w:r>
+        <w:rPr>
+          <w:rFonts w:ascii="Calibri" w:eastAsia="Calibri" w:hAnsi="Calibri" w:cs="Calibri"/>
+          <w:color w:val="222222"/>
+          <w:szCs w:val="24"/>
+        </w:rPr>
+        <w:t>Almeloseweg</w:t>
+      </w:r>
+      <w:proofErr w:type="spellEnd"/>
+      <w:r>
+        <w:rPr>
+          <w:rFonts w:ascii="Calibri" w:eastAsia="Calibri" w:hAnsi="Calibri" w:cs="Calibri"/>
+          <w:color w:val="222222"/>
+          <w:szCs w:val="24"/>
+        </w:rPr>
+        <w:t>, 7576 PE Oldenzaal</w:t>
       </w:r>
       <w:r>
         <w:rPr>
@@ -137,7 +155,23 @@
           <w:rFonts w:ascii="Calibri" w:eastAsia="Calibri" w:hAnsi="Calibri" w:cs="Calibri"/>
           <w:color w:val="000000"/>
         </w:rPr>
-        <w:t>Startpunt Hulsbeach (Strand bij betreden Hulsbeek vanaf P1) </w:t>
+        <w:t xml:space="preserve">Startpunt </w:t>
+      </w:r>
+      <w:proofErr w:type="spellStart"/>
+      <w:r>
+        <w:rPr>
+          <w:rFonts w:ascii="Calibri" w:eastAsia="Calibri" w:hAnsi="Calibri" w:cs="Calibri"/>
+          <w:color w:val="000000"/>
+        </w:rPr>
+        <w:t>Hulsbeach</w:t>
+      </w:r>
+      <w:proofErr w:type="spellEnd"/>
+      <w:r>
+        <w:rPr>
+          <w:rFonts w:ascii="Calibri" w:eastAsia="Calibri" w:hAnsi="Calibri" w:cs="Calibri"/>
+          <w:color w:val="000000"/>
+        </w:rPr>
+        <w:t xml:space="preserve"> (Strand bij betreden Hulsbeek vanaf P1) </w:t>
       </w:r>
     </w:p>
     <w:p>
@@ -7487,6 +7521,7 @@
 
 <file path=docMetadata/LabelInfo.xml><?xml version="1.0" encoding="utf-8"?>
 <clbl:labelList xmlns:clbl="http://schemas.microsoft.com/office/2020/mipLabelMetadata">
+  <clbl:label id="{99062fa6-4b46-4e06-80d1-e0f8aa943601}" enabled="1" method="Privileged" siteId="{a7fc65ec-bd3a-4aec-a6ea-94851cfce004}" contentBits="0" removed="0"/>
   <clbl:label id="{f42aa342-8706-4288-bd11-ebb85995028c}" enabled="1" method="Standard" siteId="{72f988bf-86f1-41af-91ab-2d7cd011db47}" removed="0"/>
 </clbl:labelList>
 </file>